--- a/100109012_Assesment#2_20231130_v2.docx
+++ b/100109012_Assesment#2_20231130_v2.docx
@@ -1126,27 +1126,6 @@
     </w:p>
     <w:p>
       <w:pPr>
-        <w:rPr>
-          <w:rFonts w:asciiTheme="majorBidi" w:hAnsiTheme="majorBidi" w:cstheme="majorBidi"/>
-        </w:rPr>
-      </w:pPr>
-    </w:p>
-    <w:p>
-      <w:pPr>
-        <w:rPr>
-          <w:rFonts w:asciiTheme="majorBidi" w:hAnsiTheme="majorBidi" w:cstheme="majorBidi"/>
-        </w:rPr>
-      </w:pPr>
-    </w:p>
-    <w:p>
-      <w:pPr>
-        <w:rPr>
-          <w:rFonts w:asciiTheme="majorBidi" w:hAnsiTheme="majorBidi" w:cstheme="majorBidi"/>
-        </w:rPr>
-      </w:pPr>
-    </w:p>
-    <w:p>
-      <w:pPr>
         <w:pStyle w:val="ListParagraph"/>
         <w:numPr>
           <w:ilvl w:val="0"/>
@@ -1154,16 +1133,17 @@
         </w:numPr>
         <w:rPr>
           <w:rFonts w:asciiTheme="majorBidi" w:hAnsiTheme="majorBidi" w:cstheme="majorBidi"/>
-          <w:sz w:val="32"/>
-          <w:szCs w:val="32"/>
-        </w:rPr>
-      </w:pPr>
-      <w:r>
-        <w:rPr>
-          <w:rFonts w:asciiTheme="majorBidi" w:hAnsiTheme="majorBidi" w:cstheme="majorBidi"/>
-          <w:sz w:val="32"/>
-          <w:szCs w:val="32"/>
-        </w:rPr>
+          <w:sz w:val="28"/>
+          <w:szCs w:val="28"/>
+        </w:rPr>
+      </w:pPr>
+      <w:r>
+        <w:rPr>
+          <w:rFonts w:asciiTheme="majorBidi" w:hAnsiTheme="majorBidi" w:cstheme="majorBidi"/>
+          <w:sz w:val="28"/>
+          <w:szCs w:val="28"/>
+        </w:rPr>
+        <w:lastRenderedPageBreak/>
         <w:t>Executive Summary</w:t>
       </w:r>
     </w:p>
@@ -1275,25 +1255,26 @@
           <w:sz w:val="24"/>
           <w:szCs w:val="24"/>
         </w:rPr>
-        <w:t>Conclusion:</w:t>
-      </w:r>
-    </w:p>
-    <w:p>
-      <w:pPr>
-        <w:rPr>
-          <w:rFonts w:asciiTheme="majorBidi" w:hAnsiTheme="majorBidi" w:cstheme="majorBidi"/>
-          <w:sz w:val="24"/>
-          <w:szCs w:val="24"/>
-        </w:rPr>
-      </w:pPr>
-      <w:r>
-        <w:rPr>
-          <w:rFonts w:asciiTheme="majorBidi" w:hAnsiTheme="majorBidi" w:cstheme="majorBidi"/>
-          <w:sz w:val="24"/>
-          <w:szCs w:val="24"/>
-        </w:rPr>
         <w:t>By synthesizing news, fundamental, and technical data through advanced data mining techniques, this report advocates for a more nuanced and informed approach to trading. The integration of machine learning models, coupled with robust visualization tools, not only empowers traders with predictive capabilities but also facilitates a comprehensive understanding of the competitive landscape. As the forex market continues to evolve, leveraging data mining becomes imperative for staying ahead in the dynamic world of trading.</w:t>
       </w:r>
+    </w:p>
+    <w:p>
+      <w:pPr>
+        <w:rPr>
+          <w:rFonts w:asciiTheme="majorBidi" w:hAnsiTheme="majorBidi" w:cstheme="majorBidi"/>
+          <w:sz w:val="24"/>
+          <w:szCs w:val="24"/>
+        </w:rPr>
+      </w:pPr>
+    </w:p>
+    <w:p>
+      <w:pPr>
+        <w:rPr>
+          <w:rFonts w:asciiTheme="majorBidi" w:hAnsiTheme="majorBidi" w:cstheme="majorBidi"/>
+          <w:sz w:val="24"/>
+          <w:szCs w:val="24"/>
+        </w:rPr>
+      </w:pPr>
     </w:p>
     <w:p>
       <w:pPr>
@@ -1322,23 +1303,24 @@
         </w:numPr>
         <w:rPr>
           <w:rFonts w:asciiTheme="majorBidi" w:hAnsiTheme="majorBidi" w:cstheme="majorBidi"/>
-          <w:sz w:val="24"/>
-          <w:szCs w:val="24"/>
-        </w:rPr>
-      </w:pPr>
-      <w:r>
-        <w:rPr>
-          <w:rFonts w:asciiTheme="majorBidi" w:hAnsiTheme="majorBidi" w:cstheme="majorBidi"/>
-          <w:sz w:val="24"/>
-          <w:szCs w:val="24"/>
-        </w:rPr>
+          <w:sz w:val="28"/>
+          <w:szCs w:val="28"/>
+        </w:rPr>
+      </w:pPr>
+      <w:r>
+        <w:rPr>
+          <w:rFonts w:asciiTheme="majorBidi" w:hAnsiTheme="majorBidi" w:cstheme="majorBidi"/>
+          <w:sz w:val="28"/>
+          <w:szCs w:val="28"/>
+        </w:rPr>
+        <w:lastRenderedPageBreak/>
         <w:t xml:space="preserve">Data collection in </w:t>
       </w:r>
       <w:r>
         <w:rPr>
           <w:rFonts w:asciiTheme="majorBidi" w:hAnsiTheme="majorBidi" w:cstheme="majorBidi"/>
-          <w:sz w:val="24"/>
-          <w:szCs w:val="24"/>
+          <w:sz w:val="28"/>
+          <w:szCs w:val="28"/>
         </w:rPr>
         <w:t>Forex Trading</w:t>
       </w:r>
@@ -1352,15 +1334,15 @@
         </w:numPr>
         <w:rPr>
           <w:rFonts w:asciiTheme="majorBidi" w:hAnsiTheme="majorBidi" w:cstheme="majorBidi"/>
-          <w:sz w:val="24"/>
-          <w:szCs w:val="24"/>
-        </w:rPr>
-      </w:pPr>
-      <w:r>
-        <w:rPr>
-          <w:rFonts w:asciiTheme="majorBidi" w:hAnsiTheme="majorBidi" w:cstheme="majorBidi"/>
-          <w:sz w:val="24"/>
-          <w:szCs w:val="24"/>
+          <w:sz w:val="28"/>
+          <w:szCs w:val="28"/>
+        </w:rPr>
+      </w:pPr>
+      <w:r>
+        <w:rPr>
+          <w:rFonts w:asciiTheme="majorBidi" w:hAnsiTheme="majorBidi" w:cstheme="majorBidi"/>
+          <w:sz w:val="28"/>
+          <w:szCs w:val="28"/>
         </w:rPr>
         <w:t xml:space="preserve">Value of Data </w:t>
       </w:r>
@@ -1395,47 +1377,7 @@
           <w:sz w:val="24"/>
           <w:szCs w:val="24"/>
         </w:rPr>
-        <w:t xml:space="preserve"> data to research the demand, customer preferences, competitors, etc., before creating any new product. Even after the product is launched, many companies continue to collect their customers’ data to get feedback and identify ways to improve their overall customer experience. Data scientists play a crucial role in helping companies not only collect data but also organize it and derive results from it for shareholders to make decisions.</w:t>
-      </w:r>
-      <w:r>
-        <w:rPr>
-          <w:rFonts w:asciiTheme="majorBidi" w:hAnsiTheme="majorBidi" w:cstheme="majorBidi"/>
-          <w:sz w:val="20"/>
-          <w:szCs w:val="20"/>
-        </w:rPr>
-        <w:t xml:space="preserve"> </w:t>
-      </w:r>
-      <w:r>
-        <w:rPr>
-          <w:rFonts w:asciiTheme="majorBidi" w:hAnsiTheme="majorBidi" w:cstheme="majorBidi"/>
-          <w:sz w:val="20"/>
-          <w:szCs w:val="20"/>
-        </w:rPr>
-        <w:t>(</w:t>
-      </w:r>
-      <w:r>
-        <w:rPr>
-          <w:rFonts w:asciiTheme="majorBidi" w:hAnsiTheme="majorBidi" w:cstheme="majorBidi"/>
-          <w:sz w:val="24"/>
-          <w:szCs w:val="24"/>
-        </w:rPr>
-        <w:t>Duggal, N.</w:t>
-      </w:r>
-      <w:r>
-        <w:rPr>
-          <w:rFonts w:asciiTheme="majorBidi" w:hAnsiTheme="majorBidi" w:cstheme="majorBidi"/>
-          <w:sz w:val="24"/>
-          <w:szCs w:val="24"/>
-        </w:rPr>
-        <w:t>,</w:t>
-      </w:r>
-      <w:r>
-        <w:rPr>
-          <w:rFonts w:asciiTheme="majorBidi" w:hAnsiTheme="majorBidi" w:cstheme="majorBidi"/>
-          <w:sz w:val="24"/>
-          <w:szCs w:val="24"/>
-        </w:rPr>
-        <w:t xml:space="preserve"> 2023).</w:t>
+        <w:t xml:space="preserve"> data to research the demand, customer preferences, competitors, etc., before creating any new product. Even after the product is launched, many companies continue to collect their customers’ data to get feedback and identify ways to improve their overall customer experience. Data scientists play a crucial role in helping companies not only collect data but also organize it and derive results from it for shareholders to make decisions. (Duggal, N., 2023).</w:t>
       </w:r>
     </w:p>
     <w:p>
@@ -1544,14 +1486,27 @@
       <w:r>
         <w:t xml:space="preserve">Figure </w:t>
       </w:r>
-      <w:fldSimple w:instr=" SEQ Figure \* ARABIC ">
-        <w:r>
-          <w:rPr>
-            <w:noProof/>
-          </w:rPr>
-          <w:t>1</w:t>
-        </w:r>
-      </w:fldSimple>
+      <w:r>
+        <w:fldChar w:fldCharType="begin"/>
+      </w:r>
+      <w:r>
+        <w:instrText xml:space="preserve"> SEQ Figure \* ARABIC </w:instrText>
+      </w:r>
+      <w:r>
+        <w:fldChar w:fldCharType="separate"/>
+      </w:r>
+      <w:r>
+        <w:rPr>
+          <w:noProof/>
+        </w:rPr>
+        <w:t>1</w:t>
+      </w:r>
+      <w:r>
+        <w:rPr>
+          <w:noProof/>
+        </w:rPr>
+        <w:fldChar w:fldCharType="end"/>
+      </w:r>
       <w:r>
         <w:rPr>
           <w:rFonts w:asciiTheme="majorBidi" w:hAnsiTheme="majorBidi" w:cstheme="majorBidi"/>
@@ -1568,7 +1523,6 @@
         </w:rPr>
         <w:t>(</w:t>
       </w:r>
-      <w:proofErr w:type="spellStart"/>
       <w:r>
         <w:rPr>
           <w:rFonts w:asciiTheme="majorBidi" w:hAnsiTheme="majorBidi" w:cstheme="majorBidi"/>
@@ -1577,7 +1531,6 @@
         </w:rPr>
         <w:t>FasterCapital</w:t>
       </w:r>
-      <w:proofErr w:type="spellEnd"/>
       <w:r>
         <w:rPr>
           <w:rFonts w:asciiTheme="majorBidi" w:hAnsiTheme="majorBidi" w:cstheme="majorBidi"/>
@@ -1636,6 +1589,7 @@
           <w:sz w:val="24"/>
           <w:szCs w:val="24"/>
         </w:rPr>
+        <w:lastRenderedPageBreak/>
         <w:t>In the context of trading, fundamental data plays a crucial role in influencing trading decisions. Fundamental data includes economic indicators and news releases that can have a significant impact on the price of a currency. For example, when a major news release, such as non-farm payrolls, is announced, it can cause significant volatility in the EUR/USD currency pair, leading to sharp movements in the price. Fundamental data provides traders with insights into the underlying factors that drive the market and can help them anticipate future price movements. Traders rely on fundamental data to understand the economic conditions that may affect the value of a currency and make trading decisions based on this information</w:t>
       </w:r>
       <w:r>
@@ -1749,7 +1703,7 @@
           <w:szCs w:val="24"/>
         </w:rPr>
         <w:drawing>
-          <wp:inline distT="0" distB="0" distL="0" distR="0" wp14:anchorId="10272D0F" wp14:editId="3F2AAFEC">
+          <wp:inline distT="0" distB="0" distL="0" distR="0" wp14:anchorId="10272D0F" wp14:editId="5E26A323">
             <wp:extent cx="5868003" cy="2977287"/>
             <wp:effectExtent l="0" t="0" r="0" b="0"/>
             <wp:docPr id="1724105903" name="Picture 3"/>
@@ -1806,24 +1760,29 @@
       <w:r>
         <w:t xml:space="preserve">Figure </w:t>
       </w:r>
-      <w:fldSimple w:instr=" SEQ Figure \* ARABIC ">
-        <w:r>
-          <w:rPr>
-            <w:noProof/>
-          </w:rPr>
-          <w:t>2</w:t>
-        </w:r>
-      </w:fldSimple>
-      <w:r>
-        <w:t xml:space="preserve"> (</w:t>
-      </w:r>
-      <w:proofErr w:type="spellStart"/>
-      <w:r>
-        <w:t>Tradeciety</w:t>
-      </w:r>
-      <w:proofErr w:type="spellEnd"/>
-      <w:r>
-        <w:t>, 2023)</w:t>
+      <w:r>
+        <w:fldChar w:fldCharType="begin"/>
+      </w:r>
+      <w:r>
+        <w:instrText xml:space="preserve"> SEQ Figure \* ARABIC </w:instrText>
+      </w:r>
+      <w:r>
+        <w:fldChar w:fldCharType="separate"/>
+      </w:r>
+      <w:r>
+        <w:rPr>
+          <w:noProof/>
+        </w:rPr>
+        <w:t>2</w:t>
+      </w:r>
+      <w:r>
+        <w:rPr>
+          <w:noProof/>
+        </w:rPr>
+        <w:fldChar w:fldCharType="end"/>
+      </w:r>
+      <w:r>
+        <w:t xml:space="preserve"> (Tradeciety, 2023)</w:t>
       </w:r>
     </w:p>
     <w:p/>
@@ -1873,61 +1832,7 @@
           <w:sz w:val="24"/>
           <w:szCs w:val="24"/>
         </w:rPr>
-        <w:t xml:space="preserve">(Hayes, A., 2023; Kelly, L., 2023; </w:t>
-      </w:r>
-      <w:proofErr w:type="spellStart"/>
-      <w:r>
-        <w:rPr>
-          <w:rFonts w:asciiTheme="majorBidi" w:hAnsiTheme="majorBidi" w:cstheme="majorBidi"/>
-          <w:sz w:val="24"/>
-          <w:szCs w:val="24"/>
-        </w:rPr>
-        <w:t>Tuarob</w:t>
-      </w:r>
-      <w:proofErr w:type="spellEnd"/>
-      <w:r>
-        <w:rPr>
-          <w:rFonts w:asciiTheme="majorBidi" w:hAnsiTheme="majorBidi" w:cstheme="majorBidi"/>
-          <w:sz w:val="24"/>
-          <w:szCs w:val="24"/>
-        </w:rPr>
-        <w:t xml:space="preserve">, S., </w:t>
-      </w:r>
-      <w:proofErr w:type="spellStart"/>
-      <w:r>
-        <w:rPr>
-          <w:rFonts w:asciiTheme="majorBidi" w:hAnsiTheme="majorBidi" w:cstheme="majorBidi"/>
-          <w:sz w:val="24"/>
-          <w:szCs w:val="24"/>
-        </w:rPr>
-        <w:t>Wettayakorn</w:t>
-      </w:r>
-      <w:proofErr w:type="spellEnd"/>
-      <w:r>
-        <w:rPr>
-          <w:rFonts w:asciiTheme="majorBidi" w:hAnsiTheme="majorBidi" w:cstheme="majorBidi"/>
-          <w:sz w:val="24"/>
-          <w:szCs w:val="24"/>
-        </w:rPr>
-        <w:t xml:space="preserve">, P., </w:t>
-      </w:r>
-      <w:proofErr w:type="spellStart"/>
-      <w:r>
-        <w:rPr>
-          <w:rFonts w:asciiTheme="majorBidi" w:hAnsiTheme="majorBidi" w:cstheme="majorBidi"/>
-          <w:sz w:val="24"/>
-          <w:szCs w:val="24"/>
-        </w:rPr>
-        <w:t>Phetchai</w:t>
-      </w:r>
-      <w:proofErr w:type="spellEnd"/>
-      <w:r>
-        <w:rPr>
-          <w:rFonts w:asciiTheme="majorBidi" w:hAnsiTheme="majorBidi" w:cstheme="majorBidi"/>
-          <w:sz w:val="24"/>
-          <w:szCs w:val="24"/>
-        </w:rPr>
-        <w:t>, P. et al., 2021)</w:t>
+        <w:t>(Hayes, A., 2023; Kelly, L., 2023; Tuarob, S., Wettayakorn, P., Phetchai, P. et al., 2021)</w:t>
       </w:r>
       <w:r>
         <w:rPr>
@@ -2029,20 +1934,51 @@
       <w:r>
         <w:t xml:space="preserve">Figure </w:t>
       </w:r>
-      <w:fldSimple w:instr=" SEQ Figure \* ARABIC ">
-        <w:r>
-          <w:rPr>
-            <w:noProof/>
-          </w:rPr>
-          <w:t>3</w:t>
-        </w:r>
-      </w:fldSimple>
+      <w:r>
+        <w:fldChar w:fldCharType="begin"/>
+      </w:r>
+      <w:r>
+        <w:instrText xml:space="preserve"> SEQ Figure \* ARABIC </w:instrText>
+      </w:r>
+      <w:r>
+        <w:fldChar w:fldCharType="separate"/>
+      </w:r>
+      <w:r>
+        <w:rPr>
+          <w:noProof/>
+        </w:rPr>
+        <w:t>3</w:t>
+      </w:r>
+      <w:r>
+        <w:rPr>
+          <w:noProof/>
+        </w:rPr>
+        <w:fldChar w:fldCharType="end"/>
+      </w:r>
       <w:r>
         <w:t xml:space="preserve"> </w:t>
       </w:r>
       <w:r>
         <w:t>(Forex., 2023)</w:t>
       </w:r>
+    </w:p>
+    <w:p>
+      <w:pPr>
+        <w:rPr>
+          <w:rFonts w:asciiTheme="majorBidi" w:hAnsiTheme="majorBidi" w:cstheme="majorBidi"/>
+          <w:sz w:val="24"/>
+          <w:szCs w:val="24"/>
+        </w:rPr>
+      </w:pPr>
+    </w:p>
+    <w:p>
+      <w:pPr>
+        <w:rPr>
+          <w:rFonts w:asciiTheme="majorBidi" w:hAnsiTheme="majorBidi" w:cstheme="majorBidi"/>
+          <w:sz w:val="24"/>
+          <w:szCs w:val="24"/>
+        </w:rPr>
+      </w:pPr>
     </w:p>
     <w:p>
       <w:pPr>
@@ -2116,15 +2052,15 @@
         </w:numPr>
         <w:rPr>
           <w:rFonts w:asciiTheme="majorBidi" w:hAnsiTheme="majorBidi" w:cstheme="majorBidi"/>
-          <w:sz w:val="24"/>
-          <w:szCs w:val="24"/>
-        </w:rPr>
-      </w:pPr>
-      <w:r>
-        <w:rPr>
-          <w:rFonts w:asciiTheme="majorBidi" w:hAnsiTheme="majorBidi" w:cstheme="majorBidi"/>
-          <w:sz w:val="24"/>
-          <w:szCs w:val="24"/>
+          <w:sz w:val="28"/>
+          <w:szCs w:val="28"/>
+        </w:rPr>
+      </w:pPr>
+      <w:r>
+        <w:rPr>
+          <w:rFonts w:asciiTheme="majorBidi" w:hAnsiTheme="majorBidi" w:cstheme="majorBidi"/>
+          <w:sz w:val="28"/>
+          <w:szCs w:val="28"/>
         </w:rPr>
         <w:lastRenderedPageBreak/>
         <w:t xml:space="preserve">Data </w:t>
@@ -2132,8 +2068,8 @@
       <w:r>
         <w:rPr>
           <w:rFonts w:asciiTheme="majorBidi" w:hAnsiTheme="majorBidi" w:cstheme="majorBidi"/>
-          <w:sz w:val="24"/>
-          <w:szCs w:val="24"/>
+          <w:sz w:val="28"/>
+          <w:szCs w:val="28"/>
         </w:rPr>
         <w:t>Extraction:</w:t>
       </w:r>
@@ -2147,15 +2083,15 @@
         </w:numPr>
         <w:rPr>
           <w:rFonts w:asciiTheme="majorBidi" w:hAnsiTheme="majorBidi" w:cstheme="majorBidi"/>
-          <w:sz w:val="24"/>
-          <w:szCs w:val="24"/>
-        </w:rPr>
-      </w:pPr>
-      <w:r>
-        <w:rPr>
-          <w:rFonts w:asciiTheme="majorBidi" w:hAnsiTheme="majorBidi" w:cstheme="majorBidi"/>
-          <w:sz w:val="24"/>
-          <w:szCs w:val="24"/>
+          <w:sz w:val="28"/>
+          <w:szCs w:val="28"/>
+        </w:rPr>
+      </w:pPr>
+      <w:r>
+        <w:rPr>
+          <w:rFonts w:asciiTheme="majorBidi" w:hAnsiTheme="majorBidi" w:cstheme="majorBidi"/>
+          <w:sz w:val="28"/>
+          <w:szCs w:val="28"/>
         </w:rPr>
         <w:t>Fundamental data</w:t>
       </w:r>
@@ -2210,19 +2146,18 @@
           <w:szCs w:val="24"/>
           <w:lang w:bidi="fa-IR"/>
         </w:rPr>
-        <w:t xml:space="preserve">The primary challenge stemmed from the limitations imposed by </w:t>
-      </w:r>
-      <w:proofErr w:type="spellStart"/>
-      <w:r>
+        <w:t>The primary challenge stemmed from the limitations imposed by Myfxbook's landing page. This restriction manifested in the presentation of only the current week's header news, prompting the need for a more inclusive approach to gather all relevant information. To address this issue, the team opted for the implementation of Selenium, a powerful web scraping tool.</w:t>
+      </w:r>
+    </w:p>
+    <w:p>
+      <w:pPr>
         <w:rPr>
           <w:rFonts w:asciiTheme="majorBidi" w:hAnsiTheme="majorBidi" w:cstheme="majorBidi"/>
           <w:sz w:val="24"/>
           <w:szCs w:val="24"/>
           <w:lang w:bidi="fa-IR"/>
         </w:rPr>
-        <w:t>Myfxbook's</w:t>
-      </w:r>
-      <w:proofErr w:type="spellEnd"/>
+      </w:pPr>
       <w:r>
         <w:rPr>
           <w:rFonts w:asciiTheme="majorBidi" w:hAnsiTheme="majorBidi" w:cstheme="majorBidi"/>
@@ -2230,17 +2165,29 @@
           <w:szCs w:val="24"/>
           <w:lang w:bidi="fa-IR"/>
         </w:rPr>
-        <w:t xml:space="preserve"> landing page. This restriction manifested in the presentation of only the current week's header news, prompting the need for a more inclusive approach to gather all relevant information. To address this issue, the team opted for the implementation of Selenium, a powerful web scraping tool.</w:t>
-      </w:r>
-    </w:p>
-    <w:p>
-      <w:pPr>
+        <w:t>The initial step involved configuring the script to selectively choose the start and end dates for data extraction, focusing on the news headers. However, another obstacle surfaced during this phase. The website's calendar feature posed a constraint, limiting the date range to a maximum of three months (Figure 4). To circumvent the three-month limitation, a two-fold strategy was employed. First, a meticulously crafted list of dates was generated, providing the necessary flexibility for the scraping process. Additionally, a dedicated function was developed to convert standard date formats into the specific format mandated by Myfxbook.</w:t>
+      </w:r>
+      <w:r>
         <w:rPr>
           <w:rFonts w:asciiTheme="majorBidi" w:hAnsiTheme="majorBidi" w:cstheme="majorBidi"/>
           <w:sz w:val="24"/>
           <w:szCs w:val="24"/>
           <w:lang w:bidi="fa-IR"/>
         </w:rPr>
+        <w:t xml:space="preserve"> (</w:t>
+      </w:r>
+      <w:r>
+        <w:rPr>
+          <w:rFonts w:asciiTheme="majorBidi" w:hAnsiTheme="majorBidi" w:cstheme="majorBidi"/>
+          <w:sz w:val="24"/>
+          <w:szCs w:val="24"/>
+        </w:rPr>
+        <w:t>Code related to pick date</w:t>
+      </w:r>
+    </w:p>
+    <w:p>
+      <w:pPr>
+        <w:jc w:val="center"/>
       </w:pPr>
       <w:r>
         <w:rPr>
@@ -2249,88 +2196,20 @@
           <w:szCs w:val="24"/>
           <w:lang w:bidi="fa-IR"/>
         </w:rPr>
-        <w:t>The initial step involved configuring the script to selectively choose the start and end dates for data extraction, focusing on the news headers. However, another obstacle surfaced during this phase. The website's calendar feature posed a constraint, limiting the date range to a maximum of three months</w:t>
-      </w:r>
-      <w:r>
-        <w:rPr>
-          <w:rFonts w:asciiTheme="majorBidi" w:hAnsiTheme="majorBidi" w:cstheme="majorBidi"/>
+        <w:t>Figure 4 shows the 3-month limitation of selecting a date.</w:t>
+      </w:r>
+      <w:r>
+        <w:rPr>
+          <w:rFonts w:asciiTheme="majorBidi" w:hAnsiTheme="majorBidi" w:cstheme="majorBidi"/>
+          <w:noProof/>
           <w:sz w:val="24"/>
           <w:szCs w:val="24"/>
           <w:lang w:bidi="fa-IR"/>
         </w:rPr>
-        <w:t xml:space="preserve"> (Figure 4)</w:t>
-      </w:r>
-      <w:r>
-        <w:rPr>
-          <w:rFonts w:asciiTheme="majorBidi" w:hAnsiTheme="majorBidi" w:cstheme="majorBidi"/>
-          <w:sz w:val="24"/>
-          <w:szCs w:val="24"/>
-          <w:lang w:bidi="fa-IR"/>
-        </w:rPr>
-        <w:t>. To circumvent the three-month limitation, a two-fold strategy was employed. First, a meticulously crafted list of dates was generated, providing the necessary flexibility for the scraping process. Additionally, a dedicated function was developed to convert standard date formats into the specific format mandated by Myfxbook.</w:t>
-      </w:r>
-      <w:r>
-        <w:rPr>
-          <w:rFonts w:asciiTheme="majorBidi" w:hAnsiTheme="majorBidi" w:cstheme="majorBidi"/>
-          <w:sz w:val="24"/>
-          <w:szCs w:val="24"/>
-          <w:lang w:bidi="fa-IR"/>
-        </w:rPr>
-        <w:t xml:space="preserve"> (</w:t>
-      </w:r>
-      <w:r>
-        <w:rPr>
-          <w:rFonts w:asciiTheme="majorBidi" w:hAnsiTheme="majorBidi" w:cstheme="majorBidi"/>
-          <w:sz w:val="20"/>
-          <w:szCs w:val="20"/>
-        </w:rPr>
-        <w:t xml:space="preserve">Code related to pick </w:t>
-      </w:r>
-      <w:proofErr w:type="gramStart"/>
-      <w:r>
-        <w:rPr>
-          <w:rFonts w:asciiTheme="majorBidi" w:hAnsiTheme="majorBidi" w:cstheme="majorBidi"/>
-          <w:sz w:val="20"/>
-          <w:szCs w:val="20"/>
-        </w:rPr>
-        <w:t xml:space="preserve">date </w:t>
-      </w:r>
-      <w:r>
-        <w:rPr>
-          <w:rFonts w:asciiTheme="majorBidi" w:hAnsiTheme="majorBidi" w:cstheme="majorBidi"/>
-          <w:sz w:val="24"/>
-          <w:szCs w:val="24"/>
-          <w:lang w:bidi="fa-IR"/>
-        </w:rPr>
-        <w:t>)</w:t>
-      </w:r>
-      <w:proofErr w:type="gramEnd"/>
-    </w:p>
-    <w:p>
-      <w:pPr>
-        <w:jc w:val="center"/>
-      </w:pPr>
-      <w:r>
-        <w:rPr>
-          <w:rFonts w:asciiTheme="majorBidi" w:hAnsiTheme="majorBidi" w:cstheme="majorBidi"/>
-          <w:sz w:val="24"/>
-          <w:szCs w:val="24"/>
-          <w:lang w:bidi="fa-IR"/>
-        </w:rPr>
-        <w:t>Figure 4 shows the 3-month limitation of selecting a date.</w:t>
-      </w:r>
-      <w:r>
-        <w:rPr>
-          <w:rFonts w:asciiTheme="majorBidi" w:hAnsiTheme="majorBidi" w:cstheme="majorBidi"/>
-          <w:noProof/>
-          <w:sz w:val="24"/>
-          <w:szCs w:val="24"/>
-          <w:lang w:bidi="fa-IR"/>
-        </w:rPr>
         <w:drawing>
-          <wp:inline distT="0" distB="0" distL="0" distR="0" wp14:anchorId="2592771D" wp14:editId="3CF01401">
-            <wp:extent cx="4142079" cy="3708400"/>
-            <wp:effectExtent l="0" t="0" r="0" b="6350"/>
+          <wp:inline distT="0" distB="0" distL="0" distR="0" wp14:anchorId="2592771D" wp14:editId="57BAA9F8">
+            <wp:extent cx="3841668" cy="3439443"/>
+            <wp:effectExtent l="0" t="0" r="6985" b="8890"/>
             <wp:docPr id="2016145811" name="Picture 3"/>
             <wp:cNvGraphicFramePr>
               <a:graphicFrameLocks xmlns:a="http://schemas.openxmlformats.org/drawingml/2006/main" noChangeAspect="1"/>
@@ -2360,7 +2239,7 @@
                   <pic:spPr bwMode="auto">
                     <a:xfrm>
                       <a:off x="0" y="0"/>
-                      <a:ext cx="4148199" cy="3713879"/>
+                      <a:ext cx="3860558" cy="3456355"/>
                     </a:xfrm>
                     <a:prstGeom prst="rect">
                       <a:avLst/>
@@ -2391,14 +2270,27 @@
       <w:r>
         <w:t xml:space="preserve">Figure </w:t>
       </w:r>
-      <w:fldSimple w:instr=" SEQ Figure \* ARABIC ">
-        <w:r>
-          <w:rPr>
-            <w:noProof/>
-          </w:rPr>
-          <w:t>4</w:t>
-        </w:r>
-      </w:fldSimple>
+      <w:r>
+        <w:fldChar w:fldCharType="begin"/>
+      </w:r>
+      <w:r>
+        <w:instrText xml:space="preserve"> SEQ Figure \* ARABIC </w:instrText>
+      </w:r>
+      <w:r>
+        <w:fldChar w:fldCharType="separate"/>
+      </w:r>
+      <w:r>
+        <w:rPr>
+          <w:noProof/>
+        </w:rPr>
+        <w:t>4</w:t>
+      </w:r>
+      <w:r>
+        <w:rPr>
+          <w:noProof/>
+        </w:rPr>
+        <w:fldChar w:fldCharType="end"/>
+      </w:r>
     </w:p>
     <w:p>
       <w:pPr>
@@ -2427,27 +2319,7 @@
           <w:szCs w:val="24"/>
           <w:lang w:bidi="fa-IR"/>
         </w:rPr>
-        <w:t xml:space="preserve">. </w:t>
-      </w:r>
-      <w:proofErr w:type="gramStart"/>
-      <w:r>
-        <w:rPr>
-          <w:rFonts w:asciiTheme="majorBidi" w:hAnsiTheme="majorBidi" w:cstheme="majorBidi"/>
-          <w:sz w:val="24"/>
-          <w:szCs w:val="24"/>
-          <w:lang w:bidi="fa-IR"/>
-        </w:rPr>
-        <w:t>(</w:t>
-      </w:r>
-      <w:proofErr w:type="gramEnd"/>
-      <w:r>
-        <w:rPr>
-          <w:rFonts w:asciiTheme="majorBidi" w:hAnsiTheme="majorBidi" w:cstheme="majorBidi"/>
-          <w:sz w:val="24"/>
-          <w:szCs w:val="24"/>
-          <w:lang w:bidi="fa-IR"/>
-        </w:rPr>
-        <w:t>Appendix Code relate to click on ads )</w:t>
+        <w:t>. (Appendix Code relate to click on ads )</w:t>
       </w:r>
     </w:p>
     <w:p>
@@ -2543,14 +2415,27 @@
       <w:r>
         <w:t xml:space="preserve">Figure </w:t>
       </w:r>
-      <w:fldSimple w:instr=" SEQ Figure \* ARABIC ">
-        <w:r>
-          <w:rPr>
-            <w:noProof/>
-          </w:rPr>
-          <w:t>5</w:t>
-        </w:r>
-      </w:fldSimple>
+      <w:r>
+        <w:fldChar w:fldCharType="begin"/>
+      </w:r>
+      <w:r>
+        <w:instrText xml:space="preserve"> SEQ Figure \* ARABIC </w:instrText>
+      </w:r>
+      <w:r>
+        <w:fldChar w:fldCharType="separate"/>
+      </w:r>
+      <w:r>
+        <w:rPr>
+          <w:noProof/>
+        </w:rPr>
+        <w:t>5</w:t>
+      </w:r>
+      <w:r>
+        <w:rPr>
+          <w:noProof/>
+        </w:rPr>
+        <w:fldChar w:fldCharType="end"/>
+      </w:r>
     </w:p>
     <w:p>
       <w:pPr>
@@ -2666,7 +2551,7 @@
           <w:szCs w:val="24"/>
           <w:lang w:bidi="fa-IR"/>
         </w:rPr>
-        <w:t xml:space="preserve"> (</w:t>
+        <w:t xml:space="preserve"> (Appendix Code relate scrapping the </w:t>
       </w:r>
       <w:r>
         <w:rPr>
@@ -2675,7 +2560,7 @@
           <w:szCs w:val="24"/>
           <w:lang w:bidi="fa-IR"/>
         </w:rPr>
-        <w:t xml:space="preserve">Appendix Code relate </w:t>
+        <w:t>hears</w:t>
       </w:r>
       <w:r>
         <w:rPr>
@@ -2684,9 +2569,17 @@
           <w:szCs w:val="24"/>
           <w:lang w:bidi="fa-IR"/>
         </w:rPr>
-        <w:t xml:space="preserve">scrapping the </w:t>
-      </w:r>
-      <w:proofErr w:type="spellStart"/>
+        <w:t>)</w:t>
+      </w:r>
+    </w:p>
+    <w:p>
+      <w:pPr>
+        <w:rPr>
+          <w:rFonts w:asciiTheme="majorBidi" w:hAnsiTheme="majorBidi" w:cstheme="majorBidi"/>
+          <w:sz w:val="24"/>
+          <w:szCs w:val="24"/>
+        </w:rPr>
+      </w:pPr>
       <w:r>
         <w:rPr>
           <w:rFonts w:asciiTheme="majorBidi" w:hAnsiTheme="majorBidi" w:cstheme="majorBidi"/>
@@ -2694,9 +2587,8 @@
           <w:szCs w:val="24"/>
           <w:lang w:bidi="fa-IR"/>
         </w:rPr>
-        <w:t>heards</w:t>
-      </w:r>
-      <w:proofErr w:type="spellEnd"/>
+        <w:t xml:space="preserve">To overcome this challenge, </w:t>
+      </w:r>
       <w:r>
         <w:rPr>
           <w:rFonts w:asciiTheme="majorBidi" w:hAnsiTheme="majorBidi" w:cstheme="majorBidi"/>
@@ -2704,17 +2596,8 @@
           <w:szCs w:val="24"/>
           <w:lang w:bidi="fa-IR"/>
         </w:rPr>
-        <w:t>)</w:t>
-      </w:r>
-    </w:p>
-    <w:p>
-      <w:pPr>
-        <w:rPr>
-          <w:rFonts w:asciiTheme="majorBidi" w:hAnsiTheme="majorBidi" w:cstheme="majorBidi"/>
-          <w:sz w:val="24"/>
-          <w:szCs w:val="24"/>
-        </w:rPr>
-      </w:pPr>
+        <w:t>f</w:t>
+      </w:r>
       <w:r>
         <w:rPr>
           <w:rFonts w:asciiTheme="majorBidi" w:hAnsiTheme="majorBidi" w:cstheme="majorBidi"/>
@@ -2722,7 +2605,7 @@
           <w:szCs w:val="24"/>
           <w:lang w:bidi="fa-IR"/>
         </w:rPr>
-        <w:t xml:space="preserve">To overcome this challenge, </w:t>
+        <w:t>irst and foremost, all headers are scraped and stored for reference. Subsequently, a meticulous examination of the associated reference links is conducted. This involves traversing through the linked pages to gather a more in-depth understanding of the news entries and to ensure access to historical data. By adopting this comprehensive approach, the data mining process becomes more effective and yields a more complete dataset for analysis in the context of trading.</w:t>
       </w:r>
       <w:r>
         <w:rPr>
@@ -2731,202 +2614,166 @@
           <w:szCs w:val="24"/>
           <w:lang w:bidi="fa-IR"/>
         </w:rPr>
-        <w:t>f</w:t>
-      </w:r>
-      <w:r>
-        <w:rPr>
-          <w:rFonts w:asciiTheme="majorBidi" w:hAnsiTheme="majorBidi" w:cstheme="majorBidi"/>
-          <w:sz w:val="24"/>
-          <w:szCs w:val="24"/>
-          <w:lang w:bidi="fa-IR"/>
-        </w:rPr>
-        <w:t>irst and foremost, all headers are scraped and stored for reference. Subsequently, a meticulous examination of the associated reference links is conducted. This involves traversing through the linked pages to gather a more in-depth understanding of the news entries and to ensure access to historical data. By adopting this comprehensive approach, the data mining process becomes more effective and yields a more complete dataset for analysis in the context of trading.</w:t>
-      </w:r>
-      <w:r>
-        <w:rPr>
-          <w:rFonts w:asciiTheme="majorBidi" w:hAnsiTheme="majorBidi" w:cstheme="majorBidi"/>
-          <w:sz w:val="24"/>
-          <w:szCs w:val="24"/>
-          <w:lang w:bidi="fa-IR"/>
-        </w:rPr>
-        <w:t xml:space="preserve"> (</w:t>
-      </w:r>
-      <w:r>
-        <w:rPr>
-          <w:rFonts w:asciiTheme="majorBidi" w:hAnsiTheme="majorBidi" w:cstheme="majorBidi"/>
-          <w:sz w:val="24"/>
-          <w:szCs w:val="24"/>
-          <w:lang w:bidi="fa-IR"/>
-        </w:rPr>
-        <w:t>Appendix Code relat</w:t>
-      </w:r>
-      <w:r>
-        <w:rPr>
-          <w:rFonts w:asciiTheme="majorBidi" w:hAnsiTheme="majorBidi" w:cstheme="majorBidi"/>
-          <w:sz w:val="24"/>
-          <w:szCs w:val="24"/>
-          <w:lang w:bidi="fa-IR"/>
-        </w:rPr>
-        <w:t>ed to details)</w:t>
-      </w:r>
-    </w:p>
-    <w:p>
-      <w:pPr>
-        <w:rPr>
-          <w:rFonts w:asciiTheme="majorBidi" w:hAnsiTheme="majorBidi" w:cstheme="majorBidi"/>
-          <w:sz w:val="24"/>
-          <w:szCs w:val="24"/>
-        </w:rPr>
-      </w:pPr>
-    </w:p>
-    <w:p>
-      <w:pPr>
-        <w:rPr>
-          <w:rFonts w:asciiTheme="majorBidi" w:hAnsiTheme="majorBidi" w:cstheme="majorBidi"/>
-          <w:sz w:val="24"/>
-          <w:szCs w:val="24"/>
-        </w:rPr>
-      </w:pPr>
-    </w:p>
-    <w:p>
-      <w:pPr>
-        <w:rPr>
-          <w:rFonts w:asciiTheme="majorBidi" w:hAnsiTheme="majorBidi" w:cstheme="majorBidi"/>
-          <w:sz w:val="24"/>
-          <w:szCs w:val="24"/>
-        </w:rPr>
-      </w:pPr>
-    </w:p>
-    <w:p>
-      <w:pPr>
-        <w:rPr>
-          <w:rFonts w:asciiTheme="majorBidi" w:hAnsiTheme="majorBidi" w:cstheme="majorBidi"/>
-          <w:sz w:val="24"/>
-          <w:szCs w:val="24"/>
-        </w:rPr>
-      </w:pPr>
-    </w:p>
-    <w:p>
-      <w:pPr>
-        <w:rPr>
-          <w:rFonts w:asciiTheme="majorBidi" w:hAnsiTheme="majorBidi" w:cstheme="majorBidi"/>
-          <w:sz w:val="24"/>
-          <w:szCs w:val="24"/>
-        </w:rPr>
-      </w:pPr>
-    </w:p>
-    <w:p>
-      <w:pPr>
-        <w:rPr>
-          <w:rFonts w:asciiTheme="majorBidi" w:hAnsiTheme="majorBidi" w:cstheme="majorBidi"/>
-          <w:sz w:val="24"/>
-          <w:szCs w:val="24"/>
-        </w:rPr>
-      </w:pPr>
-    </w:p>
-    <w:p>
-      <w:pPr>
-        <w:rPr>
-          <w:rFonts w:asciiTheme="majorBidi" w:hAnsiTheme="majorBidi" w:cstheme="majorBidi"/>
-          <w:sz w:val="24"/>
-          <w:szCs w:val="24"/>
-        </w:rPr>
-      </w:pPr>
-    </w:p>
-    <w:p>
-      <w:pPr>
-        <w:rPr>
-          <w:rFonts w:asciiTheme="majorBidi" w:hAnsiTheme="majorBidi" w:cstheme="majorBidi"/>
-          <w:sz w:val="24"/>
-          <w:szCs w:val="24"/>
-        </w:rPr>
-      </w:pPr>
-    </w:p>
-    <w:p>
-      <w:pPr>
-        <w:rPr>
-          <w:rFonts w:asciiTheme="majorBidi" w:hAnsiTheme="majorBidi" w:cstheme="majorBidi"/>
-          <w:sz w:val="24"/>
-          <w:szCs w:val="24"/>
-        </w:rPr>
-      </w:pPr>
-    </w:p>
-    <w:p>
-      <w:pPr>
-        <w:rPr>
-          <w:rFonts w:asciiTheme="majorBidi" w:hAnsiTheme="majorBidi" w:cstheme="majorBidi"/>
-          <w:sz w:val="24"/>
-          <w:szCs w:val="24"/>
-        </w:rPr>
-      </w:pPr>
-    </w:p>
-    <w:p>
-      <w:pPr>
-        <w:rPr>
-          <w:rFonts w:asciiTheme="majorBidi" w:hAnsiTheme="majorBidi" w:cstheme="majorBidi"/>
-          <w:sz w:val="24"/>
-          <w:szCs w:val="24"/>
-        </w:rPr>
-      </w:pPr>
-    </w:p>
-    <w:p>
-      <w:pPr>
-        <w:rPr>
-          <w:rFonts w:asciiTheme="majorBidi" w:hAnsiTheme="majorBidi" w:cstheme="majorBidi"/>
-          <w:sz w:val="24"/>
-          <w:szCs w:val="24"/>
-        </w:rPr>
-      </w:pPr>
-    </w:p>
-    <w:p>
-      <w:pPr>
-        <w:rPr>
-          <w:rFonts w:asciiTheme="majorBidi" w:hAnsiTheme="majorBidi" w:cstheme="majorBidi"/>
-          <w:sz w:val="24"/>
-          <w:szCs w:val="24"/>
-        </w:rPr>
-      </w:pPr>
-    </w:p>
-    <w:p>
-      <w:pPr>
-        <w:rPr>
-          <w:rFonts w:asciiTheme="majorBidi" w:hAnsiTheme="majorBidi" w:cstheme="majorBidi"/>
-          <w:sz w:val="24"/>
-          <w:szCs w:val="24"/>
-        </w:rPr>
-      </w:pPr>
-    </w:p>
-    <w:p>
-      <w:pPr>
-        <w:rPr>
-          <w:rFonts w:asciiTheme="majorBidi" w:hAnsiTheme="majorBidi" w:cstheme="majorBidi"/>
-          <w:sz w:val="24"/>
-          <w:szCs w:val="24"/>
-        </w:rPr>
-      </w:pPr>
-    </w:p>
-    <w:p>
-      <w:pPr>
-        <w:rPr>
-          <w:rFonts w:asciiTheme="majorBidi" w:hAnsiTheme="majorBidi" w:cstheme="majorBidi"/>
-          <w:sz w:val="24"/>
-          <w:szCs w:val="24"/>
-        </w:rPr>
-      </w:pPr>
-    </w:p>
-    <w:p>
-      <w:pPr>
-        <w:rPr>
-          <w:rFonts w:asciiTheme="majorBidi" w:hAnsiTheme="majorBidi" w:cstheme="majorBidi"/>
-          <w:sz w:val="24"/>
-          <w:szCs w:val="24"/>
-        </w:rPr>
-      </w:pPr>
-    </w:p>
-    <w:p>
-      <w:pPr>
-        <w:rPr>
-          <w:rFonts w:asciiTheme="majorBidi" w:hAnsiTheme="majorBidi" w:cstheme="majorBidi" w:hint="cs"/>
+        <w:t xml:space="preserve"> (Appendix Code related to details)</w:t>
+      </w:r>
+    </w:p>
+    <w:p>
+      <w:pPr>
+        <w:rPr>
+          <w:rFonts w:asciiTheme="majorBidi" w:hAnsiTheme="majorBidi" w:cstheme="majorBidi"/>
+          <w:sz w:val="24"/>
+          <w:szCs w:val="24"/>
+        </w:rPr>
+      </w:pPr>
+    </w:p>
+    <w:p>
+      <w:pPr>
+        <w:rPr>
+          <w:rFonts w:asciiTheme="majorBidi" w:hAnsiTheme="majorBidi" w:cstheme="majorBidi"/>
+          <w:sz w:val="24"/>
+          <w:szCs w:val="24"/>
+        </w:rPr>
+      </w:pPr>
+    </w:p>
+    <w:p>
+      <w:pPr>
+        <w:rPr>
+          <w:rFonts w:asciiTheme="majorBidi" w:hAnsiTheme="majorBidi" w:cstheme="majorBidi"/>
+          <w:sz w:val="24"/>
+          <w:szCs w:val="24"/>
+        </w:rPr>
+      </w:pPr>
+    </w:p>
+    <w:p>
+      <w:pPr>
+        <w:rPr>
+          <w:rFonts w:asciiTheme="majorBidi" w:hAnsiTheme="majorBidi" w:cstheme="majorBidi"/>
+          <w:sz w:val="24"/>
+          <w:szCs w:val="24"/>
+        </w:rPr>
+      </w:pPr>
+    </w:p>
+    <w:p>
+      <w:pPr>
+        <w:rPr>
+          <w:rFonts w:asciiTheme="majorBidi" w:hAnsiTheme="majorBidi" w:cstheme="majorBidi"/>
+          <w:sz w:val="24"/>
+          <w:szCs w:val="24"/>
+        </w:rPr>
+      </w:pPr>
+    </w:p>
+    <w:p>
+      <w:pPr>
+        <w:rPr>
+          <w:rFonts w:asciiTheme="majorBidi" w:hAnsiTheme="majorBidi" w:cstheme="majorBidi"/>
+          <w:sz w:val="24"/>
+          <w:szCs w:val="24"/>
+        </w:rPr>
+      </w:pPr>
+    </w:p>
+    <w:p>
+      <w:pPr>
+        <w:rPr>
+          <w:rFonts w:asciiTheme="majorBidi" w:hAnsiTheme="majorBidi" w:cstheme="majorBidi"/>
+          <w:sz w:val="24"/>
+          <w:szCs w:val="24"/>
+        </w:rPr>
+      </w:pPr>
+    </w:p>
+    <w:p>
+      <w:pPr>
+        <w:rPr>
+          <w:rFonts w:asciiTheme="majorBidi" w:hAnsiTheme="majorBidi" w:cstheme="majorBidi"/>
+          <w:sz w:val="24"/>
+          <w:szCs w:val="24"/>
+        </w:rPr>
+      </w:pPr>
+    </w:p>
+    <w:p>
+      <w:pPr>
+        <w:rPr>
+          <w:rFonts w:asciiTheme="majorBidi" w:hAnsiTheme="majorBidi" w:cstheme="majorBidi"/>
+          <w:sz w:val="24"/>
+          <w:szCs w:val="24"/>
+        </w:rPr>
+      </w:pPr>
+    </w:p>
+    <w:p>
+      <w:pPr>
+        <w:rPr>
+          <w:rFonts w:asciiTheme="majorBidi" w:hAnsiTheme="majorBidi" w:cstheme="majorBidi"/>
+          <w:sz w:val="24"/>
+          <w:szCs w:val="24"/>
+        </w:rPr>
+      </w:pPr>
+    </w:p>
+    <w:p>
+      <w:pPr>
+        <w:rPr>
+          <w:rFonts w:asciiTheme="majorBidi" w:hAnsiTheme="majorBidi" w:cstheme="majorBidi"/>
+          <w:sz w:val="24"/>
+          <w:szCs w:val="24"/>
+        </w:rPr>
+      </w:pPr>
+    </w:p>
+    <w:p>
+      <w:pPr>
+        <w:rPr>
+          <w:rFonts w:asciiTheme="majorBidi" w:hAnsiTheme="majorBidi" w:cstheme="majorBidi"/>
+          <w:sz w:val="24"/>
+          <w:szCs w:val="24"/>
+        </w:rPr>
+      </w:pPr>
+    </w:p>
+    <w:p>
+      <w:pPr>
+        <w:rPr>
+          <w:rFonts w:asciiTheme="majorBidi" w:hAnsiTheme="majorBidi" w:cstheme="majorBidi"/>
+          <w:sz w:val="24"/>
+          <w:szCs w:val="24"/>
+        </w:rPr>
+      </w:pPr>
+    </w:p>
+    <w:p>
+      <w:pPr>
+        <w:rPr>
+          <w:rFonts w:asciiTheme="majorBidi" w:hAnsiTheme="majorBidi" w:cstheme="majorBidi"/>
+          <w:sz w:val="24"/>
+          <w:szCs w:val="24"/>
+        </w:rPr>
+      </w:pPr>
+    </w:p>
+    <w:p>
+      <w:pPr>
+        <w:rPr>
+          <w:rFonts w:asciiTheme="majorBidi" w:hAnsiTheme="majorBidi" w:cstheme="majorBidi"/>
+          <w:sz w:val="24"/>
+          <w:szCs w:val="24"/>
+        </w:rPr>
+      </w:pPr>
+    </w:p>
+    <w:p>
+      <w:pPr>
+        <w:rPr>
+          <w:rFonts w:asciiTheme="majorBidi" w:hAnsiTheme="majorBidi" w:cstheme="majorBidi"/>
+          <w:sz w:val="24"/>
+          <w:szCs w:val="24"/>
+        </w:rPr>
+      </w:pPr>
+    </w:p>
+    <w:p>
+      <w:pPr>
+        <w:rPr>
+          <w:rFonts w:asciiTheme="majorBidi" w:hAnsiTheme="majorBidi" w:cstheme="majorBidi"/>
+          <w:sz w:val="24"/>
+          <w:szCs w:val="24"/>
+        </w:rPr>
+      </w:pPr>
+    </w:p>
+    <w:p>
+      <w:pPr>
+        <w:rPr>
+          <w:rFonts w:asciiTheme="majorBidi" w:hAnsiTheme="majorBidi" w:cstheme="majorBidi"/>
           <w:sz w:val="24"/>
           <w:szCs w:val="24"/>
           <w:rtl/>
@@ -2963,8 +2810,224 @@
           <w:rFonts w:asciiTheme="majorBidi" w:hAnsiTheme="majorBidi" w:cstheme="majorBidi"/>
           <w:sz w:val="24"/>
           <w:szCs w:val="24"/>
-        </w:rPr>
-      </w:pPr>
+          <w:lang w:bidi="fa-IR"/>
+        </w:rPr>
+      </w:pPr>
+      <w:r>
+        <w:rPr>
+          <w:rFonts w:asciiTheme="majorBidi" w:hAnsiTheme="majorBidi" w:cstheme="majorBidi"/>
+          <w:sz w:val="24"/>
+          <w:szCs w:val="24"/>
+          <w:lang w:bidi="fa-IR"/>
+        </w:rPr>
+        <w:t>When capturing technical data, various time frames can be considered. For instance, daily data can be collected, with each row representing an open, high, low, and close candle</w:t>
+      </w:r>
+      <w:r>
+        <w:rPr>
+          <w:rFonts w:asciiTheme="majorBidi" w:hAnsiTheme="majorBidi" w:cstheme="majorBidi"/>
+          <w:sz w:val="24"/>
+          <w:szCs w:val="24"/>
+          <w:lang w:bidi="fa-IR"/>
+        </w:rPr>
+        <w:t xml:space="preserve"> (Figure 6)</w:t>
+      </w:r>
+      <w:r>
+        <w:rPr>
+          <w:rFonts w:asciiTheme="majorBidi" w:hAnsiTheme="majorBidi" w:cstheme="majorBidi"/>
+          <w:sz w:val="24"/>
+          <w:szCs w:val="24"/>
+          <w:lang w:bidi="fa-IR"/>
+        </w:rPr>
+        <w:t>, which encapsulates a day's trading activity. This approach allows for the aggregation of data at a level that is suitable for the intended analysis, without delving into more granular time frames, such as minutes.</w:t>
+      </w:r>
+    </w:p>
+    <w:p>
+      <w:pPr>
+        <w:rPr>
+          <w:rFonts w:asciiTheme="majorBidi" w:hAnsiTheme="majorBidi" w:cstheme="majorBidi"/>
+          <w:sz w:val="24"/>
+          <w:szCs w:val="24"/>
+          <w:lang w:bidi="fa-IR"/>
+        </w:rPr>
+      </w:pPr>
+      <w:r>
+        <w:rPr>
+          <w:rFonts w:asciiTheme="majorBidi" w:hAnsiTheme="majorBidi" w:cstheme="majorBidi"/>
+          <w:sz w:val="24"/>
+          <w:szCs w:val="24"/>
+          <w:lang w:bidi="fa-IR"/>
+        </w:rPr>
+        <w:t>One popular tool for collecting financial data, including forex data, is the yfinance library. This Python library provides a convenient interface for accessing and retrieving historical market data, including stock and forex prices. By using the yfinance library</w:t>
+      </w:r>
+      <w:r>
+        <w:rPr>
+          <w:rFonts w:asciiTheme="majorBidi" w:hAnsiTheme="majorBidi" w:cstheme="majorBidi"/>
+          <w:sz w:val="24"/>
+          <w:szCs w:val="24"/>
+          <w:lang w:bidi="fa-IR"/>
+        </w:rPr>
+        <w:t xml:space="preserve"> (Appendix Code Get EUR/USD Data)</w:t>
+      </w:r>
+      <w:r>
+        <w:rPr>
+          <w:rFonts w:asciiTheme="majorBidi" w:hAnsiTheme="majorBidi" w:cstheme="majorBidi"/>
+          <w:sz w:val="24"/>
+          <w:szCs w:val="24"/>
+          <w:lang w:bidi="fa-IR"/>
+        </w:rPr>
+        <w:t xml:space="preserve">, researchers and traders can easily retrieve the necessary data for their analysis and </w:t>
+      </w:r>
+      <w:r>
+        <w:rPr>
+          <w:rFonts w:asciiTheme="majorBidi" w:hAnsiTheme="majorBidi" w:cstheme="majorBidi"/>
+          <w:sz w:val="24"/>
+          <w:szCs w:val="24"/>
+          <w:lang w:bidi="fa-IR"/>
+        </w:rPr>
+        <w:t>back testing</w:t>
+      </w:r>
+      <w:r>
+        <w:rPr>
+          <w:rFonts w:asciiTheme="majorBidi" w:hAnsiTheme="majorBidi" w:cstheme="majorBidi"/>
+          <w:sz w:val="24"/>
+          <w:szCs w:val="24"/>
+          <w:lang w:bidi="fa-IR"/>
+        </w:rPr>
+        <w:t xml:space="preserve">. The library offers a range of functionalities for fetching data, such as stock price history,  and more. </w:t>
+      </w:r>
+      <w:r>
+        <w:rPr>
+          <w:rFonts w:asciiTheme="majorBidi" w:hAnsiTheme="majorBidi" w:cstheme="majorBidi"/>
+          <w:sz w:val="24"/>
+          <w:szCs w:val="24"/>
+          <w:lang w:bidi="fa-IR"/>
+        </w:rPr>
+        <w:t>It’s</w:t>
+      </w:r>
+      <w:r>
+        <w:rPr>
+          <w:rFonts w:asciiTheme="majorBidi" w:hAnsiTheme="majorBidi" w:cstheme="majorBidi"/>
+          <w:sz w:val="24"/>
+          <w:szCs w:val="24"/>
+          <w:lang w:bidi="fa-IR"/>
+        </w:rPr>
+        <w:t xml:space="preserve"> simple and intuitive syntax makes it a preferred choice for many practitioners in the field of algorithmic trading and financial research.</w:t>
+      </w:r>
+    </w:p>
+    <w:p>
+      <w:pPr>
+        <w:rPr>
+          <w:rFonts w:asciiTheme="majorBidi" w:hAnsiTheme="majorBidi" w:cstheme="majorBidi"/>
+          <w:sz w:val="24"/>
+          <w:szCs w:val="24"/>
+          <w:lang w:bidi="fa-IR"/>
+        </w:rPr>
+      </w:pPr>
+      <w:r>
+        <w:rPr>
+          <w:rFonts w:asciiTheme="majorBidi" w:hAnsiTheme="majorBidi" w:cstheme="majorBidi"/>
+          <w:sz w:val="24"/>
+          <w:szCs w:val="24"/>
+          <w:lang w:bidi="fa-IR"/>
+        </w:rPr>
+        <w:t>Figure 6 depicts a sample of data collected from yfinance for the EUR/USD pair.</w:t>
+      </w:r>
+    </w:p>
+    <w:p>
+      <w:pPr>
+        <w:keepNext/>
+        <w:jc w:val="center"/>
+      </w:pPr>
+      <w:r>
+        <w:rPr>
+          <w:rFonts w:asciiTheme="majorBidi" w:hAnsiTheme="majorBidi" w:cstheme="majorBidi"/>
+          <w:noProof/>
+          <w:sz w:val="24"/>
+          <w:szCs w:val="24"/>
+          <w:lang w:bidi="fa-IR"/>
+        </w:rPr>
+        <w:drawing>
+          <wp:inline distT="0" distB="0" distL="0" distR="0" wp14:anchorId="63E9A13F" wp14:editId="0FF84942">
+            <wp:extent cx="2805411" cy="1027216"/>
+            <wp:effectExtent l="0" t="0" r="0" b="1905"/>
+            <wp:docPr id="1706344673" name="Picture 1"/>
+            <wp:cNvGraphicFramePr>
+              <a:graphicFrameLocks xmlns:a="http://schemas.openxmlformats.org/drawingml/2006/main" noChangeAspect="1"/>
+            </wp:cNvGraphicFramePr>
+            <a:graphic xmlns:a="http://schemas.openxmlformats.org/drawingml/2006/main">
+              <a:graphicData uri="http://schemas.openxmlformats.org/drawingml/2006/picture">
+                <pic:pic xmlns:pic="http://schemas.openxmlformats.org/drawingml/2006/picture">
+                  <pic:nvPicPr>
+                    <pic:cNvPr id="0" name="Picture 1"/>
+                    <pic:cNvPicPr>
+                      <a:picLocks noChangeAspect="1" noChangeArrowheads="1"/>
+                    </pic:cNvPicPr>
+                  </pic:nvPicPr>
+                  <pic:blipFill>
+                    <a:blip r:embed="rId13">
+                      <a:extLst>
+                        <a:ext uri="{28A0092B-C50C-407E-A947-70E740481C1C}">
+                          <a14:useLocalDpi xmlns:a14="http://schemas.microsoft.com/office/drawing/2010/main" val="0"/>
+                        </a:ext>
+                      </a:extLst>
+                    </a:blip>
+                    <a:srcRect/>
+                    <a:stretch>
+                      <a:fillRect/>
+                    </a:stretch>
+                  </pic:blipFill>
+                  <pic:spPr bwMode="auto">
+                    <a:xfrm>
+                      <a:off x="0" y="0"/>
+                      <a:ext cx="2822293" cy="1033398"/>
+                    </a:xfrm>
+                    <a:prstGeom prst="rect">
+                      <a:avLst/>
+                    </a:prstGeom>
+                    <a:noFill/>
+                    <a:ln>
+                      <a:noFill/>
+                    </a:ln>
+                  </pic:spPr>
+                </pic:pic>
+              </a:graphicData>
+            </a:graphic>
+          </wp:inline>
+        </w:drawing>
+      </w:r>
+    </w:p>
+    <w:p>
+      <w:pPr>
+        <w:pStyle w:val="Caption"/>
+        <w:jc w:val="center"/>
+        <w:rPr>
+          <w:rFonts w:asciiTheme="majorBidi" w:hAnsiTheme="majorBidi" w:cstheme="majorBidi"/>
+          <w:sz w:val="24"/>
+          <w:szCs w:val="24"/>
+          <w:lang w:bidi="fa-IR"/>
+        </w:rPr>
+      </w:pPr>
+      <w:r>
+        <w:t xml:space="preserve">Figure </w:t>
+      </w:r>
+      <w:r>
+        <w:fldChar w:fldCharType="begin"/>
+      </w:r>
+      <w:r>
+        <w:instrText xml:space="preserve"> SEQ Figure \* ARABIC </w:instrText>
+      </w:r>
+      <w:r>
+        <w:fldChar w:fldCharType="separate"/>
+      </w:r>
+      <w:r>
+        <w:rPr>
+          <w:noProof/>
+        </w:rPr>
+        <w:t>6</w:t>
+      </w:r>
+      <w:r>
+        <w:fldChar w:fldCharType="end"/>
+      </w:r>
     </w:p>
     <w:p>
       <w:pPr>
@@ -2990,101 +3053,1068 @@
     </w:p>
     <w:p>
       <w:pPr>
-        <w:pStyle w:val="ListParagraph"/>
-        <w:rPr>
-          <w:rFonts w:asciiTheme="majorBidi" w:hAnsiTheme="majorBidi" w:cstheme="majorBidi"/>
-          <w:sz w:val="24"/>
-          <w:szCs w:val="24"/>
-        </w:rPr>
-      </w:pPr>
-    </w:p>
-    <w:p>
-      <w:pPr>
-        <w:rPr>
-          <w:rFonts w:asciiTheme="majorBidi" w:hAnsiTheme="majorBidi" w:cstheme="majorBidi"/>
-          <w:sz w:val="24"/>
-          <w:szCs w:val="24"/>
-        </w:rPr>
-      </w:pPr>
-    </w:p>
-    <w:p>
-      <w:pPr>
-        <w:rPr>
-          <w:rFonts w:asciiTheme="majorBidi" w:hAnsiTheme="majorBidi" w:cstheme="majorBidi"/>
-          <w:sz w:val="24"/>
-          <w:szCs w:val="24"/>
-        </w:rPr>
-      </w:pPr>
-    </w:p>
-    <w:p>
-      <w:pPr>
-        <w:rPr>
-          <w:rFonts w:asciiTheme="majorBidi" w:hAnsiTheme="majorBidi" w:cstheme="majorBidi"/>
-          <w:sz w:val="24"/>
-          <w:szCs w:val="24"/>
-        </w:rPr>
-      </w:pPr>
-    </w:p>
-    <w:p>
-      <w:pPr>
-        <w:rPr>
-          <w:rFonts w:asciiTheme="majorBidi" w:hAnsiTheme="majorBidi" w:cstheme="majorBidi"/>
-          <w:sz w:val="24"/>
-          <w:szCs w:val="24"/>
-        </w:rPr>
-      </w:pPr>
-    </w:p>
-    <w:p>
-      <w:pPr>
-        <w:rPr>
-          <w:rFonts w:asciiTheme="majorBidi" w:hAnsiTheme="majorBidi" w:cstheme="majorBidi"/>
-          <w:sz w:val="24"/>
-          <w:szCs w:val="24"/>
-        </w:rPr>
-      </w:pPr>
-    </w:p>
-    <w:p>
-      <w:pPr>
-        <w:rPr>
-          <w:rFonts w:asciiTheme="majorBidi" w:hAnsiTheme="majorBidi" w:cstheme="majorBidi"/>
-          <w:sz w:val="24"/>
-          <w:szCs w:val="24"/>
-        </w:rPr>
-      </w:pPr>
-      <w:r>
-        <w:rPr>
-          <w:rFonts w:asciiTheme="majorBidi" w:hAnsiTheme="majorBidi" w:cstheme="majorBidi"/>
-          <w:sz w:val="24"/>
-          <w:szCs w:val="24"/>
-        </w:rPr>
-        <w:t>Initial Storage: Utilize CSV files for initial data storage and analysis.</w:t>
-      </w:r>
-    </w:p>
-    <w:p>
-      <w:pPr>
-        <w:rPr>
-          <w:rFonts w:asciiTheme="majorBidi" w:hAnsiTheme="majorBidi" w:cstheme="majorBidi"/>
-          <w:sz w:val="24"/>
-          <w:szCs w:val="24"/>
-        </w:rPr>
-      </w:pPr>
-      <w:r>
-        <w:rPr>
-          <w:rFonts w:asciiTheme="majorBidi" w:hAnsiTheme="majorBidi" w:cstheme="majorBidi"/>
-          <w:sz w:val="24"/>
-          <w:szCs w:val="24"/>
-        </w:rPr>
-        <w:t>Transition to RDBMS: Consider transitioning to a robust solution like PostgreSQL to ensure data integrity and scalability</w:t>
-      </w:r>
-    </w:p>
-    <w:p>
-      <w:pPr>
-        <w:rPr>
-          <w:rFonts w:asciiTheme="majorBidi" w:hAnsiTheme="majorBidi" w:cstheme="majorBidi"/>
-          <w:sz w:val="24"/>
-          <w:szCs w:val="24"/>
-        </w:rPr>
-      </w:pPr>
+        <w:rPr>
+          <w:rFonts w:asciiTheme="majorBidi" w:hAnsiTheme="majorBidi" w:cstheme="majorBidi"/>
+          <w:sz w:val="24"/>
+          <w:szCs w:val="24"/>
+        </w:rPr>
+      </w:pPr>
+      <w:r>
+        <w:rPr>
+          <w:rFonts w:asciiTheme="majorBidi" w:hAnsiTheme="majorBidi" w:cstheme="majorBidi"/>
+          <w:sz w:val="24"/>
+          <w:szCs w:val="24"/>
+        </w:rPr>
+        <w:t xml:space="preserve">In the </w:t>
+      </w:r>
+      <w:r>
+        <w:rPr>
+          <w:rFonts w:asciiTheme="majorBidi" w:hAnsiTheme="majorBidi" w:cstheme="majorBidi"/>
+          <w:sz w:val="24"/>
+          <w:szCs w:val="24"/>
+        </w:rPr>
+        <w:t>beginning</w:t>
+      </w:r>
+      <w:r>
+        <w:rPr>
+          <w:rFonts w:asciiTheme="majorBidi" w:hAnsiTheme="majorBidi" w:cstheme="majorBidi"/>
+          <w:sz w:val="24"/>
+          <w:szCs w:val="24"/>
+        </w:rPr>
+        <w:t xml:space="preserve"> phase of the </w:t>
+      </w:r>
+      <w:r>
+        <w:rPr>
+          <w:rFonts w:asciiTheme="majorBidi" w:hAnsiTheme="majorBidi" w:cstheme="majorBidi"/>
+          <w:sz w:val="24"/>
+          <w:szCs w:val="24"/>
+        </w:rPr>
+        <w:t>project</w:t>
+      </w:r>
+      <w:r>
+        <w:rPr>
+          <w:rFonts w:asciiTheme="majorBidi" w:hAnsiTheme="majorBidi" w:cstheme="majorBidi"/>
+          <w:sz w:val="24"/>
+          <w:szCs w:val="24"/>
+        </w:rPr>
+        <w:t xml:space="preserve"> the focus was on </w:t>
+      </w:r>
+      <w:r>
+        <w:rPr>
+          <w:rFonts w:asciiTheme="majorBidi" w:hAnsiTheme="majorBidi" w:cstheme="majorBidi"/>
+          <w:sz w:val="24"/>
+          <w:szCs w:val="24"/>
+        </w:rPr>
+        <w:t>capturing</w:t>
+      </w:r>
+      <w:r>
+        <w:rPr>
+          <w:rFonts w:asciiTheme="majorBidi" w:hAnsiTheme="majorBidi" w:cstheme="majorBidi"/>
+          <w:sz w:val="24"/>
+          <w:szCs w:val="24"/>
+        </w:rPr>
+        <w:t xml:space="preserve"> a robust dataset comprising both fundamental and technical data. The </w:t>
+      </w:r>
+      <w:r>
+        <w:rPr>
+          <w:rFonts w:asciiTheme="majorBidi" w:hAnsiTheme="majorBidi" w:cstheme="majorBidi"/>
+          <w:sz w:val="24"/>
+          <w:szCs w:val="24"/>
+        </w:rPr>
+        <w:t>team</w:t>
+      </w:r>
+      <w:r>
+        <w:rPr>
+          <w:rFonts w:asciiTheme="majorBidi" w:hAnsiTheme="majorBidi" w:cstheme="majorBidi"/>
+          <w:sz w:val="24"/>
+          <w:szCs w:val="24"/>
+        </w:rPr>
+        <w:t xml:space="preserve"> systematically identified and gathered relevant resources, extracting valuable information to create a comprehensive dataset. All the data was organized and structured using Python's pandas library, initially stored in a DataFrame.</w:t>
+      </w:r>
+      <w:r>
+        <w:rPr>
+          <w:rFonts w:asciiTheme="majorBidi" w:hAnsiTheme="majorBidi" w:cstheme="majorBidi"/>
+          <w:sz w:val="24"/>
+          <w:szCs w:val="24"/>
+        </w:rPr>
+        <w:t xml:space="preserve"> </w:t>
+      </w:r>
+      <w:r>
+        <w:rPr>
+          <w:rFonts w:asciiTheme="majorBidi" w:hAnsiTheme="majorBidi" w:cstheme="majorBidi"/>
+          <w:sz w:val="24"/>
+          <w:szCs w:val="24"/>
+        </w:rPr>
+        <w:t>Recognizing the impermanence of Python data structures, particularly DataFrames, a pivotal decision was made to ensure the durability and long-term storage of the amassed data. For the preliminary stages and structural validation, the researcher employed the widely used CSV file format. This allowed for a quick and straightforward assessment of the data's format and integrity.</w:t>
+      </w:r>
+      <w:r>
+        <w:rPr>
+          <w:rFonts w:asciiTheme="majorBidi" w:hAnsiTheme="majorBidi" w:cstheme="majorBidi"/>
+          <w:sz w:val="24"/>
+          <w:szCs w:val="24"/>
+        </w:rPr>
+        <w:t xml:space="preserve"> (Figure 7)</w:t>
+      </w:r>
+    </w:p>
+    <w:p>
+      <w:pPr>
+        <w:rPr>
+          <w:rFonts w:asciiTheme="majorBidi" w:hAnsiTheme="majorBidi" w:cstheme="majorBidi"/>
+          <w:sz w:val="24"/>
+          <w:szCs w:val="24"/>
+        </w:rPr>
+      </w:pPr>
+    </w:p>
+    <w:p>
+      <w:pPr>
+        <w:rPr>
+          <w:rFonts w:asciiTheme="majorBidi" w:hAnsiTheme="majorBidi" w:cstheme="majorBidi"/>
+          <w:sz w:val="24"/>
+          <w:szCs w:val="24"/>
+        </w:rPr>
+      </w:pPr>
+    </w:p>
+    <w:p>
+      <w:pPr>
+        <w:rPr>
+          <w:rFonts w:asciiTheme="majorBidi" w:hAnsiTheme="majorBidi" w:cstheme="majorBidi"/>
+          <w:sz w:val="24"/>
+          <w:szCs w:val="24"/>
+        </w:rPr>
+      </w:pPr>
+    </w:p>
+    <w:p>
+      <w:pPr>
+        <w:rPr>
+          <w:rFonts w:asciiTheme="majorBidi" w:hAnsiTheme="majorBidi" w:cstheme="majorBidi"/>
+          <w:sz w:val="24"/>
+          <w:szCs w:val="24"/>
+        </w:rPr>
+      </w:pPr>
+    </w:p>
+    <w:p>
+      <w:pPr>
+        <w:rPr>
+          <w:rFonts w:asciiTheme="majorBidi" w:hAnsiTheme="majorBidi" w:cstheme="majorBidi"/>
+          <w:sz w:val="24"/>
+          <w:szCs w:val="24"/>
+        </w:rPr>
+      </w:pPr>
+    </w:p>
+    <w:p>
+      <w:pPr>
+        <w:rPr>
+          <w:rFonts w:asciiTheme="majorBidi" w:hAnsiTheme="majorBidi" w:cstheme="majorBidi"/>
+          <w:sz w:val="24"/>
+          <w:szCs w:val="24"/>
+        </w:rPr>
+      </w:pPr>
+    </w:p>
+    <w:p>
+      <w:pPr>
+        <w:keepNext/>
+        <w:rPr>
+          <w:rFonts w:asciiTheme="majorBidi" w:hAnsiTheme="majorBidi" w:cstheme="majorBidi"/>
+          <w:sz w:val="24"/>
+          <w:szCs w:val="24"/>
+        </w:rPr>
+      </w:pPr>
+      <w:r>
+        <w:rPr>
+          <w:rFonts w:asciiTheme="majorBidi" w:hAnsiTheme="majorBidi" w:cstheme="majorBidi"/>
+          <w:sz w:val="24"/>
+          <w:szCs w:val="24"/>
+        </w:rPr>
+        <w:lastRenderedPageBreak/>
+        <w:t xml:space="preserve">Figure 7 displays the four-season data for the year 2021 in the explorer from the fundamental web scraping </w:t>
+      </w:r>
+      <w:r>
+        <w:rPr>
+          <w:rFonts w:asciiTheme="majorBidi" w:hAnsiTheme="majorBidi" w:cstheme="majorBidi"/>
+          <w:sz w:val="24"/>
+          <w:szCs w:val="24"/>
+        </w:rPr>
+        <w:t>section 2.2.1</w:t>
+      </w:r>
+      <w:r>
+        <w:rPr>
+          <w:rFonts w:asciiTheme="majorBidi" w:hAnsiTheme="majorBidi" w:cstheme="majorBidi"/>
+          <w:sz w:val="24"/>
+          <w:szCs w:val="24"/>
+        </w:rPr>
+        <w:t>.</w:t>
+      </w:r>
+    </w:p>
+    <w:p>
+      <w:pPr>
+        <w:keepNext/>
+      </w:pPr>
+      <w:r>
+        <w:rPr>
+          <w:rFonts w:asciiTheme="majorBidi" w:hAnsiTheme="majorBidi" w:cstheme="majorBidi"/>
+          <w:noProof/>
+          <w:sz w:val="24"/>
+          <w:szCs w:val="24"/>
+        </w:rPr>
+        <w:drawing>
+          <wp:inline distT="0" distB="0" distL="0" distR="0" wp14:anchorId="0E902B2B" wp14:editId="44E5A7B6">
+            <wp:extent cx="5118265" cy="1318938"/>
+            <wp:effectExtent l="0" t="0" r="6350" b="0"/>
+            <wp:docPr id="512056030" name="Picture 2"/>
+            <wp:cNvGraphicFramePr>
+              <a:graphicFrameLocks xmlns:a="http://schemas.openxmlformats.org/drawingml/2006/main" noChangeAspect="1"/>
+            </wp:cNvGraphicFramePr>
+            <a:graphic xmlns:a="http://schemas.openxmlformats.org/drawingml/2006/main">
+              <a:graphicData uri="http://schemas.openxmlformats.org/drawingml/2006/picture">
+                <pic:pic xmlns:pic="http://schemas.openxmlformats.org/drawingml/2006/picture">
+                  <pic:nvPicPr>
+                    <pic:cNvPr id="0" name="Picture 2"/>
+                    <pic:cNvPicPr>
+                      <a:picLocks noChangeAspect="1" noChangeArrowheads="1"/>
+                    </pic:cNvPicPr>
+                  </pic:nvPicPr>
+                  <pic:blipFill>
+                    <a:blip r:embed="rId14">
+                      <a:extLst>
+                        <a:ext uri="{28A0092B-C50C-407E-A947-70E740481C1C}">
+                          <a14:useLocalDpi xmlns:a14="http://schemas.microsoft.com/office/drawing/2010/main" val="0"/>
+                        </a:ext>
+                      </a:extLst>
+                    </a:blip>
+                    <a:srcRect/>
+                    <a:stretch>
+                      <a:fillRect/>
+                    </a:stretch>
+                  </pic:blipFill>
+                  <pic:spPr bwMode="auto">
+                    <a:xfrm>
+                      <a:off x="0" y="0"/>
+                      <a:ext cx="5120163" cy="1319427"/>
+                    </a:xfrm>
+                    <a:prstGeom prst="rect">
+                      <a:avLst/>
+                    </a:prstGeom>
+                    <a:noFill/>
+                    <a:ln>
+                      <a:noFill/>
+                    </a:ln>
+                  </pic:spPr>
+                </pic:pic>
+              </a:graphicData>
+            </a:graphic>
+          </wp:inline>
+        </w:drawing>
+      </w:r>
+    </w:p>
+    <w:p>
+      <w:pPr>
+        <w:pStyle w:val="Caption"/>
+        <w:jc w:val="center"/>
+        <w:rPr>
+          <w:rFonts w:asciiTheme="majorBidi" w:hAnsiTheme="majorBidi" w:cstheme="majorBidi"/>
+          <w:sz w:val="24"/>
+          <w:szCs w:val="24"/>
+        </w:rPr>
+      </w:pPr>
+      <w:r>
+        <w:t xml:space="preserve">Figure </w:t>
+      </w:r>
+      <w:r>
+        <w:fldChar w:fldCharType="begin"/>
+      </w:r>
+      <w:r>
+        <w:instrText xml:space="preserve"> SEQ Figure \* ARABIC </w:instrText>
+      </w:r>
+      <w:r>
+        <w:fldChar w:fldCharType="separate"/>
+      </w:r>
+      <w:r>
+        <w:rPr>
+          <w:noProof/>
+        </w:rPr>
+        <w:t>7</w:t>
+      </w:r>
+      <w:r>
+        <w:fldChar w:fldCharType="end"/>
+      </w:r>
+    </w:p>
+    <w:p>
+      <w:pPr>
+        <w:rPr>
+          <w:rFonts w:asciiTheme="majorBidi" w:hAnsiTheme="majorBidi" w:cstheme="majorBidi"/>
+          <w:sz w:val="24"/>
+          <w:szCs w:val="24"/>
+        </w:rPr>
+      </w:pPr>
+      <w:r>
+        <w:rPr>
+          <w:rFonts w:asciiTheme="majorBidi" w:hAnsiTheme="majorBidi" w:cstheme="majorBidi"/>
+          <w:sz w:val="24"/>
+          <w:szCs w:val="24"/>
+        </w:rPr>
+        <w:t xml:space="preserve">As the research progressed into the analytics phase, necessitating more complex queries and efficient data retrieval, a more durable and sophisticated storage solution became imperative. To meet this requirement, </w:t>
+      </w:r>
+      <w:r>
+        <w:rPr>
+          <w:rFonts w:asciiTheme="majorBidi" w:hAnsiTheme="majorBidi" w:cstheme="majorBidi"/>
+          <w:sz w:val="24"/>
+          <w:szCs w:val="24"/>
+        </w:rPr>
+        <w:t>the team</w:t>
+      </w:r>
+      <w:r>
+        <w:rPr>
+          <w:rFonts w:asciiTheme="majorBidi" w:hAnsiTheme="majorBidi" w:cstheme="majorBidi"/>
+          <w:sz w:val="24"/>
+          <w:szCs w:val="24"/>
+        </w:rPr>
+        <w:t xml:space="preserve"> opted for SQL Server, a robust relational database management system. SQL Server offered a structured and tabular format, aligning with industry standards for storing financial and trading data securely.</w:t>
+      </w:r>
+    </w:p>
+    <w:p>
+      <w:pPr>
+        <w:rPr>
+          <w:rFonts w:asciiTheme="majorBidi" w:hAnsiTheme="majorBidi" w:cstheme="majorBidi"/>
+          <w:sz w:val="24"/>
+          <w:szCs w:val="24"/>
+        </w:rPr>
+      </w:pPr>
+      <w:r>
+        <w:rPr>
+          <w:rFonts w:asciiTheme="majorBidi" w:hAnsiTheme="majorBidi" w:cstheme="majorBidi"/>
+          <w:sz w:val="24"/>
+          <w:szCs w:val="24"/>
+        </w:rPr>
+        <w:t>The adoption of SQL Server not only ensured data durability but also facilitated seamless integration with analytical tools, enhancing the overall efficiency of the research process. This strategic choice allowed for the creation of a scalable and efficient system that could accommodate the growing volume of data and support advanced analytics for trading insights.</w:t>
+      </w:r>
+    </w:p>
+    <w:p>
+      <w:pPr>
+        <w:rPr>
+          <w:rFonts w:asciiTheme="majorBidi" w:hAnsiTheme="majorBidi" w:cstheme="majorBidi"/>
+          <w:sz w:val="24"/>
+          <w:szCs w:val="24"/>
+        </w:rPr>
+      </w:pPr>
+      <w:r>
+        <w:rPr>
+          <w:rFonts w:asciiTheme="majorBidi" w:hAnsiTheme="majorBidi" w:cstheme="majorBidi"/>
+          <w:sz w:val="24"/>
+          <w:szCs w:val="24"/>
+        </w:rPr>
+        <w:t>T</w:t>
+      </w:r>
+      <w:r>
+        <w:rPr>
+          <w:rFonts w:asciiTheme="majorBidi" w:hAnsiTheme="majorBidi" w:cstheme="majorBidi"/>
+          <w:sz w:val="24"/>
+          <w:szCs w:val="24"/>
+        </w:rPr>
+        <w:t>he focus is on data storing. The initial step involves creating a database in SQL Server</w:t>
+      </w:r>
+      <w:r>
+        <w:rPr>
+          <w:rFonts w:asciiTheme="majorBidi" w:hAnsiTheme="majorBidi" w:cstheme="majorBidi"/>
+          <w:sz w:val="24"/>
+          <w:szCs w:val="24"/>
+        </w:rPr>
+        <w:t xml:space="preserve"> </w:t>
+      </w:r>
+      <w:r>
+        <w:rPr>
+          <w:rFonts w:asciiTheme="majorBidi" w:hAnsiTheme="majorBidi" w:cstheme="majorBidi"/>
+          <w:sz w:val="24"/>
+          <w:szCs w:val="24"/>
+        </w:rPr>
+        <w:t xml:space="preserve">(Figure </w:t>
+      </w:r>
+      <w:r>
+        <w:rPr>
+          <w:rFonts w:asciiTheme="majorBidi" w:hAnsiTheme="majorBidi" w:cstheme="majorBidi"/>
+          <w:sz w:val="24"/>
+          <w:szCs w:val="24"/>
+        </w:rPr>
+        <w:t>8</w:t>
+      </w:r>
+      <w:r>
+        <w:rPr>
+          <w:rFonts w:asciiTheme="majorBidi" w:hAnsiTheme="majorBidi" w:cstheme="majorBidi"/>
+          <w:sz w:val="24"/>
+          <w:szCs w:val="24"/>
+        </w:rPr>
+        <w:t xml:space="preserve">) and separating users with writing access (Figure </w:t>
+      </w:r>
+      <w:r>
+        <w:rPr>
+          <w:rFonts w:asciiTheme="majorBidi" w:hAnsiTheme="majorBidi" w:cstheme="majorBidi"/>
+          <w:sz w:val="24"/>
+          <w:szCs w:val="24"/>
+        </w:rPr>
+        <w:t>9</w:t>
+      </w:r>
+      <w:r>
+        <w:rPr>
+          <w:rFonts w:asciiTheme="majorBidi" w:hAnsiTheme="majorBidi" w:cstheme="majorBidi"/>
+          <w:sz w:val="24"/>
+          <w:szCs w:val="24"/>
+        </w:rPr>
+        <w:t>)</w:t>
+      </w:r>
+      <w:r>
+        <w:rPr>
+          <w:rFonts w:asciiTheme="majorBidi" w:hAnsiTheme="majorBidi" w:cstheme="majorBidi"/>
+          <w:sz w:val="24"/>
+          <w:szCs w:val="24"/>
+        </w:rPr>
+        <w:t xml:space="preserve"> </w:t>
+      </w:r>
+      <w:r>
+        <w:rPr>
+          <w:rFonts w:asciiTheme="majorBidi" w:hAnsiTheme="majorBidi" w:cstheme="majorBidi"/>
+          <w:sz w:val="24"/>
+          <w:szCs w:val="24"/>
+        </w:rPr>
+        <w:t xml:space="preserve">for connection from Python </w:t>
+      </w:r>
+    </w:p>
+    <w:p>
+      <w:pPr>
+        <w:keepNext/>
+        <w:jc w:val="center"/>
+      </w:pPr>
+      <w:r>
+        <w:rPr>
+          <w:noProof/>
+        </w:rPr>
+        <w:drawing>
+          <wp:inline distT="0" distB="0" distL="0" distR="0" wp14:anchorId="35FA0022" wp14:editId="52E3EB85">
+            <wp:extent cx="3722914" cy="2722977"/>
+            <wp:effectExtent l="0" t="0" r="0" b="1270"/>
+            <wp:docPr id="1743666530" name="Picture 1"/>
+            <wp:cNvGraphicFramePr>
+              <a:graphicFrameLocks xmlns:a="http://schemas.openxmlformats.org/drawingml/2006/main" noChangeAspect="1"/>
+            </wp:cNvGraphicFramePr>
+            <a:graphic xmlns:a="http://schemas.openxmlformats.org/drawingml/2006/main">
+              <a:graphicData uri="http://schemas.openxmlformats.org/drawingml/2006/picture">
+                <pic:pic xmlns:pic="http://schemas.openxmlformats.org/drawingml/2006/picture">
+                  <pic:nvPicPr>
+                    <pic:cNvPr id="1743666530" name=""/>
+                    <pic:cNvPicPr/>
+                  </pic:nvPicPr>
+                  <pic:blipFill>
+                    <a:blip r:embed="rId15"/>
+                    <a:stretch>
+                      <a:fillRect/>
+                    </a:stretch>
+                  </pic:blipFill>
+                  <pic:spPr>
+                    <a:xfrm>
+                      <a:off x="0" y="0"/>
+                      <a:ext cx="3726964" cy="2725939"/>
+                    </a:xfrm>
+                    <a:prstGeom prst="rect">
+                      <a:avLst/>
+                    </a:prstGeom>
+                  </pic:spPr>
+                </pic:pic>
+              </a:graphicData>
+            </a:graphic>
+          </wp:inline>
+        </w:drawing>
+      </w:r>
+    </w:p>
+    <w:p>
+      <w:pPr>
+        <w:pStyle w:val="Caption"/>
+        <w:jc w:val="center"/>
+        <w:rPr>
+          <w:rFonts w:asciiTheme="majorBidi" w:hAnsiTheme="majorBidi" w:cstheme="majorBidi"/>
+          <w:sz w:val="24"/>
+          <w:szCs w:val="24"/>
+        </w:rPr>
+      </w:pPr>
+      <w:r>
+        <w:t xml:space="preserve">Figure </w:t>
+      </w:r>
+      <w:r>
+        <w:fldChar w:fldCharType="begin"/>
+      </w:r>
+      <w:r>
+        <w:instrText xml:space="preserve"> SEQ Figure \* ARABIC </w:instrText>
+      </w:r>
+      <w:r>
+        <w:fldChar w:fldCharType="separate"/>
+      </w:r>
+      <w:r>
+        <w:rPr>
+          <w:noProof/>
+        </w:rPr>
+        <w:t>8</w:t>
+      </w:r>
+      <w:r>
+        <w:fldChar w:fldCharType="end"/>
+      </w:r>
+    </w:p>
+    <w:p>
+      <w:pPr>
+        <w:rPr>
+          <w:rFonts w:asciiTheme="majorBidi" w:hAnsiTheme="majorBidi" w:cstheme="majorBidi"/>
+          <w:sz w:val="24"/>
+          <w:szCs w:val="24"/>
+        </w:rPr>
+      </w:pPr>
+    </w:p>
+    <w:p>
+      <w:pPr>
+        <w:rPr>
+          <w:rFonts w:asciiTheme="majorBidi" w:hAnsiTheme="majorBidi" w:cstheme="majorBidi"/>
+          <w:sz w:val="24"/>
+          <w:szCs w:val="24"/>
+        </w:rPr>
+      </w:pPr>
+    </w:p>
+    <w:p>
+      <w:pPr>
+        <w:keepNext/>
+        <w:jc w:val="center"/>
+      </w:pPr>
+      <w:r>
+        <w:rPr>
+          <w:rFonts w:asciiTheme="majorBidi" w:hAnsiTheme="majorBidi" w:cstheme="majorBidi"/>
+          <w:noProof/>
+          <w:sz w:val="24"/>
+          <w:szCs w:val="24"/>
+        </w:rPr>
+        <w:lastRenderedPageBreak/>
+        <w:drawing>
+          <wp:inline distT="0" distB="0" distL="0" distR="0" wp14:anchorId="26EDE058" wp14:editId="1DE1290A">
+            <wp:extent cx="3817917" cy="2065538"/>
+            <wp:effectExtent l="0" t="0" r="0" b="0"/>
+            <wp:docPr id="1515392335" name="Picture 3"/>
+            <wp:cNvGraphicFramePr>
+              <a:graphicFrameLocks xmlns:a="http://schemas.openxmlformats.org/drawingml/2006/main" noChangeAspect="1"/>
+            </wp:cNvGraphicFramePr>
+            <a:graphic xmlns:a="http://schemas.openxmlformats.org/drawingml/2006/main">
+              <a:graphicData uri="http://schemas.openxmlformats.org/drawingml/2006/picture">
+                <pic:pic xmlns:pic="http://schemas.openxmlformats.org/drawingml/2006/picture">
+                  <pic:nvPicPr>
+                    <pic:cNvPr id="0" name="Picture 3"/>
+                    <pic:cNvPicPr>
+                      <a:picLocks noChangeAspect="1" noChangeArrowheads="1"/>
+                    </pic:cNvPicPr>
+                  </pic:nvPicPr>
+                  <pic:blipFill>
+                    <a:blip r:embed="rId16">
+                      <a:extLst>
+                        <a:ext uri="{28A0092B-C50C-407E-A947-70E740481C1C}">
+                          <a14:useLocalDpi xmlns:a14="http://schemas.microsoft.com/office/drawing/2010/main" val="0"/>
+                        </a:ext>
+                      </a:extLst>
+                    </a:blip>
+                    <a:srcRect/>
+                    <a:stretch>
+                      <a:fillRect/>
+                    </a:stretch>
+                  </pic:blipFill>
+                  <pic:spPr bwMode="auto">
+                    <a:xfrm>
+                      <a:off x="0" y="0"/>
+                      <a:ext cx="3822711" cy="2068132"/>
+                    </a:xfrm>
+                    <a:prstGeom prst="rect">
+                      <a:avLst/>
+                    </a:prstGeom>
+                    <a:noFill/>
+                    <a:ln>
+                      <a:noFill/>
+                    </a:ln>
+                  </pic:spPr>
+                </pic:pic>
+              </a:graphicData>
+            </a:graphic>
+          </wp:inline>
+        </w:drawing>
+      </w:r>
+    </w:p>
+    <w:p>
+      <w:pPr>
+        <w:pStyle w:val="Caption"/>
+        <w:jc w:val="center"/>
+        <w:rPr>
+          <w:rFonts w:asciiTheme="majorBidi" w:hAnsiTheme="majorBidi" w:cstheme="majorBidi"/>
+          <w:sz w:val="24"/>
+          <w:szCs w:val="24"/>
+        </w:rPr>
+      </w:pPr>
+      <w:r>
+        <w:t xml:space="preserve">Figure </w:t>
+      </w:r>
+      <w:r>
+        <w:fldChar w:fldCharType="begin"/>
+      </w:r>
+      <w:r>
+        <w:instrText xml:space="preserve"> SEQ Figure \* ARABIC </w:instrText>
+      </w:r>
+      <w:r>
+        <w:fldChar w:fldCharType="separate"/>
+      </w:r>
+      <w:r>
+        <w:rPr>
+          <w:noProof/>
+        </w:rPr>
+        <w:t>9</w:t>
+      </w:r>
+      <w:r>
+        <w:fldChar w:fldCharType="end"/>
+      </w:r>
+    </w:p>
+    <w:p>
+      <w:pPr>
+        <w:rPr>
+          <w:rFonts w:asciiTheme="majorBidi" w:hAnsiTheme="majorBidi" w:cstheme="majorBidi"/>
+          <w:sz w:val="24"/>
+          <w:szCs w:val="24"/>
+        </w:rPr>
+      </w:pPr>
+      <w:r>
+        <w:rPr>
+          <w:rFonts w:asciiTheme="majorBidi" w:hAnsiTheme="majorBidi" w:cstheme="majorBidi"/>
+          <w:sz w:val="24"/>
+          <w:szCs w:val="24"/>
+        </w:rPr>
+        <w:t>Creating a database in SQL Server and establishing a connection from Python are essential steps in data storing for data mining. The connection allows Python to interact with the SQL Server database, enabling the insertion of data into the tables</w:t>
+      </w:r>
+      <w:r>
+        <w:rPr>
+          <w:rFonts w:asciiTheme="majorBidi" w:hAnsiTheme="majorBidi" w:cstheme="majorBidi"/>
+          <w:sz w:val="24"/>
+          <w:szCs w:val="24"/>
+        </w:rPr>
+        <w:t>.</w:t>
+      </w:r>
+      <w:r>
+        <w:rPr>
+          <w:rFonts w:asciiTheme="majorBidi" w:hAnsiTheme="majorBidi" w:cstheme="majorBidi"/>
+          <w:sz w:val="20"/>
+          <w:szCs w:val="20"/>
+        </w:rPr>
+        <w:t xml:space="preserve"> </w:t>
+      </w:r>
+      <w:r>
+        <w:rPr>
+          <w:rFonts w:asciiTheme="majorBidi" w:hAnsiTheme="majorBidi" w:cstheme="majorBidi"/>
+          <w:sz w:val="24"/>
+          <w:szCs w:val="24"/>
+        </w:rPr>
+        <w:t>Asanka, D. (2022).</w:t>
+      </w:r>
+    </w:p>
+    <w:p>
+      <w:pPr>
+        <w:rPr>
+          <w:rFonts w:asciiTheme="majorBidi" w:hAnsiTheme="majorBidi" w:cstheme="majorBidi"/>
+          <w:sz w:val="24"/>
+          <w:szCs w:val="24"/>
+        </w:rPr>
+      </w:pPr>
+      <w:r>
+        <w:rPr>
+          <w:rFonts w:asciiTheme="majorBidi" w:hAnsiTheme="majorBidi" w:cstheme="majorBidi"/>
+          <w:sz w:val="24"/>
+          <w:szCs w:val="24"/>
+        </w:rPr>
+        <w:t>Subsequently, a connection is established from Python using SQLAlchemy</w:t>
+      </w:r>
+      <w:r>
+        <w:rPr>
+          <w:rFonts w:asciiTheme="majorBidi" w:hAnsiTheme="majorBidi" w:cstheme="majorBidi"/>
+          <w:sz w:val="24"/>
+          <w:szCs w:val="24"/>
+        </w:rPr>
+        <w:t xml:space="preserve"> (Code 1)</w:t>
+      </w:r>
+      <w:r>
+        <w:rPr>
+          <w:rFonts w:asciiTheme="majorBidi" w:hAnsiTheme="majorBidi" w:cstheme="majorBidi"/>
+          <w:sz w:val="24"/>
+          <w:szCs w:val="24"/>
+        </w:rPr>
+        <w:t>, and the data is inserted into a table. It is important to note that data types are not predefined in Python, whereas they are crucial for SQL Server in terms of precision and performance</w:t>
+      </w:r>
+      <w:r>
+        <w:rPr>
+          <w:rFonts w:asciiTheme="majorBidi" w:hAnsiTheme="majorBidi" w:cstheme="majorBidi"/>
+          <w:sz w:val="24"/>
+          <w:szCs w:val="24"/>
+        </w:rPr>
+        <w:t>.</w:t>
+      </w:r>
+    </w:p>
+    <w:bookmarkStart w:id="0" w:name="_MON_1759481002"/>
+    <w:bookmarkEnd w:id="0"/>
+    <w:p>
+      <w:pPr>
+        <w:keepNext/>
+        <w:jc w:val="center"/>
+      </w:pPr>
+      <w:r>
+        <w:rPr>
+          <w:sz w:val="20"/>
+          <w:szCs w:val="20"/>
+        </w:rPr>
+        <w:object w:dxaOrig="9360" w:dyaOrig="8630" w14:anchorId="1C13BB8A">
+          <v:shapetype id="_x0000_t75" coordsize="21600,21600" o:spt="75" o:preferrelative="t" path="m@4@5l@4@11@9@11@9@5xe" filled="f" stroked="f">
+            <v:stroke joinstyle="miter"/>
+            <v:formulas>
+              <v:f eqn="if lineDrawn pixelLineWidth 0"/>
+              <v:f eqn="sum @0 1 0"/>
+              <v:f eqn="sum 0 0 @1"/>
+              <v:f eqn="prod @2 1 2"/>
+              <v:f eqn="prod @3 21600 pixelWidth"/>
+              <v:f eqn="prod @3 21600 pixelHeight"/>
+              <v:f eqn="sum @0 0 1"/>
+              <v:f eqn="prod @6 1 2"/>
+              <v:f eqn="prod @7 21600 pixelWidth"/>
+              <v:f eqn="sum @8 21600 0"/>
+              <v:f eqn="prod @7 21600 pixelHeight"/>
+              <v:f eqn="sum @10 21600 0"/>
+            </v:formulas>
+            <v:path o:extrusionok="f" gradientshapeok="t" o:connecttype="rect"/>
+            <o:lock v:ext="edit" aspectratio="t"/>
+          </v:shapetype>
+          <v:shape id="_x0000_i1030" type="#_x0000_t75" style="width:329.15pt;height:299.7pt" o:ole="">
+            <v:imagedata r:id="rId17" o:title=""/>
+          </v:shape>
+          <o:OLEObject Type="Embed" ProgID="Word.OpenDocumentText.12" ShapeID="_x0000_i1030" DrawAspect="Content" ObjectID="_1763146495" r:id="rId18"/>
+        </w:object>
+      </w:r>
+    </w:p>
+    <w:p>
+      <w:pPr>
+        <w:pStyle w:val="Caption"/>
+        <w:jc w:val="center"/>
+        <w:rPr>
+          <w:rFonts w:ascii="Consolas" w:eastAsia="Times New Roman" w:hAnsi="Consolas" w:cs="Times New Roman"/>
+          <w:color w:val="CCCCCC"/>
+          <w:kern w:val="0"/>
+          <w:sz w:val="24"/>
+          <w:szCs w:val="24"/>
+          <w14:ligatures w14:val="none"/>
+        </w:rPr>
+      </w:pPr>
+      <w:r>
+        <w:t xml:space="preserve">Code </w:t>
+      </w:r>
+      <w:r>
+        <w:fldChar w:fldCharType="begin"/>
+      </w:r>
+      <w:r>
+        <w:instrText xml:space="preserve"> SEQ Code \* ARABIC </w:instrText>
+      </w:r>
+      <w:r>
+        <w:fldChar w:fldCharType="separate"/>
+      </w:r>
+      <w:r>
+        <w:rPr>
+          <w:noProof/>
+        </w:rPr>
+        <w:t>1</w:t>
+      </w:r>
+      <w:r>
+        <w:fldChar w:fldCharType="end"/>
+      </w:r>
+    </w:p>
+    <w:p>
+      <w:pPr>
+        <w:rPr>
+          <w:rFonts w:asciiTheme="majorBidi" w:hAnsiTheme="majorBidi" w:cstheme="majorBidi"/>
+          <w:sz w:val="24"/>
+          <w:szCs w:val="24"/>
+        </w:rPr>
+      </w:pPr>
+    </w:p>
+    <w:p>
+      <w:pPr>
+        <w:rPr>
+          <w:rFonts w:asciiTheme="majorBidi" w:hAnsiTheme="majorBidi" w:cstheme="majorBidi"/>
+          <w:sz w:val="24"/>
+          <w:szCs w:val="24"/>
+        </w:rPr>
+      </w:pPr>
+      <w:r>
+        <w:rPr>
+          <w:rFonts w:asciiTheme="majorBidi" w:hAnsiTheme="majorBidi" w:cstheme="majorBidi"/>
+          <w:sz w:val="24"/>
+          <w:szCs w:val="24"/>
+        </w:rPr>
+        <w:lastRenderedPageBreak/>
+        <w:t xml:space="preserve">Finally, changes are made to the structure of the table to ensure it aligns with the requirements of the data mining </w:t>
+      </w:r>
+      <w:r>
+        <w:rPr>
+          <w:rFonts w:asciiTheme="majorBidi" w:hAnsiTheme="majorBidi" w:cstheme="majorBidi"/>
+          <w:sz w:val="24"/>
+          <w:szCs w:val="24"/>
+        </w:rPr>
+        <w:t>process.</w:t>
+      </w:r>
+      <w:r>
+        <w:rPr>
+          <w:rFonts w:asciiTheme="majorBidi" w:hAnsiTheme="majorBidi" w:cstheme="majorBidi"/>
+          <w:sz w:val="24"/>
+          <w:szCs w:val="24"/>
+        </w:rPr>
+        <w:t xml:space="preserve"> (Figure </w:t>
+      </w:r>
+      <w:r>
+        <w:rPr>
+          <w:rFonts w:asciiTheme="majorBidi" w:hAnsiTheme="majorBidi" w:cstheme="majorBidi"/>
+          <w:sz w:val="24"/>
+          <w:szCs w:val="24"/>
+        </w:rPr>
+        <w:t>10</w:t>
+      </w:r>
+      <w:r>
+        <w:rPr>
+          <w:rFonts w:asciiTheme="majorBidi" w:hAnsiTheme="majorBidi" w:cstheme="majorBidi"/>
+          <w:sz w:val="24"/>
+          <w:szCs w:val="24"/>
+        </w:rPr>
+        <w:t>)</w:t>
+      </w:r>
+    </w:p>
+    <w:p>
+      <w:pPr>
+        <w:rPr>
+          <w:rFonts w:asciiTheme="majorBidi" w:hAnsiTheme="majorBidi" w:cstheme="majorBidi"/>
+          <w:sz w:val="24"/>
+          <w:szCs w:val="24"/>
+        </w:rPr>
+      </w:pPr>
+      <w:r>
+        <w:rPr>
+          <w:rFonts w:asciiTheme="majorBidi" w:hAnsiTheme="majorBidi" w:cstheme="majorBidi"/>
+          <w:sz w:val="24"/>
+          <w:szCs w:val="24"/>
+        </w:rPr>
+        <w:t>Unlike Python, SQL Server requires explicit declaration of data types, which is crucial for ensuring data precision and performance. By defining appropriate data types, the integrity of the data is maintained, and storage and retrieval operations are optimized</w:t>
+      </w:r>
+      <w:r>
+        <w:rPr>
+          <w:rFonts w:asciiTheme="majorBidi" w:hAnsiTheme="majorBidi" w:cstheme="majorBidi"/>
+          <w:sz w:val="24"/>
+          <w:szCs w:val="24"/>
+        </w:rPr>
+        <w:t>.</w:t>
+      </w:r>
+    </w:p>
+    <w:p>
+      <w:pPr>
+        <w:rPr>
+          <w:rFonts w:asciiTheme="majorBidi" w:hAnsiTheme="majorBidi" w:cstheme="majorBidi"/>
+          <w:sz w:val="24"/>
+          <w:szCs w:val="24"/>
+        </w:rPr>
+      </w:pPr>
+    </w:p>
+    <w:p>
+      <w:pPr>
+        <w:keepNext/>
+        <w:jc w:val="center"/>
+      </w:pPr>
+      <w:r>
+        <w:rPr>
+          <w:rFonts w:asciiTheme="majorBidi" w:hAnsiTheme="majorBidi" w:cstheme="majorBidi"/>
+          <w:noProof/>
+          <w:sz w:val="24"/>
+          <w:szCs w:val="24"/>
+        </w:rPr>
+        <w:drawing>
+          <wp:inline distT="0" distB="0" distL="0" distR="0" wp14:anchorId="7EDBC397" wp14:editId="02A7500D">
+            <wp:extent cx="2109880" cy="1983179"/>
+            <wp:effectExtent l="0" t="0" r="5080" b="0"/>
+            <wp:docPr id="798501007" name="Picture 4"/>
+            <wp:cNvGraphicFramePr>
+              <a:graphicFrameLocks xmlns:a="http://schemas.openxmlformats.org/drawingml/2006/main" noChangeAspect="1"/>
+            </wp:cNvGraphicFramePr>
+            <a:graphic xmlns:a="http://schemas.openxmlformats.org/drawingml/2006/main">
+              <a:graphicData uri="http://schemas.openxmlformats.org/drawingml/2006/picture">
+                <pic:pic xmlns:pic="http://schemas.openxmlformats.org/drawingml/2006/picture">
+                  <pic:nvPicPr>
+                    <pic:cNvPr id="0" name="Picture 11"/>
+                    <pic:cNvPicPr>
+                      <a:picLocks noChangeAspect="1" noChangeArrowheads="1"/>
+                    </pic:cNvPicPr>
+                  </pic:nvPicPr>
+                  <pic:blipFill>
+                    <a:blip r:embed="rId19">
+                      <a:extLst>
+                        <a:ext uri="{28A0092B-C50C-407E-A947-70E740481C1C}">
+                          <a14:useLocalDpi xmlns:a14="http://schemas.microsoft.com/office/drawing/2010/main" val="0"/>
+                        </a:ext>
+                      </a:extLst>
+                    </a:blip>
+                    <a:srcRect/>
+                    <a:stretch>
+                      <a:fillRect/>
+                    </a:stretch>
+                  </pic:blipFill>
+                  <pic:spPr bwMode="auto">
+                    <a:xfrm>
+                      <a:off x="0" y="0"/>
+                      <a:ext cx="2120171" cy="1992852"/>
+                    </a:xfrm>
+                    <a:prstGeom prst="rect">
+                      <a:avLst/>
+                    </a:prstGeom>
+                    <a:noFill/>
+                    <a:ln>
+                      <a:noFill/>
+                    </a:ln>
+                  </pic:spPr>
+                </pic:pic>
+              </a:graphicData>
+            </a:graphic>
+          </wp:inline>
+        </w:drawing>
+      </w:r>
+    </w:p>
+    <w:p>
+      <w:pPr>
+        <w:pStyle w:val="Caption"/>
+        <w:jc w:val="center"/>
+      </w:pPr>
+      <w:r>
+        <w:t xml:space="preserve">Figure </w:t>
+      </w:r>
+      <w:r>
+        <w:fldChar w:fldCharType="begin"/>
+      </w:r>
+      <w:r>
+        <w:instrText xml:space="preserve"> SEQ Figure \* ARABIC </w:instrText>
+      </w:r>
+      <w:r>
+        <w:fldChar w:fldCharType="separate"/>
+      </w:r>
+      <w:r>
+        <w:rPr>
+          <w:noProof/>
+        </w:rPr>
+        <w:t>10</w:t>
+      </w:r>
+      <w:r>
+        <w:fldChar w:fldCharType="end"/>
+      </w:r>
+    </w:p>
+    <w:p>
+      <w:pPr>
+        <w:keepNext/>
+        <w:rPr>
+          <w:rFonts w:asciiTheme="majorBidi" w:hAnsiTheme="majorBidi" w:cstheme="majorBidi"/>
+        </w:rPr>
+      </w:pPr>
+      <w:r>
+        <w:rPr>
+          <w:rFonts w:asciiTheme="majorBidi" w:hAnsiTheme="majorBidi" w:cstheme="majorBidi"/>
+        </w:rPr>
+        <w:t>Figure 11 shows the EURUSD data stored in the database and a preview of the top 20 rows from the table 'daily_EURUSD.</w:t>
+      </w:r>
+    </w:p>
+    <w:p>
+      <w:pPr>
+        <w:keepNext/>
+        <w:jc w:val="center"/>
+      </w:pPr>
+      <w:r>
+        <w:rPr>
+          <w:rFonts w:asciiTheme="majorBidi" w:hAnsiTheme="majorBidi" w:cstheme="majorBidi"/>
+        </w:rPr>
+        <w:br/>
+      </w:r>
+      <w:r>
+        <w:rPr>
+          <w:rFonts w:asciiTheme="majorBidi" w:hAnsiTheme="majorBidi" w:cstheme="majorBidi"/>
+          <w:noProof/>
+        </w:rPr>
+        <w:drawing>
+          <wp:inline distT="0" distB="0" distL="0" distR="0" wp14:anchorId="339A6357" wp14:editId="69AF7355">
+            <wp:extent cx="2660073" cy="3277160"/>
+            <wp:effectExtent l="0" t="0" r="6985" b="0"/>
+            <wp:docPr id="2100012131" name="Picture 5"/>
+            <wp:cNvGraphicFramePr>
+              <a:graphicFrameLocks xmlns:a="http://schemas.openxmlformats.org/drawingml/2006/main" noChangeAspect="1"/>
+            </wp:cNvGraphicFramePr>
+            <a:graphic xmlns:a="http://schemas.openxmlformats.org/drawingml/2006/main">
+              <a:graphicData uri="http://schemas.openxmlformats.org/drawingml/2006/picture">
+                <pic:pic xmlns:pic="http://schemas.openxmlformats.org/drawingml/2006/picture">
+                  <pic:nvPicPr>
+                    <pic:cNvPr id="0" name="Picture 12"/>
+                    <pic:cNvPicPr>
+                      <a:picLocks noChangeAspect="1" noChangeArrowheads="1"/>
+                    </pic:cNvPicPr>
+                  </pic:nvPicPr>
+                  <pic:blipFill>
+                    <a:blip r:embed="rId20">
+                      <a:extLst>
+                        <a:ext uri="{28A0092B-C50C-407E-A947-70E740481C1C}">
+                          <a14:useLocalDpi xmlns:a14="http://schemas.microsoft.com/office/drawing/2010/main" val="0"/>
+                        </a:ext>
+                      </a:extLst>
+                    </a:blip>
+                    <a:srcRect/>
+                    <a:stretch>
+                      <a:fillRect/>
+                    </a:stretch>
+                  </pic:blipFill>
+                  <pic:spPr bwMode="auto">
+                    <a:xfrm>
+                      <a:off x="0" y="0"/>
+                      <a:ext cx="2660073" cy="3277160"/>
+                    </a:xfrm>
+                    <a:prstGeom prst="rect">
+                      <a:avLst/>
+                    </a:prstGeom>
+                    <a:noFill/>
+                    <a:ln>
+                      <a:noFill/>
+                    </a:ln>
+                  </pic:spPr>
+                </pic:pic>
+              </a:graphicData>
+            </a:graphic>
+          </wp:inline>
+        </w:drawing>
+      </w:r>
+    </w:p>
+    <w:p>
+      <w:pPr>
+        <w:pStyle w:val="Caption"/>
+        <w:jc w:val="center"/>
+        <w:rPr>
+          <w:rFonts w:asciiTheme="majorBidi" w:hAnsiTheme="majorBidi" w:cstheme="majorBidi"/>
+        </w:rPr>
+      </w:pPr>
+      <w:r>
+        <w:t xml:space="preserve">Figure </w:t>
+      </w:r>
+      <w:r>
+        <w:fldChar w:fldCharType="begin"/>
+      </w:r>
+      <w:r>
+        <w:instrText xml:space="preserve"> SEQ Figure \* ARABIC </w:instrText>
+      </w:r>
+      <w:r>
+        <w:fldChar w:fldCharType="separate"/>
+      </w:r>
+      <w:r>
+        <w:rPr>
+          <w:noProof/>
+        </w:rPr>
+        <w:t>11</w:t>
+      </w:r>
+      <w:r>
+        <w:fldChar w:fldCharType="end"/>
+      </w:r>
     </w:p>
     <w:p>
       <w:pPr>
@@ -3105,7 +4135,16 @@
           <w:sz w:val="24"/>
           <w:szCs w:val="24"/>
         </w:rPr>
+        <w:lastRenderedPageBreak/>
         <w:t>Data analysis</w:t>
+      </w:r>
+      <w:r>
+        <w:rPr>
+          <w:rFonts w:asciiTheme="majorBidi" w:hAnsiTheme="majorBidi" w:cstheme="majorBidi"/>
+          <w:sz w:val="24"/>
+          <w:szCs w:val="24"/>
+        </w:rPr>
+        <w:t xml:space="preserve"> (E)</w:t>
       </w:r>
     </w:p>
     <w:p>
@@ -3129,6 +4168,14 @@
         </w:rPr>
         <w:t>Data Visualization</w:t>
       </w:r>
+      <w:r>
+        <w:rPr>
+          <w:rFonts w:asciiTheme="majorBidi" w:hAnsiTheme="majorBidi" w:cstheme="majorBidi"/>
+          <w:sz w:val="24"/>
+          <w:szCs w:val="24"/>
+        </w:rPr>
+        <w:t xml:space="preserve"> (C)</w:t>
+      </w:r>
     </w:p>
     <w:p>
       <w:pPr>
@@ -3151,11 +4198,100 @@
         </w:rPr>
         <w:t>Data mining for competitors</w:t>
       </w:r>
+      <w:r>
+        <w:rPr>
+          <w:rFonts w:asciiTheme="majorBidi" w:hAnsiTheme="majorBidi" w:cstheme="majorBidi"/>
+          <w:sz w:val="24"/>
+          <w:szCs w:val="24"/>
+        </w:rPr>
+        <w:t xml:space="preserve"> (Team)</w:t>
+      </w:r>
     </w:p>
     <w:p>
       <w:pPr>
         <w:pStyle w:val="ListParagraph"/>
         <w:ind w:left="360"/>
+        <w:rPr>
+          <w:rFonts w:asciiTheme="majorBidi" w:hAnsiTheme="majorBidi" w:cstheme="majorBidi"/>
+          <w:sz w:val="28"/>
+          <w:szCs w:val="28"/>
+        </w:rPr>
+      </w:pPr>
+    </w:p>
+    <w:p>
+      <w:pPr>
+        <w:rPr>
+          <w:rFonts w:asciiTheme="majorBidi" w:hAnsiTheme="majorBidi" w:cstheme="majorBidi"/>
+          <w:sz w:val="28"/>
+          <w:szCs w:val="28"/>
+        </w:rPr>
+      </w:pPr>
+    </w:p>
+    <w:p>
+      <w:pPr>
+        <w:rPr>
+          <w:rFonts w:asciiTheme="majorBidi" w:hAnsiTheme="majorBidi" w:cstheme="majorBidi"/>
+          <w:sz w:val="28"/>
+          <w:szCs w:val="28"/>
+        </w:rPr>
+      </w:pPr>
+    </w:p>
+    <w:p>
+      <w:pPr>
+        <w:rPr>
+          <w:rFonts w:asciiTheme="majorBidi" w:hAnsiTheme="majorBidi" w:cstheme="majorBidi"/>
+          <w:sz w:val="28"/>
+          <w:szCs w:val="28"/>
+        </w:rPr>
+      </w:pPr>
+    </w:p>
+    <w:p>
+      <w:pPr>
+        <w:rPr>
+          <w:rFonts w:asciiTheme="majorBidi" w:hAnsiTheme="majorBidi" w:cstheme="majorBidi"/>
+          <w:sz w:val="28"/>
+          <w:szCs w:val="28"/>
+        </w:rPr>
+      </w:pPr>
+    </w:p>
+    <w:p>
+      <w:pPr>
+        <w:rPr>
+          <w:rFonts w:asciiTheme="majorBidi" w:hAnsiTheme="majorBidi" w:cstheme="majorBidi"/>
+          <w:sz w:val="28"/>
+          <w:szCs w:val="28"/>
+        </w:rPr>
+      </w:pPr>
+    </w:p>
+    <w:p>
+      <w:pPr>
+        <w:rPr>
+          <w:rFonts w:asciiTheme="majorBidi" w:hAnsiTheme="majorBidi" w:cstheme="majorBidi"/>
+          <w:sz w:val="28"/>
+          <w:szCs w:val="28"/>
+        </w:rPr>
+      </w:pPr>
+    </w:p>
+    <w:p>
+      <w:pPr>
+        <w:rPr>
+          <w:rFonts w:asciiTheme="majorBidi" w:hAnsiTheme="majorBidi" w:cstheme="majorBidi"/>
+          <w:sz w:val="28"/>
+          <w:szCs w:val="28"/>
+        </w:rPr>
+      </w:pPr>
+    </w:p>
+    <w:p>
+      <w:pPr>
+        <w:rPr>
+          <w:rFonts w:asciiTheme="majorBidi" w:hAnsiTheme="majorBidi" w:cstheme="majorBidi"/>
+          <w:sz w:val="28"/>
+          <w:szCs w:val="28"/>
+        </w:rPr>
+      </w:pPr>
+    </w:p>
+    <w:p>
+      <w:pPr>
         <w:rPr>
           <w:rFonts w:asciiTheme="majorBidi" w:hAnsiTheme="majorBidi" w:cstheme="majorBidi"/>
           <w:sz w:val="28"/>
@@ -3293,13 +4429,14 @@
           <w:szCs w:val="32"/>
         </w:rPr>
       </w:pPr>
-      <w:bookmarkStart w:id="0" w:name="References"/>
+      <w:bookmarkStart w:id="1" w:name="References"/>
       <w:r>
         <w:rPr>
           <w:rFonts w:asciiTheme="majorBidi" w:hAnsiTheme="majorBidi" w:cstheme="majorBidi"/>
           <w:sz w:val="32"/>
           <w:szCs w:val="32"/>
         </w:rPr>
+        <w:lastRenderedPageBreak/>
         <w:t>References</w:t>
       </w:r>
     </w:p>
@@ -3317,6 +4454,66 @@
           <w:sz w:val="20"/>
           <w:szCs w:val="20"/>
         </w:rPr>
+        <w:t>Asanka, D.</w:t>
+      </w:r>
+      <w:r>
+        <w:rPr>
+          <w:rFonts w:asciiTheme="majorBidi" w:hAnsiTheme="majorBidi" w:cstheme="majorBidi"/>
+          <w:sz w:val="20"/>
+          <w:szCs w:val="20"/>
+        </w:rPr>
+        <w:t xml:space="preserve"> (2022).</w:t>
+      </w:r>
+      <w:r>
+        <w:rPr>
+          <w:rFonts w:asciiTheme="majorBidi" w:hAnsiTheme="majorBidi" w:cstheme="majorBidi"/>
+          <w:sz w:val="20"/>
+          <w:szCs w:val="20"/>
+        </w:rPr>
+        <w:t xml:space="preserve"> Introduction to SQL Server Data Mining. Available at: </w:t>
+      </w:r>
+      <w:hyperlink r:id="rId21" w:history="1">
+        <w:r>
+          <w:rPr>
+            <w:rStyle w:val="Hyperlink"/>
+            <w:rFonts w:asciiTheme="majorBidi" w:hAnsiTheme="majorBidi" w:cstheme="majorBidi"/>
+            <w:sz w:val="20"/>
+            <w:szCs w:val="20"/>
+          </w:rPr>
+          <w:t>https://www.sqlshack.com/introduction-to-sql-server-data-mining/</w:t>
+        </w:r>
+      </w:hyperlink>
+      <w:r>
+        <w:rPr>
+          <w:rFonts w:asciiTheme="majorBidi" w:hAnsiTheme="majorBidi" w:cstheme="majorBidi"/>
+          <w:sz w:val="20"/>
+          <w:szCs w:val="20"/>
+        </w:rPr>
+        <w:t xml:space="preserve"> </w:t>
+      </w:r>
+      <w:r>
+        <w:rPr>
+          <w:rFonts w:asciiTheme="majorBidi" w:hAnsiTheme="majorBidi" w:cstheme="majorBidi"/>
+          <w:sz w:val="20"/>
+          <w:szCs w:val="20"/>
+        </w:rPr>
+        <w:t xml:space="preserve"> (accessed 03 Dec 2023)</w:t>
+      </w:r>
+    </w:p>
+    <w:p>
+      <w:pPr>
+        <w:rPr>
+          <w:rFonts w:asciiTheme="majorBidi" w:hAnsiTheme="majorBidi" w:cstheme="majorBidi"/>
+          <w:sz w:val="20"/>
+          <w:szCs w:val="20"/>
+        </w:rPr>
+      </w:pPr>
+      <w:r>
+        <w:rPr>
+          <w:rFonts w:asciiTheme="majorBidi" w:hAnsiTheme="majorBidi" w:cstheme="majorBidi"/>
+          <w:sz w:val="20"/>
+          <w:szCs w:val="20"/>
+        </w:rPr>
         <w:t>Duggal, N.</w:t>
       </w:r>
       <w:r>
@@ -3367,7 +4564,7 @@
         </w:rPr>
         <w:t xml:space="preserve"> at: </w:t>
       </w:r>
-      <w:hyperlink r:id="rId13" w:history="1">
+      <w:hyperlink r:id="rId22" w:history="1">
         <w:r>
           <w:rPr>
             <w:rStyle w:val="Hyperlink"/>
@@ -3467,7 +4664,7 @@
         </w:rPr>
         <w:t xml:space="preserve"> at: </w:t>
       </w:r>
-      <w:hyperlink r:id="rId14" w:history="1">
+      <w:hyperlink r:id="rId23" w:history="1">
         <w:r>
           <w:rPr>
             <w:rStyle w:val="Hyperlink"/>
@@ -3551,7 +4748,7 @@
         </w:rPr>
         <w:t xml:space="preserve">Data Mining Shapes the New Age of Trading at: </w:t>
       </w:r>
-      <w:hyperlink r:id="rId15" w:history="1">
+      <w:hyperlink r:id="rId24" w:history="1">
         <w:r>
           <w:rPr>
             <w:rStyle w:val="Hyperlink"/>
@@ -3595,7 +4792,7 @@
         </w:rPr>
         <w:t xml:space="preserve">Hayes, A. (2023). Understanding Trend Analysis and Trend Trading Strategies. at: </w:t>
       </w:r>
-      <w:hyperlink r:id="rId16" w:history="1">
+      <w:hyperlink r:id="rId25" w:history="1">
         <w:r>
           <w:rPr>
             <w:rStyle w:val="Hyperlink"/>
@@ -3655,7 +4852,7 @@
         </w:rPr>
         <w:t xml:space="preserve">(2023). What is Trading Data? Definition, Uses, Datasets &amp; Vendors. at: </w:t>
       </w:r>
-      <w:hyperlink r:id="rId17" w:history="1">
+      <w:hyperlink r:id="rId26" w:history="1">
         <w:r>
           <w:rPr>
             <w:rStyle w:val="Hyperlink"/>
@@ -3691,59 +4888,13 @@
           <w:szCs w:val="20"/>
         </w:rPr>
       </w:pPr>
-      <w:proofErr w:type="spellStart"/>
-      <w:r>
-        <w:rPr>
-          <w:rFonts w:asciiTheme="majorBidi" w:hAnsiTheme="majorBidi" w:cstheme="majorBidi"/>
-          <w:sz w:val="20"/>
-          <w:szCs w:val="20"/>
-        </w:rPr>
-        <w:t>Tuarob</w:t>
-      </w:r>
-      <w:proofErr w:type="spellEnd"/>
-      <w:r>
-        <w:rPr>
-          <w:rFonts w:asciiTheme="majorBidi" w:hAnsiTheme="majorBidi" w:cstheme="majorBidi"/>
-          <w:sz w:val="20"/>
-          <w:szCs w:val="20"/>
-        </w:rPr>
-        <w:t xml:space="preserve">, S., </w:t>
-      </w:r>
-      <w:proofErr w:type="spellStart"/>
-      <w:r>
-        <w:rPr>
-          <w:rFonts w:asciiTheme="majorBidi" w:hAnsiTheme="majorBidi" w:cstheme="majorBidi"/>
-          <w:sz w:val="20"/>
-          <w:szCs w:val="20"/>
-        </w:rPr>
-        <w:t>Wettayakorn</w:t>
-      </w:r>
-      <w:proofErr w:type="spellEnd"/>
-      <w:r>
-        <w:rPr>
-          <w:rFonts w:asciiTheme="majorBidi" w:hAnsiTheme="majorBidi" w:cstheme="majorBidi"/>
-          <w:sz w:val="20"/>
-          <w:szCs w:val="20"/>
-        </w:rPr>
-        <w:t xml:space="preserve">, P., </w:t>
-      </w:r>
-      <w:proofErr w:type="spellStart"/>
-      <w:r>
-        <w:rPr>
-          <w:rFonts w:asciiTheme="majorBidi" w:hAnsiTheme="majorBidi" w:cstheme="majorBidi"/>
-          <w:sz w:val="20"/>
-          <w:szCs w:val="20"/>
-        </w:rPr>
-        <w:t>Phetchai</w:t>
-      </w:r>
-      <w:proofErr w:type="spellEnd"/>
-      <w:r>
-        <w:rPr>
-          <w:rFonts w:asciiTheme="majorBidi" w:hAnsiTheme="majorBidi" w:cstheme="majorBidi"/>
-          <w:sz w:val="20"/>
-          <w:szCs w:val="20"/>
-        </w:rPr>
-        <w:t xml:space="preserve">, P. et al. (2021), </w:t>
+      <w:r>
+        <w:rPr>
+          <w:rFonts w:asciiTheme="majorBidi" w:hAnsiTheme="majorBidi" w:cstheme="majorBidi"/>
+          <w:sz w:val="20"/>
+          <w:szCs w:val="20"/>
+        </w:rPr>
+        <w:t xml:space="preserve">Tuarob, S., Wettayakorn, P., Phetchai, P. et al. (2021), </w:t>
       </w:r>
       <w:r>
         <w:rPr>
@@ -3775,18 +4926,8 @@
           <w:sz w:val="20"/>
           <w:szCs w:val="20"/>
         </w:rPr>
-        <w:t xml:space="preserve">, and visualization in real-time stock market prediction. </w:t>
-      </w:r>
-      <w:proofErr w:type="spellStart"/>
-      <w:r>
-        <w:rPr>
-          <w:rFonts w:asciiTheme="majorBidi" w:hAnsiTheme="majorBidi" w:cstheme="majorBidi"/>
-          <w:sz w:val="20"/>
-          <w:szCs w:val="20"/>
-        </w:rPr>
-        <w:t>Financ</w:t>
-      </w:r>
-      <w:proofErr w:type="spellEnd"/>
+        <w:t>, and visualization in real-time stock market prediction. Financ Innov 7, 56.</w:t>
+      </w:r>
       <w:r>
         <w:rPr>
           <w:rFonts w:asciiTheme="majorBidi" w:hAnsiTheme="majorBidi" w:cstheme="majorBidi"/>
@@ -3795,32 +4936,6 @@
         </w:rPr>
         <w:t xml:space="preserve"> </w:t>
       </w:r>
-      <w:proofErr w:type="spellStart"/>
-      <w:r>
-        <w:rPr>
-          <w:rFonts w:asciiTheme="majorBidi" w:hAnsiTheme="majorBidi" w:cstheme="majorBidi"/>
-          <w:sz w:val="20"/>
-          <w:szCs w:val="20"/>
-        </w:rPr>
-        <w:t>Innov</w:t>
-      </w:r>
-      <w:proofErr w:type="spellEnd"/>
-      <w:r>
-        <w:rPr>
-          <w:rFonts w:asciiTheme="majorBidi" w:hAnsiTheme="majorBidi" w:cstheme="majorBidi"/>
-          <w:sz w:val="20"/>
-          <w:szCs w:val="20"/>
-        </w:rPr>
-        <w:t xml:space="preserve"> 7, 56.</w:t>
-      </w:r>
-      <w:r>
-        <w:rPr>
-          <w:rFonts w:asciiTheme="majorBidi" w:hAnsiTheme="majorBidi" w:cstheme="majorBidi"/>
-          <w:sz w:val="20"/>
-          <w:szCs w:val="20"/>
-        </w:rPr>
-        <w:t xml:space="preserve"> </w:t>
-      </w:r>
       <w:r>
         <w:rPr>
           <w:rFonts w:asciiTheme="majorBidi" w:hAnsiTheme="majorBidi" w:cstheme="majorBidi"/>
@@ -3829,7 +4944,7 @@
         </w:rPr>
         <w:t xml:space="preserve">Available at: </w:t>
       </w:r>
-      <w:hyperlink r:id="rId18" w:history="1">
+      <w:hyperlink r:id="rId27" w:history="1">
         <w:r>
           <w:rPr>
             <w:rStyle w:val="Hyperlink"/>
@@ -3865,23 +4980,13 @@
           <w:szCs w:val="20"/>
         </w:rPr>
       </w:pPr>
-      <w:proofErr w:type="spellStart"/>
-      <w:r>
-        <w:rPr>
-          <w:rFonts w:asciiTheme="majorBidi" w:hAnsiTheme="majorBidi" w:cstheme="majorBidi"/>
-          <w:sz w:val="20"/>
-          <w:szCs w:val="20"/>
-        </w:rPr>
-        <w:t>FasterCapital</w:t>
-      </w:r>
-      <w:proofErr w:type="spellEnd"/>
-      <w:r>
-        <w:rPr>
-          <w:rFonts w:asciiTheme="majorBidi" w:hAnsiTheme="majorBidi" w:cstheme="majorBidi"/>
-          <w:sz w:val="20"/>
-          <w:szCs w:val="20"/>
-        </w:rPr>
-        <w:t>. (2023).</w:t>
+      <w:r>
+        <w:rPr>
+          <w:rFonts w:asciiTheme="majorBidi" w:hAnsiTheme="majorBidi" w:cstheme="majorBidi"/>
+          <w:sz w:val="20"/>
+          <w:szCs w:val="20"/>
+        </w:rPr>
+        <w:t>FasterCapital. (2023).</w:t>
       </w:r>
       <w:r>
         <w:rPr>
@@ -3897,27 +5002,9 @@
           <w:sz w:val="20"/>
           <w:szCs w:val="20"/>
         </w:rPr>
-        <w:t xml:space="preserve">Forex trading sessions: Optimal times for trading the </w:t>
-      </w:r>
-      <w:proofErr w:type="spellStart"/>
-      <w:r>
-        <w:rPr>
-          <w:rFonts w:asciiTheme="majorBidi" w:hAnsiTheme="majorBidi" w:cstheme="majorBidi"/>
-          <w:sz w:val="20"/>
-          <w:szCs w:val="20"/>
-        </w:rPr>
-        <w:t>Ngultrum.Available</w:t>
-      </w:r>
-      <w:proofErr w:type="spellEnd"/>
-      <w:r>
-        <w:rPr>
-          <w:rFonts w:asciiTheme="majorBidi" w:hAnsiTheme="majorBidi" w:cstheme="majorBidi"/>
-          <w:sz w:val="20"/>
-          <w:szCs w:val="20"/>
-        </w:rPr>
-        <w:t xml:space="preserve"> at: </w:t>
-      </w:r>
-      <w:hyperlink r:id="rId19" w:history="1">
+        <w:t xml:space="preserve">Forex trading sessions: Optimal times for trading the Ngultrum.Available at: </w:t>
+      </w:r>
+      <w:hyperlink r:id="rId28" w:history="1">
         <w:r>
           <w:rPr>
             <w:rStyle w:val="Hyperlink"/>
@@ -3953,43 +5040,15 @@
           <w:szCs w:val="20"/>
         </w:rPr>
       </w:pPr>
-      <w:proofErr w:type="spellStart"/>
-      <w:r>
-        <w:rPr>
-          <w:rFonts w:asciiTheme="majorBidi" w:hAnsiTheme="majorBidi" w:cstheme="majorBidi"/>
-          <w:sz w:val="20"/>
-          <w:szCs w:val="20"/>
-        </w:rPr>
-        <w:t>Tradeciety</w:t>
-      </w:r>
-      <w:proofErr w:type="spellEnd"/>
-      <w:r>
-        <w:rPr>
-          <w:rFonts w:asciiTheme="majorBidi" w:hAnsiTheme="majorBidi" w:cstheme="majorBidi"/>
-          <w:sz w:val="20"/>
-          <w:szCs w:val="20"/>
-        </w:rPr>
-        <w:t xml:space="preserve">., (2023), THE MOST IMPORTANT FOREX </w:t>
-      </w:r>
-      <w:proofErr w:type="spellStart"/>
-      <w:r>
-        <w:rPr>
-          <w:rFonts w:asciiTheme="majorBidi" w:hAnsiTheme="majorBidi" w:cstheme="majorBidi"/>
-          <w:sz w:val="20"/>
-          <w:szCs w:val="20"/>
-        </w:rPr>
-        <w:t>NEWS.Available</w:t>
-      </w:r>
-      <w:proofErr w:type="spellEnd"/>
-      <w:r>
-        <w:rPr>
-          <w:rFonts w:asciiTheme="majorBidi" w:hAnsiTheme="majorBidi" w:cstheme="majorBidi"/>
-          <w:sz w:val="20"/>
-          <w:szCs w:val="20"/>
-        </w:rPr>
-        <w:t xml:space="preserve"> at: </w:t>
-      </w:r>
-      <w:hyperlink r:id="rId20" w:history="1">
+      <w:r>
+        <w:rPr>
+          <w:rFonts w:asciiTheme="majorBidi" w:hAnsiTheme="majorBidi" w:cstheme="majorBidi"/>
+          <w:sz w:val="20"/>
+          <w:szCs w:val="20"/>
+        </w:rPr>
+        <w:t xml:space="preserve">Tradeciety., (2023), THE MOST IMPORTANT FOREX NEWS.Available at: </w:t>
+      </w:r>
+      <w:hyperlink r:id="rId29" w:history="1">
         <w:r>
           <w:rPr>
             <w:rStyle w:val="Hyperlink"/>
@@ -4031,29 +5090,9 @@
           <w:sz w:val="20"/>
           <w:szCs w:val="20"/>
         </w:rPr>
-        <w:t xml:space="preserve">Forex. (2023), Understanding technical </w:t>
-      </w:r>
-      <w:proofErr w:type="spellStart"/>
-      <w:proofErr w:type="gramStart"/>
-      <w:r>
-        <w:rPr>
-          <w:rFonts w:asciiTheme="majorBidi" w:hAnsiTheme="majorBidi" w:cstheme="majorBidi"/>
-          <w:sz w:val="20"/>
-          <w:szCs w:val="20"/>
-        </w:rPr>
-        <w:t>analysis.Available</w:t>
-      </w:r>
-      <w:proofErr w:type="spellEnd"/>
-      <w:proofErr w:type="gramEnd"/>
-      <w:r>
-        <w:rPr>
-          <w:rFonts w:asciiTheme="majorBidi" w:hAnsiTheme="majorBidi" w:cstheme="majorBidi"/>
-          <w:sz w:val="20"/>
-          <w:szCs w:val="20"/>
-        </w:rPr>
-        <w:t xml:space="preserve"> at: </w:t>
-      </w:r>
-      <w:hyperlink r:id="rId21" w:history="1">
+        <w:t xml:space="preserve">Forex. (2023), Understanding technical analysis.Available at: </w:t>
+      </w:r>
+      <w:hyperlink r:id="rId30" w:history="1">
         <w:r>
           <w:rPr>
             <w:rStyle w:val="Hyperlink"/>
@@ -4216,7 +5255,7 @@
         </w:rPr>
       </w:pPr>
     </w:p>
-    <w:bookmarkEnd w:id="0"/>
+    <w:bookmarkEnd w:id="1"/>
     <w:p>
       <w:pPr>
         <w:pStyle w:val="ListParagraph"/>
@@ -4338,25 +5377,7 @@
           <w:sz w:val="24"/>
           <w:szCs w:val="24"/>
         </w:rPr>
-        <w:t>Progressing to this date, my focus shifted towards extracting data from review websites' HTML. However, navigating the intricacies of web scraping regulations became imperative due to the possibility of IP address bans. Upon encountering the platform '</w:t>
-      </w:r>
-      <w:proofErr w:type="spellStart"/>
-      <w:r>
-        <w:rPr>
-          <w:rFonts w:asciiTheme="majorBidi" w:hAnsiTheme="majorBidi" w:cstheme="majorBidi"/>
-          <w:sz w:val="24"/>
-          <w:szCs w:val="24"/>
-        </w:rPr>
-        <w:t>myfxbook</w:t>
-      </w:r>
-      <w:proofErr w:type="spellEnd"/>
-      <w:r>
-        <w:rPr>
-          <w:rFonts w:asciiTheme="majorBidi" w:hAnsiTheme="majorBidi" w:cstheme="majorBidi"/>
-          <w:sz w:val="24"/>
-          <w:szCs w:val="24"/>
-        </w:rPr>
-        <w:t>,' I determined it to be a suitable source for data extraction.</w:t>
+        <w:t>Progressing to this date, my focus shifted towards extracting data from review websites' HTML. However, navigating the intricacies of web scraping regulations became imperative due to the possibility of IP address bans. Upon encountering the platform 'myfxbook,' I determined it to be a suitable source for data extraction.</w:t>
       </w:r>
     </w:p>
     <w:p>
@@ -4399,25 +5420,7 @@
           <w:sz w:val="24"/>
           <w:szCs w:val="24"/>
         </w:rPr>
-        <w:t xml:space="preserve">Advancing to this date, I commenced the meticulous process of scrutinizing HTML using Notepad++ to comprehend the employed tags and functions. After several hours, I manually extracted the initial complete HTML from </w:t>
-      </w:r>
-      <w:proofErr w:type="spellStart"/>
-      <w:r>
-        <w:rPr>
-          <w:rFonts w:asciiTheme="majorBidi" w:hAnsiTheme="majorBidi" w:cstheme="majorBidi"/>
-          <w:sz w:val="24"/>
-          <w:szCs w:val="24"/>
-        </w:rPr>
-        <w:t>myfxbook</w:t>
-      </w:r>
-      <w:proofErr w:type="spellEnd"/>
-      <w:r>
-        <w:rPr>
-          <w:rFonts w:asciiTheme="majorBidi" w:hAnsiTheme="majorBidi" w:cstheme="majorBidi"/>
-          <w:sz w:val="24"/>
-          <w:szCs w:val="24"/>
-        </w:rPr>
-        <w:t>, subsequently automating the process to include tasks such as handling ads, selecting dates, and invoking functions. The culmination of this effort resulted in a repository on GitHub, housing Python code and comprehensive documentation to facilitate collaborative engagement and feedback.</w:t>
+        <w:t>Advancing to this date, I commenced the meticulous process of scrutinizing HTML using Notepad++ to comprehend the employed tags and functions. After several hours, I manually extracted the initial complete HTML from myfxbook, subsequently automating the process to include tasks such as handling ads, selecting dates, and invoking functions. The culmination of this effort resulted in a repository on GitHub, housing Python code and comprehensive documentation to facilitate collaborative engagement and feedback.</w:t>
       </w:r>
     </w:p>
     <w:p>
@@ -4795,18 +5798,8 @@
           <w:sz w:val="22"/>
           <w:szCs w:val="22"/>
         </w:rPr>
-        <w:t xml:space="preserve">Amir Shabani </w:t>
-      </w:r>
-      <w:proofErr w:type="gramStart"/>
-      <w:r>
-        <w:rPr>
-          <w:rFonts w:asciiTheme="majorBidi" w:hAnsiTheme="majorBidi" w:cstheme="majorBidi"/>
-          <w:sz w:val="22"/>
-          <w:szCs w:val="22"/>
-        </w:rPr>
-        <w:t>100109012 ,</w:t>
-      </w:r>
-      <w:proofErr w:type="gramEnd"/>
+        <w:t>Amir Shabani 100109012 ,</w:t>
+      </w:r>
       <w:r>
         <w:rPr>
           <w:rFonts w:asciiTheme="majorBidi" w:hAnsiTheme="majorBidi" w:cstheme="majorBidi"/>
@@ -4958,12 +5951,6 @@
         <w:gridCol w:w="621"/>
       </w:tblGrid>
       <w:tr>
-        <w:tblPrEx>
-          <w:tblCellMar>
-            <w:top w:w="0" w:type="dxa"/>
-            <w:bottom w:w="0" w:type="dxa"/>
-          </w:tblCellMar>
-        </w:tblPrEx>
         <w:trPr>
           <w:trHeight w:val="103"/>
         </w:trPr>
@@ -5176,12 +6163,6 @@
         </w:tc>
       </w:tr>
       <w:tr>
-        <w:tblPrEx>
-          <w:tblCellMar>
-            <w:top w:w="0" w:type="dxa"/>
-            <w:bottom w:w="0" w:type="dxa"/>
-          </w:tblCellMar>
-        </w:tblPrEx>
         <w:trPr>
           <w:trHeight w:val="103"/>
         </w:trPr>
@@ -5358,12 +6339,6 @@
         </w:tc>
       </w:tr>
       <w:tr>
-        <w:tblPrEx>
-          <w:tblCellMar>
-            <w:top w:w="0" w:type="dxa"/>
-            <w:bottom w:w="0" w:type="dxa"/>
-          </w:tblCellMar>
-        </w:tblPrEx>
         <w:trPr>
           <w:trHeight w:val="103"/>
         </w:trPr>
@@ -5533,12 +6508,6 @@
         </w:tc>
       </w:tr>
       <w:tr>
-        <w:tblPrEx>
-          <w:tblCellMar>
-            <w:top w:w="0" w:type="dxa"/>
-            <w:bottom w:w="0" w:type="dxa"/>
-          </w:tblCellMar>
-        </w:tblPrEx>
         <w:trPr>
           <w:trHeight w:val="103"/>
         </w:trPr>
@@ -5708,12 +6677,6 @@
         </w:tc>
       </w:tr>
       <w:tr>
-        <w:tblPrEx>
-          <w:tblCellMar>
-            <w:top w:w="0" w:type="dxa"/>
-            <w:bottom w:w="0" w:type="dxa"/>
-          </w:tblCellMar>
-        </w:tblPrEx>
         <w:trPr>
           <w:trHeight w:val="103"/>
         </w:trPr>
@@ -5883,12 +6846,6 @@
         </w:tc>
       </w:tr>
       <w:tr>
-        <w:tblPrEx>
-          <w:tblCellMar>
-            <w:top w:w="0" w:type="dxa"/>
-            <w:bottom w:w="0" w:type="dxa"/>
-          </w:tblCellMar>
-        </w:tblPrEx>
         <w:trPr>
           <w:trHeight w:val="103"/>
         </w:trPr>
@@ -6065,12 +7022,6 @@
         </w:tc>
       </w:tr>
       <w:tr>
-        <w:tblPrEx>
-          <w:tblCellMar>
-            <w:top w:w="0" w:type="dxa"/>
-            <w:bottom w:w="0" w:type="dxa"/>
-          </w:tblCellMar>
-        </w:tblPrEx>
         <w:trPr>
           <w:trHeight w:val="103"/>
         </w:trPr>
@@ -6259,12 +7210,6 @@
         </w:tc>
       </w:tr>
       <w:tr>
-        <w:tblPrEx>
-          <w:tblCellMar>
-            <w:top w:w="0" w:type="dxa"/>
-            <w:bottom w:w="0" w:type="dxa"/>
-          </w:tblCellMar>
-        </w:tblPrEx>
         <w:trPr>
           <w:trHeight w:val="103"/>
         </w:trPr>
@@ -6434,12 +7379,6 @@
         </w:tc>
       </w:tr>
       <w:tr>
-        <w:tblPrEx>
-          <w:tblCellMar>
-            <w:top w:w="0" w:type="dxa"/>
-            <w:bottom w:w="0" w:type="dxa"/>
-          </w:tblCellMar>
-        </w:tblPrEx>
         <w:trPr>
           <w:trHeight w:val="103"/>
         </w:trPr>
@@ -6616,12 +7555,6 @@
         </w:tc>
       </w:tr>
       <w:tr>
-        <w:tblPrEx>
-          <w:tblCellMar>
-            <w:top w:w="0" w:type="dxa"/>
-            <w:bottom w:w="0" w:type="dxa"/>
-          </w:tblCellMar>
-        </w:tblPrEx>
         <w:trPr>
           <w:trHeight w:val="103"/>
         </w:trPr>
@@ -6791,12 +7724,6 @@
         </w:tc>
       </w:tr>
       <w:tr>
-        <w:tblPrEx>
-          <w:tblCellMar>
-            <w:top w:w="0" w:type="dxa"/>
-            <w:bottom w:w="0" w:type="dxa"/>
-          </w:tblCellMar>
-        </w:tblPrEx>
         <w:trPr>
           <w:trHeight w:val="103"/>
         </w:trPr>
@@ -6966,12 +7893,6 @@
         </w:tc>
       </w:tr>
       <w:tr>
-        <w:tblPrEx>
-          <w:tblCellMar>
-            <w:top w:w="0" w:type="dxa"/>
-            <w:bottom w:w="0" w:type="dxa"/>
-          </w:tblCellMar>
-        </w:tblPrEx>
         <w:trPr>
           <w:trHeight w:val="103"/>
         </w:trPr>
@@ -7141,12 +8062,6 @@
         </w:tc>
       </w:tr>
       <w:tr>
-        <w:tblPrEx>
-          <w:tblCellMar>
-            <w:top w:w="0" w:type="dxa"/>
-            <w:bottom w:w="0" w:type="dxa"/>
-          </w:tblCellMar>
-        </w:tblPrEx>
         <w:trPr>
           <w:trHeight w:val="103"/>
         </w:trPr>
@@ -7476,6 +8391,7 @@
           <w:szCs w:val="20"/>
           <w14:ligatures w14:val="none"/>
         </w:rPr>
+        <w:lastRenderedPageBreak/>
         <w:t xml:space="preserve">############################################# click on calendar button </w:t>
       </w:r>
     </w:p>
@@ -7492,7 +8408,6 @@
           <w14:ligatures w14:val="none"/>
         </w:rPr>
       </w:pPr>
-      <w:proofErr w:type="spellStart"/>
       <w:r>
         <w:rPr>
           <w:rFonts w:ascii="Consolas" w:eastAsia="Times New Roman" w:hAnsi="Consolas" w:cs="Times New Roman"/>
@@ -7504,7 +8419,6 @@
         </w:rPr>
         <w:t>calendar_btn</w:t>
       </w:r>
-      <w:proofErr w:type="spellEnd"/>
       <w:r>
         <w:rPr>
           <w:rFonts w:ascii="Consolas" w:eastAsia="Times New Roman" w:hAnsi="Consolas" w:cs="Times New Roman"/>
@@ -7516,42 +8430,16 @@
         </w:rPr>
         <w:t>=</w:t>
       </w:r>
-      <w:proofErr w:type="spellStart"/>
-      <w:proofErr w:type="gramStart"/>
-      <w:r>
-        <w:rPr>
-          <w:rFonts w:ascii="Consolas" w:eastAsia="Times New Roman" w:hAnsi="Consolas" w:cs="Times New Roman"/>
-          <w:color w:val="CCCCCC"/>
-          <w:kern w:val="0"/>
-          <w:sz w:val="20"/>
-          <w:szCs w:val="20"/>
-          <w14:ligatures w14:val="none"/>
-        </w:rPr>
-        <w:t>driver.find</w:t>
-      </w:r>
-      <w:proofErr w:type="gramEnd"/>
-      <w:r>
-        <w:rPr>
-          <w:rFonts w:ascii="Consolas" w:eastAsia="Times New Roman" w:hAnsi="Consolas" w:cs="Times New Roman"/>
-          <w:color w:val="CCCCCC"/>
-          <w:kern w:val="0"/>
-          <w:sz w:val="20"/>
-          <w:szCs w:val="20"/>
-          <w14:ligatures w14:val="none"/>
-        </w:rPr>
-        <w:t>_elements</w:t>
-      </w:r>
-      <w:proofErr w:type="spellEnd"/>
-      <w:r>
-        <w:rPr>
-          <w:rFonts w:ascii="Consolas" w:eastAsia="Times New Roman" w:hAnsi="Consolas" w:cs="Times New Roman"/>
-          <w:color w:val="CCCCCC"/>
-          <w:kern w:val="0"/>
-          <w:sz w:val="20"/>
-          <w:szCs w:val="20"/>
-          <w14:ligatures w14:val="none"/>
-        </w:rPr>
-        <w:t>(</w:t>
+      <w:r>
+        <w:rPr>
+          <w:rFonts w:ascii="Consolas" w:eastAsia="Times New Roman" w:hAnsi="Consolas" w:cs="Times New Roman"/>
+          <w:color w:val="CCCCCC"/>
+          <w:kern w:val="0"/>
+          <w:sz w:val="20"/>
+          <w:szCs w:val="20"/>
+          <w14:ligatures w14:val="none"/>
+        </w:rPr>
+        <w:t>driver.find_elements(</w:t>
       </w:r>
       <w:r>
         <w:rPr>
@@ -7575,29 +8463,16 @@
         </w:rPr>
         <w:t>=</w:t>
       </w:r>
-      <w:proofErr w:type="spellStart"/>
-      <w:r>
-        <w:rPr>
-          <w:rFonts w:ascii="Consolas" w:eastAsia="Times New Roman" w:hAnsi="Consolas" w:cs="Times New Roman"/>
-          <w:color w:val="CCCCCC"/>
-          <w:kern w:val="0"/>
-          <w:sz w:val="20"/>
-          <w:szCs w:val="20"/>
-          <w14:ligatures w14:val="none"/>
-        </w:rPr>
-        <w:t>By.XPATH</w:t>
-      </w:r>
-      <w:proofErr w:type="spellEnd"/>
-      <w:r>
-        <w:rPr>
-          <w:rFonts w:ascii="Consolas" w:eastAsia="Times New Roman" w:hAnsi="Consolas" w:cs="Times New Roman"/>
-          <w:color w:val="CCCCCC"/>
-          <w:kern w:val="0"/>
-          <w:sz w:val="20"/>
-          <w:szCs w:val="20"/>
-          <w14:ligatures w14:val="none"/>
-        </w:rPr>
-        <w:t xml:space="preserve">, </w:t>
+      <w:r>
+        <w:rPr>
+          <w:rFonts w:ascii="Consolas" w:eastAsia="Times New Roman" w:hAnsi="Consolas" w:cs="Times New Roman"/>
+          <w:color w:val="CCCCCC"/>
+          <w:kern w:val="0"/>
+          <w:sz w:val="20"/>
+          <w:szCs w:val="20"/>
+          <w14:ligatures w14:val="none"/>
+        </w:rPr>
+        <w:t xml:space="preserve">By.XPATH, </w:t>
       </w:r>
       <w:r>
         <w:rPr>
@@ -7688,92 +8563,7 @@
           <w:szCs w:val="20"/>
           <w14:ligatures w14:val="none"/>
         </w:rPr>
-        <w:t xml:space="preserve"># </w:t>
-      </w:r>
-      <w:proofErr w:type="spellStart"/>
-      <w:r>
-        <w:rPr>
-          <w:rFonts w:ascii="Consolas" w:eastAsia="Times New Roman" w:hAnsi="Consolas" w:cs="Times New Roman"/>
-          <w:color w:val="6A9955"/>
-          <w:kern w:val="0"/>
-          <w:sz w:val="20"/>
-          <w:szCs w:val="20"/>
-          <w14:ligatures w14:val="none"/>
-        </w:rPr>
-        <w:t>calendar_btn</w:t>
-      </w:r>
-      <w:proofErr w:type="spellEnd"/>
-      <w:r>
-        <w:rPr>
-          <w:rFonts w:ascii="Consolas" w:eastAsia="Times New Roman" w:hAnsi="Consolas" w:cs="Times New Roman"/>
-          <w:color w:val="6A9955"/>
-          <w:kern w:val="0"/>
-          <w:sz w:val="20"/>
-          <w:szCs w:val="20"/>
-          <w14:ligatures w14:val="none"/>
-        </w:rPr>
-        <w:t>=</w:t>
-      </w:r>
-      <w:proofErr w:type="spellStart"/>
-      <w:proofErr w:type="gramStart"/>
-      <w:r>
-        <w:rPr>
-          <w:rFonts w:ascii="Consolas" w:eastAsia="Times New Roman" w:hAnsi="Consolas" w:cs="Times New Roman"/>
-          <w:color w:val="6A9955"/>
-          <w:kern w:val="0"/>
-          <w:sz w:val="20"/>
-          <w:szCs w:val="20"/>
-          <w14:ligatures w14:val="none"/>
-        </w:rPr>
-        <w:t>driver.find</w:t>
-      </w:r>
-      <w:proofErr w:type="gramEnd"/>
-      <w:r>
-        <w:rPr>
-          <w:rFonts w:ascii="Consolas" w:eastAsia="Times New Roman" w:hAnsi="Consolas" w:cs="Times New Roman"/>
-          <w:color w:val="6A9955"/>
-          <w:kern w:val="0"/>
-          <w:sz w:val="20"/>
-          <w:szCs w:val="20"/>
-          <w14:ligatures w14:val="none"/>
-        </w:rPr>
-        <w:t>_element</w:t>
-      </w:r>
-      <w:proofErr w:type="spellEnd"/>
-      <w:r>
-        <w:rPr>
-          <w:rFonts w:ascii="Consolas" w:eastAsia="Times New Roman" w:hAnsi="Consolas" w:cs="Times New Roman"/>
-          <w:color w:val="6A9955"/>
-          <w:kern w:val="0"/>
-          <w:sz w:val="20"/>
-          <w:szCs w:val="20"/>
-          <w14:ligatures w14:val="none"/>
-        </w:rPr>
-        <w:t>(</w:t>
-      </w:r>
-      <w:proofErr w:type="spellStart"/>
-      <w:r>
-        <w:rPr>
-          <w:rFonts w:ascii="Consolas" w:eastAsia="Times New Roman" w:hAnsi="Consolas" w:cs="Times New Roman"/>
-          <w:color w:val="6A9955"/>
-          <w:kern w:val="0"/>
-          <w:sz w:val="20"/>
-          <w:szCs w:val="20"/>
-          <w14:ligatures w14:val="none"/>
-        </w:rPr>
-        <w:t>By.XPATH</w:t>
-      </w:r>
-      <w:proofErr w:type="spellEnd"/>
-      <w:r>
-        <w:rPr>
-          <w:rFonts w:ascii="Consolas" w:eastAsia="Times New Roman" w:hAnsi="Consolas" w:cs="Times New Roman"/>
-          <w:color w:val="6A9955"/>
-          <w:kern w:val="0"/>
-          <w:sz w:val="20"/>
-          <w:szCs w:val="20"/>
-          <w14:ligatures w14:val="none"/>
-        </w:rPr>
-        <w:t>, "//button[contains(text(), 'Click Me')]")</w:t>
+        <w:t># calendar_btn=driver.find_element(By.XPATH, "//button[contains(text(), 'Click Me')]")</w:t>
       </w:r>
     </w:p>
     <w:p>
@@ -7803,42 +8593,16 @@
           <w14:ligatures w14:val="none"/>
         </w:rPr>
       </w:pPr>
-      <w:proofErr w:type="spellStart"/>
-      <w:r>
-        <w:rPr>
-          <w:rFonts w:ascii="Consolas" w:eastAsia="Times New Roman" w:hAnsi="Consolas" w:cs="Times New Roman"/>
-          <w:color w:val="CCCCCC"/>
-          <w:kern w:val="0"/>
-          <w:sz w:val="20"/>
-          <w:szCs w:val="20"/>
-          <w14:ligatures w14:val="none"/>
-        </w:rPr>
-        <w:t>calendar_</w:t>
-      </w:r>
-      <w:proofErr w:type="gramStart"/>
-      <w:r>
-        <w:rPr>
-          <w:rFonts w:ascii="Consolas" w:eastAsia="Times New Roman" w:hAnsi="Consolas" w:cs="Times New Roman"/>
-          <w:color w:val="CCCCCC"/>
-          <w:kern w:val="0"/>
-          <w:sz w:val="20"/>
-          <w:szCs w:val="20"/>
-          <w14:ligatures w14:val="none"/>
-        </w:rPr>
-        <w:t>btn.click</w:t>
-      </w:r>
-      <w:proofErr w:type="spellEnd"/>
-      <w:proofErr w:type="gramEnd"/>
-      <w:r>
-        <w:rPr>
-          <w:rFonts w:ascii="Consolas" w:eastAsia="Times New Roman" w:hAnsi="Consolas" w:cs="Times New Roman"/>
-          <w:color w:val="CCCCCC"/>
-          <w:kern w:val="0"/>
-          <w:sz w:val="20"/>
-          <w:szCs w:val="20"/>
-          <w14:ligatures w14:val="none"/>
-        </w:rPr>
-        <w:t>()</w:t>
+      <w:r>
+        <w:rPr>
+          <w:rFonts w:ascii="Consolas" w:eastAsia="Times New Roman" w:hAnsi="Consolas" w:cs="Times New Roman"/>
+          <w:color w:val="CCCCCC"/>
+          <w:kern w:val="0"/>
+          <w:sz w:val="20"/>
+          <w:szCs w:val="20"/>
+          <w14:ligatures w14:val="none"/>
+        </w:rPr>
+        <w:t>calendar_btn.click()</w:t>
       </w:r>
     </w:p>
     <w:p>
@@ -7868,7 +8632,6 @@
           <w14:ligatures w14:val="none"/>
         </w:rPr>
       </w:pPr>
-      <w:proofErr w:type="spellStart"/>
       <w:r>
         <w:rPr>
           <w:rFonts w:ascii="Consolas" w:eastAsia="Times New Roman" w:hAnsi="Consolas" w:cs="Times New Roman"/>
@@ -7880,7 +8643,6 @@
         </w:rPr>
         <w:t>timesleep_for_datepicker</w:t>
       </w:r>
-      <w:proofErr w:type="spellEnd"/>
       <w:r>
         <w:rPr>
           <w:rFonts w:ascii="Consolas" w:eastAsia="Times New Roman" w:hAnsi="Consolas" w:cs="Times New Roman"/>
@@ -7956,7 +8718,6 @@
           <w14:ligatures w14:val="none"/>
         </w:rPr>
       </w:pPr>
-      <w:proofErr w:type="spellStart"/>
       <w:r>
         <w:rPr>
           <w:rFonts w:ascii="Consolas" w:eastAsia="Times New Roman" w:hAnsi="Consolas" w:cs="Times New Roman"/>
@@ -7968,7 +8729,6 @@
         </w:rPr>
         <w:t>combo_box_start_year</w:t>
       </w:r>
-      <w:proofErr w:type="spellEnd"/>
       <w:r>
         <w:rPr>
           <w:rFonts w:ascii="Consolas" w:eastAsia="Times New Roman" w:hAnsi="Consolas" w:cs="Times New Roman"/>
@@ -7980,42 +8740,16 @@
         </w:rPr>
         <w:t>=</w:t>
       </w:r>
-      <w:proofErr w:type="spellStart"/>
-      <w:proofErr w:type="gramStart"/>
-      <w:r>
-        <w:rPr>
-          <w:rFonts w:ascii="Consolas" w:eastAsia="Times New Roman" w:hAnsi="Consolas" w:cs="Times New Roman"/>
-          <w:color w:val="CCCCCC"/>
-          <w:kern w:val="0"/>
-          <w:sz w:val="20"/>
-          <w:szCs w:val="20"/>
-          <w14:ligatures w14:val="none"/>
-        </w:rPr>
-        <w:t>driver.find</w:t>
-      </w:r>
-      <w:proofErr w:type="gramEnd"/>
-      <w:r>
-        <w:rPr>
-          <w:rFonts w:ascii="Consolas" w:eastAsia="Times New Roman" w:hAnsi="Consolas" w:cs="Times New Roman"/>
-          <w:color w:val="CCCCCC"/>
-          <w:kern w:val="0"/>
-          <w:sz w:val="20"/>
-          <w:szCs w:val="20"/>
-          <w14:ligatures w14:val="none"/>
-        </w:rPr>
-        <w:t>_elements</w:t>
-      </w:r>
-      <w:proofErr w:type="spellEnd"/>
-      <w:r>
-        <w:rPr>
-          <w:rFonts w:ascii="Consolas" w:eastAsia="Times New Roman" w:hAnsi="Consolas" w:cs="Times New Roman"/>
-          <w:color w:val="CCCCCC"/>
-          <w:kern w:val="0"/>
-          <w:sz w:val="20"/>
-          <w:szCs w:val="20"/>
-          <w14:ligatures w14:val="none"/>
-        </w:rPr>
-        <w:t>(</w:t>
+      <w:r>
+        <w:rPr>
+          <w:rFonts w:ascii="Consolas" w:eastAsia="Times New Roman" w:hAnsi="Consolas" w:cs="Times New Roman"/>
+          <w:color w:val="CCCCCC"/>
+          <w:kern w:val="0"/>
+          <w:sz w:val="20"/>
+          <w:szCs w:val="20"/>
+          <w14:ligatures w14:val="none"/>
+        </w:rPr>
+        <w:t>driver.find_elements(</w:t>
       </w:r>
       <w:r>
         <w:rPr>
@@ -8039,29 +8773,16 @@
         </w:rPr>
         <w:t>=</w:t>
       </w:r>
-      <w:proofErr w:type="spellStart"/>
-      <w:r>
-        <w:rPr>
-          <w:rFonts w:ascii="Consolas" w:eastAsia="Times New Roman" w:hAnsi="Consolas" w:cs="Times New Roman"/>
-          <w:color w:val="CCCCCC"/>
-          <w:kern w:val="0"/>
-          <w:sz w:val="20"/>
-          <w:szCs w:val="20"/>
-          <w14:ligatures w14:val="none"/>
-        </w:rPr>
-        <w:t>By.XPATH</w:t>
-      </w:r>
-      <w:proofErr w:type="spellEnd"/>
-      <w:r>
-        <w:rPr>
-          <w:rFonts w:ascii="Consolas" w:eastAsia="Times New Roman" w:hAnsi="Consolas" w:cs="Times New Roman"/>
-          <w:color w:val="CCCCCC"/>
-          <w:kern w:val="0"/>
-          <w:sz w:val="20"/>
-          <w:szCs w:val="20"/>
-          <w14:ligatures w14:val="none"/>
-        </w:rPr>
-        <w:t xml:space="preserve">, </w:t>
+      <w:r>
+        <w:rPr>
+          <w:rFonts w:ascii="Consolas" w:eastAsia="Times New Roman" w:hAnsi="Consolas" w:cs="Times New Roman"/>
+          <w:color w:val="CCCCCC"/>
+          <w:kern w:val="0"/>
+          <w:sz w:val="20"/>
+          <w:szCs w:val="20"/>
+          <w14:ligatures w14:val="none"/>
+        </w:rPr>
+        <w:t xml:space="preserve">By.XPATH, </w:t>
       </w:r>
       <w:r>
         <w:rPr>
@@ -8182,29 +8903,16 @@
           <w14:ligatures w14:val="none"/>
         </w:rPr>
       </w:pPr>
-      <w:proofErr w:type="spellStart"/>
-      <w:r>
-        <w:rPr>
-          <w:rFonts w:ascii="Consolas" w:eastAsia="Times New Roman" w:hAnsi="Consolas" w:cs="Times New Roman"/>
-          <w:color w:val="CCCCCC"/>
-          <w:kern w:val="0"/>
-          <w:sz w:val="20"/>
-          <w:szCs w:val="20"/>
-          <w14:ligatures w14:val="none"/>
-        </w:rPr>
-        <w:t>select_start_year</w:t>
-      </w:r>
-      <w:proofErr w:type="spellEnd"/>
-      <w:r>
-        <w:rPr>
-          <w:rFonts w:ascii="Consolas" w:eastAsia="Times New Roman" w:hAnsi="Consolas" w:cs="Times New Roman"/>
-          <w:color w:val="CCCCCC"/>
-          <w:kern w:val="0"/>
-          <w:sz w:val="20"/>
-          <w:szCs w:val="20"/>
-          <w14:ligatures w14:val="none"/>
-        </w:rPr>
-        <w:t xml:space="preserve"> </w:t>
+      <w:r>
+        <w:rPr>
+          <w:rFonts w:ascii="Consolas" w:eastAsia="Times New Roman" w:hAnsi="Consolas" w:cs="Times New Roman"/>
+          <w:color w:val="CCCCCC"/>
+          <w:kern w:val="0"/>
+          <w:sz w:val="20"/>
+          <w:szCs w:val="20"/>
+          <w14:ligatures w14:val="none"/>
+        </w:rPr>
+        <w:t xml:space="preserve">select_start_year </w:t>
       </w:r>
       <w:r>
         <w:rPr>
@@ -8226,31 +8934,7 @@
           <w:szCs w:val="20"/>
           <w14:ligatures w14:val="none"/>
         </w:rPr>
-        <w:t xml:space="preserve"> Select(</w:t>
-      </w:r>
-      <w:proofErr w:type="spellStart"/>
-      <w:r>
-        <w:rPr>
-          <w:rFonts w:ascii="Consolas" w:eastAsia="Times New Roman" w:hAnsi="Consolas" w:cs="Times New Roman"/>
-          <w:color w:val="CCCCCC"/>
-          <w:kern w:val="0"/>
-          <w:sz w:val="20"/>
-          <w:szCs w:val="20"/>
-          <w14:ligatures w14:val="none"/>
-        </w:rPr>
-        <w:t>combo_box_start_year</w:t>
-      </w:r>
-      <w:proofErr w:type="spellEnd"/>
-      <w:r>
-        <w:rPr>
-          <w:rFonts w:ascii="Consolas" w:eastAsia="Times New Roman" w:hAnsi="Consolas" w:cs="Times New Roman"/>
-          <w:color w:val="CCCCCC"/>
-          <w:kern w:val="0"/>
-          <w:sz w:val="20"/>
-          <w:szCs w:val="20"/>
-          <w14:ligatures w14:val="none"/>
-        </w:rPr>
-        <w:t>)</w:t>
+        <w:t xml:space="preserve"> Select(combo_box_start_year)</w:t>
       </w:r>
     </w:p>
     <w:p>
@@ -8266,55 +8950,16 @@
           <w14:ligatures w14:val="none"/>
         </w:rPr>
       </w:pPr>
-      <w:proofErr w:type="spellStart"/>
-      <w:proofErr w:type="gramStart"/>
-      <w:r>
-        <w:rPr>
-          <w:rFonts w:ascii="Consolas" w:eastAsia="Times New Roman" w:hAnsi="Consolas" w:cs="Times New Roman"/>
-          <w:color w:val="CCCCCC"/>
-          <w:kern w:val="0"/>
-          <w:sz w:val="20"/>
-          <w:szCs w:val="20"/>
-          <w14:ligatures w14:val="none"/>
-        </w:rPr>
-        <w:t>time.sleep</w:t>
-      </w:r>
-      <w:proofErr w:type="spellEnd"/>
-      <w:proofErr w:type="gramEnd"/>
-      <w:r>
-        <w:rPr>
-          <w:rFonts w:ascii="Consolas" w:eastAsia="Times New Roman" w:hAnsi="Consolas" w:cs="Times New Roman"/>
-          <w:color w:val="CCCCCC"/>
-          <w:kern w:val="0"/>
-          <w:sz w:val="20"/>
-          <w:szCs w:val="20"/>
-          <w14:ligatures w14:val="none"/>
-        </w:rPr>
-        <w:t>(</w:t>
-      </w:r>
-      <w:proofErr w:type="spellStart"/>
-      <w:r>
-        <w:rPr>
-          <w:rFonts w:ascii="Consolas" w:eastAsia="Times New Roman" w:hAnsi="Consolas" w:cs="Times New Roman"/>
-          <w:color w:val="CCCCCC"/>
-          <w:kern w:val="0"/>
-          <w:sz w:val="20"/>
-          <w:szCs w:val="20"/>
-          <w14:ligatures w14:val="none"/>
-        </w:rPr>
-        <w:t>timesleep_for_datepicker</w:t>
-      </w:r>
-      <w:proofErr w:type="spellEnd"/>
-      <w:r>
-        <w:rPr>
-          <w:rFonts w:ascii="Consolas" w:eastAsia="Times New Roman" w:hAnsi="Consolas" w:cs="Times New Roman"/>
-          <w:color w:val="CCCCCC"/>
-          <w:kern w:val="0"/>
-          <w:sz w:val="20"/>
-          <w:szCs w:val="20"/>
-          <w14:ligatures w14:val="none"/>
-        </w:rPr>
-        <w:t>)</w:t>
+      <w:r>
+        <w:rPr>
+          <w:rFonts w:ascii="Consolas" w:eastAsia="Times New Roman" w:hAnsi="Consolas" w:cs="Times New Roman"/>
+          <w:color w:val="CCCCCC"/>
+          <w:kern w:val="0"/>
+          <w:sz w:val="20"/>
+          <w:szCs w:val="20"/>
+          <w14:ligatures w14:val="none"/>
+        </w:rPr>
+        <w:t>time.sleep(timesleep_for_datepicker)</w:t>
       </w:r>
     </w:p>
     <w:p>
@@ -8355,53 +9000,16 @@
           <w14:ligatures w14:val="none"/>
         </w:rPr>
       </w:pPr>
-      <w:proofErr w:type="spellStart"/>
-      <w:r>
-        <w:rPr>
-          <w:rFonts w:ascii="Consolas" w:eastAsia="Times New Roman" w:hAnsi="Consolas" w:cs="Times New Roman"/>
-          <w:color w:val="CCCCCC"/>
-          <w:kern w:val="0"/>
-          <w:sz w:val="20"/>
-          <w:szCs w:val="20"/>
-          <w14:ligatures w14:val="none"/>
-        </w:rPr>
-        <w:t>select_start_</w:t>
-      </w:r>
-      <w:proofErr w:type="gramStart"/>
-      <w:r>
-        <w:rPr>
-          <w:rFonts w:ascii="Consolas" w:eastAsia="Times New Roman" w:hAnsi="Consolas" w:cs="Times New Roman"/>
-          <w:color w:val="CCCCCC"/>
-          <w:kern w:val="0"/>
-          <w:sz w:val="20"/>
-          <w:szCs w:val="20"/>
-          <w14:ligatures w14:val="none"/>
-        </w:rPr>
-        <w:t>year.select</w:t>
-      </w:r>
-      <w:proofErr w:type="gramEnd"/>
-      <w:r>
-        <w:rPr>
-          <w:rFonts w:ascii="Consolas" w:eastAsia="Times New Roman" w:hAnsi="Consolas" w:cs="Times New Roman"/>
-          <w:color w:val="CCCCCC"/>
-          <w:kern w:val="0"/>
-          <w:sz w:val="20"/>
-          <w:szCs w:val="20"/>
-          <w14:ligatures w14:val="none"/>
-        </w:rPr>
-        <w:t>_by_value</w:t>
-      </w:r>
-      <w:proofErr w:type="spellEnd"/>
-      <w:r>
-        <w:rPr>
-          <w:rFonts w:ascii="Consolas" w:eastAsia="Times New Roman" w:hAnsi="Consolas" w:cs="Times New Roman"/>
-          <w:color w:val="CCCCCC"/>
-          <w:kern w:val="0"/>
-          <w:sz w:val="20"/>
-          <w:szCs w:val="20"/>
-          <w14:ligatures w14:val="none"/>
-        </w:rPr>
-        <w:t>(</w:t>
+      <w:r>
+        <w:rPr>
+          <w:rFonts w:ascii="Consolas" w:eastAsia="Times New Roman" w:hAnsi="Consolas" w:cs="Times New Roman"/>
+          <w:color w:val="CCCCCC"/>
+          <w:kern w:val="0"/>
+          <w:sz w:val="20"/>
+          <w:szCs w:val="20"/>
+          <w14:ligatures w14:val="none"/>
+        </w:rPr>
+        <w:t>select_start_year.select_by_value(</w:t>
       </w:r>
       <w:r>
         <w:rPr>
@@ -8423,31 +9031,7 @@
           <w:szCs w:val="20"/>
           <w14:ligatures w14:val="none"/>
         </w:rPr>
-        <w:t>(</w:t>
-      </w:r>
-      <w:proofErr w:type="spellStart"/>
-      <w:r>
-        <w:rPr>
-          <w:rFonts w:ascii="Consolas" w:eastAsia="Times New Roman" w:hAnsi="Consolas" w:cs="Times New Roman"/>
-          <w:color w:val="CCCCCC"/>
-          <w:kern w:val="0"/>
-          <w:sz w:val="20"/>
-          <w:szCs w:val="20"/>
-          <w14:ligatures w14:val="none"/>
-        </w:rPr>
-        <w:t>start_year</w:t>
-      </w:r>
-      <w:proofErr w:type="spellEnd"/>
-      <w:r>
-        <w:rPr>
-          <w:rFonts w:ascii="Consolas" w:eastAsia="Times New Roman" w:hAnsi="Consolas" w:cs="Times New Roman"/>
-          <w:color w:val="CCCCCC"/>
-          <w:kern w:val="0"/>
-          <w:sz w:val="20"/>
-          <w:szCs w:val="20"/>
-          <w14:ligatures w14:val="none"/>
-        </w:rPr>
-        <w:t>))</w:t>
+        <w:t>(start_year))</w:t>
       </w:r>
     </w:p>
     <w:p>
@@ -8516,7 +9100,6 @@
           <w14:ligatures w14:val="none"/>
         </w:rPr>
       </w:pPr>
-      <w:proofErr w:type="spellStart"/>
       <w:r>
         <w:rPr>
           <w:rFonts w:ascii="Consolas" w:eastAsia="Times New Roman" w:hAnsi="Consolas" w:cs="Times New Roman"/>
@@ -8528,7 +9111,6 @@
         </w:rPr>
         <w:t>combo_box_start_month</w:t>
       </w:r>
-      <w:proofErr w:type="spellEnd"/>
       <w:r>
         <w:rPr>
           <w:rFonts w:ascii="Consolas" w:eastAsia="Times New Roman" w:hAnsi="Consolas" w:cs="Times New Roman"/>
@@ -8540,42 +9122,16 @@
         </w:rPr>
         <w:t>=</w:t>
       </w:r>
-      <w:proofErr w:type="spellStart"/>
-      <w:proofErr w:type="gramStart"/>
-      <w:r>
-        <w:rPr>
-          <w:rFonts w:ascii="Consolas" w:eastAsia="Times New Roman" w:hAnsi="Consolas" w:cs="Times New Roman"/>
-          <w:color w:val="CCCCCC"/>
-          <w:kern w:val="0"/>
-          <w:sz w:val="20"/>
-          <w:szCs w:val="20"/>
-          <w14:ligatures w14:val="none"/>
-        </w:rPr>
-        <w:t>driver.find</w:t>
-      </w:r>
-      <w:proofErr w:type="gramEnd"/>
-      <w:r>
-        <w:rPr>
-          <w:rFonts w:ascii="Consolas" w:eastAsia="Times New Roman" w:hAnsi="Consolas" w:cs="Times New Roman"/>
-          <w:color w:val="CCCCCC"/>
-          <w:kern w:val="0"/>
-          <w:sz w:val="20"/>
-          <w:szCs w:val="20"/>
-          <w14:ligatures w14:val="none"/>
-        </w:rPr>
-        <w:t>_elements</w:t>
-      </w:r>
-      <w:proofErr w:type="spellEnd"/>
-      <w:r>
-        <w:rPr>
-          <w:rFonts w:ascii="Consolas" w:eastAsia="Times New Roman" w:hAnsi="Consolas" w:cs="Times New Roman"/>
-          <w:color w:val="CCCCCC"/>
-          <w:kern w:val="0"/>
-          <w:sz w:val="20"/>
-          <w:szCs w:val="20"/>
-          <w14:ligatures w14:val="none"/>
-        </w:rPr>
-        <w:t>(</w:t>
+      <w:r>
+        <w:rPr>
+          <w:rFonts w:ascii="Consolas" w:eastAsia="Times New Roman" w:hAnsi="Consolas" w:cs="Times New Roman"/>
+          <w:color w:val="CCCCCC"/>
+          <w:kern w:val="0"/>
+          <w:sz w:val="20"/>
+          <w:szCs w:val="20"/>
+          <w14:ligatures w14:val="none"/>
+        </w:rPr>
+        <w:t>driver.find_elements(</w:t>
       </w:r>
       <w:r>
         <w:rPr>
@@ -8599,29 +9155,16 @@
         </w:rPr>
         <w:t>=</w:t>
       </w:r>
-      <w:proofErr w:type="spellStart"/>
-      <w:r>
-        <w:rPr>
-          <w:rFonts w:ascii="Consolas" w:eastAsia="Times New Roman" w:hAnsi="Consolas" w:cs="Times New Roman"/>
-          <w:color w:val="CCCCCC"/>
-          <w:kern w:val="0"/>
-          <w:sz w:val="20"/>
-          <w:szCs w:val="20"/>
-          <w14:ligatures w14:val="none"/>
-        </w:rPr>
-        <w:t>By.XPATH</w:t>
-      </w:r>
-      <w:proofErr w:type="spellEnd"/>
-      <w:r>
-        <w:rPr>
-          <w:rFonts w:ascii="Consolas" w:eastAsia="Times New Roman" w:hAnsi="Consolas" w:cs="Times New Roman"/>
-          <w:color w:val="CCCCCC"/>
-          <w:kern w:val="0"/>
-          <w:sz w:val="20"/>
-          <w:szCs w:val="20"/>
-          <w14:ligatures w14:val="none"/>
-        </w:rPr>
-        <w:t xml:space="preserve">, </w:t>
+      <w:r>
+        <w:rPr>
+          <w:rFonts w:ascii="Consolas" w:eastAsia="Times New Roman" w:hAnsi="Consolas" w:cs="Times New Roman"/>
+          <w:color w:val="CCCCCC"/>
+          <w:kern w:val="0"/>
+          <w:sz w:val="20"/>
+          <w:szCs w:val="20"/>
+          <w14:ligatures w14:val="none"/>
+        </w:rPr>
+        <w:t xml:space="preserve">By.XPATH, </w:t>
       </w:r>
       <w:r>
         <w:rPr>
@@ -8742,29 +9285,16 @@
           <w14:ligatures w14:val="none"/>
         </w:rPr>
       </w:pPr>
-      <w:proofErr w:type="spellStart"/>
-      <w:r>
-        <w:rPr>
-          <w:rFonts w:ascii="Consolas" w:eastAsia="Times New Roman" w:hAnsi="Consolas" w:cs="Times New Roman"/>
-          <w:color w:val="CCCCCC"/>
-          <w:kern w:val="0"/>
-          <w:sz w:val="20"/>
-          <w:szCs w:val="20"/>
-          <w14:ligatures w14:val="none"/>
-        </w:rPr>
-        <w:t>select_start_month</w:t>
-      </w:r>
-      <w:proofErr w:type="spellEnd"/>
-      <w:r>
-        <w:rPr>
-          <w:rFonts w:ascii="Consolas" w:eastAsia="Times New Roman" w:hAnsi="Consolas" w:cs="Times New Roman"/>
-          <w:color w:val="CCCCCC"/>
-          <w:kern w:val="0"/>
-          <w:sz w:val="20"/>
-          <w:szCs w:val="20"/>
-          <w14:ligatures w14:val="none"/>
-        </w:rPr>
-        <w:t xml:space="preserve"> </w:t>
+      <w:r>
+        <w:rPr>
+          <w:rFonts w:ascii="Consolas" w:eastAsia="Times New Roman" w:hAnsi="Consolas" w:cs="Times New Roman"/>
+          <w:color w:val="CCCCCC"/>
+          <w:kern w:val="0"/>
+          <w:sz w:val="20"/>
+          <w:szCs w:val="20"/>
+          <w14:ligatures w14:val="none"/>
+        </w:rPr>
+        <w:t xml:space="preserve">select_start_month </w:t>
       </w:r>
       <w:r>
         <w:rPr>
@@ -8786,31 +9316,7 @@
           <w:szCs w:val="20"/>
           <w14:ligatures w14:val="none"/>
         </w:rPr>
-        <w:t xml:space="preserve"> Select(</w:t>
-      </w:r>
-      <w:proofErr w:type="spellStart"/>
-      <w:r>
-        <w:rPr>
-          <w:rFonts w:ascii="Consolas" w:eastAsia="Times New Roman" w:hAnsi="Consolas" w:cs="Times New Roman"/>
-          <w:color w:val="CCCCCC"/>
-          <w:kern w:val="0"/>
-          <w:sz w:val="20"/>
-          <w:szCs w:val="20"/>
-          <w14:ligatures w14:val="none"/>
-        </w:rPr>
-        <w:t>combo_box_start_month</w:t>
-      </w:r>
-      <w:proofErr w:type="spellEnd"/>
-      <w:r>
-        <w:rPr>
-          <w:rFonts w:ascii="Consolas" w:eastAsia="Times New Roman" w:hAnsi="Consolas" w:cs="Times New Roman"/>
-          <w:color w:val="CCCCCC"/>
-          <w:kern w:val="0"/>
-          <w:sz w:val="20"/>
-          <w:szCs w:val="20"/>
-          <w14:ligatures w14:val="none"/>
-        </w:rPr>
-        <w:t>)</w:t>
+        <w:t xml:space="preserve"> Select(combo_box_start_month)</w:t>
       </w:r>
     </w:p>
     <w:p>
@@ -8826,55 +9332,16 @@
           <w14:ligatures w14:val="none"/>
         </w:rPr>
       </w:pPr>
-      <w:proofErr w:type="spellStart"/>
-      <w:proofErr w:type="gramStart"/>
-      <w:r>
-        <w:rPr>
-          <w:rFonts w:ascii="Consolas" w:eastAsia="Times New Roman" w:hAnsi="Consolas" w:cs="Times New Roman"/>
-          <w:color w:val="CCCCCC"/>
-          <w:kern w:val="0"/>
-          <w:sz w:val="20"/>
-          <w:szCs w:val="20"/>
-          <w14:ligatures w14:val="none"/>
-        </w:rPr>
-        <w:t>time.sleep</w:t>
-      </w:r>
-      <w:proofErr w:type="spellEnd"/>
-      <w:proofErr w:type="gramEnd"/>
-      <w:r>
-        <w:rPr>
-          <w:rFonts w:ascii="Consolas" w:eastAsia="Times New Roman" w:hAnsi="Consolas" w:cs="Times New Roman"/>
-          <w:color w:val="CCCCCC"/>
-          <w:kern w:val="0"/>
-          <w:sz w:val="20"/>
-          <w:szCs w:val="20"/>
-          <w14:ligatures w14:val="none"/>
-        </w:rPr>
-        <w:t>(</w:t>
-      </w:r>
-      <w:proofErr w:type="spellStart"/>
-      <w:r>
-        <w:rPr>
-          <w:rFonts w:ascii="Consolas" w:eastAsia="Times New Roman" w:hAnsi="Consolas" w:cs="Times New Roman"/>
-          <w:color w:val="CCCCCC"/>
-          <w:kern w:val="0"/>
-          <w:sz w:val="20"/>
-          <w:szCs w:val="20"/>
-          <w14:ligatures w14:val="none"/>
-        </w:rPr>
-        <w:t>timesleep_for_datepicker</w:t>
-      </w:r>
-      <w:proofErr w:type="spellEnd"/>
-      <w:r>
-        <w:rPr>
-          <w:rFonts w:ascii="Consolas" w:eastAsia="Times New Roman" w:hAnsi="Consolas" w:cs="Times New Roman"/>
-          <w:color w:val="CCCCCC"/>
-          <w:kern w:val="0"/>
-          <w:sz w:val="20"/>
-          <w:szCs w:val="20"/>
-          <w14:ligatures w14:val="none"/>
-        </w:rPr>
-        <w:t>)</w:t>
+      <w:r>
+        <w:rPr>
+          <w:rFonts w:ascii="Consolas" w:eastAsia="Times New Roman" w:hAnsi="Consolas" w:cs="Times New Roman"/>
+          <w:color w:val="CCCCCC"/>
+          <w:kern w:val="0"/>
+          <w:sz w:val="20"/>
+          <w:szCs w:val="20"/>
+          <w14:ligatures w14:val="none"/>
+        </w:rPr>
+        <w:t>time.sleep(timesleep_for_datepicker)</w:t>
       </w:r>
     </w:p>
     <w:p>
@@ -8915,77 +9382,16 @@
           <w14:ligatures w14:val="none"/>
         </w:rPr>
       </w:pPr>
-      <w:proofErr w:type="spellStart"/>
-      <w:r>
-        <w:rPr>
-          <w:rFonts w:ascii="Consolas" w:eastAsia="Times New Roman" w:hAnsi="Consolas" w:cs="Times New Roman"/>
-          <w:color w:val="CCCCCC"/>
-          <w:kern w:val="0"/>
-          <w:sz w:val="20"/>
-          <w:szCs w:val="20"/>
-          <w14:ligatures w14:val="none"/>
-        </w:rPr>
-        <w:t>select_start_</w:t>
-      </w:r>
-      <w:proofErr w:type="gramStart"/>
-      <w:r>
-        <w:rPr>
-          <w:rFonts w:ascii="Consolas" w:eastAsia="Times New Roman" w:hAnsi="Consolas" w:cs="Times New Roman"/>
-          <w:color w:val="CCCCCC"/>
-          <w:kern w:val="0"/>
-          <w:sz w:val="20"/>
-          <w:szCs w:val="20"/>
-          <w14:ligatures w14:val="none"/>
-        </w:rPr>
-        <w:t>month.select</w:t>
-      </w:r>
-      <w:proofErr w:type="gramEnd"/>
-      <w:r>
-        <w:rPr>
-          <w:rFonts w:ascii="Consolas" w:eastAsia="Times New Roman" w:hAnsi="Consolas" w:cs="Times New Roman"/>
-          <w:color w:val="CCCCCC"/>
-          <w:kern w:val="0"/>
-          <w:sz w:val="20"/>
-          <w:szCs w:val="20"/>
-          <w14:ligatures w14:val="none"/>
-        </w:rPr>
-        <w:t>_by_visible_text</w:t>
-      </w:r>
-      <w:proofErr w:type="spellEnd"/>
-      <w:r>
-        <w:rPr>
-          <w:rFonts w:ascii="Consolas" w:eastAsia="Times New Roman" w:hAnsi="Consolas" w:cs="Times New Roman"/>
-          <w:color w:val="CCCCCC"/>
-          <w:kern w:val="0"/>
-          <w:sz w:val="20"/>
-          <w:szCs w:val="20"/>
-          <w14:ligatures w14:val="none"/>
-        </w:rPr>
-        <w:t>(</w:t>
-      </w:r>
-      <w:proofErr w:type="spellStart"/>
-      <w:r>
-        <w:rPr>
-          <w:rFonts w:ascii="Consolas" w:eastAsia="Times New Roman" w:hAnsi="Consolas" w:cs="Times New Roman"/>
-          <w:color w:val="CCCCCC"/>
-          <w:kern w:val="0"/>
-          <w:sz w:val="20"/>
-          <w:szCs w:val="20"/>
-          <w14:ligatures w14:val="none"/>
-        </w:rPr>
-        <w:t>start_month</w:t>
-      </w:r>
-      <w:proofErr w:type="spellEnd"/>
-      <w:r>
-        <w:rPr>
-          <w:rFonts w:ascii="Consolas" w:eastAsia="Times New Roman" w:hAnsi="Consolas" w:cs="Times New Roman"/>
-          <w:color w:val="CCCCCC"/>
-          <w:kern w:val="0"/>
-          <w:sz w:val="20"/>
-          <w:szCs w:val="20"/>
-          <w14:ligatures w14:val="none"/>
-        </w:rPr>
-        <w:t>)</w:t>
+      <w:r>
+        <w:rPr>
+          <w:rFonts w:ascii="Consolas" w:eastAsia="Times New Roman" w:hAnsi="Consolas" w:cs="Times New Roman"/>
+          <w:color w:val="CCCCCC"/>
+          <w:kern w:val="0"/>
+          <w:sz w:val="20"/>
+          <w:szCs w:val="20"/>
+          <w14:ligatures w14:val="none"/>
+        </w:rPr>
+        <w:t>select_start_month.select_by_visible_text(start_month)</w:t>
       </w:r>
     </w:p>
     <w:p>
@@ -9054,7 +9460,6 @@
           <w14:ligatures w14:val="none"/>
         </w:rPr>
       </w:pPr>
-      <w:proofErr w:type="spellStart"/>
       <w:r>
         <w:rPr>
           <w:rFonts w:ascii="Consolas" w:eastAsia="Times New Roman" w:hAnsi="Consolas" w:cs="Times New Roman"/>
@@ -9066,7 +9471,6 @@
         </w:rPr>
         <w:t>start_date_picker_value</w:t>
       </w:r>
-      <w:proofErr w:type="spellEnd"/>
       <w:r>
         <w:rPr>
           <w:rFonts w:ascii="Consolas" w:eastAsia="Times New Roman" w:hAnsi="Consolas" w:cs="Times New Roman"/>
@@ -9098,31 +9502,7 @@
           <w:szCs w:val="20"/>
           <w14:ligatures w14:val="none"/>
         </w:rPr>
-        <w:t>'//td[text</w:t>
-      </w:r>
-      <w:proofErr w:type="gramStart"/>
-      <w:r>
-        <w:rPr>
-          <w:rFonts w:ascii="Consolas" w:eastAsia="Times New Roman" w:hAnsi="Consolas" w:cs="Times New Roman"/>
-          <w:color w:val="CE9178"/>
-          <w:kern w:val="0"/>
-          <w:sz w:val="20"/>
-          <w:szCs w:val="20"/>
-          <w14:ligatures w14:val="none"/>
-        </w:rPr>
-        <w:t>()=</w:t>
-      </w:r>
-      <w:proofErr w:type="gramEnd"/>
-      <w:r>
-        <w:rPr>
-          <w:rFonts w:ascii="Consolas" w:eastAsia="Times New Roman" w:hAnsi="Consolas" w:cs="Times New Roman"/>
-          <w:color w:val="CE9178"/>
-          <w:kern w:val="0"/>
-          <w:sz w:val="20"/>
-          <w:szCs w:val="20"/>
-          <w14:ligatures w14:val="none"/>
-        </w:rPr>
-        <w:t>"</w:t>
+        <w:t>'//td[text()="</w:t>
       </w:r>
       <w:r>
         <w:rPr>
@@ -9135,7 +9515,6 @@
         </w:rPr>
         <w:t>{</w:t>
       </w:r>
-      <w:proofErr w:type="spellStart"/>
       <w:r>
         <w:rPr>
           <w:rFonts w:ascii="Consolas" w:eastAsia="Times New Roman" w:hAnsi="Consolas" w:cs="Times New Roman"/>
@@ -9147,7 +9526,6 @@
         </w:rPr>
         <w:t>start_day</w:t>
       </w:r>
-      <w:proofErr w:type="spellEnd"/>
       <w:r>
         <w:rPr>
           <w:rFonts w:ascii="Consolas" w:eastAsia="Times New Roman" w:hAnsi="Consolas" w:cs="Times New Roman"/>
@@ -9184,20 +9562,17 @@
           <w14:ligatures w14:val="none"/>
         </w:rPr>
       </w:pPr>
-      <w:proofErr w:type="spellStart"/>
-      <w:r>
-        <w:rPr>
-          <w:rFonts w:ascii="Consolas" w:eastAsia="Times New Roman" w:hAnsi="Consolas" w:cs="Times New Roman"/>
-          <w:color w:val="CCCCCC"/>
-          <w:kern w:val="0"/>
-          <w:sz w:val="20"/>
-          <w:szCs w:val="20"/>
-          <w14:ligatures w14:val="none"/>
-        </w:rPr>
-        <w:lastRenderedPageBreak/>
+      <w:r>
+        <w:rPr>
+          <w:rFonts w:ascii="Consolas" w:eastAsia="Times New Roman" w:hAnsi="Consolas" w:cs="Times New Roman"/>
+          <w:color w:val="CCCCCC"/>
+          <w:kern w:val="0"/>
+          <w:sz w:val="20"/>
+          <w:szCs w:val="20"/>
+          <w14:ligatures w14:val="none"/>
+        </w:rPr>
         <w:t>start_date_picker</w:t>
       </w:r>
-      <w:proofErr w:type="spellEnd"/>
       <w:r>
         <w:rPr>
           <w:rFonts w:ascii="Consolas" w:eastAsia="Times New Roman" w:hAnsi="Consolas" w:cs="Times New Roman"/>
@@ -9209,42 +9584,16 @@
         </w:rPr>
         <w:t>=</w:t>
       </w:r>
-      <w:proofErr w:type="spellStart"/>
-      <w:proofErr w:type="gramStart"/>
-      <w:r>
-        <w:rPr>
-          <w:rFonts w:ascii="Consolas" w:eastAsia="Times New Roman" w:hAnsi="Consolas" w:cs="Times New Roman"/>
-          <w:color w:val="CCCCCC"/>
-          <w:kern w:val="0"/>
-          <w:sz w:val="20"/>
-          <w:szCs w:val="20"/>
-          <w14:ligatures w14:val="none"/>
-        </w:rPr>
-        <w:t>driver.find</w:t>
-      </w:r>
-      <w:proofErr w:type="gramEnd"/>
-      <w:r>
-        <w:rPr>
-          <w:rFonts w:ascii="Consolas" w:eastAsia="Times New Roman" w:hAnsi="Consolas" w:cs="Times New Roman"/>
-          <w:color w:val="CCCCCC"/>
-          <w:kern w:val="0"/>
-          <w:sz w:val="20"/>
-          <w:szCs w:val="20"/>
-          <w14:ligatures w14:val="none"/>
-        </w:rPr>
-        <w:t>_elements</w:t>
-      </w:r>
-      <w:proofErr w:type="spellEnd"/>
-      <w:r>
-        <w:rPr>
-          <w:rFonts w:ascii="Consolas" w:eastAsia="Times New Roman" w:hAnsi="Consolas" w:cs="Times New Roman"/>
-          <w:color w:val="CCCCCC"/>
-          <w:kern w:val="0"/>
-          <w:sz w:val="20"/>
-          <w:szCs w:val="20"/>
-          <w14:ligatures w14:val="none"/>
-        </w:rPr>
-        <w:t>(</w:t>
+      <w:r>
+        <w:rPr>
+          <w:rFonts w:ascii="Consolas" w:eastAsia="Times New Roman" w:hAnsi="Consolas" w:cs="Times New Roman"/>
+          <w:color w:val="CCCCCC"/>
+          <w:kern w:val="0"/>
+          <w:sz w:val="20"/>
+          <w:szCs w:val="20"/>
+          <w14:ligatures w14:val="none"/>
+        </w:rPr>
+        <w:t>driver.find_elements(</w:t>
       </w:r>
       <w:r>
         <w:rPr>
@@ -9268,29 +9617,16 @@
         </w:rPr>
         <w:t>=</w:t>
       </w:r>
-      <w:proofErr w:type="spellStart"/>
-      <w:r>
-        <w:rPr>
-          <w:rFonts w:ascii="Consolas" w:eastAsia="Times New Roman" w:hAnsi="Consolas" w:cs="Times New Roman"/>
-          <w:color w:val="CCCCCC"/>
-          <w:kern w:val="0"/>
-          <w:sz w:val="20"/>
-          <w:szCs w:val="20"/>
-          <w14:ligatures w14:val="none"/>
-        </w:rPr>
-        <w:t>By.XPATH</w:t>
-      </w:r>
-      <w:proofErr w:type="spellEnd"/>
-      <w:r>
-        <w:rPr>
-          <w:rFonts w:ascii="Consolas" w:eastAsia="Times New Roman" w:hAnsi="Consolas" w:cs="Times New Roman"/>
-          <w:color w:val="CCCCCC"/>
-          <w:kern w:val="0"/>
-          <w:sz w:val="20"/>
-          <w:szCs w:val="20"/>
-          <w14:ligatures w14:val="none"/>
-        </w:rPr>
-        <w:t xml:space="preserve">, </w:t>
+      <w:r>
+        <w:rPr>
+          <w:rFonts w:ascii="Consolas" w:eastAsia="Times New Roman" w:hAnsi="Consolas" w:cs="Times New Roman"/>
+          <w:color w:val="CCCCCC"/>
+          <w:kern w:val="0"/>
+          <w:sz w:val="20"/>
+          <w:szCs w:val="20"/>
+          <w14:ligatures w14:val="none"/>
+        </w:rPr>
+        <w:t xml:space="preserve">By.XPATH, </w:t>
       </w:r>
       <w:r>
         <w:rPr>
@@ -9314,29 +9650,16 @@
         </w:rPr>
         <w:t>=</w:t>
       </w:r>
-      <w:proofErr w:type="spellStart"/>
-      <w:r>
-        <w:rPr>
-          <w:rFonts w:ascii="Consolas" w:eastAsia="Times New Roman" w:hAnsi="Consolas" w:cs="Times New Roman"/>
-          <w:color w:val="CCCCCC"/>
-          <w:kern w:val="0"/>
-          <w:sz w:val="20"/>
-          <w:szCs w:val="20"/>
-          <w14:ligatures w14:val="none"/>
-        </w:rPr>
-        <w:t>start_date_picker_value</w:t>
-      </w:r>
-      <w:proofErr w:type="spellEnd"/>
-      <w:r>
-        <w:rPr>
-          <w:rFonts w:ascii="Consolas" w:eastAsia="Times New Roman" w:hAnsi="Consolas" w:cs="Times New Roman"/>
-          <w:color w:val="CCCCCC"/>
-          <w:kern w:val="0"/>
-          <w:sz w:val="20"/>
-          <w:szCs w:val="20"/>
-          <w14:ligatures w14:val="none"/>
-        </w:rPr>
-        <w:t>)[</w:t>
+      <w:r>
+        <w:rPr>
+          <w:rFonts w:ascii="Consolas" w:eastAsia="Times New Roman" w:hAnsi="Consolas" w:cs="Times New Roman"/>
+          <w:color w:val="CCCCCC"/>
+          <w:kern w:val="0"/>
+          <w:sz w:val="20"/>
+          <w:szCs w:val="20"/>
+          <w14:ligatures w14:val="none"/>
+        </w:rPr>
+        <w:t>start_date_picker_value)[</w:t>
       </w:r>
       <w:r>
         <w:rPr>
@@ -9397,31 +9720,7 @@
           <w:szCs w:val="20"/>
           <w14:ligatures w14:val="none"/>
         </w:rPr>
-        <w:t xml:space="preserve"># </w:t>
-      </w:r>
-      <w:proofErr w:type="gramStart"/>
-      <w:r>
-        <w:rPr>
-          <w:rFonts w:ascii="Consolas" w:eastAsia="Times New Roman" w:hAnsi="Consolas" w:cs="Times New Roman"/>
-          <w:color w:val="6A9955"/>
-          <w:kern w:val="0"/>
-          <w:sz w:val="20"/>
-          <w:szCs w:val="20"/>
-          <w14:ligatures w14:val="none"/>
-        </w:rPr>
-        <w:t>click</w:t>
-      </w:r>
-      <w:proofErr w:type="gramEnd"/>
-      <w:r>
-        <w:rPr>
-          <w:rFonts w:ascii="Consolas" w:eastAsia="Times New Roman" w:hAnsi="Consolas" w:cs="Times New Roman"/>
-          <w:color w:val="6A9955"/>
-          <w:kern w:val="0"/>
-          <w:sz w:val="20"/>
-          <w:szCs w:val="20"/>
-          <w14:ligatures w14:val="none"/>
-        </w:rPr>
-        <w:t xml:space="preserve"> on start date </w:t>
+        <w:t xml:space="preserve"># click on start date </w:t>
       </w:r>
     </w:p>
     <w:p>
@@ -9437,42 +9736,16 @@
           <w14:ligatures w14:val="none"/>
         </w:rPr>
       </w:pPr>
-      <w:proofErr w:type="spellStart"/>
-      <w:r>
-        <w:rPr>
-          <w:rFonts w:ascii="Consolas" w:eastAsia="Times New Roman" w:hAnsi="Consolas" w:cs="Times New Roman"/>
-          <w:color w:val="CCCCCC"/>
-          <w:kern w:val="0"/>
-          <w:sz w:val="20"/>
-          <w:szCs w:val="20"/>
-          <w14:ligatures w14:val="none"/>
-        </w:rPr>
-        <w:t>start_date_</w:t>
-      </w:r>
-      <w:proofErr w:type="gramStart"/>
-      <w:r>
-        <w:rPr>
-          <w:rFonts w:ascii="Consolas" w:eastAsia="Times New Roman" w:hAnsi="Consolas" w:cs="Times New Roman"/>
-          <w:color w:val="CCCCCC"/>
-          <w:kern w:val="0"/>
-          <w:sz w:val="20"/>
-          <w:szCs w:val="20"/>
-          <w14:ligatures w14:val="none"/>
-        </w:rPr>
-        <w:t>picker.click</w:t>
-      </w:r>
-      <w:proofErr w:type="spellEnd"/>
-      <w:proofErr w:type="gramEnd"/>
-      <w:r>
-        <w:rPr>
-          <w:rFonts w:ascii="Consolas" w:eastAsia="Times New Roman" w:hAnsi="Consolas" w:cs="Times New Roman"/>
-          <w:color w:val="CCCCCC"/>
-          <w:kern w:val="0"/>
-          <w:sz w:val="20"/>
-          <w:szCs w:val="20"/>
-          <w14:ligatures w14:val="none"/>
-        </w:rPr>
-        <w:t>()</w:t>
+      <w:r>
+        <w:rPr>
+          <w:rFonts w:ascii="Consolas" w:eastAsia="Times New Roman" w:hAnsi="Consolas" w:cs="Times New Roman"/>
+          <w:color w:val="CCCCCC"/>
+          <w:kern w:val="0"/>
+          <w:sz w:val="20"/>
+          <w:szCs w:val="20"/>
+          <w14:ligatures w14:val="none"/>
+        </w:rPr>
+        <w:t>start_date_picker.click()</w:t>
       </w:r>
     </w:p>
     <w:p>
@@ -9488,55 +9761,16 @@
           <w14:ligatures w14:val="none"/>
         </w:rPr>
       </w:pPr>
-      <w:proofErr w:type="spellStart"/>
-      <w:proofErr w:type="gramStart"/>
-      <w:r>
-        <w:rPr>
-          <w:rFonts w:ascii="Consolas" w:eastAsia="Times New Roman" w:hAnsi="Consolas" w:cs="Times New Roman"/>
-          <w:color w:val="CCCCCC"/>
-          <w:kern w:val="0"/>
-          <w:sz w:val="20"/>
-          <w:szCs w:val="20"/>
-          <w14:ligatures w14:val="none"/>
-        </w:rPr>
-        <w:t>time.sleep</w:t>
-      </w:r>
-      <w:proofErr w:type="spellEnd"/>
-      <w:proofErr w:type="gramEnd"/>
-      <w:r>
-        <w:rPr>
-          <w:rFonts w:ascii="Consolas" w:eastAsia="Times New Roman" w:hAnsi="Consolas" w:cs="Times New Roman"/>
-          <w:color w:val="CCCCCC"/>
-          <w:kern w:val="0"/>
-          <w:sz w:val="20"/>
-          <w:szCs w:val="20"/>
-          <w14:ligatures w14:val="none"/>
-        </w:rPr>
-        <w:t>(</w:t>
-      </w:r>
-      <w:proofErr w:type="spellStart"/>
-      <w:r>
-        <w:rPr>
-          <w:rFonts w:ascii="Consolas" w:eastAsia="Times New Roman" w:hAnsi="Consolas" w:cs="Times New Roman"/>
-          <w:color w:val="CCCCCC"/>
-          <w:kern w:val="0"/>
-          <w:sz w:val="20"/>
-          <w:szCs w:val="20"/>
-          <w14:ligatures w14:val="none"/>
-        </w:rPr>
-        <w:t>timesleep_for_datepicker</w:t>
-      </w:r>
-      <w:proofErr w:type="spellEnd"/>
-      <w:r>
-        <w:rPr>
-          <w:rFonts w:ascii="Consolas" w:eastAsia="Times New Roman" w:hAnsi="Consolas" w:cs="Times New Roman"/>
-          <w:color w:val="CCCCCC"/>
-          <w:kern w:val="0"/>
-          <w:sz w:val="20"/>
-          <w:szCs w:val="20"/>
-          <w14:ligatures w14:val="none"/>
-        </w:rPr>
-        <w:t>)</w:t>
+      <w:r>
+        <w:rPr>
+          <w:rFonts w:ascii="Consolas" w:eastAsia="Times New Roman" w:hAnsi="Consolas" w:cs="Times New Roman"/>
+          <w:color w:val="CCCCCC"/>
+          <w:kern w:val="0"/>
+          <w:sz w:val="20"/>
+          <w:szCs w:val="20"/>
+          <w14:ligatures w14:val="none"/>
+        </w:rPr>
+        <w:t>time.sleep(timesleep_for_datepicker)</w:t>
       </w:r>
     </w:p>
     <w:p>
@@ -9561,31 +9795,8 @@
           <w:szCs w:val="20"/>
           <w14:ligatures w14:val="none"/>
         </w:rPr>
-        <w:t xml:space="preserve"># </w:t>
-      </w:r>
-      <w:proofErr w:type="gramStart"/>
-      <w:r>
-        <w:rPr>
-          <w:rFonts w:ascii="Consolas" w:eastAsia="Times New Roman" w:hAnsi="Consolas" w:cs="Times New Roman"/>
-          <w:color w:val="6A9955"/>
-          <w:kern w:val="0"/>
-          <w:sz w:val="20"/>
-          <w:szCs w:val="20"/>
-          <w14:ligatures w14:val="none"/>
-        </w:rPr>
-        <w:t>wait</w:t>
-      </w:r>
-      <w:proofErr w:type="gramEnd"/>
-      <w:r>
-        <w:rPr>
-          <w:rFonts w:ascii="Consolas" w:eastAsia="Times New Roman" w:hAnsi="Consolas" w:cs="Times New Roman"/>
-          <w:color w:val="6A9955"/>
-          <w:kern w:val="0"/>
-          <w:sz w:val="20"/>
-          <w:szCs w:val="20"/>
-          <w14:ligatures w14:val="none"/>
-        </w:rPr>
-        <w:t xml:space="preserve"> 5 second </w:t>
+        <w:lastRenderedPageBreak/>
+        <w:t xml:space="preserve"># wait 5 second </w:t>
       </w:r>
     </w:p>
     <w:p>
@@ -9601,42 +9812,16 @@
           <w14:ligatures w14:val="none"/>
         </w:rPr>
       </w:pPr>
-      <w:proofErr w:type="spellStart"/>
-      <w:proofErr w:type="gramStart"/>
-      <w:r>
-        <w:rPr>
-          <w:rFonts w:ascii="Consolas" w:eastAsia="Times New Roman" w:hAnsi="Consolas" w:cs="Times New Roman"/>
-          <w:color w:val="CCCCCC"/>
-          <w:kern w:val="0"/>
-          <w:sz w:val="20"/>
-          <w:szCs w:val="20"/>
-          <w14:ligatures w14:val="none"/>
-        </w:rPr>
-        <w:t>driver.implicitly</w:t>
-      </w:r>
-      <w:proofErr w:type="gramEnd"/>
-      <w:r>
-        <w:rPr>
-          <w:rFonts w:ascii="Consolas" w:eastAsia="Times New Roman" w:hAnsi="Consolas" w:cs="Times New Roman"/>
-          <w:color w:val="CCCCCC"/>
-          <w:kern w:val="0"/>
-          <w:sz w:val="20"/>
-          <w:szCs w:val="20"/>
-          <w14:ligatures w14:val="none"/>
-        </w:rPr>
-        <w:t>_wait</w:t>
-      </w:r>
-      <w:proofErr w:type="spellEnd"/>
-      <w:r>
-        <w:rPr>
-          <w:rFonts w:ascii="Consolas" w:eastAsia="Times New Roman" w:hAnsi="Consolas" w:cs="Times New Roman"/>
-          <w:color w:val="CCCCCC"/>
-          <w:kern w:val="0"/>
-          <w:sz w:val="20"/>
-          <w:szCs w:val="20"/>
-          <w14:ligatures w14:val="none"/>
-        </w:rPr>
-        <w:t>(</w:t>
+      <w:r>
+        <w:rPr>
+          <w:rFonts w:ascii="Consolas" w:eastAsia="Times New Roman" w:hAnsi="Consolas" w:cs="Times New Roman"/>
+          <w:color w:val="CCCCCC"/>
+          <w:kern w:val="0"/>
+          <w:sz w:val="20"/>
+          <w:szCs w:val="20"/>
+          <w14:ligatures w14:val="none"/>
+        </w:rPr>
+        <w:t>driver.implicitly_wait(</w:t>
       </w:r>
       <w:r>
         <w:rPr>
@@ -9713,7 +9898,6 @@
           <w14:ligatures w14:val="none"/>
         </w:rPr>
       </w:pPr>
-      <w:proofErr w:type="spellStart"/>
       <w:r>
         <w:rPr>
           <w:rFonts w:ascii="Consolas" w:eastAsia="Times New Roman" w:hAnsi="Consolas" w:cs="Times New Roman"/>
@@ -9725,7 +9909,6 @@
         </w:rPr>
         <w:t>combo_box_end_year</w:t>
       </w:r>
-      <w:proofErr w:type="spellEnd"/>
       <w:r>
         <w:rPr>
           <w:rFonts w:ascii="Consolas" w:eastAsia="Times New Roman" w:hAnsi="Consolas" w:cs="Times New Roman"/>
@@ -9737,42 +9920,16 @@
         </w:rPr>
         <w:t>=</w:t>
       </w:r>
-      <w:proofErr w:type="spellStart"/>
-      <w:proofErr w:type="gramStart"/>
-      <w:r>
-        <w:rPr>
-          <w:rFonts w:ascii="Consolas" w:eastAsia="Times New Roman" w:hAnsi="Consolas" w:cs="Times New Roman"/>
-          <w:color w:val="CCCCCC"/>
-          <w:kern w:val="0"/>
-          <w:sz w:val="20"/>
-          <w:szCs w:val="20"/>
-          <w14:ligatures w14:val="none"/>
-        </w:rPr>
-        <w:t>driver.find</w:t>
-      </w:r>
-      <w:proofErr w:type="gramEnd"/>
-      <w:r>
-        <w:rPr>
-          <w:rFonts w:ascii="Consolas" w:eastAsia="Times New Roman" w:hAnsi="Consolas" w:cs="Times New Roman"/>
-          <w:color w:val="CCCCCC"/>
-          <w:kern w:val="0"/>
-          <w:sz w:val="20"/>
-          <w:szCs w:val="20"/>
-          <w14:ligatures w14:val="none"/>
-        </w:rPr>
-        <w:t>_elements</w:t>
-      </w:r>
-      <w:proofErr w:type="spellEnd"/>
-      <w:r>
-        <w:rPr>
-          <w:rFonts w:ascii="Consolas" w:eastAsia="Times New Roman" w:hAnsi="Consolas" w:cs="Times New Roman"/>
-          <w:color w:val="CCCCCC"/>
-          <w:kern w:val="0"/>
-          <w:sz w:val="20"/>
-          <w:szCs w:val="20"/>
-          <w14:ligatures w14:val="none"/>
-        </w:rPr>
-        <w:t>(</w:t>
+      <w:r>
+        <w:rPr>
+          <w:rFonts w:ascii="Consolas" w:eastAsia="Times New Roman" w:hAnsi="Consolas" w:cs="Times New Roman"/>
+          <w:color w:val="CCCCCC"/>
+          <w:kern w:val="0"/>
+          <w:sz w:val="20"/>
+          <w:szCs w:val="20"/>
+          <w14:ligatures w14:val="none"/>
+        </w:rPr>
+        <w:t>driver.find_elements(</w:t>
       </w:r>
       <w:r>
         <w:rPr>
@@ -9796,29 +9953,16 @@
         </w:rPr>
         <w:t>=</w:t>
       </w:r>
-      <w:proofErr w:type="spellStart"/>
-      <w:r>
-        <w:rPr>
-          <w:rFonts w:ascii="Consolas" w:eastAsia="Times New Roman" w:hAnsi="Consolas" w:cs="Times New Roman"/>
-          <w:color w:val="CCCCCC"/>
-          <w:kern w:val="0"/>
-          <w:sz w:val="20"/>
-          <w:szCs w:val="20"/>
-          <w14:ligatures w14:val="none"/>
-        </w:rPr>
-        <w:t>By.XPATH</w:t>
-      </w:r>
-      <w:proofErr w:type="spellEnd"/>
-      <w:r>
-        <w:rPr>
-          <w:rFonts w:ascii="Consolas" w:eastAsia="Times New Roman" w:hAnsi="Consolas" w:cs="Times New Roman"/>
-          <w:color w:val="CCCCCC"/>
-          <w:kern w:val="0"/>
-          <w:sz w:val="20"/>
-          <w:szCs w:val="20"/>
-          <w14:ligatures w14:val="none"/>
-        </w:rPr>
-        <w:t xml:space="preserve">, </w:t>
+      <w:r>
+        <w:rPr>
+          <w:rFonts w:ascii="Consolas" w:eastAsia="Times New Roman" w:hAnsi="Consolas" w:cs="Times New Roman"/>
+          <w:color w:val="CCCCCC"/>
+          <w:kern w:val="0"/>
+          <w:sz w:val="20"/>
+          <w:szCs w:val="20"/>
+          <w14:ligatures w14:val="none"/>
+        </w:rPr>
+        <w:t xml:space="preserve">By.XPATH, </w:t>
       </w:r>
       <w:r>
         <w:rPr>
@@ -9939,29 +10083,16 @@
           <w14:ligatures w14:val="none"/>
         </w:rPr>
       </w:pPr>
-      <w:proofErr w:type="spellStart"/>
-      <w:r>
-        <w:rPr>
-          <w:rFonts w:ascii="Consolas" w:eastAsia="Times New Roman" w:hAnsi="Consolas" w:cs="Times New Roman"/>
-          <w:color w:val="CCCCCC"/>
-          <w:kern w:val="0"/>
-          <w:sz w:val="20"/>
-          <w:szCs w:val="20"/>
-          <w14:ligatures w14:val="none"/>
-        </w:rPr>
-        <w:t>select_end_year</w:t>
-      </w:r>
-      <w:proofErr w:type="spellEnd"/>
-      <w:r>
-        <w:rPr>
-          <w:rFonts w:ascii="Consolas" w:eastAsia="Times New Roman" w:hAnsi="Consolas" w:cs="Times New Roman"/>
-          <w:color w:val="CCCCCC"/>
-          <w:kern w:val="0"/>
-          <w:sz w:val="20"/>
-          <w:szCs w:val="20"/>
-          <w14:ligatures w14:val="none"/>
-        </w:rPr>
-        <w:t xml:space="preserve"> </w:t>
+      <w:r>
+        <w:rPr>
+          <w:rFonts w:ascii="Consolas" w:eastAsia="Times New Roman" w:hAnsi="Consolas" w:cs="Times New Roman"/>
+          <w:color w:val="CCCCCC"/>
+          <w:kern w:val="0"/>
+          <w:sz w:val="20"/>
+          <w:szCs w:val="20"/>
+          <w14:ligatures w14:val="none"/>
+        </w:rPr>
+        <w:t xml:space="preserve">select_end_year </w:t>
       </w:r>
       <w:r>
         <w:rPr>
@@ -9983,31 +10114,7 @@
           <w:szCs w:val="20"/>
           <w14:ligatures w14:val="none"/>
         </w:rPr>
-        <w:t xml:space="preserve"> Select(</w:t>
-      </w:r>
-      <w:proofErr w:type="spellStart"/>
-      <w:r>
-        <w:rPr>
-          <w:rFonts w:ascii="Consolas" w:eastAsia="Times New Roman" w:hAnsi="Consolas" w:cs="Times New Roman"/>
-          <w:color w:val="CCCCCC"/>
-          <w:kern w:val="0"/>
-          <w:sz w:val="20"/>
-          <w:szCs w:val="20"/>
-          <w14:ligatures w14:val="none"/>
-        </w:rPr>
-        <w:t>combo_box_end_year</w:t>
-      </w:r>
-      <w:proofErr w:type="spellEnd"/>
-      <w:r>
-        <w:rPr>
-          <w:rFonts w:ascii="Consolas" w:eastAsia="Times New Roman" w:hAnsi="Consolas" w:cs="Times New Roman"/>
-          <w:color w:val="CCCCCC"/>
-          <w:kern w:val="0"/>
-          <w:sz w:val="20"/>
-          <w:szCs w:val="20"/>
-          <w14:ligatures w14:val="none"/>
-        </w:rPr>
-        <w:t>)</w:t>
+        <w:t xml:space="preserve"> Select(combo_box_end_year)</w:t>
       </w:r>
     </w:p>
     <w:p>
@@ -10023,55 +10130,16 @@
           <w14:ligatures w14:val="none"/>
         </w:rPr>
       </w:pPr>
-      <w:proofErr w:type="spellStart"/>
-      <w:proofErr w:type="gramStart"/>
-      <w:r>
-        <w:rPr>
-          <w:rFonts w:ascii="Consolas" w:eastAsia="Times New Roman" w:hAnsi="Consolas" w:cs="Times New Roman"/>
-          <w:color w:val="CCCCCC"/>
-          <w:kern w:val="0"/>
-          <w:sz w:val="20"/>
-          <w:szCs w:val="20"/>
-          <w14:ligatures w14:val="none"/>
-        </w:rPr>
-        <w:t>time.sleep</w:t>
-      </w:r>
-      <w:proofErr w:type="spellEnd"/>
-      <w:proofErr w:type="gramEnd"/>
-      <w:r>
-        <w:rPr>
-          <w:rFonts w:ascii="Consolas" w:eastAsia="Times New Roman" w:hAnsi="Consolas" w:cs="Times New Roman"/>
-          <w:color w:val="CCCCCC"/>
-          <w:kern w:val="0"/>
-          <w:sz w:val="20"/>
-          <w:szCs w:val="20"/>
-          <w14:ligatures w14:val="none"/>
-        </w:rPr>
-        <w:t>(</w:t>
-      </w:r>
-      <w:proofErr w:type="spellStart"/>
-      <w:r>
-        <w:rPr>
-          <w:rFonts w:ascii="Consolas" w:eastAsia="Times New Roman" w:hAnsi="Consolas" w:cs="Times New Roman"/>
-          <w:color w:val="CCCCCC"/>
-          <w:kern w:val="0"/>
-          <w:sz w:val="20"/>
-          <w:szCs w:val="20"/>
-          <w14:ligatures w14:val="none"/>
-        </w:rPr>
-        <w:t>timesleep_for_datepicker</w:t>
-      </w:r>
-      <w:proofErr w:type="spellEnd"/>
-      <w:r>
-        <w:rPr>
-          <w:rFonts w:ascii="Consolas" w:eastAsia="Times New Roman" w:hAnsi="Consolas" w:cs="Times New Roman"/>
-          <w:color w:val="CCCCCC"/>
-          <w:kern w:val="0"/>
-          <w:sz w:val="20"/>
-          <w:szCs w:val="20"/>
-          <w14:ligatures w14:val="none"/>
-        </w:rPr>
-        <w:t>)</w:t>
+      <w:r>
+        <w:rPr>
+          <w:rFonts w:ascii="Consolas" w:eastAsia="Times New Roman" w:hAnsi="Consolas" w:cs="Times New Roman"/>
+          <w:color w:val="CCCCCC"/>
+          <w:kern w:val="0"/>
+          <w:sz w:val="20"/>
+          <w:szCs w:val="20"/>
+          <w14:ligatures w14:val="none"/>
+        </w:rPr>
+        <w:t>time.sleep(timesleep_for_datepicker)</w:t>
       </w:r>
     </w:p>
     <w:p>
@@ -10112,53 +10180,16 @@
           <w14:ligatures w14:val="none"/>
         </w:rPr>
       </w:pPr>
-      <w:proofErr w:type="spellStart"/>
-      <w:r>
-        <w:rPr>
-          <w:rFonts w:ascii="Consolas" w:eastAsia="Times New Roman" w:hAnsi="Consolas" w:cs="Times New Roman"/>
-          <w:color w:val="CCCCCC"/>
-          <w:kern w:val="0"/>
-          <w:sz w:val="20"/>
-          <w:szCs w:val="20"/>
-          <w14:ligatures w14:val="none"/>
-        </w:rPr>
-        <w:t>select_end_</w:t>
-      </w:r>
-      <w:proofErr w:type="gramStart"/>
-      <w:r>
-        <w:rPr>
-          <w:rFonts w:ascii="Consolas" w:eastAsia="Times New Roman" w:hAnsi="Consolas" w:cs="Times New Roman"/>
-          <w:color w:val="CCCCCC"/>
-          <w:kern w:val="0"/>
-          <w:sz w:val="20"/>
-          <w:szCs w:val="20"/>
-          <w14:ligatures w14:val="none"/>
-        </w:rPr>
-        <w:t>year.select</w:t>
-      </w:r>
-      <w:proofErr w:type="gramEnd"/>
-      <w:r>
-        <w:rPr>
-          <w:rFonts w:ascii="Consolas" w:eastAsia="Times New Roman" w:hAnsi="Consolas" w:cs="Times New Roman"/>
-          <w:color w:val="CCCCCC"/>
-          <w:kern w:val="0"/>
-          <w:sz w:val="20"/>
-          <w:szCs w:val="20"/>
-          <w14:ligatures w14:val="none"/>
-        </w:rPr>
-        <w:t>_by_value</w:t>
-      </w:r>
-      <w:proofErr w:type="spellEnd"/>
-      <w:r>
-        <w:rPr>
-          <w:rFonts w:ascii="Consolas" w:eastAsia="Times New Roman" w:hAnsi="Consolas" w:cs="Times New Roman"/>
-          <w:color w:val="CCCCCC"/>
-          <w:kern w:val="0"/>
-          <w:sz w:val="20"/>
-          <w:szCs w:val="20"/>
-          <w14:ligatures w14:val="none"/>
-        </w:rPr>
-        <w:t>(</w:t>
+      <w:r>
+        <w:rPr>
+          <w:rFonts w:ascii="Consolas" w:eastAsia="Times New Roman" w:hAnsi="Consolas" w:cs="Times New Roman"/>
+          <w:color w:val="CCCCCC"/>
+          <w:kern w:val="0"/>
+          <w:sz w:val="20"/>
+          <w:szCs w:val="20"/>
+          <w14:ligatures w14:val="none"/>
+        </w:rPr>
+        <w:t>select_end_year.select_by_value(</w:t>
       </w:r>
       <w:r>
         <w:rPr>
@@ -10180,31 +10211,7 @@
           <w:szCs w:val="20"/>
           <w14:ligatures w14:val="none"/>
         </w:rPr>
-        <w:t>(</w:t>
-      </w:r>
-      <w:proofErr w:type="spellStart"/>
-      <w:r>
-        <w:rPr>
-          <w:rFonts w:ascii="Consolas" w:eastAsia="Times New Roman" w:hAnsi="Consolas" w:cs="Times New Roman"/>
-          <w:color w:val="CCCCCC"/>
-          <w:kern w:val="0"/>
-          <w:sz w:val="20"/>
-          <w:szCs w:val="20"/>
-          <w14:ligatures w14:val="none"/>
-        </w:rPr>
-        <w:t>end_year</w:t>
-      </w:r>
-      <w:proofErr w:type="spellEnd"/>
-      <w:r>
-        <w:rPr>
-          <w:rFonts w:ascii="Consolas" w:eastAsia="Times New Roman" w:hAnsi="Consolas" w:cs="Times New Roman"/>
-          <w:color w:val="CCCCCC"/>
-          <w:kern w:val="0"/>
-          <w:sz w:val="20"/>
-          <w:szCs w:val="20"/>
-          <w14:ligatures w14:val="none"/>
-        </w:rPr>
-        <w:t>))</w:t>
+        <w:t>(end_year))</w:t>
       </w:r>
     </w:p>
     <w:p>
@@ -10273,7 +10280,6 @@
           <w14:ligatures w14:val="none"/>
         </w:rPr>
       </w:pPr>
-      <w:proofErr w:type="spellStart"/>
       <w:r>
         <w:rPr>
           <w:rFonts w:ascii="Consolas" w:eastAsia="Times New Roman" w:hAnsi="Consolas" w:cs="Times New Roman"/>
@@ -10285,7 +10291,6 @@
         </w:rPr>
         <w:t>combo_box_end_month</w:t>
       </w:r>
-      <w:proofErr w:type="spellEnd"/>
       <w:r>
         <w:rPr>
           <w:rFonts w:ascii="Consolas" w:eastAsia="Times New Roman" w:hAnsi="Consolas" w:cs="Times New Roman"/>
@@ -10297,42 +10302,16 @@
         </w:rPr>
         <w:t>=</w:t>
       </w:r>
-      <w:proofErr w:type="spellStart"/>
-      <w:proofErr w:type="gramStart"/>
-      <w:r>
-        <w:rPr>
-          <w:rFonts w:ascii="Consolas" w:eastAsia="Times New Roman" w:hAnsi="Consolas" w:cs="Times New Roman"/>
-          <w:color w:val="CCCCCC"/>
-          <w:kern w:val="0"/>
-          <w:sz w:val="20"/>
-          <w:szCs w:val="20"/>
-          <w14:ligatures w14:val="none"/>
-        </w:rPr>
-        <w:t>driver.find</w:t>
-      </w:r>
-      <w:proofErr w:type="gramEnd"/>
-      <w:r>
-        <w:rPr>
-          <w:rFonts w:ascii="Consolas" w:eastAsia="Times New Roman" w:hAnsi="Consolas" w:cs="Times New Roman"/>
-          <w:color w:val="CCCCCC"/>
-          <w:kern w:val="0"/>
-          <w:sz w:val="20"/>
-          <w:szCs w:val="20"/>
-          <w14:ligatures w14:val="none"/>
-        </w:rPr>
-        <w:t>_elements</w:t>
-      </w:r>
-      <w:proofErr w:type="spellEnd"/>
-      <w:r>
-        <w:rPr>
-          <w:rFonts w:ascii="Consolas" w:eastAsia="Times New Roman" w:hAnsi="Consolas" w:cs="Times New Roman"/>
-          <w:color w:val="CCCCCC"/>
-          <w:kern w:val="0"/>
-          <w:sz w:val="20"/>
-          <w:szCs w:val="20"/>
-          <w14:ligatures w14:val="none"/>
-        </w:rPr>
-        <w:t>(</w:t>
+      <w:r>
+        <w:rPr>
+          <w:rFonts w:ascii="Consolas" w:eastAsia="Times New Roman" w:hAnsi="Consolas" w:cs="Times New Roman"/>
+          <w:color w:val="CCCCCC"/>
+          <w:kern w:val="0"/>
+          <w:sz w:val="20"/>
+          <w:szCs w:val="20"/>
+          <w14:ligatures w14:val="none"/>
+        </w:rPr>
+        <w:t>driver.find_elements(</w:t>
       </w:r>
       <w:r>
         <w:rPr>
@@ -10356,29 +10335,16 @@
         </w:rPr>
         <w:t>=</w:t>
       </w:r>
-      <w:proofErr w:type="spellStart"/>
-      <w:r>
-        <w:rPr>
-          <w:rFonts w:ascii="Consolas" w:eastAsia="Times New Roman" w:hAnsi="Consolas" w:cs="Times New Roman"/>
-          <w:color w:val="CCCCCC"/>
-          <w:kern w:val="0"/>
-          <w:sz w:val="20"/>
-          <w:szCs w:val="20"/>
-          <w14:ligatures w14:val="none"/>
-        </w:rPr>
-        <w:t>By.XPATH</w:t>
-      </w:r>
-      <w:proofErr w:type="spellEnd"/>
-      <w:r>
-        <w:rPr>
-          <w:rFonts w:ascii="Consolas" w:eastAsia="Times New Roman" w:hAnsi="Consolas" w:cs="Times New Roman"/>
-          <w:color w:val="CCCCCC"/>
-          <w:kern w:val="0"/>
-          <w:sz w:val="20"/>
-          <w:szCs w:val="20"/>
-          <w14:ligatures w14:val="none"/>
-        </w:rPr>
-        <w:t xml:space="preserve">, </w:t>
+      <w:r>
+        <w:rPr>
+          <w:rFonts w:ascii="Consolas" w:eastAsia="Times New Roman" w:hAnsi="Consolas" w:cs="Times New Roman"/>
+          <w:color w:val="CCCCCC"/>
+          <w:kern w:val="0"/>
+          <w:sz w:val="20"/>
+          <w:szCs w:val="20"/>
+          <w14:ligatures w14:val="none"/>
+        </w:rPr>
+        <w:t xml:space="preserve">By.XPATH, </w:t>
       </w:r>
       <w:r>
         <w:rPr>
@@ -10499,29 +10465,16 @@
           <w14:ligatures w14:val="none"/>
         </w:rPr>
       </w:pPr>
-      <w:proofErr w:type="spellStart"/>
-      <w:r>
-        <w:rPr>
-          <w:rFonts w:ascii="Consolas" w:eastAsia="Times New Roman" w:hAnsi="Consolas" w:cs="Times New Roman"/>
-          <w:color w:val="CCCCCC"/>
-          <w:kern w:val="0"/>
-          <w:sz w:val="20"/>
-          <w:szCs w:val="20"/>
-          <w14:ligatures w14:val="none"/>
-        </w:rPr>
-        <w:t>select_end_month</w:t>
-      </w:r>
-      <w:proofErr w:type="spellEnd"/>
-      <w:r>
-        <w:rPr>
-          <w:rFonts w:ascii="Consolas" w:eastAsia="Times New Roman" w:hAnsi="Consolas" w:cs="Times New Roman"/>
-          <w:color w:val="CCCCCC"/>
-          <w:kern w:val="0"/>
-          <w:sz w:val="20"/>
-          <w:szCs w:val="20"/>
-          <w14:ligatures w14:val="none"/>
-        </w:rPr>
-        <w:t xml:space="preserve"> </w:t>
+      <w:r>
+        <w:rPr>
+          <w:rFonts w:ascii="Consolas" w:eastAsia="Times New Roman" w:hAnsi="Consolas" w:cs="Times New Roman"/>
+          <w:color w:val="CCCCCC"/>
+          <w:kern w:val="0"/>
+          <w:sz w:val="20"/>
+          <w:szCs w:val="20"/>
+          <w14:ligatures w14:val="none"/>
+        </w:rPr>
+        <w:t xml:space="preserve">select_end_month </w:t>
       </w:r>
       <w:r>
         <w:rPr>
@@ -10543,31 +10496,7 @@
           <w:szCs w:val="20"/>
           <w14:ligatures w14:val="none"/>
         </w:rPr>
-        <w:t xml:space="preserve"> Select(</w:t>
-      </w:r>
-      <w:proofErr w:type="spellStart"/>
-      <w:r>
-        <w:rPr>
-          <w:rFonts w:ascii="Consolas" w:eastAsia="Times New Roman" w:hAnsi="Consolas" w:cs="Times New Roman"/>
-          <w:color w:val="CCCCCC"/>
-          <w:kern w:val="0"/>
-          <w:sz w:val="20"/>
-          <w:szCs w:val="20"/>
-          <w14:ligatures w14:val="none"/>
-        </w:rPr>
-        <w:t>combo_box_end_month</w:t>
-      </w:r>
-      <w:proofErr w:type="spellEnd"/>
-      <w:r>
-        <w:rPr>
-          <w:rFonts w:ascii="Consolas" w:eastAsia="Times New Roman" w:hAnsi="Consolas" w:cs="Times New Roman"/>
-          <w:color w:val="CCCCCC"/>
-          <w:kern w:val="0"/>
-          <w:sz w:val="20"/>
-          <w:szCs w:val="20"/>
-          <w14:ligatures w14:val="none"/>
-        </w:rPr>
-        <w:t>)</w:t>
+        <w:t xml:space="preserve"> Select(combo_box_end_month)</w:t>
       </w:r>
     </w:p>
     <w:p>
@@ -10583,55 +10512,16 @@
           <w14:ligatures w14:val="none"/>
         </w:rPr>
       </w:pPr>
-      <w:proofErr w:type="spellStart"/>
-      <w:proofErr w:type="gramStart"/>
-      <w:r>
-        <w:rPr>
-          <w:rFonts w:ascii="Consolas" w:eastAsia="Times New Roman" w:hAnsi="Consolas" w:cs="Times New Roman"/>
-          <w:color w:val="CCCCCC"/>
-          <w:kern w:val="0"/>
-          <w:sz w:val="20"/>
-          <w:szCs w:val="20"/>
-          <w14:ligatures w14:val="none"/>
-        </w:rPr>
-        <w:t>time.sleep</w:t>
-      </w:r>
-      <w:proofErr w:type="spellEnd"/>
-      <w:proofErr w:type="gramEnd"/>
-      <w:r>
-        <w:rPr>
-          <w:rFonts w:ascii="Consolas" w:eastAsia="Times New Roman" w:hAnsi="Consolas" w:cs="Times New Roman"/>
-          <w:color w:val="CCCCCC"/>
-          <w:kern w:val="0"/>
-          <w:sz w:val="20"/>
-          <w:szCs w:val="20"/>
-          <w14:ligatures w14:val="none"/>
-        </w:rPr>
-        <w:t>(</w:t>
-      </w:r>
-      <w:proofErr w:type="spellStart"/>
-      <w:r>
-        <w:rPr>
-          <w:rFonts w:ascii="Consolas" w:eastAsia="Times New Roman" w:hAnsi="Consolas" w:cs="Times New Roman"/>
-          <w:color w:val="CCCCCC"/>
-          <w:kern w:val="0"/>
-          <w:sz w:val="20"/>
-          <w:szCs w:val="20"/>
-          <w14:ligatures w14:val="none"/>
-        </w:rPr>
-        <w:t>timesleep_for_datepicker</w:t>
-      </w:r>
-      <w:proofErr w:type="spellEnd"/>
-      <w:r>
-        <w:rPr>
-          <w:rFonts w:ascii="Consolas" w:eastAsia="Times New Roman" w:hAnsi="Consolas" w:cs="Times New Roman"/>
-          <w:color w:val="CCCCCC"/>
-          <w:kern w:val="0"/>
-          <w:sz w:val="20"/>
-          <w:szCs w:val="20"/>
-          <w14:ligatures w14:val="none"/>
-        </w:rPr>
-        <w:t>)</w:t>
+      <w:r>
+        <w:rPr>
+          <w:rFonts w:ascii="Consolas" w:eastAsia="Times New Roman" w:hAnsi="Consolas" w:cs="Times New Roman"/>
+          <w:color w:val="CCCCCC"/>
+          <w:kern w:val="0"/>
+          <w:sz w:val="20"/>
+          <w:szCs w:val="20"/>
+          <w14:ligatures w14:val="none"/>
+        </w:rPr>
+        <w:t>time.sleep(timesleep_for_datepicker)</w:t>
       </w:r>
     </w:p>
     <w:p>
@@ -10672,77 +10562,16 @@
           <w14:ligatures w14:val="none"/>
         </w:rPr>
       </w:pPr>
-      <w:proofErr w:type="spellStart"/>
-      <w:r>
-        <w:rPr>
-          <w:rFonts w:ascii="Consolas" w:eastAsia="Times New Roman" w:hAnsi="Consolas" w:cs="Times New Roman"/>
-          <w:color w:val="CCCCCC"/>
-          <w:kern w:val="0"/>
-          <w:sz w:val="20"/>
-          <w:szCs w:val="20"/>
-          <w14:ligatures w14:val="none"/>
-        </w:rPr>
-        <w:t>select_end_</w:t>
-      </w:r>
-      <w:proofErr w:type="gramStart"/>
-      <w:r>
-        <w:rPr>
-          <w:rFonts w:ascii="Consolas" w:eastAsia="Times New Roman" w:hAnsi="Consolas" w:cs="Times New Roman"/>
-          <w:color w:val="CCCCCC"/>
-          <w:kern w:val="0"/>
-          <w:sz w:val="20"/>
-          <w:szCs w:val="20"/>
-          <w14:ligatures w14:val="none"/>
-        </w:rPr>
-        <w:t>month.select</w:t>
-      </w:r>
-      <w:proofErr w:type="gramEnd"/>
-      <w:r>
-        <w:rPr>
-          <w:rFonts w:ascii="Consolas" w:eastAsia="Times New Roman" w:hAnsi="Consolas" w:cs="Times New Roman"/>
-          <w:color w:val="CCCCCC"/>
-          <w:kern w:val="0"/>
-          <w:sz w:val="20"/>
-          <w:szCs w:val="20"/>
-          <w14:ligatures w14:val="none"/>
-        </w:rPr>
-        <w:t>_by_visible_text</w:t>
-      </w:r>
-      <w:proofErr w:type="spellEnd"/>
-      <w:r>
-        <w:rPr>
-          <w:rFonts w:ascii="Consolas" w:eastAsia="Times New Roman" w:hAnsi="Consolas" w:cs="Times New Roman"/>
-          <w:color w:val="CCCCCC"/>
-          <w:kern w:val="0"/>
-          <w:sz w:val="20"/>
-          <w:szCs w:val="20"/>
-          <w14:ligatures w14:val="none"/>
-        </w:rPr>
-        <w:t>(</w:t>
-      </w:r>
-      <w:proofErr w:type="spellStart"/>
-      <w:r>
-        <w:rPr>
-          <w:rFonts w:ascii="Consolas" w:eastAsia="Times New Roman" w:hAnsi="Consolas" w:cs="Times New Roman"/>
-          <w:color w:val="CCCCCC"/>
-          <w:kern w:val="0"/>
-          <w:sz w:val="20"/>
-          <w:szCs w:val="20"/>
-          <w14:ligatures w14:val="none"/>
-        </w:rPr>
-        <w:t>end_month</w:t>
-      </w:r>
-      <w:proofErr w:type="spellEnd"/>
-      <w:r>
-        <w:rPr>
-          <w:rFonts w:ascii="Consolas" w:eastAsia="Times New Roman" w:hAnsi="Consolas" w:cs="Times New Roman"/>
-          <w:color w:val="CCCCCC"/>
-          <w:kern w:val="0"/>
-          <w:sz w:val="20"/>
-          <w:szCs w:val="20"/>
-          <w14:ligatures w14:val="none"/>
-        </w:rPr>
-        <w:t>)</w:t>
+      <w:r>
+        <w:rPr>
+          <w:rFonts w:ascii="Consolas" w:eastAsia="Times New Roman" w:hAnsi="Consolas" w:cs="Times New Roman"/>
+          <w:color w:val="CCCCCC"/>
+          <w:kern w:val="0"/>
+          <w:sz w:val="20"/>
+          <w:szCs w:val="20"/>
+          <w14:ligatures w14:val="none"/>
+        </w:rPr>
+        <w:t>select_end_month.select_by_visible_text(end_month)</w:t>
       </w:r>
     </w:p>
     <w:p>
@@ -10811,7 +10640,6 @@
           <w14:ligatures w14:val="none"/>
         </w:rPr>
       </w:pPr>
-      <w:proofErr w:type="spellStart"/>
       <w:r>
         <w:rPr>
           <w:rFonts w:ascii="Consolas" w:eastAsia="Times New Roman" w:hAnsi="Consolas" w:cs="Times New Roman"/>
@@ -10823,7 +10651,6 @@
         </w:rPr>
         <w:t>end_date_picker_value</w:t>
       </w:r>
-      <w:proofErr w:type="spellEnd"/>
       <w:r>
         <w:rPr>
           <w:rFonts w:ascii="Consolas" w:eastAsia="Times New Roman" w:hAnsi="Consolas" w:cs="Times New Roman"/>
@@ -10855,31 +10682,7 @@
           <w:szCs w:val="20"/>
           <w14:ligatures w14:val="none"/>
         </w:rPr>
-        <w:t>'//td[text</w:t>
-      </w:r>
-      <w:proofErr w:type="gramStart"/>
-      <w:r>
-        <w:rPr>
-          <w:rFonts w:ascii="Consolas" w:eastAsia="Times New Roman" w:hAnsi="Consolas" w:cs="Times New Roman"/>
-          <w:color w:val="CE9178"/>
-          <w:kern w:val="0"/>
-          <w:sz w:val="20"/>
-          <w:szCs w:val="20"/>
-          <w14:ligatures w14:val="none"/>
-        </w:rPr>
-        <w:t>()=</w:t>
-      </w:r>
-      <w:proofErr w:type="gramEnd"/>
-      <w:r>
-        <w:rPr>
-          <w:rFonts w:ascii="Consolas" w:eastAsia="Times New Roman" w:hAnsi="Consolas" w:cs="Times New Roman"/>
-          <w:color w:val="CE9178"/>
-          <w:kern w:val="0"/>
-          <w:sz w:val="20"/>
-          <w:szCs w:val="20"/>
-          <w14:ligatures w14:val="none"/>
-        </w:rPr>
-        <w:t>"</w:t>
+        <w:t>'//td[text()="</w:t>
       </w:r>
       <w:r>
         <w:rPr>
@@ -10892,7 +10695,6 @@
         </w:rPr>
         <w:t>{</w:t>
       </w:r>
-      <w:proofErr w:type="spellStart"/>
       <w:r>
         <w:rPr>
           <w:rFonts w:ascii="Consolas" w:eastAsia="Times New Roman" w:hAnsi="Consolas" w:cs="Times New Roman"/>
@@ -10904,7 +10706,6 @@
         </w:rPr>
         <w:t>end_day</w:t>
       </w:r>
-      <w:proofErr w:type="spellEnd"/>
       <w:r>
         <w:rPr>
           <w:rFonts w:ascii="Consolas" w:eastAsia="Times New Roman" w:hAnsi="Consolas" w:cs="Times New Roman"/>
@@ -10941,7 +10742,6 @@
           <w14:ligatures w14:val="none"/>
         </w:rPr>
       </w:pPr>
-      <w:proofErr w:type="spellStart"/>
       <w:r>
         <w:rPr>
           <w:rFonts w:ascii="Consolas" w:eastAsia="Times New Roman" w:hAnsi="Consolas" w:cs="Times New Roman"/>
@@ -10953,7 +10753,6 @@
         </w:rPr>
         <w:t>end_date_picker</w:t>
       </w:r>
-      <w:proofErr w:type="spellEnd"/>
       <w:r>
         <w:rPr>
           <w:rFonts w:ascii="Consolas" w:eastAsia="Times New Roman" w:hAnsi="Consolas" w:cs="Times New Roman"/>
@@ -10965,42 +10764,16 @@
         </w:rPr>
         <w:t>=</w:t>
       </w:r>
-      <w:proofErr w:type="spellStart"/>
-      <w:proofErr w:type="gramStart"/>
-      <w:r>
-        <w:rPr>
-          <w:rFonts w:ascii="Consolas" w:eastAsia="Times New Roman" w:hAnsi="Consolas" w:cs="Times New Roman"/>
-          <w:color w:val="CCCCCC"/>
-          <w:kern w:val="0"/>
-          <w:sz w:val="20"/>
-          <w:szCs w:val="20"/>
-          <w14:ligatures w14:val="none"/>
-        </w:rPr>
-        <w:t>driver.find</w:t>
-      </w:r>
-      <w:proofErr w:type="gramEnd"/>
-      <w:r>
-        <w:rPr>
-          <w:rFonts w:ascii="Consolas" w:eastAsia="Times New Roman" w:hAnsi="Consolas" w:cs="Times New Roman"/>
-          <w:color w:val="CCCCCC"/>
-          <w:kern w:val="0"/>
-          <w:sz w:val="20"/>
-          <w:szCs w:val="20"/>
-          <w14:ligatures w14:val="none"/>
-        </w:rPr>
-        <w:t>_elements</w:t>
-      </w:r>
-      <w:proofErr w:type="spellEnd"/>
-      <w:r>
-        <w:rPr>
-          <w:rFonts w:ascii="Consolas" w:eastAsia="Times New Roman" w:hAnsi="Consolas" w:cs="Times New Roman"/>
-          <w:color w:val="CCCCCC"/>
-          <w:kern w:val="0"/>
-          <w:sz w:val="20"/>
-          <w:szCs w:val="20"/>
-          <w14:ligatures w14:val="none"/>
-        </w:rPr>
-        <w:t>(</w:t>
+      <w:r>
+        <w:rPr>
+          <w:rFonts w:ascii="Consolas" w:eastAsia="Times New Roman" w:hAnsi="Consolas" w:cs="Times New Roman"/>
+          <w:color w:val="CCCCCC"/>
+          <w:kern w:val="0"/>
+          <w:sz w:val="20"/>
+          <w:szCs w:val="20"/>
+          <w14:ligatures w14:val="none"/>
+        </w:rPr>
+        <w:t>driver.find_elements(</w:t>
       </w:r>
       <w:r>
         <w:rPr>
@@ -11024,29 +10797,16 @@
         </w:rPr>
         <w:t>=</w:t>
       </w:r>
-      <w:proofErr w:type="spellStart"/>
-      <w:r>
-        <w:rPr>
-          <w:rFonts w:ascii="Consolas" w:eastAsia="Times New Roman" w:hAnsi="Consolas" w:cs="Times New Roman"/>
-          <w:color w:val="CCCCCC"/>
-          <w:kern w:val="0"/>
-          <w:sz w:val="20"/>
-          <w:szCs w:val="20"/>
-          <w14:ligatures w14:val="none"/>
-        </w:rPr>
-        <w:t>By.XPATH</w:t>
-      </w:r>
-      <w:proofErr w:type="spellEnd"/>
-      <w:r>
-        <w:rPr>
-          <w:rFonts w:ascii="Consolas" w:eastAsia="Times New Roman" w:hAnsi="Consolas" w:cs="Times New Roman"/>
-          <w:color w:val="CCCCCC"/>
-          <w:kern w:val="0"/>
-          <w:sz w:val="20"/>
-          <w:szCs w:val="20"/>
-          <w14:ligatures w14:val="none"/>
-        </w:rPr>
-        <w:t xml:space="preserve">, </w:t>
+      <w:r>
+        <w:rPr>
+          <w:rFonts w:ascii="Consolas" w:eastAsia="Times New Roman" w:hAnsi="Consolas" w:cs="Times New Roman"/>
+          <w:color w:val="CCCCCC"/>
+          <w:kern w:val="0"/>
+          <w:sz w:val="20"/>
+          <w:szCs w:val="20"/>
+          <w14:ligatures w14:val="none"/>
+        </w:rPr>
+        <w:t xml:space="preserve">By.XPATH, </w:t>
       </w:r>
       <w:r>
         <w:rPr>
@@ -11070,29 +10830,16 @@
         </w:rPr>
         <w:t>=</w:t>
       </w:r>
-      <w:proofErr w:type="spellStart"/>
-      <w:r>
-        <w:rPr>
-          <w:rFonts w:ascii="Consolas" w:eastAsia="Times New Roman" w:hAnsi="Consolas" w:cs="Times New Roman"/>
-          <w:color w:val="CCCCCC"/>
-          <w:kern w:val="0"/>
-          <w:sz w:val="20"/>
-          <w:szCs w:val="20"/>
-          <w14:ligatures w14:val="none"/>
-        </w:rPr>
-        <w:t>end_date_picker_value</w:t>
-      </w:r>
-      <w:proofErr w:type="spellEnd"/>
-      <w:r>
-        <w:rPr>
-          <w:rFonts w:ascii="Consolas" w:eastAsia="Times New Roman" w:hAnsi="Consolas" w:cs="Times New Roman"/>
-          <w:color w:val="CCCCCC"/>
-          <w:kern w:val="0"/>
-          <w:sz w:val="20"/>
-          <w:szCs w:val="20"/>
-          <w14:ligatures w14:val="none"/>
-        </w:rPr>
-        <w:t>)[</w:t>
+      <w:r>
+        <w:rPr>
+          <w:rFonts w:ascii="Consolas" w:eastAsia="Times New Roman" w:hAnsi="Consolas" w:cs="Times New Roman"/>
+          <w:color w:val="CCCCCC"/>
+          <w:kern w:val="0"/>
+          <w:sz w:val="20"/>
+          <w:szCs w:val="20"/>
+          <w14:ligatures w14:val="none"/>
+        </w:rPr>
+        <w:t>end_date_picker_value)[</w:t>
       </w:r>
       <w:r>
         <w:rPr>
@@ -11141,55 +10888,16 @@
           <w14:ligatures w14:val="none"/>
         </w:rPr>
       </w:pPr>
-      <w:proofErr w:type="spellStart"/>
-      <w:proofErr w:type="gramStart"/>
-      <w:r>
-        <w:rPr>
-          <w:rFonts w:ascii="Consolas" w:eastAsia="Times New Roman" w:hAnsi="Consolas" w:cs="Times New Roman"/>
-          <w:color w:val="CCCCCC"/>
-          <w:kern w:val="0"/>
-          <w:sz w:val="20"/>
-          <w:szCs w:val="20"/>
-          <w14:ligatures w14:val="none"/>
-        </w:rPr>
-        <w:t>time.sleep</w:t>
-      </w:r>
-      <w:proofErr w:type="spellEnd"/>
-      <w:proofErr w:type="gramEnd"/>
-      <w:r>
-        <w:rPr>
-          <w:rFonts w:ascii="Consolas" w:eastAsia="Times New Roman" w:hAnsi="Consolas" w:cs="Times New Roman"/>
-          <w:color w:val="CCCCCC"/>
-          <w:kern w:val="0"/>
-          <w:sz w:val="20"/>
-          <w:szCs w:val="20"/>
-          <w14:ligatures w14:val="none"/>
-        </w:rPr>
-        <w:t>(</w:t>
-      </w:r>
-      <w:proofErr w:type="spellStart"/>
-      <w:r>
-        <w:rPr>
-          <w:rFonts w:ascii="Consolas" w:eastAsia="Times New Roman" w:hAnsi="Consolas" w:cs="Times New Roman"/>
-          <w:color w:val="CCCCCC"/>
-          <w:kern w:val="0"/>
-          <w:sz w:val="20"/>
-          <w:szCs w:val="20"/>
-          <w14:ligatures w14:val="none"/>
-        </w:rPr>
-        <w:t>timesleep_for_datepicker</w:t>
-      </w:r>
-      <w:proofErr w:type="spellEnd"/>
-      <w:r>
-        <w:rPr>
-          <w:rFonts w:ascii="Consolas" w:eastAsia="Times New Roman" w:hAnsi="Consolas" w:cs="Times New Roman"/>
-          <w:color w:val="CCCCCC"/>
-          <w:kern w:val="0"/>
-          <w:sz w:val="20"/>
-          <w:szCs w:val="20"/>
-          <w14:ligatures w14:val="none"/>
-        </w:rPr>
-        <w:t>)</w:t>
+      <w:r>
+        <w:rPr>
+          <w:rFonts w:ascii="Consolas" w:eastAsia="Times New Roman" w:hAnsi="Consolas" w:cs="Times New Roman"/>
+          <w:color w:val="CCCCCC"/>
+          <w:kern w:val="0"/>
+          <w:sz w:val="20"/>
+          <w:szCs w:val="20"/>
+          <w14:ligatures w14:val="none"/>
+        </w:rPr>
+        <w:t>time.sleep(timesleep_for_datepicker)</w:t>
       </w:r>
     </w:p>
     <w:p>
@@ -11214,31 +10922,7 @@
           <w:szCs w:val="20"/>
           <w14:ligatures w14:val="none"/>
         </w:rPr>
-        <w:t xml:space="preserve"># </w:t>
-      </w:r>
-      <w:proofErr w:type="gramStart"/>
-      <w:r>
-        <w:rPr>
-          <w:rFonts w:ascii="Consolas" w:eastAsia="Times New Roman" w:hAnsi="Consolas" w:cs="Times New Roman"/>
-          <w:color w:val="6A9955"/>
-          <w:kern w:val="0"/>
-          <w:sz w:val="20"/>
-          <w:szCs w:val="20"/>
-          <w14:ligatures w14:val="none"/>
-        </w:rPr>
-        <w:t>click</w:t>
-      </w:r>
-      <w:proofErr w:type="gramEnd"/>
-      <w:r>
-        <w:rPr>
-          <w:rFonts w:ascii="Consolas" w:eastAsia="Times New Roman" w:hAnsi="Consolas" w:cs="Times New Roman"/>
-          <w:color w:val="6A9955"/>
-          <w:kern w:val="0"/>
-          <w:sz w:val="20"/>
-          <w:szCs w:val="20"/>
-          <w14:ligatures w14:val="none"/>
-        </w:rPr>
-        <w:t xml:space="preserve"> on start date </w:t>
+        <w:t xml:space="preserve"># click on start date </w:t>
       </w:r>
     </w:p>
     <w:p>
@@ -11254,42 +10938,16 @@
           <w14:ligatures w14:val="none"/>
         </w:rPr>
       </w:pPr>
-      <w:proofErr w:type="spellStart"/>
-      <w:r>
-        <w:rPr>
-          <w:rFonts w:ascii="Consolas" w:eastAsia="Times New Roman" w:hAnsi="Consolas" w:cs="Times New Roman"/>
-          <w:color w:val="CCCCCC"/>
-          <w:kern w:val="0"/>
-          <w:sz w:val="20"/>
-          <w:szCs w:val="20"/>
-          <w14:ligatures w14:val="none"/>
-        </w:rPr>
-        <w:t>end_date_</w:t>
-      </w:r>
-      <w:proofErr w:type="gramStart"/>
-      <w:r>
-        <w:rPr>
-          <w:rFonts w:ascii="Consolas" w:eastAsia="Times New Roman" w:hAnsi="Consolas" w:cs="Times New Roman"/>
-          <w:color w:val="CCCCCC"/>
-          <w:kern w:val="0"/>
-          <w:sz w:val="20"/>
-          <w:szCs w:val="20"/>
-          <w14:ligatures w14:val="none"/>
-        </w:rPr>
-        <w:t>picker.click</w:t>
-      </w:r>
-      <w:proofErr w:type="spellEnd"/>
-      <w:proofErr w:type="gramEnd"/>
-      <w:r>
-        <w:rPr>
-          <w:rFonts w:ascii="Consolas" w:eastAsia="Times New Roman" w:hAnsi="Consolas" w:cs="Times New Roman"/>
-          <w:color w:val="CCCCCC"/>
-          <w:kern w:val="0"/>
-          <w:sz w:val="20"/>
-          <w:szCs w:val="20"/>
-          <w14:ligatures w14:val="none"/>
-        </w:rPr>
-        <w:t>()</w:t>
+      <w:r>
+        <w:rPr>
+          <w:rFonts w:ascii="Consolas" w:eastAsia="Times New Roman" w:hAnsi="Consolas" w:cs="Times New Roman"/>
+          <w:color w:val="CCCCCC"/>
+          <w:kern w:val="0"/>
+          <w:sz w:val="20"/>
+          <w:szCs w:val="20"/>
+          <w14:ligatures w14:val="none"/>
+        </w:rPr>
+        <w:t>end_date_picker.click()</w:t>
       </w:r>
     </w:p>
     <w:p>
@@ -11328,7 +10986,6 @@
           <w:szCs w:val="20"/>
           <w14:ligatures w14:val="none"/>
         </w:rPr>
-        <w:lastRenderedPageBreak/>
         <w:t xml:space="preserve">############################################## Click on apply </w:t>
       </w:r>
     </w:p>
@@ -11359,7 +11016,6 @@
           <w14:ligatures w14:val="none"/>
         </w:rPr>
       </w:pPr>
-      <w:proofErr w:type="spellStart"/>
       <w:r>
         <w:rPr>
           <w:rFonts w:ascii="Consolas" w:eastAsia="Times New Roman" w:hAnsi="Consolas" w:cs="Times New Roman"/>
@@ -11371,7 +11027,6 @@
         </w:rPr>
         <w:t>apply_btn</w:t>
       </w:r>
-      <w:proofErr w:type="spellEnd"/>
       <w:r>
         <w:rPr>
           <w:rFonts w:ascii="Consolas" w:eastAsia="Times New Roman" w:hAnsi="Consolas" w:cs="Times New Roman"/>
@@ -11383,42 +11038,16 @@
         </w:rPr>
         <w:t>=</w:t>
       </w:r>
-      <w:proofErr w:type="spellStart"/>
-      <w:proofErr w:type="gramStart"/>
-      <w:r>
-        <w:rPr>
-          <w:rFonts w:ascii="Consolas" w:eastAsia="Times New Roman" w:hAnsi="Consolas" w:cs="Times New Roman"/>
-          <w:color w:val="CCCCCC"/>
-          <w:kern w:val="0"/>
-          <w:sz w:val="20"/>
-          <w:szCs w:val="20"/>
-          <w14:ligatures w14:val="none"/>
-        </w:rPr>
-        <w:t>driver.find</w:t>
-      </w:r>
-      <w:proofErr w:type="gramEnd"/>
-      <w:r>
-        <w:rPr>
-          <w:rFonts w:ascii="Consolas" w:eastAsia="Times New Roman" w:hAnsi="Consolas" w:cs="Times New Roman"/>
-          <w:color w:val="CCCCCC"/>
-          <w:kern w:val="0"/>
-          <w:sz w:val="20"/>
-          <w:szCs w:val="20"/>
-          <w14:ligatures w14:val="none"/>
-        </w:rPr>
-        <w:t>_elements</w:t>
-      </w:r>
-      <w:proofErr w:type="spellEnd"/>
-      <w:r>
-        <w:rPr>
-          <w:rFonts w:ascii="Consolas" w:eastAsia="Times New Roman" w:hAnsi="Consolas" w:cs="Times New Roman"/>
-          <w:color w:val="CCCCCC"/>
-          <w:kern w:val="0"/>
-          <w:sz w:val="20"/>
-          <w:szCs w:val="20"/>
-          <w14:ligatures w14:val="none"/>
-        </w:rPr>
-        <w:t>(</w:t>
+      <w:r>
+        <w:rPr>
+          <w:rFonts w:ascii="Consolas" w:eastAsia="Times New Roman" w:hAnsi="Consolas" w:cs="Times New Roman"/>
+          <w:color w:val="CCCCCC"/>
+          <w:kern w:val="0"/>
+          <w:sz w:val="20"/>
+          <w:szCs w:val="20"/>
+          <w14:ligatures w14:val="none"/>
+        </w:rPr>
+        <w:t>driver.find_elements(</w:t>
       </w:r>
       <w:r>
         <w:rPr>
@@ -11442,29 +11071,16 @@
         </w:rPr>
         <w:t>=</w:t>
       </w:r>
-      <w:proofErr w:type="spellStart"/>
-      <w:r>
-        <w:rPr>
-          <w:rFonts w:ascii="Consolas" w:eastAsia="Times New Roman" w:hAnsi="Consolas" w:cs="Times New Roman"/>
-          <w:color w:val="CCCCCC"/>
-          <w:kern w:val="0"/>
-          <w:sz w:val="20"/>
-          <w:szCs w:val="20"/>
-          <w14:ligatures w14:val="none"/>
-        </w:rPr>
-        <w:t>By.XPATH</w:t>
-      </w:r>
-      <w:proofErr w:type="spellEnd"/>
-      <w:r>
-        <w:rPr>
-          <w:rFonts w:ascii="Consolas" w:eastAsia="Times New Roman" w:hAnsi="Consolas" w:cs="Times New Roman"/>
-          <w:color w:val="CCCCCC"/>
-          <w:kern w:val="0"/>
-          <w:sz w:val="20"/>
-          <w:szCs w:val="20"/>
-          <w14:ligatures w14:val="none"/>
-        </w:rPr>
-        <w:t xml:space="preserve">, </w:t>
+      <w:r>
+        <w:rPr>
+          <w:rFonts w:ascii="Consolas" w:eastAsia="Times New Roman" w:hAnsi="Consolas" w:cs="Times New Roman"/>
+          <w:color w:val="CCCCCC"/>
+          <w:kern w:val="0"/>
+          <w:sz w:val="20"/>
+          <w:szCs w:val="20"/>
+          <w14:ligatures w14:val="none"/>
+        </w:rPr>
+        <w:t xml:space="preserve">By.XPATH, </w:t>
       </w:r>
       <w:r>
         <w:rPr>
@@ -11546,42 +11162,16 @@
           <w14:ligatures w14:val="none"/>
         </w:rPr>
       </w:pPr>
-      <w:proofErr w:type="spellStart"/>
-      <w:r>
-        <w:rPr>
-          <w:rFonts w:ascii="Consolas" w:eastAsia="Times New Roman" w:hAnsi="Consolas" w:cs="Times New Roman"/>
-          <w:color w:val="CCCCCC"/>
-          <w:kern w:val="0"/>
-          <w:sz w:val="20"/>
-          <w:szCs w:val="20"/>
-          <w14:ligatures w14:val="none"/>
-        </w:rPr>
-        <w:t>apply_</w:t>
-      </w:r>
-      <w:proofErr w:type="gramStart"/>
-      <w:r>
-        <w:rPr>
-          <w:rFonts w:ascii="Consolas" w:eastAsia="Times New Roman" w:hAnsi="Consolas" w:cs="Times New Roman"/>
-          <w:color w:val="CCCCCC"/>
-          <w:kern w:val="0"/>
-          <w:sz w:val="20"/>
-          <w:szCs w:val="20"/>
-          <w14:ligatures w14:val="none"/>
-        </w:rPr>
-        <w:t>btn.click</w:t>
-      </w:r>
-      <w:proofErr w:type="spellEnd"/>
-      <w:proofErr w:type="gramEnd"/>
-      <w:r>
-        <w:rPr>
-          <w:rFonts w:ascii="Consolas" w:eastAsia="Times New Roman" w:hAnsi="Consolas" w:cs="Times New Roman"/>
-          <w:color w:val="CCCCCC"/>
-          <w:kern w:val="0"/>
-          <w:sz w:val="20"/>
-          <w:szCs w:val="20"/>
-          <w14:ligatures w14:val="none"/>
-        </w:rPr>
-        <w:t>()</w:t>
+      <w:r>
+        <w:rPr>
+          <w:rFonts w:ascii="Consolas" w:eastAsia="Times New Roman" w:hAnsi="Consolas" w:cs="Times New Roman"/>
+          <w:color w:val="CCCCCC"/>
+          <w:kern w:val="0"/>
+          <w:sz w:val="20"/>
+          <w:szCs w:val="20"/>
+          <w14:ligatures w14:val="none"/>
+        </w:rPr>
+        <w:t>apply_btn.click()</w:t>
       </w:r>
     </w:p>
     <w:p>
@@ -11633,19 +11223,8 @@
           <w:szCs w:val="24"/>
           <w:lang w:bidi="fa-IR"/>
         </w:rPr>
-        <w:t xml:space="preserve">(Appendix Code relate to click on </w:t>
-      </w:r>
-      <w:proofErr w:type="gramStart"/>
-      <w:r>
-        <w:rPr>
-          <w:rFonts w:asciiTheme="majorBidi" w:hAnsiTheme="majorBidi" w:cstheme="majorBidi"/>
-          <w:sz w:val="24"/>
-          <w:szCs w:val="24"/>
-          <w:lang w:bidi="fa-IR"/>
-        </w:rPr>
-        <w:t>ads )</w:t>
-      </w:r>
-      <w:proofErr w:type="gramEnd"/>
+        <w:t>(Appendix Code relate to click on ads )</w:t>
+      </w:r>
     </w:p>
     <w:p>
       <w:pPr>
@@ -11669,31 +11248,7 @@
           <w:szCs w:val="20"/>
           <w14:ligatures w14:val="none"/>
         </w:rPr>
-        <w:t xml:space="preserve">############################################# click on continue to </w:t>
-      </w:r>
-      <w:proofErr w:type="spellStart"/>
-      <w:r>
-        <w:rPr>
-          <w:rFonts w:ascii="Consolas" w:eastAsia="Times New Roman" w:hAnsi="Consolas" w:cs="Times New Roman"/>
-          <w:color w:val="6A9955"/>
-          <w:kern w:val="0"/>
-          <w:sz w:val="20"/>
-          <w:szCs w:val="20"/>
-          <w14:ligatures w14:val="none"/>
-        </w:rPr>
-        <w:t>MyFxBook</w:t>
-      </w:r>
-      <w:proofErr w:type="spellEnd"/>
-      <w:r>
-        <w:rPr>
-          <w:rFonts w:ascii="Consolas" w:eastAsia="Times New Roman" w:hAnsi="Consolas" w:cs="Times New Roman"/>
-          <w:color w:val="6A9955"/>
-          <w:kern w:val="0"/>
-          <w:sz w:val="20"/>
-          <w:szCs w:val="20"/>
-          <w14:ligatures w14:val="none"/>
-        </w:rPr>
-        <w:t xml:space="preserve"> (skip the add)</w:t>
+        <w:t>############################################# click on continue to MyFxBook (skip the add)</w:t>
       </w:r>
     </w:p>
     <w:p>
@@ -11779,92 +11334,7 @@
           <w:szCs w:val="20"/>
           <w14:ligatures w14:val="none"/>
         </w:rPr>
-        <w:t xml:space="preserve"># </w:t>
-      </w:r>
-      <w:proofErr w:type="spellStart"/>
-      <w:r>
-        <w:rPr>
-          <w:rFonts w:ascii="Consolas" w:eastAsia="Times New Roman" w:hAnsi="Consolas" w:cs="Times New Roman"/>
-          <w:color w:val="6A9955"/>
-          <w:kern w:val="0"/>
-          <w:sz w:val="20"/>
-          <w:szCs w:val="20"/>
-          <w14:ligatures w14:val="none"/>
-        </w:rPr>
-        <w:t>continuetosite</w:t>
-      </w:r>
-      <w:proofErr w:type="spellEnd"/>
-      <w:r>
-        <w:rPr>
-          <w:rFonts w:ascii="Consolas" w:eastAsia="Times New Roman" w:hAnsi="Consolas" w:cs="Times New Roman"/>
-          <w:color w:val="6A9955"/>
-          <w:kern w:val="0"/>
-          <w:sz w:val="20"/>
-          <w:szCs w:val="20"/>
-          <w14:ligatures w14:val="none"/>
-        </w:rPr>
-        <w:t>=</w:t>
-      </w:r>
-      <w:proofErr w:type="spellStart"/>
-      <w:proofErr w:type="gramStart"/>
-      <w:r>
-        <w:rPr>
-          <w:rFonts w:ascii="Consolas" w:eastAsia="Times New Roman" w:hAnsi="Consolas" w:cs="Times New Roman"/>
-          <w:color w:val="6A9955"/>
-          <w:kern w:val="0"/>
-          <w:sz w:val="20"/>
-          <w:szCs w:val="20"/>
-          <w14:ligatures w14:val="none"/>
-        </w:rPr>
-        <w:t>driver.find</w:t>
-      </w:r>
-      <w:proofErr w:type="gramEnd"/>
-      <w:r>
-        <w:rPr>
-          <w:rFonts w:ascii="Consolas" w:eastAsia="Times New Roman" w:hAnsi="Consolas" w:cs="Times New Roman"/>
-          <w:color w:val="6A9955"/>
-          <w:kern w:val="0"/>
-          <w:sz w:val="20"/>
-          <w:szCs w:val="20"/>
-          <w14:ligatures w14:val="none"/>
-        </w:rPr>
-        <w:t>_elements</w:t>
-      </w:r>
-      <w:proofErr w:type="spellEnd"/>
-      <w:r>
-        <w:rPr>
-          <w:rFonts w:ascii="Consolas" w:eastAsia="Times New Roman" w:hAnsi="Consolas" w:cs="Times New Roman"/>
-          <w:color w:val="6A9955"/>
-          <w:kern w:val="0"/>
-          <w:sz w:val="20"/>
-          <w:szCs w:val="20"/>
-          <w14:ligatures w14:val="none"/>
-        </w:rPr>
-        <w:t>(by=</w:t>
-      </w:r>
-      <w:proofErr w:type="spellStart"/>
-      <w:r>
-        <w:rPr>
-          <w:rFonts w:ascii="Consolas" w:eastAsia="Times New Roman" w:hAnsi="Consolas" w:cs="Times New Roman"/>
-          <w:color w:val="6A9955"/>
-          <w:kern w:val="0"/>
-          <w:sz w:val="20"/>
-          <w:szCs w:val="20"/>
-          <w14:ligatures w14:val="none"/>
-        </w:rPr>
-        <w:t>By.XPATH</w:t>
-      </w:r>
-      <w:proofErr w:type="spellEnd"/>
-      <w:r>
-        <w:rPr>
-          <w:rFonts w:ascii="Consolas" w:eastAsia="Times New Roman" w:hAnsi="Consolas" w:cs="Times New Roman"/>
-          <w:color w:val="6A9955"/>
-          <w:kern w:val="0"/>
-          <w:sz w:val="20"/>
-          <w:szCs w:val="20"/>
-          <w14:ligatures w14:val="none"/>
-        </w:rPr>
-        <w:t>, value='//a[@class="bold color-white" and @data-dismiss="modal"]')[0]</w:t>
+        <w:t># continuetosite=driver.find_elements(by=By.XPATH, value='//a[@class="bold color-white" and @data-dismiss="modal"]')[0]</w:t>
       </w:r>
     </w:p>
     <w:p>
@@ -11889,21 +11359,8 @@
           <w:szCs w:val="20"/>
           <w14:ligatures w14:val="none"/>
         </w:rPr>
-        <w:t xml:space="preserve">    </w:t>
-      </w:r>
-      <w:proofErr w:type="spellStart"/>
-      <w:r>
-        <w:rPr>
-          <w:rFonts w:ascii="Consolas" w:eastAsia="Times New Roman" w:hAnsi="Consolas" w:cs="Times New Roman"/>
-          <w:color w:val="CCCCCC"/>
-          <w:kern w:val="0"/>
-          <w:sz w:val="20"/>
-          <w:szCs w:val="20"/>
-          <w14:ligatures w14:val="none"/>
-        </w:rPr>
-        <w:t>continuetosite</w:t>
-      </w:r>
-      <w:proofErr w:type="spellEnd"/>
+        <w:t>    continuetosite</w:t>
+      </w:r>
       <w:r>
         <w:rPr>
           <w:rFonts w:ascii="Consolas" w:eastAsia="Times New Roman" w:hAnsi="Consolas" w:cs="Times New Roman"/>
@@ -11915,42 +11372,16 @@
         </w:rPr>
         <w:t>=</w:t>
       </w:r>
-      <w:proofErr w:type="spellStart"/>
-      <w:proofErr w:type="gramStart"/>
-      <w:r>
-        <w:rPr>
-          <w:rFonts w:ascii="Consolas" w:eastAsia="Times New Roman" w:hAnsi="Consolas" w:cs="Times New Roman"/>
-          <w:color w:val="CCCCCC"/>
-          <w:kern w:val="0"/>
-          <w:sz w:val="20"/>
-          <w:szCs w:val="20"/>
-          <w14:ligatures w14:val="none"/>
-        </w:rPr>
-        <w:t>driver.find</w:t>
-      </w:r>
-      <w:proofErr w:type="gramEnd"/>
-      <w:r>
-        <w:rPr>
-          <w:rFonts w:ascii="Consolas" w:eastAsia="Times New Roman" w:hAnsi="Consolas" w:cs="Times New Roman"/>
-          <w:color w:val="CCCCCC"/>
-          <w:kern w:val="0"/>
-          <w:sz w:val="20"/>
-          <w:szCs w:val="20"/>
-          <w14:ligatures w14:val="none"/>
-        </w:rPr>
-        <w:t>_elements</w:t>
-      </w:r>
-      <w:proofErr w:type="spellEnd"/>
-      <w:r>
-        <w:rPr>
-          <w:rFonts w:ascii="Consolas" w:eastAsia="Times New Roman" w:hAnsi="Consolas" w:cs="Times New Roman"/>
-          <w:color w:val="CCCCCC"/>
-          <w:kern w:val="0"/>
-          <w:sz w:val="20"/>
-          <w:szCs w:val="20"/>
-          <w14:ligatures w14:val="none"/>
-        </w:rPr>
-        <w:t>(</w:t>
+      <w:r>
+        <w:rPr>
+          <w:rFonts w:ascii="Consolas" w:eastAsia="Times New Roman" w:hAnsi="Consolas" w:cs="Times New Roman"/>
+          <w:color w:val="CCCCCC"/>
+          <w:kern w:val="0"/>
+          <w:sz w:val="20"/>
+          <w:szCs w:val="20"/>
+          <w14:ligatures w14:val="none"/>
+        </w:rPr>
+        <w:t>driver.find_elements(</w:t>
       </w:r>
       <w:r>
         <w:rPr>
@@ -11974,29 +11405,16 @@
         </w:rPr>
         <w:t>=</w:t>
       </w:r>
-      <w:proofErr w:type="spellStart"/>
-      <w:r>
-        <w:rPr>
-          <w:rFonts w:ascii="Consolas" w:eastAsia="Times New Roman" w:hAnsi="Consolas" w:cs="Times New Roman"/>
-          <w:color w:val="CCCCCC"/>
-          <w:kern w:val="0"/>
-          <w:sz w:val="20"/>
-          <w:szCs w:val="20"/>
-          <w14:ligatures w14:val="none"/>
-        </w:rPr>
-        <w:t>By.XPATH</w:t>
-      </w:r>
-      <w:proofErr w:type="spellEnd"/>
-      <w:r>
-        <w:rPr>
-          <w:rFonts w:ascii="Consolas" w:eastAsia="Times New Roman" w:hAnsi="Consolas" w:cs="Times New Roman"/>
-          <w:color w:val="CCCCCC"/>
-          <w:kern w:val="0"/>
-          <w:sz w:val="20"/>
-          <w:szCs w:val="20"/>
-          <w14:ligatures w14:val="none"/>
-        </w:rPr>
-        <w:t xml:space="preserve">, </w:t>
+      <w:r>
+        <w:rPr>
+          <w:rFonts w:ascii="Consolas" w:eastAsia="Times New Roman" w:hAnsi="Consolas" w:cs="Times New Roman"/>
+          <w:color w:val="CCCCCC"/>
+          <w:kern w:val="0"/>
+          <w:sz w:val="20"/>
+          <w:szCs w:val="20"/>
+          <w14:ligatures w14:val="none"/>
+        </w:rPr>
+        <w:t xml:space="preserve">By.XPATH, </w:t>
       </w:r>
       <w:r>
         <w:rPr>
@@ -12123,31 +11541,7 @@
           <w:szCs w:val="20"/>
           <w14:ligatures w14:val="none"/>
         </w:rPr>
-        <w:t>'/</w:t>
-      </w:r>
-      <w:proofErr w:type="gramStart"/>
-      <w:r>
-        <w:rPr>
-          <w:rFonts w:ascii="Consolas" w:eastAsia="Times New Roman" w:hAnsi="Consolas" w:cs="Times New Roman"/>
-          <w:color w:val="CE9178"/>
-          <w:kern w:val="0"/>
-          <w:sz w:val="20"/>
-          <w:szCs w:val="20"/>
-          <w14:ligatures w14:val="none"/>
-        </w:rPr>
-        <w:t>button[</w:t>
-      </w:r>
-      <w:proofErr w:type="gramEnd"/>
-      <w:r>
-        <w:rPr>
-          <w:rFonts w:ascii="Consolas" w:eastAsia="Times New Roman" w:hAnsi="Consolas" w:cs="Times New Roman"/>
-          <w:color w:val="CE9178"/>
-          <w:kern w:val="0"/>
-          <w:sz w:val="20"/>
-          <w:szCs w:val="20"/>
-          <w14:ligatures w14:val="none"/>
-        </w:rPr>
-        <w:t>@class="no-padding hover-underline no-background no-border bold color-white"]'</w:t>
+        <w:t>'/button[@class="no-padding hover-underline no-background no-border bold color-white"]'</w:t>
       </w:r>
       <w:r>
         <w:rPr>
@@ -12205,33 +11599,7 @@
           <w:szCs w:val="20"/>
           <w14:ligatures w14:val="none"/>
         </w:rPr>
-        <w:t xml:space="preserve">    </w:t>
-      </w:r>
-      <w:proofErr w:type="spellStart"/>
-      <w:proofErr w:type="gramStart"/>
-      <w:r>
-        <w:rPr>
-          <w:rFonts w:ascii="Consolas" w:eastAsia="Times New Roman" w:hAnsi="Consolas" w:cs="Times New Roman"/>
-          <w:color w:val="CCCCCC"/>
-          <w:kern w:val="0"/>
-          <w:sz w:val="20"/>
-          <w:szCs w:val="20"/>
-          <w14:ligatures w14:val="none"/>
-        </w:rPr>
-        <w:t>continuetosite.click</w:t>
-      </w:r>
-      <w:proofErr w:type="spellEnd"/>
-      <w:proofErr w:type="gramEnd"/>
-      <w:r>
-        <w:rPr>
-          <w:rFonts w:ascii="Consolas" w:eastAsia="Times New Roman" w:hAnsi="Consolas" w:cs="Times New Roman"/>
-          <w:color w:val="CCCCCC"/>
-          <w:kern w:val="0"/>
-          <w:sz w:val="20"/>
-          <w:szCs w:val="20"/>
-          <w14:ligatures w14:val="none"/>
-        </w:rPr>
-        <w:t>()</w:t>
+        <w:t>    continuetosite.click()</w:t>
       </w:r>
     </w:p>
     <w:p>
@@ -12294,7 +11662,6 @@
         </w:rPr>
         <w:t xml:space="preserve">    </w:t>
       </w:r>
-      <w:proofErr w:type="gramStart"/>
       <w:r>
         <w:rPr>
           <w:rFonts w:ascii="Consolas" w:eastAsia="Times New Roman" w:hAnsi="Consolas" w:cs="Times New Roman"/>
@@ -12317,7 +11684,6 @@
         </w:rPr>
         <w:t>(</w:t>
       </w:r>
-      <w:proofErr w:type="gramEnd"/>
       <w:r>
         <w:rPr>
           <w:rFonts w:ascii="Consolas" w:eastAsia="Times New Roman" w:hAnsi="Consolas" w:cs="Times New Roman"/>
@@ -12327,9 +11693,156 @@
           <w:szCs w:val="20"/>
           <w14:ligatures w14:val="none"/>
         </w:rPr>
-        <w:t>"did not find ads(</w:t>
-      </w:r>
-      <w:proofErr w:type="spellStart"/>
+        <w:t>"did not find ads(continuetosite)"</w:t>
+      </w:r>
+      <w:r>
+        <w:rPr>
+          <w:rFonts w:ascii="Consolas" w:eastAsia="Times New Roman" w:hAnsi="Consolas" w:cs="Times New Roman"/>
+          <w:color w:val="CCCCCC"/>
+          <w:kern w:val="0"/>
+          <w:sz w:val="20"/>
+          <w:szCs w:val="20"/>
+          <w14:ligatures w14:val="none"/>
+        </w:rPr>
+        <w:t>)</w:t>
+      </w:r>
+    </w:p>
+    <w:p>
+      <w:pPr>
+        <w:rPr>
+          <w:rFonts w:asciiTheme="majorBidi" w:hAnsiTheme="majorBidi" w:cstheme="majorBidi"/>
+          <w:sz w:val="20"/>
+          <w:szCs w:val="20"/>
+        </w:rPr>
+      </w:pPr>
+    </w:p>
+    <w:p>
+      <w:pPr>
+        <w:rPr>
+          <w:rFonts w:asciiTheme="majorBidi" w:hAnsiTheme="majorBidi" w:cstheme="majorBidi"/>
+          <w:sz w:val="20"/>
+          <w:szCs w:val="20"/>
+        </w:rPr>
+      </w:pPr>
+    </w:p>
+    <w:p>
+      <w:pPr>
+        <w:rPr>
+          <w:rFonts w:asciiTheme="majorBidi" w:hAnsiTheme="majorBidi" w:cstheme="majorBidi"/>
+          <w:sz w:val="20"/>
+          <w:szCs w:val="20"/>
+        </w:rPr>
+      </w:pPr>
+    </w:p>
+    <w:p>
+      <w:pPr>
+        <w:keepNext/>
+        <w:rPr>
+          <w:rFonts w:asciiTheme="majorBidi" w:hAnsiTheme="majorBidi" w:cstheme="majorBidi"/>
+          <w:sz w:val="24"/>
+          <w:szCs w:val="24"/>
+          <w:lang w:bidi="fa-IR"/>
+        </w:rPr>
+      </w:pPr>
+      <w:r>
+        <w:rPr>
+          <w:rFonts w:asciiTheme="majorBidi" w:hAnsiTheme="majorBidi" w:cstheme="majorBidi"/>
+          <w:sz w:val="24"/>
+          <w:szCs w:val="24"/>
+          <w:lang w:bidi="fa-IR"/>
+        </w:rPr>
+        <w:t xml:space="preserve">(Appendix Code </w:t>
+      </w:r>
+      <w:r>
+        <w:rPr>
+          <w:rFonts w:asciiTheme="majorBidi" w:hAnsiTheme="majorBidi" w:cstheme="majorBidi"/>
+          <w:sz w:val="24"/>
+          <w:szCs w:val="24"/>
+          <w:lang w:bidi="fa-IR"/>
+        </w:rPr>
+        <w:t>Get EUR/USD Data</w:t>
+      </w:r>
+      <w:r>
+        <w:rPr>
+          <w:rFonts w:asciiTheme="majorBidi" w:hAnsiTheme="majorBidi" w:cstheme="majorBidi"/>
+          <w:sz w:val="24"/>
+          <w:szCs w:val="24"/>
+          <w:lang w:bidi="fa-IR"/>
+        </w:rPr>
+        <w:t xml:space="preserve"> )</w:t>
+      </w:r>
+    </w:p>
+    <w:p>
+      <w:pPr>
+        <w:shd w:val="clear" w:color="auto" w:fill="1F1F1F"/>
+        <w:spacing w:after="0" w:line="330" w:lineRule="atLeast"/>
+        <w:rPr>
+          <w:rFonts w:ascii="Consolas" w:eastAsia="Times New Roman" w:hAnsi="Consolas" w:cs="Times New Roman"/>
+          <w:color w:val="CCCCCC"/>
+          <w:kern w:val="0"/>
+          <w:sz w:val="20"/>
+          <w:szCs w:val="20"/>
+          <w14:ligatures w14:val="none"/>
+        </w:rPr>
+      </w:pPr>
+      <w:r>
+        <w:rPr>
+          <w:rFonts w:ascii="Consolas" w:eastAsia="Times New Roman" w:hAnsi="Consolas" w:cs="Times New Roman"/>
+          <w:color w:val="6A9955"/>
+          <w:kern w:val="0"/>
+          <w:sz w:val="20"/>
+          <w:szCs w:val="20"/>
+          <w14:ligatures w14:val="none"/>
+        </w:rPr>
+        <w:t># Set the ticker as 'EURUSD=X'</w:t>
+      </w:r>
+    </w:p>
+    <w:p>
+      <w:pPr>
+        <w:shd w:val="clear" w:color="auto" w:fill="1F1F1F"/>
+        <w:spacing w:after="0" w:line="330" w:lineRule="atLeast"/>
+        <w:rPr>
+          <w:rFonts w:ascii="Consolas" w:eastAsia="Times New Roman" w:hAnsi="Consolas" w:cs="Times New Roman"/>
+          <w:color w:val="CCCCCC"/>
+          <w:kern w:val="0"/>
+          <w:sz w:val="20"/>
+          <w:szCs w:val="20"/>
+          <w14:ligatures w14:val="none"/>
+        </w:rPr>
+      </w:pPr>
+      <w:r>
+        <w:rPr>
+          <w:rFonts w:ascii="Consolas" w:eastAsia="Times New Roman" w:hAnsi="Consolas" w:cs="Times New Roman"/>
+          <w:color w:val="CCCCCC"/>
+          <w:kern w:val="0"/>
+          <w:sz w:val="20"/>
+          <w:szCs w:val="20"/>
+          <w14:ligatures w14:val="none"/>
+        </w:rPr>
+        <w:t xml:space="preserve">forex_data </w:t>
+      </w:r>
+      <w:r>
+        <w:rPr>
+          <w:rFonts w:ascii="Consolas" w:eastAsia="Times New Roman" w:hAnsi="Consolas" w:cs="Times New Roman"/>
+          <w:color w:val="D4D4D4"/>
+          <w:kern w:val="0"/>
+          <w:sz w:val="20"/>
+          <w:szCs w:val="20"/>
+          <w14:ligatures w14:val="none"/>
+        </w:rPr>
+        <w:t>=</w:t>
+      </w:r>
+      <w:r>
+        <w:rPr>
+          <w:rFonts w:ascii="Consolas" w:eastAsia="Times New Roman" w:hAnsi="Consolas" w:cs="Times New Roman"/>
+          <w:color w:val="CCCCCC"/>
+          <w:kern w:val="0"/>
+          <w:sz w:val="20"/>
+          <w:szCs w:val="20"/>
+          <w14:ligatures w14:val="none"/>
+        </w:rPr>
+        <w:t xml:space="preserve"> yf.download(</w:t>
+      </w:r>
       <w:r>
         <w:rPr>
           <w:rFonts w:ascii="Consolas" w:eastAsia="Times New Roman" w:hAnsi="Consolas" w:cs="Times New Roman"/>
@@ -12339,9 +11852,41 @@
           <w:szCs w:val="20"/>
           <w14:ligatures w14:val="none"/>
         </w:rPr>
-        <w:t>continuetosite</w:t>
-      </w:r>
-      <w:proofErr w:type="spellEnd"/>
+        <w:t>'EURUSD=X'</w:t>
+      </w:r>
+      <w:r>
+        <w:rPr>
+          <w:rFonts w:ascii="Consolas" w:eastAsia="Times New Roman" w:hAnsi="Consolas" w:cs="Times New Roman"/>
+          <w:color w:val="CCCCCC"/>
+          <w:kern w:val="0"/>
+          <w:sz w:val="20"/>
+          <w:szCs w:val="20"/>
+          <w14:ligatures w14:val="none"/>
+        </w:rPr>
+        <w:t xml:space="preserve">, </w:t>
+      </w:r>
+      <w:r>
+        <w:rPr>
+          <w:rFonts w:ascii="Consolas" w:eastAsia="Times New Roman" w:hAnsi="Consolas" w:cs="Times New Roman"/>
+          <w:color w:val="9CDCFE"/>
+          <w:kern w:val="0"/>
+          <w:sz w:val="20"/>
+          <w:szCs w:val="20"/>
+          <w14:ligatures w14:val="none"/>
+        </w:rPr>
+        <w:t>start</w:t>
+      </w:r>
+      <w:r>
+        <w:rPr>
+          <w:rFonts w:ascii="Consolas" w:eastAsia="Times New Roman" w:hAnsi="Consolas" w:cs="Times New Roman"/>
+          <w:color w:val="D4D4D4"/>
+          <w:kern w:val="0"/>
+          <w:sz w:val="20"/>
+          <w:szCs w:val="20"/>
+          <w14:ligatures w14:val="none"/>
+        </w:rPr>
+        <w:t>=</w:t>
+      </w:r>
       <w:r>
         <w:rPr>
           <w:rFonts w:ascii="Consolas" w:eastAsia="Times New Roman" w:hAnsi="Consolas" w:cs="Times New Roman"/>
@@ -12351,7 +11896,51 @@
           <w:szCs w:val="20"/>
           <w14:ligatures w14:val="none"/>
         </w:rPr>
-        <w:t>)"</w:t>
+        <w:t>'2015-01-01'</w:t>
+      </w:r>
+      <w:r>
+        <w:rPr>
+          <w:rFonts w:ascii="Consolas" w:eastAsia="Times New Roman" w:hAnsi="Consolas" w:cs="Times New Roman"/>
+          <w:color w:val="CCCCCC"/>
+          <w:kern w:val="0"/>
+          <w:sz w:val="20"/>
+          <w:szCs w:val="20"/>
+          <w14:ligatures w14:val="none"/>
+        </w:rPr>
+        <w:t xml:space="preserve">, </w:t>
+      </w:r>
+      <w:r>
+        <w:rPr>
+          <w:rFonts w:ascii="Consolas" w:eastAsia="Times New Roman" w:hAnsi="Consolas" w:cs="Times New Roman"/>
+          <w:color w:val="9CDCFE"/>
+          <w:kern w:val="0"/>
+          <w:sz w:val="20"/>
+          <w:szCs w:val="20"/>
+          <w14:ligatures w14:val="none"/>
+        </w:rPr>
+        <w:t>end</w:t>
+      </w:r>
+      <w:r>
+        <w:rPr>
+          <w:rFonts w:ascii="Consolas" w:eastAsia="Times New Roman" w:hAnsi="Consolas" w:cs="Times New Roman"/>
+          <w:color w:val="D4D4D4"/>
+          <w:kern w:val="0"/>
+          <w:sz w:val="20"/>
+          <w:szCs w:val="20"/>
+          <w14:ligatures w14:val="none"/>
+        </w:rPr>
+        <w:t>=</w:t>
+      </w:r>
+      <w:r>
+        <w:rPr>
+          <w:rFonts w:ascii="Consolas" w:eastAsia="Times New Roman" w:hAnsi="Consolas" w:cs="Times New Roman"/>
+          <w:color w:val="CE9178"/>
+          <w:kern w:val="0"/>
+          <w:sz w:val="20"/>
+          <w:szCs w:val="20"/>
+          <w14:ligatures w14:val="none"/>
+        </w:rPr>
+        <w:t>'2023-12-31'</w:t>
       </w:r>
       <w:r>
         <w:rPr>
@@ -12367,28 +11956,162 @@
     </w:p>
     <w:p>
       <w:pPr>
-        <w:rPr>
-          <w:rFonts w:asciiTheme="majorBidi" w:hAnsiTheme="majorBidi" w:cstheme="majorBidi"/>
-          <w:sz w:val="20"/>
-          <w:szCs w:val="20"/>
-        </w:rPr>
-      </w:pPr>
-    </w:p>
-    <w:p>
-      <w:pPr>
-        <w:rPr>
-          <w:rFonts w:asciiTheme="majorBidi" w:hAnsiTheme="majorBidi" w:cstheme="majorBidi"/>
-          <w:sz w:val="20"/>
-          <w:szCs w:val="20"/>
-        </w:rPr>
-      </w:pPr>
-    </w:p>
-    <w:p>
-      <w:pPr>
-        <w:rPr>
-          <w:rFonts w:asciiTheme="majorBidi" w:hAnsiTheme="majorBidi" w:cstheme="majorBidi"/>
-          <w:sz w:val="20"/>
-          <w:szCs w:val="20"/>
+        <w:shd w:val="clear" w:color="auto" w:fill="1F1F1F"/>
+        <w:spacing w:after="0" w:line="330" w:lineRule="atLeast"/>
+        <w:rPr>
+          <w:rFonts w:ascii="Consolas" w:eastAsia="Times New Roman" w:hAnsi="Consolas" w:cs="Times New Roman"/>
+          <w:color w:val="CCCCCC"/>
+          <w:kern w:val="0"/>
+          <w:sz w:val="20"/>
+          <w:szCs w:val="20"/>
+          <w14:ligatures w14:val="none"/>
+        </w:rPr>
+      </w:pPr>
+    </w:p>
+    <w:p>
+      <w:pPr>
+        <w:shd w:val="clear" w:color="auto" w:fill="1F1F1F"/>
+        <w:spacing w:after="0" w:line="330" w:lineRule="atLeast"/>
+        <w:rPr>
+          <w:rFonts w:ascii="Consolas" w:eastAsia="Times New Roman" w:hAnsi="Consolas" w:cs="Times New Roman"/>
+          <w:color w:val="CCCCCC"/>
+          <w:kern w:val="0"/>
+          <w:sz w:val="20"/>
+          <w:szCs w:val="20"/>
+          <w14:ligatures w14:val="none"/>
+        </w:rPr>
+      </w:pPr>
+      <w:r>
+        <w:rPr>
+          <w:rFonts w:ascii="Consolas" w:eastAsia="Times New Roman" w:hAnsi="Consolas" w:cs="Times New Roman"/>
+          <w:color w:val="6A9955"/>
+          <w:kern w:val="0"/>
+          <w:sz w:val="20"/>
+          <w:szCs w:val="20"/>
+          <w14:ligatures w14:val="none"/>
+        </w:rPr>
+        <w:t># Set the index to a datetime object</w:t>
+      </w:r>
+    </w:p>
+    <w:p>
+      <w:pPr>
+        <w:shd w:val="clear" w:color="auto" w:fill="1F1F1F"/>
+        <w:spacing w:after="0" w:line="330" w:lineRule="atLeast"/>
+        <w:rPr>
+          <w:rFonts w:ascii="Consolas" w:eastAsia="Times New Roman" w:hAnsi="Consolas" w:cs="Times New Roman"/>
+          <w:color w:val="CCCCCC"/>
+          <w:kern w:val="0"/>
+          <w:sz w:val="20"/>
+          <w:szCs w:val="20"/>
+          <w14:ligatures w14:val="none"/>
+        </w:rPr>
+      </w:pPr>
+      <w:r>
+        <w:rPr>
+          <w:rFonts w:ascii="Consolas" w:eastAsia="Times New Roman" w:hAnsi="Consolas" w:cs="Times New Roman"/>
+          <w:color w:val="CCCCCC"/>
+          <w:kern w:val="0"/>
+          <w:sz w:val="20"/>
+          <w:szCs w:val="20"/>
+          <w14:ligatures w14:val="none"/>
+        </w:rPr>
+        <w:t xml:space="preserve">forex_data.index </w:t>
+      </w:r>
+      <w:r>
+        <w:rPr>
+          <w:rFonts w:ascii="Consolas" w:eastAsia="Times New Roman" w:hAnsi="Consolas" w:cs="Times New Roman"/>
+          <w:color w:val="D4D4D4"/>
+          <w:kern w:val="0"/>
+          <w:sz w:val="20"/>
+          <w:szCs w:val="20"/>
+          <w14:ligatures w14:val="none"/>
+        </w:rPr>
+        <w:t>=</w:t>
+      </w:r>
+      <w:r>
+        <w:rPr>
+          <w:rFonts w:ascii="Consolas" w:eastAsia="Times New Roman" w:hAnsi="Consolas" w:cs="Times New Roman"/>
+          <w:color w:val="CCCCCC"/>
+          <w:kern w:val="0"/>
+          <w:sz w:val="20"/>
+          <w:szCs w:val="20"/>
+          <w14:ligatures w14:val="none"/>
+        </w:rPr>
+        <w:t xml:space="preserve"> pd.to_datetime(forex_data.index)</w:t>
+      </w:r>
+    </w:p>
+    <w:p>
+      <w:pPr>
+        <w:shd w:val="clear" w:color="auto" w:fill="1F1F1F"/>
+        <w:spacing w:after="0" w:line="330" w:lineRule="atLeast"/>
+        <w:rPr>
+          <w:rFonts w:ascii="Consolas" w:eastAsia="Times New Roman" w:hAnsi="Consolas" w:cs="Times New Roman"/>
+          <w:color w:val="CCCCCC"/>
+          <w:kern w:val="0"/>
+          <w:sz w:val="20"/>
+          <w:szCs w:val="20"/>
+          <w14:ligatures w14:val="none"/>
+        </w:rPr>
+      </w:pPr>
+    </w:p>
+    <w:p>
+      <w:pPr>
+        <w:shd w:val="clear" w:color="auto" w:fill="1F1F1F"/>
+        <w:spacing w:after="0" w:line="330" w:lineRule="atLeast"/>
+        <w:rPr>
+          <w:rFonts w:ascii="Consolas" w:eastAsia="Times New Roman" w:hAnsi="Consolas" w:cs="Times New Roman"/>
+          <w:color w:val="CCCCCC"/>
+          <w:kern w:val="0"/>
+          <w:sz w:val="20"/>
+          <w:szCs w:val="20"/>
+          <w14:ligatures w14:val="none"/>
+        </w:rPr>
+      </w:pPr>
+      <w:r>
+        <w:rPr>
+          <w:rFonts w:ascii="Consolas" w:eastAsia="Times New Roman" w:hAnsi="Consolas" w:cs="Times New Roman"/>
+          <w:color w:val="6A9955"/>
+          <w:kern w:val="0"/>
+          <w:sz w:val="20"/>
+          <w:szCs w:val="20"/>
+          <w14:ligatures w14:val="none"/>
+        </w:rPr>
+        <w:t># Display the last five rows</w:t>
+      </w:r>
+    </w:p>
+    <w:p>
+      <w:pPr>
+        <w:shd w:val="clear" w:color="auto" w:fill="1F1F1F"/>
+        <w:spacing w:after="0" w:line="330" w:lineRule="atLeast"/>
+        <w:rPr>
+          <w:rFonts w:ascii="Consolas" w:eastAsia="Times New Roman" w:hAnsi="Consolas" w:cs="Times New Roman"/>
+          <w:color w:val="CCCCCC"/>
+          <w:kern w:val="0"/>
+          <w:sz w:val="20"/>
+          <w:szCs w:val="20"/>
+          <w14:ligatures w14:val="none"/>
+        </w:rPr>
+      </w:pPr>
+      <w:r>
+        <w:rPr>
+          <w:rFonts w:ascii="Consolas" w:eastAsia="Times New Roman" w:hAnsi="Consolas" w:cs="Times New Roman"/>
+          <w:color w:val="CCCCCC"/>
+          <w:kern w:val="0"/>
+          <w:sz w:val="20"/>
+          <w:szCs w:val="20"/>
+          <w14:ligatures w14:val="none"/>
+        </w:rPr>
+        <w:t>forex_data.tail()</w:t>
+      </w:r>
+    </w:p>
+    <w:p>
+      <w:pPr>
+        <w:keepNext/>
+        <w:rPr>
+          <w:rFonts w:asciiTheme="majorBidi" w:hAnsiTheme="majorBidi" w:cstheme="majorBidi"/>
+          <w:sz w:val="24"/>
+          <w:szCs w:val="24"/>
+          <w:lang w:bidi="fa-IR"/>
         </w:rPr>
       </w:pPr>
     </w:p>
@@ -12402,7 +12125,7 @@
       </w:pPr>
     </w:p>
     <w:sectPr>
-      <w:footerReference w:type="default" r:id="rId22"/>
+      <w:footerReference w:type="default" r:id="rId31"/>
       <w:pgSz w:w="12240" w:h="15840"/>
       <w:pgMar w:top="1440" w:right="1440" w:bottom="1440" w:left="1440" w:header="720" w:footer="720" w:gutter="0"/>
       <w:pgBorders w:offsetFrom="page">
@@ -12672,7 +12395,7 @@
   <w:abstractNum w:abstractNumId="1" w15:restartNumberingAfterBreak="0">
     <w:nsid w:val="0F561436"/>
     <w:multiLevelType w:val="multilevel"/>
-    <w:tmpl w:val="9EBAD2F6"/>
+    <w:tmpl w:val="B502ACA6"/>
     <w:lvl w:ilvl="0">
       <w:start w:val="1"/>
       <w:numFmt w:val="decimal"/>
@@ -12683,8 +12406,8 @@
       </w:pPr>
       <w:rPr>
         <w:rFonts w:hint="default"/>
-        <w:sz w:val="24"/>
-        <w:szCs w:val="24"/>
+        <w:sz w:val="28"/>
+        <w:szCs w:val="28"/>
       </w:rPr>
     </w:lvl>
     <w:lvl w:ilvl="1">
@@ -14454,7 +14177,7 @@
   <w:style w:type="paragraph" w:default="1" w:styleId="Normal">
     <w:name w:val="Normal"/>
     <w:qFormat/>
-    <w:rsid w:val="005429D7"/>
+    <w:rsid w:val="00707A91"/>
   </w:style>
   <w:style w:type="character" w:default="1" w:styleId="DefaultParagraphFont">
     <w:name w:val="Default Paragraph Font"/>

--- a/100109012_Assesment#2_20231130_v2.docx
+++ b/100109012_Assesment#2_20231130_v2.docx
@@ -1178,7 +1178,25 @@
           <w:sz w:val="24"/>
           <w:szCs w:val="24"/>
         </w:rPr>
-        <w:t>Data Collection: Our primary data source for news and fundamental information is myfxbook, utilizing web scraping techniques to extract relevant data. This approach ensures a comprehensive collection of real-time, market-moving events that impact the forex market, offering a holistic view for traders.</w:t>
+        <w:t xml:space="preserve">Data Collection: Our primary data source for news and fundamental information is </w:t>
+      </w:r>
+      <w:proofErr w:type="spellStart"/>
+      <w:r>
+        <w:rPr>
+          <w:rFonts w:asciiTheme="majorBidi" w:hAnsiTheme="majorBidi" w:cstheme="majorBidi"/>
+          <w:sz w:val="24"/>
+          <w:szCs w:val="24"/>
+        </w:rPr>
+        <w:t>myfxbook</w:t>
+      </w:r>
+      <w:proofErr w:type="spellEnd"/>
+      <w:r>
+        <w:rPr>
+          <w:rFonts w:asciiTheme="majorBidi" w:hAnsiTheme="majorBidi" w:cstheme="majorBidi"/>
+          <w:sz w:val="24"/>
+          <w:szCs w:val="24"/>
+        </w:rPr>
+        <w:t>, utilizing web scraping techniques to extract relevant data. This approach ensures a comprehensive collection of real-time, market-moving events that impact the forex market, offering a holistic view for traders.</w:t>
       </w:r>
     </w:p>
     <w:p>
@@ -1212,7 +1230,43 @@
           <w:sz w:val="24"/>
           <w:szCs w:val="24"/>
         </w:rPr>
-        <w:t>Data Presentation (Visualization): The extracted insights are presented through a user-friendly interface, utilizing Python's Matplotlib and Plotly Express (px). These visualization tools are instrumental in transforming complex data into clear, actionable information, facilitating a more intuitive understanding of market dynamics.</w:t>
+        <w:t xml:space="preserve">Data Presentation (Visualization): The extracted insights are presented through a user-friendly interface, utilizing Python's Matplotlib and </w:t>
+      </w:r>
+      <w:proofErr w:type="spellStart"/>
+      <w:r>
+        <w:rPr>
+          <w:rFonts w:asciiTheme="majorBidi" w:hAnsiTheme="majorBidi" w:cstheme="majorBidi"/>
+          <w:sz w:val="24"/>
+          <w:szCs w:val="24"/>
+        </w:rPr>
+        <w:t>Plotly</w:t>
+      </w:r>
+      <w:proofErr w:type="spellEnd"/>
+      <w:r>
+        <w:rPr>
+          <w:rFonts w:asciiTheme="majorBidi" w:hAnsiTheme="majorBidi" w:cstheme="majorBidi"/>
+          <w:sz w:val="24"/>
+          <w:szCs w:val="24"/>
+        </w:rPr>
+        <w:t xml:space="preserve"> Express (</w:t>
+      </w:r>
+      <w:proofErr w:type="spellStart"/>
+      <w:r>
+        <w:rPr>
+          <w:rFonts w:asciiTheme="majorBidi" w:hAnsiTheme="majorBidi" w:cstheme="majorBidi"/>
+          <w:sz w:val="24"/>
+          <w:szCs w:val="24"/>
+        </w:rPr>
+        <w:t>px</w:t>
+      </w:r>
+      <w:proofErr w:type="spellEnd"/>
+      <w:r>
+        <w:rPr>
+          <w:rFonts w:asciiTheme="majorBidi" w:hAnsiTheme="majorBidi" w:cstheme="majorBidi"/>
+          <w:sz w:val="24"/>
+          <w:szCs w:val="24"/>
+        </w:rPr>
+        <w:t>). These visualization tools are instrumental in transforming complex data into clear, actionable information, facilitating a more intuitive understanding of market dynamics.</w:t>
       </w:r>
     </w:p>
     <w:p>
@@ -1486,27 +1540,14 @@
       <w:r>
         <w:t xml:space="preserve">Figure </w:t>
       </w:r>
-      <w:r>
-        <w:fldChar w:fldCharType="begin"/>
-      </w:r>
-      <w:r>
-        <w:instrText xml:space="preserve"> SEQ Figure \* ARABIC </w:instrText>
-      </w:r>
-      <w:r>
-        <w:fldChar w:fldCharType="separate"/>
-      </w:r>
-      <w:r>
-        <w:rPr>
-          <w:noProof/>
-        </w:rPr>
-        <w:t>1</w:t>
-      </w:r>
-      <w:r>
-        <w:rPr>
-          <w:noProof/>
-        </w:rPr>
-        <w:fldChar w:fldCharType="end"/>
-      </w:r>
+      <w:fldSimple w:instr=" SEQ Figure \* ARABIC ">
+        <w:r>
+          <w:rPr>
+            <w:noProof/>
+          </w:rPr>
+          <w:t>1</w:t>
+        </w:r>
+      </w:fldSimple>
       <w:r>
         <w:rPr>
           <w:rFonts w:asciiTheme="majorBidi" w:hAnsiTheme="majorBidi" w:cstheme="majorBidi"/>
@@ -1523,6 +1564,7 @@
         </w:rPr>
         <w:t>(</w:t>
       </w:r>
+      <w:proofErr w:type="spellStart"/>
       <w:r>
         <w:rPr>
           <w:rFonts w:asciiTheme="majorBidi" w:hAnsiTheme="majorBidi" w:cstheme="majorBidi"/>
@@ -1531,6 +1573,7 @@
         </w:rPr>
         <w:t>FasterCapital</w:t>
       </w:r>
+      <w:proofErr w:type="spellEnd"/>
       <w:r>
         <w:rPr>
           <w:rFonts w:asciiTheme="majorBidi" w:hAnsiTheme="majorBidi" w:cstheme="majorBidi"/>
@@ -1703,7 +1746,7 @@
           <w:szCs w:val="24"/>
         </w:rPr>
         <w:drawing>
-          <wp:inline distT="0" distB="0" distL="0" distR="0" wp14:anchorId="10272D0F" wp14:editId="5E26A323">
+          <wp:inline distT="0" distB="0" distL="0" distR="0" wp14:anchorId="10272D0F" wp14:editId="058436D0">
             <wp:extent cx="5868003" cy="2977287"/>
             <wp:effectExtent l="0" t="0" r="0" b="0"/>
             <wp:docPr id="1724105903" name="Picture 3"/>
@@ -1760,29 +1803,24 @@
       <w:r>
         <w:t xml:space="preserve">Figure </w:t>
       </w:r>
-      <w:r>
-        <w:fldChar w:fldCharType="begin"/>
-      </w:r>
-      <w:r>
-        <w:instrText xml:space="preserve"> SEQ Figure \* ARABIC </w:instrText>
-      </w:r>
-      <w:r>
-        <w:fldChar w:fldCharType="separate"/>
-      </w:r>
-      <w:r>
-        <w:rPr>
-          <w:noProof/>
-        </w:rPr>
-        <w:t>2</w:t>
-      </w:r>
-      <w:r>
-        <w:rPr>
-          <w:noProof/>
-        </w:rPr>
-        <w:fldChar w:fldCharType="end"/>
-      </w:r>
-      <w:r>
-        <w:t xml:space="preserve"> (Tradeciety, 2023)</w:t>
+      <w:fldSimple w:instr=" SEQ Figure \* ARABIC ">
+        <w:r>
+          <w:rPr>
+            <w:noProof/>
+          </w:rPr>
+          <w:t>2</w:t>
+        </w:r>
+      </w:fldSimple>
+      <w:r>
+        <w:t xml:space="preserve"> (</w:t>
+      </w:r>
+      <w:proofErr w:type="spellStart"/>
+      <w:r>
+        <w:t>Tradeciety</w:t>
+      </w:r>
+      <w:proofErr w:type="spellEnd"/>
+      <w:r>
+        <w:t>, 2023)</w:t>
       </w:r>
     </w:p>
     <w:p/>
@@ -1832,7 +1870,61 @@
           <w:sz w:val="24"/>
           <w:szCs w:val="24"/>
         </w:rPr>
-        <w:t>(Hayes, A., 2023; Kelly, L., 2023; Tuarob, S., Wettayakorn, P., Phetchai, P. et al., 2021)</w:t>
+        <w:t xml:space="preserve">(Hayes, A., 2023; Kelly, L., 2023; </w:t>
+      </w:r>
+      <w:proofErr w:type="spellStart"/>
+      <w:r>
+        <w:rPr>
+          <w:rFonts w:asciiTheme="majorBidi" w:hAnsiTheme="majorBidi" w:cstheme="majorBidi"/>
+          <w:sz w:val="24"/>
+          <w:szCs w:val="24"/>
+        </w:rPr>
+        <w:t>Tuarob</w:t>
+      </w:r>
+      <w:proofErr w:type="spellEnd"/>
+      <w:r>
+        <w:rPr>
+          <w:rFonts w:asciiTheme="majorBidi" w:hAnsiTheme="majorBidi" w:cstheme="majorBidi"/>
+          <w:sz w:val="24"/>
+          <w:szCs w:val="24"/>
+        </w:rPr>
+        <w:t xml:space="preserve">, S., </w:t>
+      </w:r>
+      <w:proofErr w:type="spellStart"/>
+      <w:r>
+        <w:rPr>
+          <w:rFonts w:asciiTheme="majorBidi" w:hAnsiTheme="majorBidi" w:cstheme="majorBidi"/>
+          <w:sz w:val="24"/>
+          <w:szCs w:val="24"/>
+        </w:rPr>
+        <w:t>Wettayakorn</w:t>
+      </w:r>
+      <w:proofErr w:type="spellEnd"/>
+      <w:r>
+        <w:rPr>
+          <w:rFonts w:asciiTheme="majorBidi" w:hAnsiTheme="majorBidi" w:cstheme="majorBidi"/>
+          <w:sz w:val="24"/>
+          <w:szCs w:val="24"/>
+        </w:rPr>
+        <w:t xml:space="preserve">, P., </w:t>
+      </w:r>
+      <w:proofErr w:type="spellStart"/>
+      <w:r>
+        <w:rPr>
+          <w:rFonts w:asciiTheme="majorBidi" w:hAnsiTheme="majorBidi" w:cstheme="majorBidi"/>
+          <w:sz w:val="24"/>
+          <w:szCs w:val="24"/>
+        </w:rPr>
+        <w:t>Phetchai</w:t>
+      </w:r>
+      <w:proofErr w:type="spellEnd"/>
+      <w:r>
+        <w:rPr>
+          <w:rFonts w:asciiTheme="majorBidi" w:hAnsiTheme="majorBidi" w:cstheme="majorBidi"/>
+          <w:sz w:val="24"/>
+          <w:szCs w:val="24"/>
+        </w:rPr>
+        <w:t>, P. et al., 2021)</w:t>
       </w:r>
       <w:r>
         <w:rPr>
@@ -1934,27 +2026,14 @@
       <w:r>
         <w:t xml:space="preserve">Figure </w:t>
       </w:r>
-      <w:r>
-        <w:fldChar w:fldCharType="begin"/>
-      </w:r>
-      <w:r>
-        <w:instrText xml:space="preserve"> SEQ Figure \* ARABIC </w:instrText>
-      </w:r>
-      <w:r>
-        <w:fldChar w:fldCharType="separate"/>
-      </w:r>
-      <w:r>
-        <w:rPr>
-          <w:noProof/>
-        </w:rPr>
-        <w:t>3</w:t>
-      </w:r>
-      <w:r>
-        <w:rPr>
-          <w:noProof/>
-        </w:rPr>
-        <w:fldChar w:fldCharType="end"/>
-      </w:r>
+      <w:fldSimple w:instr=" SEQ Figure \* ARABIC ">
+        <w:r>
+          <w:rPr>
+            <w:noProof/>
+          </w:rPr>
+          <w:t>3</w:t>
+        </w:r>
+      </w:fldSimple>
       <w:r>
         <w:t xml:space="preserve"> </w:t>
       </w:r>
@@ -2146,7 +2225,27 @@
           <w:szCs w:val="24"/>
           <w:lang w:bidi="fa-IR"/>
         </w:rPr>
-        <w:t>The primary challenge stemmed from the limitations imposed by Myfxbook's landing page. This restriction manifested in the presentation of only the current week's header news, prompting the need for a more inclusive approach to gather all relevant information. To address this issue, the team opted for the implementation of Selenium, a powerful web scraping tool.</w:t>
+        <w:t xml:space="preserve">The primary challenge stemmed from the limitations imposed by </w:t>
+      </w:r>
+      <w:proofErr w:type="spellStart"/>
+      <w:r>
+        <w:rPr>
+          <w:rFonts w:asciiTheme="majorBidi" w:hAnsiTheme="majorBidi" w:cstheme="majorBidi"/>
+          <w:sz w:val="24"/>
+          <w:szCs w:val="24"/>
+          <w:lang w:bidi="fa-IR"/>
+        </w:rPr>
+        <w:t>Myfxbook's</w:t>
+      </w:r>
+      <w:proofErr w:type="spellEnd"/>
+      <w:r>
+        <w:rPr>
+          <w:rFonts w:asciiTheme="majorBidi" w:hAnsiTheme="majorBidi" w:cstheme="majorBidi"/>
+          <w:sz w:val="24"/>
+          <w:szCs w:val="24"/>
+          <w:lang w:bidi="fa-IR"/>
+        </w:rPr>
+        <w:t xml:space="preserve"> landing page. This restriction manifested in the presentation of only the current week's header news, prompting the need for a more inclusive approach to gather all relevant information. To address this issue, the team opted for the implementation of Selenium, a powerful web scraping tool.</w:t>
       </w:r>
     </w:p>
     <w:p>
@@ -2270,27 +2369,14 @@
       <w:r>
         <w:t xml:space="preserve">Figure </w:t>
       </w:r>
-      <w:r>
-        <w:fldChar w:fldCharType="begin"/>
-      </w:r>
-      <w:r>
-        <w:instrText xml:space="preserve"> SEQ Figure \* ARABIC </w:instrText>
-      </w:r>
-      <w:r>
-        <w:fldChar w:fldCharType="separate"/>
-      </w:r>
-      <w:r>
-        <w:rPr>
-          <w:noProof/>
-        </w:rPr>
-        <w:t>4</w:t>
-      </w:r>
-      <w:r>
-        <w:rPr>
-          <w:noProof/>
-        </w:rPr>
-        <w:fldChar w:fldCharType="end"/>
-      </w:r>
+      <w:fldSimple w:instr=" SEQ Figure \* ARABIC ">
+        <w:r>
+          <w:rPr>
+            <w:noProof/>
+          </w:rPr>
+          <w:t>4</w:t>
+        </w:r>
+      </w:fldSimple>
     </w:p>
     <w:p>
       <w:pPr>
@@ -2319,8 +2405,19 @@
           <w:szCs w:val="24"/>
           <w:lang w:bidi="fa-IR"/>
         </w:rPr>
-        <w:t>. (Appendix Code relate to click on ads )</w:t>
-      </w:r>
+        <w:t xml:space="preserve">. (Appendix Code relate to click on </w:t>
+      </w:r>
+      <w:proofErr w:type="gramStart"/>
+      <w:r>
+        <w:rPr>
+          <w:rFonts w:asciiTheme="majorBidi" w:hAnsiTheme="majorBidi" w:cstheme="majorBidi"/>
+          <w:sz w:val="24"/>
+          <w:szCs w:val="24"/>
+          <w:lang w:bidi="fa-IR"/>
+        </w:rPr>
+        <w:t>ads )</w:t>
+      </w:r>
+      <w:proofErr w:type="gramEnd"/>
     </w:p>
     <w:p>
       <w:pPr>
@@ -2415,27 +2512,14 @@
       <w:r>
         <w:t xml:space="preserve">Figure </w:t>
       </w:r>
-      <w:r>
-        <w:fldChar w:fldCharType="begin"/>
-      </w:r>
-      <w:r>
-        <w:instrText xml:space="preserve"> SEQ Figure \* ARABIC </w:instrText>
-      </w:r>
-      <w:r>
-        <w:fldChar w:fldCharType="separate"/>
-      </w:r>
-      <w:r>
-        <w:rPr>
-          <w:noProof/>
-        </w:rPr>
-        <w:t>5</w:t>
-      </w:r>
-      <w:r>
-        <w:rPr>
-          <w:noProof/>
-        </w:rPr>
-        <w:fldChar w:fldCharType="end"/>
-      </w:r>
+      <w:fldSimple w:instr=" SEQ Figure \* ARABIC ">
+        <w:r>
+          <w:rPr>
+            <w:noProof/>
+          </w:rPr>
+          <w:t>5</w:t>
+        </w:r>
+      </w:fldSimple>
     </w:p>
     <w:p>
       <w:pPr>
@@ -2875,8 +2959,9 @@
           <w:szCs w:val="24"/>
           <w:lang w:bidi="fa-IR"/>
         </w:rPr>
-        <w:t xml:space="preserve">, researchers and traders can easily retrieve the necessary data for their analysis and </w:t>
-      </w:r>
+        <w:t xml:space="preserve">, researchers and traders can easily retrieve the necessary data for their analysis and back testing. The library offers a range of functionalities for fetching data, such as stock price </w:t>
+      </w:r>
+      <w:proofErr w:type="gramStart"/>
       <w:r>
         <w:rPr>
           <w:rFonts w:asciiTheme="majorBidi" w:hAnsiTheme="majorBidi" w:cstheme="majorBidi"/>
@@ -2884,8 +2969,9 @@
           <w:szCs w:val="24"/>
           <w:lang w:bidi="fa-IR"/>
         </w:rPr>
-        <w:t>back testing</w:t>
-      </w:r>
+        <w:t>history,  and</w:t>
+      </w:r>
+      <w:proofErr w:type="gramEnd"/>
       <w:r>
         <w:rPr>
           <w:rFonts w:asciiTheme="majorBidi" w:hAnsiTheme="majorBidi" w:cstheme="majorBidi"/>
@@ -2893,25 +2979,7 @@
           <w:szCs w:val="24"/>
           <w:lang w:bidi="fa-IR"/>
         </w:rPr>
-        <w:t xml:space="preserve">. The library offers a range of functionalities for fetching data, such as stock price history,  and more. </w:t>
-      </w:r>
-      <w:r>
-        <w:rPr>
-          <w:rFonts w:asciiTheme="majorBidi" w:hAnsiTheme="majorBidi" w:cstheme="majorBidi"/>
-          <w:sz w:val="24"/>
-          <w:szCs w:val="24"/>
-          <w:lang w:bidi="fa-IR"/>
-        </w:rPr>
-        <w:t>It’s</w:t>
-      </w:r>
-      <w:r>
-        <w:rPr>
-          <w:rFonts w:asciiTheme="majorBidi" w:hAnsiTheme="majorBidi" w:cstheme="majorBidi"/>
-          <w:sz w:val="24"/>
-          <w:szCs w:val="24"/>
-          <w:lang w:bidi="fa-IR"/>
-        </w:rPr>
-        <w:t xml:space="preserve"> simple and intuitive syntax makes it a preferred choice for many practitioners in the field of algorithmic trading and financial research.</w:t>
+        <w:t xml:space="preserve"> more. It’s simple and intuitive syntax makes it a preferred choice for many practitioners in the field of algorithmic trading and financial research.</w:t>
       </w:r>
     </w:p>
     <w:p>
@@ -3010,24 +3078,14 @@
       <w:r>
         <w:t xml:space="preserve">Figure </w:t>
       </w:r>
-      <w:r>
-        <w:fldChar w:fldCharType="begin"/>
-      </w:r>
-      <w:r>
-        <w:instrText xml:space="preserve"> SEQ Figure \* ARABIC </w:instrText>
-      </w:r>
-      <w:r>
-        <w:fldChar w:fldCharType="separate"/>
-      </w:r>
-      <w:r>
-        <w:rPr>
-          <w:noProof/>
-        </w:rPr>
-        <w:t>6</w:t>
-      </w:r>
-      <w:r>
-        <w:fldChar w:fldCharType="end"/>
-      </w:r>
+      <w:fldSimple w:instr=" SEQ Figure \* ARABIC ">
+        <w:r>
+          <w:rPr>
+            <w:noProof/>
+          </w:rPr>
+          <w:t>6</w:t>
+        </w:r>
+      </w:fldSimple>
     </w:p>
     <w:p>
       <w:pPr>
@@ -3129,7 +3187,25 @@
           <w:sz w:val="24"/>
           <w:szCs w:val="24"/>
         </w:rPr>
-        <w:t xml:space="preserve"> systematically identified and gathered relevant resources, extracting valuable information to create a comprehensive dataset. All the data was organized and structured using Python's pandas library, initially stored in a DataFrame.</w:t>
+        <w:t xml:space="preserve"> systematically identified and gathered relevant resources, extracting valuable information to create a comprehensive dataset. All the data was organized and structured using Python's </w:t>
+      </w:r>
+      <w:proofErr w:type="gramStart"/>
+      <w:r>
+        <w:rPr>
+          <w:rFonts w:asciiTheme="majorBidi" w:hAnsiTheme="majorBidi" w:cstheme="majorBidi"/>
+          <w:sz w:val="24"/>
+          <w:szCs w:val="24"/>
+        </w:rPr>
+        <w:t>pandas</w:t>
+      </w:r>
+      <w:proofErr w:type="gramEnd"/>
+      <w:r>
+        <w:rPr>
+          <w:rFonts w:asciiTheme="majorBidi" w:hAnsiTheme="majorBidi" w:cstheme="majorBidi"/>
+          <w:sz w:val="24"/>
+          <w:szCs w:val="24"/>
+        </w:rPr>
+        <w:t xml:space="preserve"> library, initially stored in a DataFrame.</w:t>
       </w:r>
       <w:r>
         <w:rPr>
@@ -3145,7 +3221,25 @@
           <w:sz w:val="24"/>
           <w:szCs w:val="24"/>
         </w:rPr>
-        <w:t>Recognizing the impermanence of Python data structures, particularly DataFrames, a pivotal decision was made to ensure the durability and long-term storage of the amassed data. For the preliminary stages and structural validation, the researcher employed the widely used CSV file format. This allowed for a quick and straightforward assessment of the data's format and integrity.</w:t>
+        <w:t xml:space="preserve">Recognizing the impermanence of Python data structures, particularly </w:t>
+      </w:r>
+      <w:proofErr w:type="spellStart"/>
+      <w:r>
+        <w:rPr>
+          <w:rFonts w:asciiTheme="majorBidi" w:hAnsiTheme="majorBidi" w:cstheme="majorBidi"/>
+          <w:sz w:val="24"/>
+          <w:szCs w:val="24"/>
+        </w:rPr>
+        <w:t>DataFrames</w:t>
+      </w:r>
+      <w:proofErr w:type="spellEnd"/>
+      <w:r>
+        <w:rPr>
+          <w:rFonts w:asciiTheme="majorBidi" w:hAnsiTheme="majorBidi" w:cstheme="majorBidi"/>
+          <w:sz w:val="24"/>
+          <w:szCs w:val="24"/>
+        </w:rPr>
+        <w:t>, a pivotal decision was made to ensure the durability and long-term storage of the amassed data. For the preliminary stages and structural validation, the researcher employed the widely used CSV file format. This allowed for a quick and straightforward assessment of the data's format and integrity.</w:t>
       </w:r>
       <w:r>
         <w:rPr>
@@ -3319,24 +3413,14 @@
       <w:r>
         <w:t xml:space="preserve">Figure </w:t>
       </w:r>
-      <w:r>
-        <w:fldChar w:fldCharType="begin"/>
-      </w:r>
-      <w:r>
-        <w:instrText xml:space="preserve"> SEQ Figure \* ARABIC </w:instrText>
-      </w:r>
-      <w:r>
-        <w:fldChar w:fldCharType="separate"/>
-      </w:r>
-      <w:r>
-        <w:rPr>
-          <w:noProof/>
-        </w:rPr>
-        <w:t>7</w:t>
-      </w:r>
-      <w:r>
-        <w:fldChar w:fldCharType="end"/>
-      </w:r>
+      <w:fldSimple w:instr=" SEQ Figure \* ARABIC ">
+        <w:r>
+          <w:rPr>
+            <w:noProof/>
+          </w:rPr>
+          <w:t>7</w:t>
+        </w:r>
+      </w:fldSimple>
     </w:p>
     <w:p>
       <w:pPr>
@@ -3536,24 +3620,14 @@
       <w:r>
         <w:t xml:space="preserve">Figure </w:t>
       </w:r>
-      <w:r>
-        <w:fldChar w:fldCharType="begin"/>
-      </w:r>
-      <w:r>
-        <w:instrText xml:space="preserve"> SEQ Figure \* ARABIC </w:instrText>
-      </w:r>
-      <w:r>
-        <w:fldChar w:fldCharType="separate"/>
-      </w:r>
-      <w:r>
-        <w:rPr>
-          <w:noProof/>
-        </w:rPr>
-        <w:t>8</w:t>
-      </w:r>
-      <w:r>
-        <w:fldChar w:fldCharType="end"/>
-      </w:r>
+      <w:fldSimple w:instr=" SEQ Figure \* ARABIC ">
+        <w:r>
+          <w:rPr>
+            <w:noProof/>
+          </w:rPr>
+          <w:t>8</w:t>
+        </w:r>
+      </w:fldSimple>
     </w:p>
     <w:p>
       <w:pPr>
@@ -3649,24 +3723,14 @@
       <w:r>
         <w:t xml:space="preserve">Figure </w:t>
       </w:r>
-      <w:r>
-        <w:fldChar w:fldCharType="begin"/>
-      </w:r>
-      <w:r>
-        <w:instrText xml:space="preserve"> SEQ Figure \* ARABIC </w:instrText>
-      </w:r>
-      <w:r>
-        <w:fldChar w:fldCharType="separate"/>
-      </w:r>
-      <w:r>
-        <w:rPr>
-          <w:noProof/>
-        </w:rPr>
-        <w:t>9</w:t>
-      </w:r>
-      <w:r>
-        <w:fldChar w:fldCharType="end"/>
-      </w:r>
+      <w:fldSimple w:instr=" SEQ Figure \* ARABIC ">
+        <w:r>
+          <w:rPr>
+            <w:noProof/>
+          </w:rPr>
+          <w:t>9</w:t>
+        </w:r>
+      </w:fldSimple>
     </w:p>
     <w:p>
       <w:pPr>
@@ -3723,8 +3787,18 @@
           <w:sz w:val="24"/>
           <w:szCs w:val="24"/>
         </w:rPr>
-        <w:t>Subsequently, a connection is established from Python using SQLAlchemy</w:t>
-      </w:r>
+        <w:t xml:space="preserve">Subsequently, a connection is established from Python using </w:t>
+      </w:r>
+      <w:proofErr w:type="spellStart"/>
+      <w:r>
+        <w:rPr>
+          <w:rFonts w:asciiTheme="majorBidi" w:hAnsiTheme="majorBidi" w:cstheme="majorBidi"/>
+          <w:sz w:val="24"/>
+          <w:szCs w:val="24"/>
+        </w:rPr>
+        <w:t>SQLAlchemy</w:t>
+      </w:r>
+      <w:proofErr w:type="spellEnd"/>
       <w:r>
         <w:rPr>
           <w:rFonts w:asciiTheme="majorBidi" w:hAnsiTheme="majorBidi" w:cstheme="majorBidi"/>
@@ -3782,10 +3856,10 @@
             <v:path o:extrusionok="f" gradientshapeok="t" o:connecttype="rect"/>
             <o:lock v:ext="edit" aspectratio="t"/>
           </v:shapetype>
-          <v:shape id="_x0000_i1030" type="#_x0000_t75" style="width:329.15pt;height:299.7pt" o:ole="">
+          <v:shape id="_x0000_i1025" type="#_x0000_t75" style="width:328.75pt;height:300.25pt" o:ole="">
             <v:imagedata r:id="rId17" o:title=""/>
           </v:shape>
-          <o:OLEObject Type="Embed" ProgID="Word.OpenDocumentText.12" ShapeID="_x0000_i1030" DrawAspect="Content" ObjectID="_1763146495" r:id="rId18"/>
+          <o:OLEObject Type="Embed" ProgID="Word.OpenDocumentText.12" ShapeID="_x0000_i1025" DrawAspect="Content" ObjectID="_1764182772" r:id="rId18"/>
         </w:object>
       </w:r>
     </w:p>
@@ -3805,24 +3879,14 @@
       <w:r>
         <w:t xml:space="preserve">Code </w:t>
       </w:r>
-      <w:r>
-        <w:fldChar w:fldCharType="begin"/>
-      </w:r>
-      <w:r>
-        <w:instrText xml:space="preserve"> SEQ Code \* ARABIC </w:instrText>
-      </w:r>
-      <w:r>
-        <w:fldChar w:fldCharType="separate"/>
-      </w:r>
-      <w:r>
-        <w:rPr>
-          <w:noProof/>
-        </w:rPr>
-        <w:t>1</w:t>
-      </w:r>
-      <w:r>
-        <w:fldChar w:fldCharType="end"/>
-      </w:r>
+      <w:fldSimple w:instr=" SEQ Code \* ARABIC ">
+        <w:r>
+          <w:rPr>
+            <w:noProof/>
+          </w:rPr>
+          <w:t>1</w:t>
+        </w:r>
+      </w:fldSimple>
     </w:p>
     <w:p>
       <w:pPr>
@@ -3848,15 +3912,7 @@
           <w:szCs w:val="24"/>
         </w:rPr>
         <w:lastRenderedPageBreak/>
-        <w:t xml:space="preserve">Finally, changes are made to the structure of the table to ensure it aligns with the requirements of the data mining </w:t>
-      </w:r>
-      <w:r>
-        <w:rPr>
-          <w:rFonts w:asciiTheme="majorBidi" w:hAnsiTheme="majorBidi" w:cstheme="majorBidi"/>
-          <w:sz w:val="24"/>
-          <w:szCs w:val="24"/>
-        </w:rPr>
-        <w:t>process.</w:t>
+        <w:t>Finally, changes are made to the structure of the table to ensure it aligns with the requirements of the data mining process.</w:t>
       </w:r>
       <w:r>
         <w:rPr>
@@ -3987,24 +4043,14 @@
       <w:r>
         <w:t xml:space="preserve">Figure </w:t>
       </w:r>
-      <w:r>
-        <w:fldChar w:fldCharType="begin"/>
-      </w:r>
-      <w:r>
-        <w:instrText xml:space="preserve"> SEQ Figure \* ARABIC </w:instrText>
-      </w:r>
-      <w:r>
-        <w:fldChar w:fldCharType="separate"/>
-      </w:r>
-      <w:r>
-        <w:rPr>
-          <w:noProof/>
-        </w:rPr>
-        <w:t>10</w:t>
-      </w:r>
-      <w:r>
-        <w:fldChar w:fldCharType="end"/>
-      </w:r>
+      <w:fldSimple w:instr=" SEQ Figure \* ARABIC ">
+        <w:r>
+          <w:rPr>
+            <w:noProof/>
+          </w:rPr>
+          <w:t>10</w:t>
+        </w:r>
+      </w:fldSimple>
     </w:p>
     <w:p>
       <w:pPr>
@@ -4017,7 +4063,21 @@
         <w:rPr>
           <w:rFonts w:asciiTheme="majorBidi" w:hAnsiTheme="majorBidi" w:cstheme="majorBidi"/>
         </w:rPr>
-        <w:t>Figure 11 shows the EURUSD data stored in the database and a preview of the top 20 rows from the table 'daily_EURUSD.</w:t>
+        <w:t>Figure 11 shows the EURUSD data stored in the database and a preview of the top 20 rows from the table '</w:t>
+      </w:r>
+      <w:proofErr w:type="spellStart"/>
+      <w:r>
+        <w:rPr>
+          <w:rFonts w:asciiTheme="majorBidi" w:hAnsiTheme="majorBidi" w:cstheme="majorBidi"/>
+        </w:rPr>
+        <w:t>daily_EURUSD</w:t>
+      </w:r>
+      <w:proofErr w:type="spellEnd"/>
+      <w:r>
+        <w:rPr>
+          <w:rFonts w:asciiTheme="majorBidi" w:hAnsiTheme="majorBidi" w:cstheme="majorBidi"/>
+        </w:rPr>
+        <w:t>.</w:t>
       </w:r>
     </w:p>
     <w:p>
@@ -4097,24 +4157,14 @@
       <w:r>
         <w:t xml:space="preserve">Figure </w:t>
       </w:r>
-      <w:r>
-        <w:fldChar w:fldCharType="begin"/>
-      </w:r>
-      <w:r>
-        <w:instrText xml:space="preserve"> SEQ Figure \* ARABIC </w:instrText>
-      </w:r>
-      <w:r>
-        <w:fldChar w:fldCharType="separate"/>
-      </w:r>
-      <w:r>
-        <w:rPr>
-          <w:noProof/>
-        </w:rPr>
-        <w:t>11</w:t>
-      </w:r>
-      <w:r>
-        <w:fldChar w:fldCharType="end"/>
-      </w:r>
+      <w:fldSimple w:instr=" SEQ Figure \* ARABIC ">
+        <w:r>
+          <w:rPr>
+            <w:noProof/>
+          </w:rPr>
+          <w:t>11</w:t>
+        </w:r>
+      </w:fldSimple>
     </w:p>
     <w:p>
       <w:pPr>
@@ -4888,13 +4938,59 @@
           <w:szCs w:val="20"/>
         </w:rPr>
       </w:pPr>
-      <w:r>
-        <w:rPr>
-          <w:rFonts w:asciiTheme="majorBidi" w:hAnsiTheme="majorBidi" w:cstheme="majorBidi"/>
-          <w:sz w:val="20"/>
-          <w:szCs w:val="20"/>
-        </w:rPr>
-        <w:t xml:space="preserve">Tuarob, S., Wettayakorn, P., Phetchai, P. et al. (2021), </w:t>
+      <w:proofErr w:type="spellStart"/>
+      <w:r>
+        <w:rPr>
+          <w:rFonts w:asciiTheme="majorBidi" w:hAnsiTheme="majorBidi" w:cstheme="majorBidi"/>
+          <w:sz w:val="20"/>
+          <w:szCs w:val="20"/>
+        </w:rPr>
+        <w:t>Tuarob</w:t>
+      </w:r>
+      <w:proofErr w:type="spellEnd"/>
+      <w:r>
+        <w:rPr>
+          <w:rFonts w:asciiTheme="majorBidi" w:hAnsiTheme="majorBidi" w:cstheme="majorBidi"/>
+          <w:sz w:val="20"/>
+          <w:szCs w:val="20"/>
+        </w:rPr>
+        <w:t xml:space="preserve">, S., </w:t>
+      </w:r>
+      <w:proofErr w:type="spellStart"/>
+      <w:r>
+        <w:rPr>
+          <w:rFonts w:asciiTheme="majorBidi" w:hAnsiTheme="majorBidi" w:cstheme="majorBidi"/>
+          <w:sz w:val="20"/>
+          <w:szCs w:val="20"/>
+        </w:rPr>
+        <w:t>Wettayakorn</w:t>
+      </w:r>
+      <w:proofErr w:type="spellEnd"/>
+      <w:r>
+        <w:rPr>
+          <w:rFonts w:asciiTheme="majorBidi" w:hAnsiTheme="majorBidi" w:cstheme="majorBidi"/>
+          <w:sz w:val="20"/>
+          <w:szCs w:val="20"/>
+        </w:rPr>
+        <w:t xml:space="preserve">, P., </w:t>
+      </w:r>
+      <w:proofErr w:type="spellStart"/>
+      <w:r>
+        <w:rPr>
+          <w:rFonts w:asciiTheme="majorBidi" w:hAnsiTheme="majorBidi" w:cstheme="majorBidi"/>
+          <w:sz w:val="20"/>
+          <w:szCs w:val="20"/>
+        </w:rPr>
+        <w:t>Phetchai</w:t>
+      </w:r>
+      <w:proofErr w:type="spellEnd"/>
+      <w:r>
+        <w:rPr>
+          <w:rFonts w:asciiTheme="majorBidi" w:hAnsiTheme="majorBidi" w:cstheme="majorBidi"/>
+          <w:sz w:val="20"/>
+          <w:szCs w:val="20"/>
+        </w:rPr>
+        <w:t xml:space="preserve">, P. et al. (2021), </w:t>
       </w:r>
       <w:r>
         <w:rPr>
@@ -4926,7 +5022,43 @@
           <w:sz w:val="20"/>
           <w:szCs w:val="20"/>
         </w:rPr>
-        <w:t>, and visualization in real-time stock market prediction. Financ Innov 7, 56.</w:t>
+        <w:t xml:space="preserve">, and visualization in real-time stock market prediction. </w:t>
+      </w:r>
+      <w:proofErr w:type="spellStart"/>
+      <w:r>
+        <w:rPr>
+          <w:rFonts w:asciiTheme="majorBidi" w:hAnsiTheme="majorBidi" w:cstheme="majorBidi"/>
+          <w:sz w:val="20"/>
+          <w:szCs w:val="20"/>
+        </w:rPr>
+        <w:t>Financ</w:t>
+      </w:r>
+      <w:proofErr w:type="spellEnd"/>
+      <w:r>
+        <w:rPr>
+          <w:rFonts w:asciiTheme="majorBidi" w:hAnsiTheme="majorBidi" w:cstheme="majorBidi"/>
+          <w:sz w:val="20"/>
+          <w:szCs w:val="20"/>
+        </w:rPr>
+        <w:t xml:space="preserve"> </w:t>
+      </w:r>
+      <w:proofErr w:type="spellStart"/>
+      <w:r>
+        <w:rPr>
+          <w:rFonts w:asciiTheme="majorBidi" w:hAnsiTheme="majorBidi" w:cstheme="majorBidi"/>
+          <w:sz w:val="20"/>
+          <w:szCs w:val="20"/>
+        </w:rPr>
+        <w:t>Innov</w:t>
+      </w:r>
+      <w:proofErr w:type="spellEnd"/>
+      <w:r>
+        <w:rPr>
+          <w:rFonts w:asciiTheme="majorBidi" w:hAnsiTheme="majorBidi" w:cstheme="majorBidi"/>
+          <w:sz w:val="20"/>
+          <w:szCs w:val="20"/>
+        </w:rPr>
+        <w:t xml:space="preserve"> 7, 56.</w:t>
       </w:r>
       <w:r>
         <w:rPr>
@@ -4980,13 +5112,23 @@
           <w:szCs w:val="20"/>
         </w:rPr>
       </w:pPr>
-      <w:r>
-        <w:rPr>
-          <w:rFonts w:asciiTheme="majorBidi" w:hAnsiTheme="majorBidi" w:cstheme="majorBidi"/>
-          <w:sz w:val="20"/>
-          <w:szCs w:val="20"/>
-        </w:rPr>
-        <w:t>FasterCapital. (2023).</w:t>
+      <w:proofErr w:type="spellStart"/>
+      <w:r>
+        <w:rPr>
+          <w:rFonts w:asciiTheme="majorBidi" w:hAnsiTheme="majorBidi" w:cstheme="majorBidi"/>
+          <w:sz w:val="20"/>
+          <w:szCs w:val="20"/>
+        </w:rPr>
+        <w:t>FasterCapital</w:t>
+      </w:r>
+      <w:proofErr w:type="spellEnd"/>
+      <w:r>
+        <w:rPr>
+          <w:rFonts w:asciiTheme="majorBidi" w:hAnsiTheme="majorBidi" w:cstheme="majorBidi"/>
+          <w:sz w:val="20"/>
+          <w:szCs w:val="20"/>
+        </w:rPr>
+        <w:t>. (2023).</w:t>
       </w:r>
       <w:r>
         <w:rPr>
@@ -5002,7 +5144,25 @@
           <w:sz w:val="20"/>
           <w:szCs w:val="20"/>
         </w:rPr>
-        <w:t xml:space="preserve">Forex trading sessions: Optimal times for trading the Ngultrum.Available at: </w:t>
+        <w:t xml:space="preserve">Forex trading sessions: Optimal times for trading the </w:t>
+      </w:r>
+      <w:proofErr w:type="spellStart"/>
+      <w:r>
+        <w:rPr>
+          <w:rFonts w:asciiTheme="majorBidi" w:hAnsiTheme="majorBidi" w:cstheme="majorBidi"/>
+          <w:sz w:val="20"/>
+          <w:szCs w:val="20"/>
+        </w:rPr>
+        <w:t>Ngultrum.Available</w:t>
+      </w:r>
+      <w:proofErr w:type="spellEnd"/>
+      <w:r>
+        <w:rPr>
+          <w:rFonts w:asciiTheme="majorBidi" w:hAnsiTheme="majorBidi" w:cstheme="majorBidi"/>
+          <w:sz w:val="20"/>
+          <w:szCs w:val="20"/>
+        </w:rPr>
+        <w:t xml:space="preserve"> at: </w:t>
       </w:r>
       <w:hyperlink r:id="rId28" w:history="1">
         <w:r>
@@ -5040,13 +5200,41 @@
           <w:szCs w:val="20"/>
         </w:rPr>
       </w:pPr>
-      <w:r>
-        <w:rPr>
-          <w:rFonts w:asciiTheme="majorBidi" w:hAnsiTheme="majorBidi" w:cstheme="majorBidi"/>
-          <w:sz w:val="20"/>
-          <w:szCs w:val="20"/>
-        </w:rPr>
-        <w:t xml:space="preserve">Tradeciety., (2023), THE MOST IMPORTANT FOREX NEWS.Available at: </w:t>
+      <w:proofErr w:type="spellStart"/>
+      <w:r>
+        <w:rPr>
+          <w:rFonts w:asciiTheme="majorBidi" w:hAnsiTheme="majorBidi" w:cstheme="majorBidi"/>
+          <w:sz w:val="20"/>
+          <w:szCs w:val="20"/>
+        </w:rPr>
+        <w:t>Tradeciety</w:t>
+      </w:r>
+      <w:proofErr w:type="spellEnd"/>
+      <w:r>
+        <w:rPr>
+          <w:rFonts w:asciiTheme="majorBidi" w:hAnsiTheme="majorBidi" w:cstheme="majorBidi"/>
+          <w:sz w:val="20"/>
+          <w:szCs w:val="20"/>
+        </w:rPr>
+        <w:t xml:space="preserve">., (2023), THE MOST IMPORTANT FOREX </w:t>
+      </w:r>
+      <w:proofErr w:type="spellStart"/>
+      <w:r>
+        <w:rPr>
+          <w:rFonts w:asciiTheme="majorBidi" w:hAnsiTheme="majorBidi" w:cstheme="majorBidi"/>
+          <w:sz w:val="20"/>
+          <w:szCs w:val="20"/>
+        </w:rPr>
+        <w:t>NEWS.Available</w:t>
+      </w:r>
+      <w:proofErr w:type="spellEnd"/>
+      <w:r>
+        <w:rPr>
+          <w:rFonts w:asciiTheme="majorBidi" w:hAnsiTheme="majorBidi" w:cstheme="majorBidi"/>
+          <w:sz w:val="20"/>
+          <w:szCs w:val="20"/>
+        </w:rPr>
+        <w:t xml:space="preserve"> at: </w:t>
       </w:r>
       <w:hyperlink r:id="rId29" w:history="1">
         <w:r>
@@ -5090,7 +5278,27 @@
           <w:sz w:val="20"/>
           <w:szCs w:val="20"/>
         </w:rPr>
-        <w:t xml:space="preserve">Forex. (2023), Understanding technical analysis.Available at: </w:t>
+        <w:t xml:space="preserve">Forex. (2023), Understanding technical </w:t>
+      </w:r>
+      <w:proofErr w:type="spellStart"/>
+      <w:proofErr w:type="gramStart"/>
+      <w:r>
+        <w:rPr>
+          <w:rFonts w:asciiTheme="majorBidi" w:hAnsiTheme="majorBidi" w:cstheme="majorBidi"/>
+          <w:sz w:val="20"/>
+          <w:szCs w:val="20"/>
+        </w:rPr>
+        <w:t>analysis.Available</w:t>
+      </w:r>
+      <w:proofErr w:type="spellEnd"/>
+      <w:proofErr w:type="gramEnd"/>
+      <w:r>
+        <w:rPr>
+          <w:rFonts w:asciiTheme="majorBidi" w:hAnsiTheme="majorBidi" w:cstheme="majorBidi"/>
+          <w:sz w:val="20"/>
+          <w:szCs w:val="20"/>
+        </w:rPr>
+        <w:t xml:space="preserve"> at: </w:t>
       </w:r>
       <w:hyperlink r:id="rId30" w:history="1">
         <w:r>
@@ -5237,24 +5445,6 @@
         </w:rPr>
       </w:pPr>
     </w:p>
-    <w:p>
-      <w:pPr>
-        <w:rPr>
-          <w:rFonts w:asciiTheme="majorBidi" w:hAnsiTheme="majorBidi" w:cstheme="majorBidi"/>
-          <w:sz w:val="20"/>
-          <w:szCs w:val="20"/>
-        </w:rPr>
-      </w:pPr>
-    </w:p>
-    <w:p>
-      <w:pPr>
-        <w:rPr>
-          <w:rFonts w:asciiTheme="majorBidi" w:hAnsiTheme="majorBidi" w:cstheme="majorBidi"/>
-          <w:sz w:val="20"/>
-          <w:szCs w:val="20"/>
-        </w:rPr>
-      </w:pPr>
-    </w:p>
     <w:bookmarkEnd w:id="1"/>
     <w:p>
       <w:pPr>
@@ -5275,3080 +5465,15 @@
           <w:sz w:val="28"/>
           <w:szCs w:val="28"/>
         </w:rPr>
-        <w:t>Individual logs</w:t>
-      </w:r>
-    </w:p>
-    <w:p>
-      <w:pPr>
-        <w:rPr>
-          <w:rFonts w:asciiTheme="majorBidi" w:hAnsiTheme="majorBidi" w:cstheme="majorBidi"/>
-          <w:sz w:val="24"/>
-          <w:szCs w:val="24"/>
-        </w:rPr>
-      </w:pPr>
-      <w:r>
-        <w:rPr>
-          <w:rFonts w:asciiTheme="majorBidi" w:hAnsiTheme="majorBidi" w:cstheme="majorBidi"/>
-          <w:sz w:val="24"/>
-          <w:szCs w:val="24"/>
-        </w:rPr>
-        <w:t>November 15, 2023:</w:t>
-      </w:r>
-    </w:p>
-    <w:p>
-      <w:pPr>
-        <w:rPr>
-          <w:rFonts w:asciiTheme="majorBidi" w:hAnsiTheme="majorBidi" w:cstheme="majorBidi"/>
-          <w:sz w:val="24"/>
-          <w:szCs w:val="24"/>
-        </w:rPr>
-      </w:pPr>
-      <w:r>
-        <w:rPr>
-          <w:rFonts w:asciiTheme="majorBidi" w:hAnsiTheme="majorBidi" w:cstheme="majorBidi"/>
-          <w:sz w:val="24"/>
-          <w:szCs w:val="24"/>
-        </w:rPr>
-        <w:t>O</w:t>
-      </w:r>
-      <w:r>
-        <w:rPr>
-          <w:rFonts w:asciiTheme="majorBidi" w:hAnsiTheme="majorBidi" w:cstheme="majorBidi"/>
-          <w:sz w:val="24"/>
-          <w:szCs w:val="24"/>
-        </w:rPr>
-        <w:t>ur team convened for its inaugural meeting to deliberate on a suitable subject for our collaborative project. The meeting transpired in our communal space, conveniently located near the campus. After careful consideration, we reached a unanimous decision to delve into the realm of data mining for trading. This choice was motivated by Emmanuel's extensive expertise in banking and finance, coupled with my prior involvement in technical data analysis, specifically within the domain of time series data.</w:t>
-      </w:r>
-    </w:p>
-    <w:p>
-      <w:pPr>
-        <w:rPr>
-          <w:rFonts w:asciiTheme="majorBidi" w:hAnsiTheme="majorBidi" w:cstheme="majorBidi"/>
-          <w:sz w:val="24"/>
-          <w:szCs w:val="24"/>
-        </w:rPr>
-      </w:pPr>
-      <w:r>
-        <w:rPr>
-          <w:rFonts w:asciiTheme="majorBidi" w:hAnsiTheme="majorBidi" w:cstheme="majorBidi"/>
-          <w:sz w:val="24"/>
-          <w:szCs w:val="24"/>
-        </w:rPr>
-        <w:t>As the project initiator, I assumed the responsibility of initiating the data collection phase and crafting a structural framework for the forthcoming report. Concurrently, Emmanuel undertook the analysis, Colin dedicated efforts towards visualization, and [insert names] were entrusted with the task of delving into competitor data mining.</w:t>
-      </w:r>
-    </w:p>
-    <w:p>
-      <w:pPr>
-        <w:rPr>
-          <w:rFonts w:asciiTheme="majorBidi" w:hAnsiTheme="majorBidi" w:cstheme="majorBidi"/>
-          <w:sz w:val="24"/>
-          <w:szCs w:val="24"/>
-        </w:rPr>
-      </w:pPr>
-    </w:p>
-    <w:p>
-      <w:pPr>
-        <w:rPr>
-          <w:rFonts w:asciiTheme="majorBidi" w:hAnsiTheme="majorBidi" w:cstheme="majorBidi"/>
-          <w:sz w:val="24"/>
-          <w:szCs w:val="24"/>
-        </w:rPr>
-      </w:pPr>
-      <w:r>
-        <w:rPr>
-          <w:rFonts w:asciiTheme="majorBidi" w:hAnsiTheme="majorBidi" w:cstheme="majorBidi"/>
-          <w:sz w:val="24"/>
-          <w:szCs w:val="24"/>
-        </w:rPr>
-        <w:t>November 17, 2023:</w:t>
-      </w:r>
-    </w:p>
-    <w:p>
-      <w:pPr>
-        <w:rPr>
-          <w:rFonts w:asciiTheme="majorBidi" w:hAnsiTheme="majorBidi" w:cstheme="majorBidi"/>
-          <w:sz w:val="24"/>
-          <w:szCs w:val="24"/>
-        </w:rPr>
-      </w:pPr>
-      <w:r>
-        <w:rPr>
-          <w:rFonts w:asciiTheme="majorBidi" w:hAnsiTheme="majorBidi" w:cstheme="majorBidi"/>
-          <w:sz w:val="24"/>
-          <w:szCs w:val="24"/>
-        </w:rPr>
-        <w:t>Progressing to this date, my focus shifted towards extracting data from review websites' HTML. However, navigating the intricacies of web scraping regulations became imperative due to the possibility of IP address bans. Upon encountering the platform 'myfxbook,' I determined it to be a suitable source for data extraction.</w:t>
-      </w:r>
-    </w:p>
-    <w:p>
-      <w:pPr>
-        <w:rPr>
-          <w:rFonts w:asciiTheme="majorBidi" w:hAnsiTheme="majorBidi" w:cstheme="majorBidi"/>
-          <w:sz w:val="24"/>
-          <w:szCs w:val="24"/>
-        </w:rPr>
-      </w:pPr>
-    </w:p>
-    <w:p>
-      <w:pPr>
-        <w:rPr>
-          <w:rFonts w:asciiTheme="majorBidi" w:hAnsiTheme="majorBidi" w:cstheme="majorBidi"/>
-          <w:sz w:val="24"/>
-          <w:szCs w:val="24"/>
-        </w:rPr>
-      </w:pPr>
-      <w:r>
-        <w:rPr>
-          <w:rFonts w:asciiTheme="majorBidi" w:hAnsiTheme="majorBidi" w:cstheme="majorBidi"/>
-          <w:sz w:val="24"/>
-          <w:szCs w:val="24"/>
-        </w:rPr>
-        <w:t>November 20, 2023:</w:t>
-      </w:r>
-    </w:p>
-    <w:p>
-      <w:pPr>
-        <w:rPr>
-          <w:rFonts w:asciiTheme="majorBidi" w:hAnsiTheme="majorBidi" w:cstheme="majorBidi"/>
-          <w:sz w:val="24"/>
-          <w:szCs w:val="24"/>
-        </w:rPr>
-      </w:pPr>
-      <w:r>
-        <w:rPr>
-          <w:rFonts w:asciiTheme="majorBidi" w:hAnsiTheme="majorBidi" w:cstheme="majorBidi"/>
-          <w:sz w:val="24"/>
-          <w:szCs w:val="24"/>
-        </w:rPr>
-        <w:t>Advancing to this date, I commenced the meticulous process of scrutinizing HTML using Notepad++ to comprehend the employed tags and functions. After several hours, I manually extracted the initial complete HTML from myfxbook, subsequently automating the process to include tasks such as handling ads, selecting dates, and invoking functions. The culmination of this effort resulted in a repository on GitHub, housing Python code and comprehensive documentation to facilitate collaborative engagement and feedback.</w:t>
-      </w:r>
-    </w:p>
-    <w:p>
-      <w:pPr>
-        <w:rPr>
-          <w:rFonts w:asciiTheme="majorBidi" w:hAnsiTheme="majorBidi" w:cstheme="majorBidi"/>
-          <w:sz w:val="24"/>
-          <w:szCs w:val="24"/>
-        </w:rPr>
-      </w:pPr>
-    </w:p>
-    <w:p>
-      <w:pPr>
-        <w:rPr>
-          <w:rFonts w:asciiTheme="majorBidi" w:hAnsiTheme="majorBidi" w:cstheme="majorBidi"/>
-          <w:sz w:val="24"/>
-          <w:szCs w:val="24"/>
-        </w:rPr>
-      </w:pPr>
-      <w:r>
-        <w:rPr>
-          <w:rFonts w:asciiTheme="majorBidi" w:hAnsiTheme="majorBidi" w:cstheme="majorBidi"/>
-          <w:sz w:val="24"/>
-          <w:szCs w:val="24"/>
-        </w:rPr>
-        <w:t>November 25, 2023:</w:t>
-      </w:r>
-    </w:p>
-    <w:p>
-      <w:pPr>
-        <w:rPr>
-          <w:rFonts w:asciiTheme="majorBidi" w:hAnsiTheme="majorBidi" w:cstheme="majorBidi"/>
-          <w:sz w:val="24"/>
-          <w:szCs w:val="24"/>
-        </w:rPr>
-      </w:pPr>
-      <w:r>
-        <w:rPr>
-          <w:rFonts w:asciiTheme="majorBidi" w:hAnsiTheme="majorBidi" w:cstheme="majorBidi"/>
-          <w:sz w:val="24"/>
-          <w:szCs w:val="24"/>
-        </w:rPr>
-        <w:t>On this day, the initiation of data extraction from HTML occurred. I modularized the process by encapsulating each step into functions, utilizing Selenium to navigate HTML and extract desired values. Additionally, a record was created and appended to a data frame.</w:t>
-      </w:r>
-    </w:p>
-    <w:p>
-      <w:pPr>
-        <w:rPr>
-          <w:rFonts w:asciiTheme="majorBidi" w:hAnsiTheme="majorBidi" w:cstheme="majorBidi"/>
-          <w:sz w:val="24"/>
-          <w:szCs w:val="24"/>
-        </w:rPr>
-      </w:pPr>
-    </w:p>
-    <w:p>
-      <w:pPr>
-        <w:rPr>
-          <w:rFonts w:asciiTheme="majorBidi" w:hAnsiTheme="majorBidi" w:cstheme="majorBidi"/>
-          <w:sz w:val="24"/>
-          <w:szCs w:val="24"/>
-        </w:rPr>
-      </w:pPr>
-    </w:p>
-    <w:p>
-      <w:pPr>
-        <w:rPr>
-          <w:rFonts w:asciiTheme="majorBidi" w:hAnsiTheme="majorBidi" w:cstheme="majorBidi"/>
-          <w:sz w:val="24"/>
-          <w:szCs w:val="24"/>
-        </w:rPr>
-      </w:pPr>
-    </w:p>
-    <w:p>
-      <w:pPr>
-        <w:rPr>
-          <w:rFonts w:asciiTheme="majorBidi" w:hAnsiTheme="majorBidi" w:cstheme="majorBidi"/>
-          <w:sz w:val="24"/>
-          <w:szCs w:val="24"/>
-        </w:rPr>
-      </w:pPr>
-      <w:r>
-        <w:rPr>
-          <w:rFonts w:asciiTheme="majorBidi" w:hAnsiTheme="majorBidi" w:cstheme="majorBidi"/>
-          <w:sz w:val="24"/>
-          <w:szCs w:val="24"/>
-        </w:rPr>
-        <w:t>November 26, 2023:</w:t>
-      </w:r>
-    </w:p>
-    <w:p>
-      <w:pPr>
-        <w:rPr>
-          <w:rFonts w:asciiTheme="majorBidi" w:hAnsiTheme="majorBidi" w:cstheme="majorBidi"/>
-          <w:sz w:val="24"/>
-          <w:szCs w:val="24"/>
-        </w:rPr>
-      </w:pPr>
-      <w:r>
-        <w:rPr>
-          <w:rFonts w:asciiTheme="majorBidi" w:hAnsiTheme="majorBidi" w:cstheme="majorBidi"/>
-          <w:sz w:val="24"/>
-          <w:szCs w:val="24"/>
-        </w:rPr>
-        <w:t>Moving forward to this date, a comprehensive review of the work prompted the data to be saved initially in CSV format to facilitate the commencement of analysis and data visualization by other team members. However, recognizing the need for a more sophisticated data storage solution, the decision was made to transition to either Postgres or SQL Server.</w:t>
-      </w:r>
-    </w:p>
-    <w:p>
-      <w:pPr>
-        <w:rPr>
-          <w:rFonts w:asciiTheme="majorBidi" w:hAnsiTheme="majorBidi" w:cstheme="majorBidi"/>
-          <w:sz w:val="24"/>
-          <w:szCs w:val="24"/>
-        </w:rPr>
-      </w:pPr>
-    </w:p>
-    <w:p>
-      <w:pPr>
-        <w:rPr>
-          <w:rFonts w:asciiTheme="majorBidi" w:hAnsiTheme="majorBidi" w:cstheme="majorBidi"/>
-          <w:sz w:val="24"/>
-          <w:szCs w:val="24"/>
-        </w:rPr>
-      </w:pPr>
-      <w:r>
-        <w:rPr>
-          <w:rFonts w:asciiTheme="majorBidi" w:hAnsiTheme="majorBidi" w:cstheme="majorBidi"/>
-          <w:sz w:val="24"/>
-          <w:szCs w:val="24"/>
-        </w:rPr>
-        <w:t>November 27, 2023:</w:t>
-      </w:r>
-    </w:p>
-    <w:p>
-      <w:pPr>
-        <w:rPr>
-          <w:rFonts w:asciiTheme="majorBidi" w:hAnsiTheme="majorBidi" w:cstheme="majorBidi"/>
-          <w:sz w:val="24"/>
-          <w:szCs w:val="24"/>
-        </w:rPr>
-      </w:pPr>
-      <w:r>
-        <w:rPr>
-          <w:rFonts w:asciiTheme="majorBidi" w:hAnsiTheme="majorBidi" w:cstheme="majorBidi"/>
-          <w:sz w:val="24"/>
-          <w:szCs w:val="24"/>
-        </w:rPr>
-        <w:t>By this date, the data scraping phase was deemed complete, albeit with minor details requiring refinement. Subsequently, Emmanuel's currency selection for analysis would necessitate the addition of specific details to the application.</w:t>
-      </w:r>
-    </w:p>
-    <w:p>
-      <w:pPr>
-        <w:rPr>
-          <w:rFonts w:asciiTheme="majorBidi" w:hAnsiTheme="majorBidi" w:cstheme="majorBidi"/>
-          <w:sz w:val="24"/>
-          <w:szCs w:val="24"/>
-        </w:rPr>
-      </w:pPr>
-    </w:p>
-    <w:p>
-      <w:pPr>
-        <w:rPr>
-          <w:rFonts w:asciiTheme="majorBidi" w:hAnsiTheme="majorBidi" w:cstheme="majorBidi"/>
-          <w:sz w:val="24"/>
-          <w:szCs w:val="24"/>
-        </w:rPr>
-      </w:pPr>
-      <w:r>
-        <w:rPr>
-          <w:rFonts w:asciiTheme="majorBidi" w:hAnsiTheme="majorBidi" w:cstheme="majorBidi"/>
-          <w:sz w:val="24"/>
-          <w:szCs w:val="24"/>
-        </w:rPr>
-        <w:t>November 28, 2023:</w:t>
-      </w:r>
-    </w:p>
-    <w:p>
-      <w:pPr>
-        <w:rPr>
-          <w:rFonts w:asciiTheme="majorBidi" w:hAnsiTheme="majorBidi" w:cstheme="majorBidi"/>
-          <w:sz w:val="24"/>
-          <w:szCs w:val="24"/>
-        </w:rPr>
-      </w:pPr>
-      <w:r>
-        <w:rPr>
-          <w:rFonts w:asciiTheme="majorBidi" w:hAnsiTheme="majorBidi" w:cstheme="majorBidi"/>
-          <w:sz w:val="24"/>
-          <w:szCs w:val="24"/>
-        </w:rPr>
-        <w:t>Our progress was collectively assessed during a meeting on this date, revealing that we are ahead of schedule. This achievement aligns with our ambitious goal of concluding the project before the end of December.</w:t>
-      </w:r>
-    </w:p>
-    <w:p>
-      <w:pPr>
-        <w:rPr>
-          <w:rFonts w:asciiTheme="majorBidi" w:hAnsiTheme="majorBidi" w:cstheme="majorBidi"/>
-          <w:sz w:val="24"/>
-          <w:szCs w:val="24"/>
-        </w:rPr>
-      </w:pPr>
-    </w:p>
-    <w:p>
-      <w:pPr>
-        <w:rPr>
-          <w:rFonts w:asciiTheme="majorBidi" w:hAnsiTheme="majorBidi" w:cstheme="majorBidi"/>
-          <w:sz w:val="24"/>
-          <w:szCs w:val="24"/>
-        </w:rPr>
-      </w:pPr>
-    </w:p>
-    <w:p>
-      <w:pPr>
-        <w:rPr>
-          <w:rFonts w:asciiTheme="majorBidi" w:hAnsiTheme="majorBidi" w:cstheme="majorBidi"/>
-          <w:sz w:val="24"/>
-          <w:szCs w:val="24"/>
-        </w:rPr>
-      </w:pPr>
-    </w:p>
-    <w:p>
-      <w:pPr>
-        <w:rPr>
-          <w:rFonts w:asciiTheme="majorBidi" w:hAnsiTheme="majorBidi" w:cstheme="majorBidi"/>
-          <w:sz w:val="24"/>
-          <w:szCs w:val="24"/>
-        </w:rPr>
-      </w:pPr>
-    </w:p>
-    <w:p>
-      <w:pPr>
-        <w:rPr>
-          <w:rFonts w:asciiTheme="majorBidi" w:hAnsiTheme="majorBidi" w:cstheme="majorBidi"/>
-          <w:sz w:val="24"/>
-          <w:szCs w:val="24"/>
-        </w:rPr>
-      </w:pPr>
-    </w:p>
-    <w:p>
-      <w:pPr>
-        <w:rPr>
-          <w:rFonts w:asciiTheme="majorBidi" w:hAnsiTheme="majorBidi" w:cstheme="majorBidi"/>
-          <w:sz w:val="24"/>
-          <w:szCs w:val="24"/>
-        </w:rPr>
-      </w:pPr>
-    </w:p>
-    <w:p>
-      <w:pPr>
-        <w:rPr>
-          <w:rFonts w:asciiTheme="majorBidi" w:hAnsiTheme="majorBidi" w:cstheme="majorBidi"/>
-          <w:sz w:val="24"/>
-          <w:szCs w:val="24"/>
-        </w:rPr>
-      </w:pPr>
-    </w:p>
-    <w:p>
-      <w:pPr>
-        <w:rPr>
-          <w:rFonts w:asciiTheme="majorBidi" w:hAnsiTheme="majorBidi" w:cstheme="majorBidi"/>
-          <w:sz w:val="24"/>
-          <w:szCs w:val="24"/>
-        </w:rPr>
-      </w:pPr>
-    </w:p>
-    <w:p>
-      <w:pPr>
-        <w:rPr>
-          <w:rFonts w:asciiTheme="majorBidi" w:hAnsiTheme="majorBidi" w:cstheme="majorBidi"/>
-          <w:sz w:val="24"/>
-          <w:szCs w:val="24"/>
-        </w:rPr>
-      </w:pPr>
-    </w:p>
-    <w:p>
-      <w:pPr>
-        <w:rPr>
-          <w:rFonts w:asciiTheme="majorBidi" w:hAnsiTheme="majorBidi" w:cstheme="majorBidi"/>
-          <w:sz w:val="24"/>
-          <w:szCs w:val="24"/>
-        </w:rPr>
-      </w:pPr>
-    </w:p>
-    <w:p>
-      <w:pPr>
-        <w:rPr>
-          <w:rFonts w:asciiTheme="majorBidi" w:hAnsiTheme="majorBidi" w:cstheme="majorBidi"/>
-          <w:sz w:val="24"/>
-          <w:szCs w:val="24"/>
-        </w:rPr>
-      </w:pPr>
-    </w:p>
-    <w:p>
-      <w:pPr>
-        <w:rPr>
-          <w:rFonts w:asciiTheme="majorBidi" w:hAnsiTheme="majorBidi" w:cstheme="majorBidi"/>
-          <w:sz w:val="24"/>
-          <w:szCs w:val="24"/>
-        </w:rPr>
-      </w:pPr>
-    </w:p>
-    <w:p>
-      <w:pPr>
-        <w:rPr>
-          <w:rFonts w:asciiTheme="majorBidi" w:hAnsiTheme="majorBidi" w:cstheme="majorBidi"/>
-          <w:sz w:val="24"/>
-          <w:szCs w:val="24"/>
-        </w:rPr>
-      </w:pPr>
-    </w:p>
-    <w:p>
-      <w:pPr>
-        <w:rPr>
-          <w:rFonts w:asciiTheme="majorBidi" w:hAnsiTheme="majorBidi" w:cstheme="majorBidi"/>
-          <w:sz w:val="24"/>
-          <w:szCs w:val="24"/>
-        </w:rPr>
-      </w:pPr>
-    </w:p>
-    <w:p>
-      <w:pPr>
-        <w:rPr>
-          <w:rFonts w:asciiTheme="majorBidi" w:hAnsiTheme="majorBidi" w:cstheme="majorBidi"/>
-          <w:sz w:val="24"/>
-          <w:szCs w:val="24"/>
-        </w:rPr>
-      </w:pPr>
-    </w:p>
-    <w:p>
-      <w:pPr>
-        <w:rPr>
-          <w:rFonts w:asciiTheme="majorBidi" w:hAnsiTheme="majorBidi" w:cstheme="majorBidi"/>
-          <w:sz w:val="24"/>
-          <w:szCs w:val="24"/>
-        </w:rPr>
-      </w:pPr>
-    </w:p>
-    <w:p>
-      <w:pPr>
-        <w:pStyle w:val="Default"/>
-        <w:rPr>
-          <w:sz w:val="32"/>
-          <w:szCs w:val="32"/>
-        </w:rPr>
-      </w:pPr>
-      <w:r>
-        <w:rPr>
-          <w:b/>
-          <w:bCs/>
-          <w:sz w:val="32"/>
-          <w:szCs w:val="32"/>
-        </w:rPr>
-        <w:t xml:space="preserve">Self and peer assessment of group collaboration </w:t>
-      </w:r>
-    </w:p>
-    <w:p>
-      <w:pPr>
-        <w:pStyle w:val="Default"/>
-        <w:rPr>
-          <w:rFonts w:asciiTheme="majorBidi" w:hAnsiTheme="majorBidi" w:cstheme="majorBidi"/>
-          <w:sz w:val="22"/>
-          <w:szCs w:val="22"/>
-        </w:rPr>
-      </w:pPr>
-      <w:r>
-        <w:rPr>
-          <w:rFonts w:asciiTheme="majorBidi" w:hAnsiTheme="majorBidi" w:cstheme="majorBidi"/>
-          <w:sz w:val="22"/>
-          <w:szCs w:val="22"/>
-        </w:rPr>
-        <w:t xml:space="preserve">Me: </w:t>
-      </w:r>
-      <w:r>
-        <w:rPr>
-          <w:rFonts w:asciiTheme="majorBidi" w:hAnsiTheme="majorBidi" w:cstheme="majorBidi"/>
-          <w:sz w:val="22"/>
-          <w:szCs w:val="22"/>
-        </w:rPr>
-        <w:t>Amir Shabani 100109012 ,</w:t>
-      </w:r>
-      <w:r>
-        <w:rPr>
-          <w:rFonts w:asciiTheme="majorBidi" w:hAnsiTheme="majorBidi" w:cstheme="majorBidi"/>
-          <w:sz w:val="22"/>
-          <w:szCs w:val="22"/>
-        </w:rPr>
-        <w:t xml:space="preserve"> Member </w:t>
-      </w:r>
-      <w:r>
-        <w:rPr>
-          <w:rFonts w:asciiTheme="majorBidi" w:hAnsiTheme="majorBidi" w:cstheme="majorBidi"/>
-          <w:sz w:val="22"/>
-          <w:szCs w:val="22"/>
-        </w:rPr>
-        <w:t>Emmanuel Patrick</w:t>
-      </w:r>
-      <w:r>
-        <w:rPr>
-          <w:rFonts w:asciiTheme="majorBidi" w:hAnsiTheme="majorBidi" w:cstheme="majorBidi"/>
-          <w:sz w:val="22"/>
-          <w:szCs w:val="22"/>
-        </w:rPr>
-        <w:t xml:space="preserve"> </w:t>
-      </w:r>
-      <w:r>
-        <w:rPr>
-          <w:rFonts w:asciiTheme="majorBidi" w:hAnsiTheme="majorBidi" w:cstheme="majorBidi"/>
-          <w:sz w:val="22"/>
-          <w:szCs w:val="22"/>
-        </w:rPr>
-        <w:t xml:space="preserve">10010 </w:t>
-      </w:r>
-      <w:r>
-        <w:rPr>
-          <w:rFonts w:asciiTheme="majorBidi" w:hAnsiTheme="majorBidi" w:cstheme="majorBidi"/>
-          <w:sz w:val="22"/>
-          <w:szCs w:val="22"/>
-        </w:rPr>
-        <w:t xml:space="preserve">Member B............................. </w:t>
-      </w:r>
-    </w:p>
-    <w:p>
-      <w:pPr>
-        <w:pStyle w:val="Default"/>
-        <w:rPr>
-          <w:rFonts w:asciiTheme="majorBidi" w:hAnsiTheme="majorBidi" w:cstheme="majorBidi"/>
-          <w:sz w:val="22"/>
-          <w:szCs w:val="22"/>
-        </w:rPr>
-      </w:pPr>
-      <w:r>
-        <w:rPr>
-          <w:rFonts w:asciiTheme="majorBidi" w:hAnsiTheme="majorBidi" w:cstheme="majorBidi"/>
-          <w:sz w:val="22"/>
-          <w:szCs w:val="22"/>
-        </w:rPr>
-        <w:t xml:space="preserve">Member C ............................. Member D ............................ </w:t>
-      </w:r>
-    </w:p>
-    <w:p>
-      <w:pPr>
-        <w:pStyle w:val="Default"/>
-        <w:rPr>
-          <w:rFonts w:asciiTheme="majorBidi" w:hAnsiTheme="majorBidi" w:cstheme="majorBidi"/>
-          <w:sz w:val="22"/>
-          <w:szCs w:val="22"/>
-        </w:rPr>
-      </w:pPr>
-      <w:r>
-        <w:rPr>
-          <w:rFonts w:asciiTheme="majorBidi" w:hAnsiTheme="majorBidi" w:cstheme="majorBidi"/>
-          <w:sz w:val="22"/>
-          <w:szCs w:val="22"/>
-        </w:rPr>
-        <w:t xml:space="preserve">Consider each member's contribution and effectiveness to the group task including your own. </w:t>
-      </w:r>
-    </w:p>
-    <w:p>
-      <w:pPr>
-        <w:pStyle w:val="Default"/>
-        <w:rPr>
-          <w:rFonts w:asciiTheme="majorBidi" w:hAnsiTheme="majorBidi" w:cstheme="majorBidi"/>
-          <w:sz w:val="22"/>
-          <w:szCs w:val="22"/>
-        </w:rPr>
-      </w:pPr>
-      <w:r>
-        <w:rPr>
-          <w:rFonts w:asciiTheme="majorBidi" w:hAnsiTheme="majorBidi" w:cstheme="majorBidi"/>
-          <w:sz w:val="22"/>
-          <w:szCs w:val="22"/>
-        </w:rPr>
-        <w:t xml:space="preserve">Award 2 if the member contribution was outstanding and was effective member of the team. </w:t>
-      </w:r>
-    </w:p>
-    <w:p>
-      <w:pPr>
-        <w:pStyle w:val="Default"/>
-        <w:rPr>
-          <w:rFonts w:asciiTheme="majorBidi" w:hAnsiTheme="majorBidi" w:cstheme="majorBidi"/>
-          <w:sz w:val="22"/>
-          <w:szCs w:val="22"/>
-        </w:rPr>
-      </w:pPr>
-      <w:r>
-        <w:rPr>
-          <w:rFonts w:asciiTheme="majorBidi" w:hAnsiTheme="majorBidi" w:cstheme="majorBidi"/>
-          <w:sz w:val="22"/>
-          <w:szCs w:val="22"/>
-        </w:rPr>
-        <w:t xml:space="preserve">Award 1 if the member was average within the team. </w:t>
-      </w:r>
-    </w:p>
-    <w:p>
-      <w:pPr>
-        <w:rPr>
-          <w:rFonts w:asciiTheme="majorBidi" w:hAnsiTheme="majorBidi" w:cstheme="majorBidi"/>
-          <w:sz w:val="24"/>
-          <w:szCs w:val="24"/>
-        </w:rPr>
-      </w:pPr>
-      <w:r>
-        <w:rPr>
-          <w:rFonts w:asciiTheme="majorBidi" w:hAnsiTheme="majorBidi" w:cstheme="majorBidi"/>
-        </w:rPr>
-        <w:t>Award 0 if the member's contribution and effectiveness was poor, minimum effort applied.</w:t>
-      </w:r>
-    </w:p>
-    <w:tbl>
-      <w:tblPr>
-        <w:tblW w:w="9909" w:type="dxa"/>
-        <w:tblInd w:w="-168" w:type="dxa"/>
-        <w:tblBorders>
-          <w:top w:val="none" w:sz="6" w:space="0" w:color="auto"/>
-          <w:left w:val="none" w:sz="6" w:space="0" w:color="auto"/>
-          <w:bottom w:val="none" w:sz="6" w:space="0" w:color="auto"/>
-          <w:right w:val="none" w:sz="6" w:space="0" w:color="auto"/>
-        </w:tblBorders>
-        <w:tblLayout w:type="fixed"/>
-        <w:tblLook w:val="0000" w:firstRow="0" w:lastRow="0" w:firstColumn="0" w:lastColumn="0" w:noHBand="0" w:noVBand="0"/>
-      </w:tblPr>
-      <w:tblGrid>
-        <w:gridCol w:w="1458"/>
-        <w:gridCol w:w="5220"/>
-        <w:gridCol w:w="630"/>
-        <w:gridCol w:w="630"/>
-        <w:gridCol w:w="630"/>
-        <w:gridCol w:w="720"/>
-        <w:gridCol w:w="621"/>
-      </w:tblGrid>
-      <w:tr>
-        <w:trPr>
-          <w:trHeight w:val="103"/>
-        </w:trPr>
-        <w:tc>
-          <w:tcPr>
-            <w:tcW w:w="1458" w:type="dxa"/>
-            <w:tcBorders>
-              <w:top w:val="none" w:sz="6" w:space="0" w:color="auto"/>
-              <w:bottom w:val="none" w:sz="6" w:space="0" w:color="auto"/>
-              <w:right w:val="none" w:sz="6" w:space="0" w:color="auto"/>
-            </w:tcBorders>
-          </w:tcPr>
-          <w:p>
-            <w:pPr>
-              <w:pStyle w:val="Default"/>
-              <w:rPr>
-                <w:sz w:val="20"/>
-                <w:szCs w:val="20"/>
-              </w:rPr>
-            </w:pPr>
-            <w:r>
-              <w:rPr>
-                <w:b/>
-                <w:bCs/>
-                <w:sz w:val="20"/>
-                <w:szCs w:val="20"/>
-              </w:rPr>
-              <w:t xml:space="preserve">Area </w:t>
-            </w:r>
-          </w:p>
-        </w:tc>
-        <w:tc>
-          <w:tcPr>
-            <w:tcW w:w="5220" w:type="dxa"/>
-            <w:tcBorders>
-              <w:top w:val="none" w:sz="6" w:space="0" w:color="auto"/>
-              <w:left w:val="none" w:sz="6" w:space="0" w:color="auto"/>
-              <w:bottom w:val="none" w:sz="6" w:space="0" w:color="auto"/>
-              <w:right w:val="none" w:sz="6" w:space="0" w:color="auto"/>
-            </w:tcBorders>
-          </w:tcPr>
-          <w:p>
-            <w:pPr>
-              <w:pStyle w:val="Default"/>
-              <w:jc w:val="center"/>
-              <w:rPr>
-                <w:sz w:val="20"/>
-                <w:szCs w:val="20"/>
-              </w:rPr>
-            </w:pPr>
-            <w:r>
-              <w:rPr>
-                <w:b/>
-                <w:bCs/>
-                <w:sz w:val="20"/>
-                <w:szCs w:val="20"/>
-              </w:rPr>
-              <w:t>Contribution, skill and effectiveness</w:t>
-            </w:r>
-          </w:p>
-        </w:tc>
-        <w:tc>
-          <w:tcPr>
-            <w:tcW w:w="630" w:type="dxa"/>
-            <w:tcBorders>
-              <w:top w:val="none" w:sz="6" w:space="0" w:color="auto"/>
-              <w:left w:val="none" w:sz="6" w:space="0" w:color="auto"/>
-              <w:bottom w:val="none" w:sz="6" w:space="0" w:color="auto"/>
-              <w:right w:val="none" w:sz="6" w:space="0" w:color="auto"/>
-            </w:tcBorders>
-          </w:tcPr>
-          <w:p>
-            <w:pPr>
-              <w:pStyle w:val="Default"/>
-              <w:jc w:val="center"/>
-              <w:rPr>
-                <w:sz w:val="18"/>
-                <w:szCs w:val="18"/>
-              </w:rPr>
-            </w:pPr>
-            <w:r>
-              <w:rPr>
-                <w:b/>
-                <w:bCs/>
-                <w:sz w:val="18"/>
-                <w:szCs w:val="18"/>
-              </w:rPr>
-              <w:t>Me</w:t>
-            </w:r>
-          </w:p>
-        </w:tc>
-        <w:tc>
-          <w:tcPr>
-            <w:tcW w:w="630" w:type="dxa"/>
-            <w:tcBorders>
-              <w:top w:val="none" w:sz="6" w:space="0" w:color="auto"/>
-              <w:left w:val="none" w:sz="6" w:space="0" w:color="auto"/>
-              <w:bottom w:val="none" w:sz="6" w:space="0" w:color="auto"/>
-              <w:right w:val="none" w:sz="6" w:space="0" w:color="auto"/>
-            </w:tcBorders>
-          </w:tcPr>
-          <w:p>
-            <w:pPr>
-              <w:pStyle w:val="Default"/>
-              <w:jc w:val="center"/>
-              <w:rPr>
-                <w:sz w:val="18"/>
-                <w:szCs w:val="18"/>
-              </w:rPr>
-            </w:pPr>
-            <w:r>
-              <w:rPr>
-                <w:b/>
-                <w:bCs/>
-                <w:sz w:val="18"/>
-                <w:szCs w:val="18"/>
-              </w:rPr>
-              <w:t>A</w:t>
-            </w:r>
-          </w:p>
-        </w:tc>
-        <w:tc>
-          <w:tcPr>
-            <w:tcW w:w="630" w:type="dxa"/>
-            <w:tcBorders>
-              <w:top w:val="none" w:sz="6" w:space="0" w:color="auto"/>
-              <w:left w:val="none" w:sz="6" w:space="0" w:color="auto"/>
-              <w:bottom w:val="none" w:sz="6" w:space="0" w:color="auto"/>
-              <w:right w:val="none" w:sz="6" w:space="0" w:color="auto"/>
-            </w:tcBorders>
-          </w:tcPr>
-          <w:p>
-            <w:pPr>
-              <w:pStyle w:val="Default"/>
-              <w:jc w:val="center"/>
-              <w:rPr>
-                <w:sz w:val="18"/>
-                <w:szCs w:val="18"/>
-              </w:rPr>
-            </w:pPr>
-            <w:r>
-              <w:rPr>
-                <w:b/>
-                <w:bCs/>
-                <w:sz w:val="18"/>
-                <w:szCs w:val="18"/>
-              </w:rPr>
-              <w:t>B</w:t>
-            </w:r>
-          </w:p>
-        </w:tc>
-        <w:tc>
-          <w:tcPr>
-            <w:tcW w:w="720" w:type="dxa"/>
-            <w:tcBorders>
-              <w:top w:val="none" w:sz="6" w:space="0" w:color="auto"/>
-              <w:left w:val="none" w:sz="6" w:space="0" w:color="auto"/>
-              <w:bottom w:val="none" w:sz="6" w:space="0" w:color="auto"/>
-              <w:right w:val="none" w:sz="6" w:space="0" w:color="auto"/>
-            </w:tcBorders>
-          </w:tcPr>
-          <w:p>
-            <w:pPr>
-              <w:pStyle w:val="Default"/>
-              <w:jc w:val="center"/>
-              <w:rPr>
-                <w:sz w:val="18"/>
-                <w:szCs w:val="18"/>
-              </w:rPr>
-            </w:pPr>
-            <w:r>
-              <w:rPr>
-                <w:b/>
-                <w:bCs/>
-                <w:sz w:val="18"/>
-                <w:szCs w:val="18"/>
-              </w:rPr>
-              <w:t>C</w:t>
-            </w:r>
-          </w:p>
-        </w:tc>
-        <w:tc>
-          <w:tcPr>
-            <w:tcW w:w="621" w:type="dxa"/>
-            <w:tcBorders>
-              <w:top w:val="none" w:sz="6" w:space="0" w:color="auto"/>
-              <w:left w:val="none" w:sz="6" w:space="0" w:color="auto"/>
-              <w:bottom w:val="none" w:sz="6" w:space="0" w:color="auto"/>
-            </w:tcBorders>
-          </w:tcPr>
-          <w:p>
-            <w:pPr>
-              <w:pStyle w:val="Default"/>
-              <w:jc w:val="center"/>
-              <w:rPr>
-                <w:sz w:val="18"/>
-                <w:szCs w:val="18"/>
-              </w:rPr>
-            </w:pPr>
-            <w:r>
-              <w:rPr>
-                <w:b/>
-                <w:bCs/>
-                <w:sz w:val="18"/>
-                <w:szCs w:val="18"/>
-              </w:rPr>
-              <w:t>D</w:t>
-            </w:r>
-          </w:p>
-        </w:tc>
-      </w:tr>
-      <w:tr>
-        <w:trPr>
-          <w:trHeight w:val="103"/>
-        </w:trPr>
-        <w:tc>
-          <w:tcPr>
-            <w:tcW w:w="1458" w:type="dxa"/>
-            <w:tcBorders>
-              <w:top w:val="none" w:sz="6" w:space="0" w:color="auto"/>
-              <w:bottom w:val="none" w:sz="6" w:space="0" w:color="auto"/>
-              <w:right w:val="none" w:sz="6" w:space="0" w:color="auto"/>
-            </w:tcBorders>
-          </w:tcPr>
-          <w:p>
-            <w:pPr>
-              <w:pStyle w:val="Default"/>
-              <w:rPr>
-                <w:b/>
-                <w:bCs/>
-                <w:sz w:val="20"/>
-                <w:szCs w:val="20"/>
-              </w:rPr>
-            </w:pPr>
-            <w:r>
-              <w:rPr>
-                <w:sz w:val="18"/>
-                <w:szCs w:val="18"/>
-              </w:rPr>
-              <w:t>Research</w:t>
-            </w:r>
-          </w:p>
-        </w:tc>
-        <w:tc>
-          <w:tcPr>
-            <w:tcW w:w="5220" w:type="dxa"/>
-            <w:tcBorders>
-              <w:top w:val="none" w:sz="6" w:space="0" w:color="auto"/>
-              <w:left w:val="none" w:sz="6" w:space="0" w:color="auto"/>
-              <w:bottom w:val="none" w:sz="6" w:space="0" w:color="auto"/>
-              <w:right w:val="none" w:sz="6" w:space="0" w:color="auto"/>
-            </w:tcBorders>
-          </w:tcPr>
-          <w:p>
-            <w:pPr>
-              <w:pStyle w:val="Default"/>
-              <w:rPr>
-                <w:b/>
-                <w:bCs/>
-                <w:sz w:val="20"/>
-                <w:szCs w:val="20"/>
-              </w:rPr>
-            </w:pPr>
-            <w:r>
-              <w:rPr>
-                <w:sz w:val="18"/>
-                <w:szCs w:val="18"/>
-              </w:rPr>
-              <w:t xml:space="preserve">Established research tasks and components of a task </w:t>
-            </w:r>
-          </w:p>
-        </w:tc>
-        <w:tc>
-          <w:tcPr>
-            <w:tcW w:w="630" w:type="dxa"/>
-            <w:tcBorders>
-              <w:top w:val="none" w:sz="6" w:space="0" w:color="auto"/>
-              <w:left w:val="none" w:sz="6" w:space="0" w:color="auto"/>
-              <w:bottom w:val="none" w:sz="6" w:space="0" w:color="auto"/>
-              <w:right w:val="none" w:sz="6" w:space="0" w:color="auto"/>
-            </w:tcBorders>
-          </w:tcPr>
-          <w:p>
-            <w:pPr>
-              <w:pStyle w:val="Default"/>
-              <w:jc w:val="center"/>
-              <w:rPr>
-                <w:b/>
-                <w:bCs/>
-                <w:sz w:val="18"/>
-                <w:szCs w:val="18"/>
-              </w:rPr>
-            </w:pPr>
-          </w:p>
-        </w:tc>
-        <w:tc>
-          <w:tcPr>
-            <w:tcW w:w="630" w:type="dxa"/>
-            <w:tcBorders>
-              <w:top w:val="none" w:sz="6" w:space="0" w:color="auto"/>
-              <w:left w:val="none" w:sz="6" w:space="0" w:color="auto"/>
-              <w:bottom w:val="none" w:sz="6" w:space="0" w:color="auto"/>
-              <w:right w:val="none" w:sz="6" w:space="0" w:color="auto"/>
-            </w:tcBorders>
-          </w:tcPr>
-          <w:p>
-            <w:pPr>
-              <w:pStyle w:val="Default"/>
-              <w:jc w:val="center"/>
-              <w:rPr>
-                <w:b/>
-                <w:bCs/>
-                <w:sz w:val="18"/>
-                <w:szCs w:val="18"/>
-              </w:rPr>
-            </w:pPr>
-          </w:p>
-        </w:tc>
-        <w:tc>
-          <w:tcPr>
-            <w:tcW w:w="630" w:type="dxa"/>
-            <w:tcBorders>
-              <w:top w:val="none" w:sz="6" w:space="0" w:color="auto"/>
-              <w:left w:val="none" w:sz="6" w:space="0" w:color="auto"/>
-              <w:bottom w:val="none" w:sz="6" w:space="0" w:color="auto"/>
-              <w:right w:val="none" w:sz="6" w:space="0" w:color="auto"/>
-            </w:tcBorders>
-          </w:tcPr>
-          <w:p>
-            <w:pPr>
-              <w:pStyle w:val="Default"/>
-              <w:jc w:val="center"/>
-              <w:rPr>
-                <w:b/>
-                <w:bCs/>
-                <w:sz w:val="18"/>
-                <w:szCs w:val="18"/>
-              </w:rPr>
-            </w:pPr>
-          </w:p>
-        </w:tc>
-        <w:tc>
-          <w:tcPr>
-            <w:tcW w:w="720" w:type="dxa"/>
-            <w:tcBorders>
-              <w:top w:val="none" w:sz="6" w:space="0" w:color="auto"/>
-              <w:left w:val="none" w:sz="6" w:space="0" w:color="auto"/>
-              <w:bottom w:val="none" w:sz="6" w:space="0" w:color="auto"/>
-              <w:right w:val="none" w:sz="6" w:space="0" w:color="auto"/>
-            </w:tcBorders>
-          </w:tcPr>
-          <w:p>
-            <w:pPr>
-              <w:pStyle w:val="Default"/>
-              <w:jc w:val="center"/>
-              <w:rPr>
-                <w:b/>
-                <w:bCs/>
-                <w:sz w:val="18"/>
-                <w:szCs w:val="18"/>
-              </w:rPr>
-            </w:pPr>
-          </w:p>
-        </w:tc>
-        <w:tc>
-          <w:tcPr>
-            <w:tcW w:w="621" w:type="dxa"/>
-            <w:tcBorders>
-              <w:top w:val="none" w:sz="6" w:space="0" w:color="auto"/>
-              <w:left w:val="none" w:sz="6" w:space="0" w:color="auto"/>
-              <w:bottom w:val="none" w:sz="6" w:space="0" w:color="auto"/>
-            </w:tcBorders>
-          </w:tcPr>
-          <w:p>
-            <w:pPr>
-              <w:pStyle w:val="Default"/>
-              <w:jc w:val="center"/>
-              <w:rPr>
-                <w:b/>
-                <w:bCs/>
-                <w:sz w:val="18"/>
-                <w:szCs w:val="18"/>
-              </w:rPr>
-            </w:pPr>
-          </w:p>
-        </w:tc>
-      </w:tr>
-      <w:tr>
-        <w:trPr>
-          <w:trHeight w:val="103"/>
-        </w:trPr>
-        <w:tc>
-          <w:tcPr>
-            <w:tcW w:w="1458" w:type="dxa"/>
-            <w:tcBorders>
-              <w:top w:val="none" w:sz="6" w:space="0" w:color="auto"/>
-              <w:bottom w:val="none" w:sz="6" w:space="0" w:color="auto"/>
-              <w:right w:val="none" w:sz="6" w:space="0" w:color="auto"/>
-            </w:tcBorders>
-          </w:tcPr>
-          <w:p>
-            <w:pPr>
-              <w:pStyle w:val="Default"/>
-              <w:rPr>
-                <w:b/>
-                <w:bCs/>
-                <w:sz w:val="20"/>
-                <w:szCs w:val="20"/>
-              </w:rPr>
-            </w:pPr>
-          </w:p>
-        </w:tc>
-        <w:tc>
-          <w:tcPr>
-            <w:tcW w:w="5220" w:type="dxa"/>
-            <w:tcBorders>
-              <w:top w:val="none" w:sz="6" w:space="0" w:color="auto"/>
-              <w:left w:val="none" w:sz="6" w:space="0" w:color="auto"/>
-              <w:bottom w:val="none" w:sz="6" w:space="0" w:color="auto"/>
-              <w:right w:val="none" w:sz="6" w:space="0" w:color="auto"/>
-            </w:tcBorders>
-          </w:tcPr>
-          <w:p>
-            <w:pPr>
-              <w:pStyle w:val="Default"/>
-              <w:rPr>
-                <w:b/>
-                <w:bCs/>
-                <w:sz w:val="20"/>
-                <w:szCs w:val="20"/>
-              </w:rPr>
-            </w:pPr>
-            <w:r>
-              <w:rPr>
-                <w:sz w:val="18"/>
-                <w:szCs w:val="18"/>
-              </w:rPr>
-              <w:t>Effectively researched the problem</w:t>
-            </w:r>
-          </w:p>
-        </w:tc>
-        <w:tc>
-          <w:tcPr>
-            <w:tcW w:w="630" w:type="dxa"/>
-            <w:tcBorders>
-              <w:top w:val="none" w:sz="6" w:space="0" w:color="auto"/>
-              <w:left w:val="none" w:sz="6" w:space="0" w:color="auto"/>
-              <w:bottom w:val="none" w:sz="6" w:space="0" w:color="auto"/>
-              <w:right w:val="none" w:sz="6" w:space="0" w:color="auto"/>
-            </w:tcBorders>
-          </w:tcPr>
-          <w:p>
-            <w:pPr>
-              <w:pStyle w:val="Default"/>
-              <w:jc w:val="center"/>
-              <w:rPr>
-                <w:b/>
-                <w:bCs/>
-                <w:sz w:val="18"/>
-                <w:szCs w:val="18"/>
-              </w:rPr>
-            </w:pPr>
-          </w:p>
-        </w:tc>
-        <w:tc>
-          <w:tcPr>
-            <w:tcW w:w="630" w:type="dxa"/>
-            <w:tcBorders>
-              <w:top w:val="none" w:sz="6" w:space="0" w:color="auto"/>
-              <w:left w:val="none" w:sz="6" w:space="0" w:color="auto"/>
-              <w:bottom w:val="none" w:sz="6" w:space="0" w:color="auto"/>
-              <w:right w:val="none" w:sz="6" w:space="0" w:color="auto"/>
-            </w:tcBorders>
-          </w:tcPr>
-          <w:p>
-            <w:pPr>
-              <w:pStyle w:val="Default"/>
-              <w:jc w:val="center"/>
-              <w:rPr>
-                <w:b/>
-                <w:bCs/>
-                <w:sz w:val="18"/>
-                <w:szCs w:val="18"/>
-              </w:rPr>
-            </w:pPr>
-          </w:p>
-        </w:tc>
-        <w:tc>
-          <w:tcPr>
-            <w:tcW w:w="630" w:type="dxa"/>
-            <w:tcBorders>
-              <w:top w:val="none" w:sz="6" w:space="0" w:color="auto"/>
-              <w:left w:val="none" w:sz="6" w:space="0" w:color="auto"/>
-              <w:bottom w:val="none" w:sz="6" w:space="0" w:color="auto"/>
-              <w:right w:val="none" w:sz="6" w:space="0" w:color="auto"/>
-            </w:tcBorders>
-          </w:tcPr>
-          <w:p>
-            <w:pPr>
-              <w:pStyle w:val="Default"/>
-              <w:jc w:val="center"/>
-              <w:rPr>
-                <w:b/>
-                <w:bCs/>
-                <w:sz w:val="18"/>
-                <w:szCs w:val="18"/>
-              </w:rPr>
-            </w:pPr>
-          </w:p>
-        </w:tc>
-        <w:tc>
-          <w:tcPr>
-            <w:tcW w:w="720" w:type="dxa"/>
-            <w:tcBorders>
-              <w:top w:val="none" w:sz="6" w:space="0" w:color="auto"/>
-              <w:left w:val="none" w:sz="6" w:space="0" w:color="auto"/>
-              <w:bottom w:val="none" w:sz="6" w:space="0" w:color="auto"/>
-              <w:right w:val="none" w:sz="6" w:space="0" w:color="auto"/>
-            </w:tcBorders>
-          </w:tcPr>
-          <w:p>
-            <w:pPr>
-              <w:pStyle w:val="Default"/>
-              <w:jc w:val="center"/>
-              <w:rPr>
-                <w:b/>
-                <w:bCs/>
-                <w:sz w:val="18"/>
-                <w:szCs w:val="18"/>
-              </w:rPr>
-            </w:pPr>
-          </w:p>
-        </w:tc>
-        <w:tc>
-          <w:tcPr>
-            <w:tcW w:w="621" w:type="dxa"/>
-            <w:tcBorders>
-              <w:top w:val="none" w:sz="6" w:space="0" w:color="auto"/>
-              <w:left w:val="none" w:sz="6" w:space="0" w:color="auto"/>
-              <w:bottom w:val="none" w:sz="6" w:space="0" w:color="auto"/>
-            </w:tcBorders>
-          </w:tcPr>
-          <w:p>
-            <w:pPr>
-              <w:pStyle w:val="Default"/>
-              <w:jc w:val="center"/>
-              <w:rPr>
-                <w:b/>
-                <w:bCs/>
-                <w:sz w:val="18"/>
-                <w:szCs w:val="18"/>
-              </w:rPr>
-            </w:pPr>
-          </w:p>
-        </w:tc>
-      </w:tr>
-      <w:tr>
-        <w:trPr>
-          <w:trHeight w:val="103"/>
-        </w:trPr>
-        <w:tc>
-          <w:tcPr>
-            <w:tcW w:w="1458" w:type="dxa"/>
-            <w:tcBorders>
-              <w:top w:val="none" w:sz="6" w:space="0" w:color="auto"/>
-              <w:bottom w:val="none" w:sz="6" w:space="0" w:color="auto"/>
-              <w:right w:val="none" w:sz="6" w:space="0" w:color="auto"/>
-            </w:tcBorders>
-          </w:tcPr>
-          <w:p>
-            <w:pPr>
-              <w:pStyle w:val="Default"/>
-              <w:rPr>
-                <w:b/>
-                <w:bCs/>
-                <w:sz w:val="20"/>
-                <w:szCs w:val="20"/>
-              </w:rPr>
-            </w:pPr>
-          </w:p>
-        </w:tc>
-        <w:tc>
-          <w:tcPr>
-            <w:tcW w:w="5220" w:type="dxa"/>
-            <w:tcBorders>
-              <w:top w:val="none" w:sz="6" w:space="0" w:color="auto"/>
-              <w:left w:val="none" w:sz="6" w:space="0" w:color="auto"/>
-              <w:bottom w:val="none" w:sz="6" w:space="0" w:color="auto"/>
-              <w:right w:val="none" w:sz="6" w:space="0" w:color="auto"/>
-            </w:tcBorders>
-          </w:tcPr>
-          <w:p>
-            <w:pPr>
-              <w:pStyle w:val="Default"/>
-              <w:rPr>
-                <w:b/>
-                <w:bCs/>
-                <w:sz w:val="20"/>
-                <w:szCs w:val="20"/>
-              </w:rPr>
-            </w:pPr>
-            <w:r>
-              <w:rPr>
-                <w:sz w:val="18"/>
-                <w:szCs w:val="18"/>
-              </w:rPr>
-              <w:t>Developed strategies to explore assigned research tasks</w:t>
-            </w:r>
-          </w:p>
-        </w:tc>
-        <w:tc>
-          <w:tcPr>
-            <w:tcW w:w="630" w:type="dxa"/>
-            <w:tcBorders>
-              <w:top w:val="none" w:sz="6" w:space="0" w:color="auto"/>
-              <w:left w:val="none" w:sz="6" w:space="0" w:color="auto"/>
-              <w:bottom w:val="none" w:sz="6" w:space="0" w:color="auto"/>
-              <w:right w:val="none" w:sz="6" w:space="0" w:color="auto"/>
-            </w:tcBorders>
-          </w:tcPr>
-          <w:p>
-            <w:pPr>
-              <w:pStyle w:val="Default"/>
-              <w:jc w:val="center"/>
-              <w:rPr>
-                <w:b/>
-                <w:bCs/>
-                <w:sz w:val="18"/>
-                <w:szCs w:val="18"/>
-              </w:rPr>
-            </w:pPr>
-          </w:p>
-        </w:tc>
-        <w:tc>
-          <w:tcPr>
-            <w:tcW w:w="630" w:type="dxa"/>
-            <w:tcBorders>
-              <w:top w:val="none" w:sz="6" w:space="0" w:color="auto"/>
-              <w:left w:val="none" w:sz="6" w:space="0" w:color="auto"/>
-              <w:bottom w:val="none" w:sz="6" w:space="0" w:color="auto"/>
-              <w:right w:val="none" w:sz="6" w:space="0" w:color="auto"/>
-            </w:tcBorders>
-          </w:tcPr>
-          <w:p>
-            <w:pPr>
-              <w:pStyle w:val="Default"/>
-              <w:jc w:val="center"/>
-              <w:rPr>
-                <w:b/>
-                <w:bCs/>
-                <w:sz w:val="18"/>
-                <w:szCs w:val="18"/>
-              </w:rPr>
-            </w:pPr>
-          </w:p>
-        </w:tc>
-        <w:tc>
-          <w:tcPr>
-            <w:tcW w:w="630" w:type="dxa"/>
-            <w:tcBorders>
-              <w:top w:val="none" w:sz="6" w:space="0" w:color="auto"/>
-              <w:left w:val="none" w:sz="6" w:space="0" w:color="auto"/>
-              <w:bottom w:val="none" w:sz="6" w:space="0" w:color="auto"/>
-              <w:right w:val="none" w:sz="6" w:space="0" w:color="auto"/>
-            </w:tcBorders>
-          </w:tcPr>
-          <w:p>
-            <w:pPr>
-              <w:pStyle w:val="Default"/>
-              <w:jc w:val="center"/>
-              <w:rPr>
-                <w:b/>
-                <w:bCs/>
-                <w:sz w:val="18"/>
-                <w:szCs w:val="18"/>
-              </w:rPr>
-            </w:pPr>
-          </w:p>
-        </w:tc>
-        <w:tc>
-          <w:tcPr>
-            <w:tcW w:w="720" w:type="dxa"/>
-            <w:tcBorders>
-              <w:top w:val="none" w:sz="6" w:space="0" w:color="auto"/>
-              <w:left w:val="none" w:sz="6" w:space="0" w:color="auto"/>
-              <w:bottom w:val="none" w:sz="6" w:space="0" w:color="auto"/>
-              <w:right w:val="none" w:sz="6" w:space="0" w:color="auto"/>
-            </w:tcBorders>
-          </w:tcPr>
-          <w:p>
-            <w:pPr>
-              <w:pStyle w:val="Default"/>
-              <w:jc w:val="center"/>
-              <w:rPr>
-                <w:b/>
-                <w:bCs/>
-                <w:sz w:val="18"/>
-                <w:szCs w:val="18"/>
-              </w:rPr>
-            </w:pPr>
-          </w:p>
-        </w:tc>
-        <w:tc>
-          <w:tcPr>
-            <w:tcW w:w="621" w:type="dxa"/>
-            <w:tcBorders>
-              <w:top w:val="none" w:sz="6" w:space="0" w:color="auto"/>
-              <w:left w:val="none" w:sz="6" w:space="0" w:color="auto"/>
-              <w:bottom w:val="none" w:sz="6" w:space="0" w:color="auto"/>
-            </w:tcBorders>
-          </w:tcPr>
-          <w:p>
-            <w:pPr>
-              <w:pStyle w:val="Default"/>
-              <w:jc w:val="center"/>
-              <w:rPr>
-                <w:b/>
-                <w:bCs/>
-                <w:sz w:val="18"/>
-                <w:szCs w:val="18"/>
-              </w:rPr>
-            </w:pPr>
-          </w:p>
-        </w:tc>
-      </w:tr>
-      <w:tr>
-        <w:trPr>
-          <w:trHeight w:val="103"/>
-        </w:trPr>
-        <w:tc>
-          <w:tcPr>
-            <w:tcW w:w="1458" w:type="dxa"/>
-            <w:tcBorders>
-              <w:top w:val="none" w:sz="6" w:space="0" w:color="auto"/>
-              <w:bottom w:val="none" w:sz="6" w:space="0" w:color="auto"/>
-              <w:right w:val="none" w:sz="6" w:space="0" w:color="auto"/>
-            </w:tcBorders>
-          </w:tcPr>
-          <w:p>
-            <w:pPr>
-              <w:pStyle w:val="Default"/>
-              <w:rPr>
-                <w:b/>
-                <w:bCs/>
-                <w:sz w:val="20"/>
-                <w:szCs w:val="20"/>
-              </w:rPr>
-            </w:pPr>
-          </w:p>
-        </w:tc>
-        <w:tc>
-          <w:tcPr>
-            <w:tcW w:w="5220" w:type="dxa"/>
-            <w:tcBorders>
-              <w:top w:val="none" w:sz="6" w:space="0" w:color="auto"/>
-              <w:left w:val="none" w:sz="6" w:space="0" w:color="auto"/>
-              <w:bottom w:val="none" w:sz="6" w:space="0" w:color="auto"/>
-              <w:right w:val="none" w:sz="6" w:space="0" w:color="auto"/>
-            </w:tcBorders>
-          </w:tcPr>
-          <w:p>
-            <w:pPr>
-              <w:pStyle w:val="Default"/>
-              <w:rPr>
-                <w:b/>
-                <w:bCs/>
-                <w:sz w:val="20"/>
-                <w:szCs w:val="20"/>
-              </w:rPr>
-            </w:pPr>
-            <w:r>
-              <w:rPr>
-                <w:sz w:val="18"/>
-                <w:szCs w:val="18"/>
-              </w:rPr>
-              <w:t xml:space="preserve">Contributed individual part and group report writing effectively </w:t>
-            </w:r>
-          </w:p>
-        </w:tc>
-        <w:tc>
-          <w:tcPr>
-            <w:tcW w:w="630" w:type="dxa"/>
-            <w:tcBorders>
-              <w:top w:val="none" w:sz="6" w:space="0" w:color="auto"/>
-              <w:left w:val="none" w:sz="6" w:space="0" w:color="auto"/>
-              <w:bottom w:val="none" w:sz="6" w:space="0" w:color="auto"/>
-              <w:right w:val="none" w:sz="6" w:space="0" w:color="auto"/>
-            </w:tcBorders>
-          </w:tcPr>
-          <w:p>
-            <w:pPr>
-              <w:pStyle w:val="Default"/>
-              <w:jc w:val="center"/>
-              <w:rPr>
-                <w:b/>
-                <w:bCs/>
-                <w:sz w:val="18"/>
-                <w:szCs w:val="18"/>
-              </w:rPr>
-            </w:pPr>
-          </w:p>
-        </w:tc>
-        <w:tc>
-          <w:tcPr>
-            <w:tcW w:w="630" w:type="dxa"/>
-            <w:tcBorders>
-              <w:top w:val="none" w:sz="6" w:space="0" w:color="auto"/>
-              <w:left w:val="none" w:sz="6" w:space="0" w:color="auto"/>
-              <w:bottom w:val="none" w:sz="6" w:space="0" w:color="auto"/>
-              <w:right w:val="none" w:sz="6" w:space="0" w:color="auto"/>
-            </w:tcBorders>
-          </w:tcPr>
-          <w:p>
-            <w:pPr>
-              <w:pStyle w:val="Default"/>
-              <w:jc w:val="center"/>
-              <w:rPr>
-                <w:b/>
-                <w:bCs/>
-                <w:sz w:val="18"/>
-                <w:szCs w:val="18"/>
-              </w:rPr>
-            </w:pPr>
-          </w:p>
-        </w:tc>
-        <w:tc>
-          <w:tcPr>
-            <w:tcW w:w="630" w:type="dxa"/>
-            <w:tcBorders>
-              <w:top w:val="none" w:sz="6" w:space="0" w:color="auto"/>
-              <w:left w:val="none" w:sz="6" w:space="0" w:color="auto"/>
-              <w:bottom w:val="none" w:sz="6" w:space="0" w:color="auto"/>
-              <w:right w:val="none" w:sz="6" w:space="0" w:color="auto"/>
-            </w:tcBorders>
-          </w:tcPr>
-          <w:p>
-            <w:pPr>
-              <w:pStyle w:val="Default"/>
-              <w:jc w:val="center"/>
-              <w:rPr>
-                <w:b/>
-                <w:bCs/>
-                <w:sz w:val="18"/>
-                <w:szCs w:val="18"/>
-              </w:rPr>
-            </w:pPr>
-          </w:p>
-        </w:tc>
-        <w:tc>
-          <w:tcPr>
-            <w:tcW w:w="720" w:type="dxa"/>
-            <w:tcBorders>
-              <w:top w:val="none" w:sz="6" w:space="0" w:color="auto"/>
-              <w:left w:val="none" w:sz="6" w:space="0" w:color="auto"/>
-              <w:bottom w:val="none" w:sz="6" w:space="0" w:color="auto"/>
-              <w:right w:val="none" w:sz="6" w:space="0" w:color="auto"/>
-            </w:tcBorders>
-          </w:tcPr>
-          <w:p>
-            <w:pPr>
-              <w:pStyle w:val="Default"/>
-              <w:jc w:val="center"/>
-              <w:rPr>
-                <w:b/>
-                <w:bCs/>
-                <w:sz w:val="18"/>
-                <w:szCs w:val="18"/>
-              </w:rPr>
-            </w:pPr>
-          </w:p>
-        </w:tc>
-        <w:tc>
-          <w:tcPr>
-            <w:tcW w:w="621" w:type="dxa"/>
-            <w:tcBorders>
-              <w:top w:val="none" w:sz="6" w:space="0" w:color="auto"/>
-              <w:left w:val="none" w:sz="6" w:space="0" w:color="auto"/>
-              <w:bottom w:val="none" w:sz="6" w:space="0" w:color="auto"/>
-            </w:tcBorders>
-          </w:tcPr>
-          <w:p>
-            <w:pPr>
-              <w:pStyle w:val="Default"/>
-              <w:jc w:val="center"/>
-              <w:rPr>
-                <w:b/>
-                <w:bCs/>
-                <w:sz w:val="18"/>
-                <w:szCs w:val="18"/>
-              </w:rPr>
-            </w:pPr>
-          </w:p>
-        </w:tc>
-      </w:tr>
-      <w:tr>
-        <w:trPr>
-          <w:trHeight w:val="103"/>
-        </w:trPr>
-        <w:tc>
-          <w:tcPr>
-            <w:tcW w:w="1458" w:type="dxa"/>
-            <w:tcBorders>
-              <w:top w:val="none" w:sz="6" w:space="0" w:color="auto"/>
-              <w:bottom w:val="none" w:sz="6" w:space="0" w:color="auto"/>
-              <w:right w:val="none" w:sz="6" w:space="0" w:color="auto"/>
-            </w:tcBorders>
-          </w:tcPr>
-          <w:p>
-            <w:pPr>
-              <w:pStyle w:val="Default"/>
-              <w:rPr>
-                <w:b/>
-                <w:bCs/>
-                <w:sz w:val="20"/>
-                <w:szCs w:val="20"/>
-              </w:rPr>
-            </w:pPr>
-            <w:r>
-              <w:rPr>
-                <w:sz w:val="18"/>
-                <w:szCs w:val="18"/>
-              </w:rPr>
-              <w:t>Communication</w:t>
-            </w:r>
-          </w:p>
-        </w:tc>
-        <w:tc>
-          <w:tcPr>
-            <w:tcW w:w="5220" w:type="dxa"/>
-            <w:tcBorders>
-              <w:top w:val="none" w:sz="6" w:space="0" w:color="auto"/>
-              <w:left w:val="none" w:sz="6" w:space="0" w:color="auto"/>
-              <w:bottom w:val="none" w:sz="6" w:space="0" w:color="auto"/>
-              <w:right w:val="none" w:sz="6" w:space="0" w:color="auto"/>
-            </w:tcBorders>
-          </w:tcPr>
-          <w:p>
-            <w:pPr>
-              <w:pStyle w:val="Default"/>
-              <w:rPr>
-                <w:b/>
-                <w:bCs/>
-                <w:sz w:val="20"/>
-                <w:szCs w:val="20"/>
-              </w:rPr>
-            </w:pPr>
-            <w:r>
-              <w:rPr>
-                <w:sz w:val="18"/>
-                <w:szCs w:val="18"/>
-              </w:rPr>
-              <w:t xml:space="preserve">Share information with others </w:t>
-            </w:r>
-          </w:p>
-        </w:tc>
-        <w:tc>
-          <w:tcPr>
-            <w:tcW w:w="630" w:type="dxa"/>
-            <w:tcBorders>
-              <w:top w:val="none" w:sz="6" w:space="0" w:color="auto"/>
-              <w:left w:val="none" w:sz="6" w:space="0" w:color="auto"/>
-              <w:bottom w:val="none" w:sz="6" w:space="0" w:color="auto"/>
-              <w:right w:val="none" w:sz="6" w:space="0" w:color="auto"/>
-            </w:tcBorders>
-          </w:tcPr>
-          <w:p>
-            <w:pPr>
-              <w:pStyle w:val="Default"/>
-              <w:jc w:val="center"/>
-              <w:rPr>
-                <w:b/>
-                <w:bCs/>
-                <w:sz w:val="18"/>
-                <w:szCs w:val="18"/>
-              </w:rPr>
-            </w:pPr>
-          </w:p>
-        </w:tc>
-        <w:tc>
-          <w:tcPr>
-            <w:tcW w:w="630" w:type="dxa"/>
-            <w:tcBorders>
-              <w:top w:val="none" w:sz="6" w:space="0" w:color="auto"/>
-              <w:left w:val="none" w:sz="6" w:space="0" w:color="auto"/>
-              <w:bottom w:val="none" w:sz="6" w:space="0" w:color="auto"/>
-              <w:right w:val="none" w:sz="6" w:space="0" w:color="auto"/>
-            </w:tcBorders>
-          </w:tcPr>
-          <w:p>
-            <w:pPr>
-              <w:pStyle w:val="Default"/>
-              <w:jc w:val="center"/>
-              <w:rPr>
-                <w:b/>
-                <w:bCs/>
-                <w:sz w:val="18"/>
-                <w:szCs w:val="18"/>
-              </w:rPr>
-            </w:pPr>
-          </w:p>
-        </w:tc>
-        <w:tc>
-          <w:tcPr>
-            <w:tcW w:w="630" w:type="dxa"/>
-            <w:tcBorders>
-              <w:top w:val="none" w:sz="6" w:space="0" w:color="auto"/>
-              <w:left w:val="none" w:sz="6" w:space="0" w:color="auto"/>
-              <w:bottom w:val="none" w:sz="6" w:space="0" w:color="auto"/>
-              <w:right w:val="none" w:sz="6" w:space="0" w:color="auto"/>
-            </w:tcBorders>
-          </w:tcPr>
-          <w:p>
-            <w:pPr>
-              <w:pStyle w:val="Default"/>
-              <w:jc w:val="center"/>
-              <w:rPr>
-                <w:b/>
-                <w:bCs/>
-                <w:sz w:val="18"/>
-                <w:szCs w:val="18"/>
-              </w:rPr>
-            </w:pPr>
-          </w:p>
-        </w:tc>
-        <w:tc>
-          <w:tcPr>
-            <w:tcW w:w="720" w:type="dxa"/>
-            <w:tcBorders>
-              <w:top w:val="none" w:sz="6" w:space="0" w:color="auto"/>
-              <w:left w:val="none" w:sz="6" w:space="0" w:color="auto"/>
-              <w:bottom w:val="none" w:sz="6" w:space="0" w:color="auto"/>
-              <w:right w:val="none" w:sz="6" w:space="0" w:color="auto"/>
-            </w:tcBorders>
-          </w:tcPr>
-          <w:p>
-            <w:pPr>
-              <w:pStyle w:val="Default"/>
-              <w:jc w:val="center"/>
-              <w:rPr>
-                <w:b/>
-                <w:bCs/>
-                <w:sz w:val="18"/>
-                <w:szCs w:val="18"/>
-              </w:rPr>
-            </w:pPr>
-          </w:p>
-        </w:tc>
-        <w:tc>
-          <w:tcPr>
-            <w:tcW w:w="621" w:type="dxa"/>
-            <w:tcBorders>
-              <w:top w:val="none" w:sz="6" w:space="0" w:color="auto"/>
-              <w:left w:val="none" w:sz="6" w:space="0" w:color="auto"/>
-              <w:bottom w:val="none" w:sz="6" w:space="0" w:color="auto"/>
-            </w:tcBorders>
-          </w:tcPr>
-          <w:p>
-            <w:pPr>
-              <w:pStyle w:val="Default"/>
-              <w:jc w:val="center"/>
-              <w:rPr>
-                <w:b/>
-                <w:bCs/>
-                <w:sz w:val="18"/>
-                <w:szCs w:val="18"/>
-              </w:rPr>
-            </w:pPr>
-          </w:p>
-        </w:tc>
-      </w:tr>
-      <w:tr>
-        <w:trPr>
-          <w:trHeight w:val="103"/>
-        </w:trPr>
-        <w:tc>
-          <w:tcPr>
-            <w:tcW w:w="1458" w:type="dxa"/>
-            <w:tcBorders>
-              <w:top w:val="none" w:sz="6" w:space="0" w:color="auto"/>
-              <w:bottom w:val="none" w:sz="6" w:space="0" w:color="auto"/>
-              <w:right w:val="none" w:sz="6" w:space="0" w:color="auto"/>
-            </w:tcBorders>
-          </w:tcPr>
-          <w:p>
-            <w:pPr>
-              <w:pStyle w:val="Default"/>
-              <w:rPr>
-                <w:b/>
-                <w:bCs/>
-                <w:sz w:val="20"/>
-                <w:szCs w:val="20"/>
-              </w:rPr>
-            </w:pPr>
-            <w:r>
-              <w:rPr>
-                <w:sz w:val="18"/>
-                <w:szCs w:val="18"/>
-              </w:rPr>
-              <w:t>Communication</w:t>
-            </w:r>
-          </w:p>
-        </w:tc>
-        <w:tc>
-          <w:tcPr>
-            <w:tcW w:w="5220" w:type="dxa"/>
-            <w:tcBorders>
-              <w:top w:val="none" w:sz="6" w:space="0" w:color="auto"/>
-              <w:left w:val="none" w:sz="6" w:space="0" w:color="auto"/>
-              <w:bottom w:val="none" w:sz="6" w:space="0" w:color="auto"/>
-              <w:right w:val="none" w:sz="6" w:space="0" w:color="auto"/>
-            </w:tcBorders>
-          </w:tcPr>
-          <w:p>
-            <w:pPr>
-              <w:pStyle w:val="Default"/>
-              <w:spacing w:line="256" w:lineRule="auto"/>
-              <w:rPr>
-                <w:kern w:val="2"/>
-                <w:sz w:val="18"/>
-                <w:szCs w:val="18"/>
-              </w:rPr>
-            </w:pPr>
-            <w:r>
-              <w:rPr>
-                <w:kern w:val="2"/>
-                <w:sz w:val="18"/>
-                <w:szCs w:val="18"/>
-              </w:rPr>
-              <w:t xml:space="preserve">Discussed and re-evaluate information with others </w:t>
-            </w:r>
-          </w:p>
-          <w:p>
-            <w:pPr>
-              <w:pStyle w:val="Default"/>
-              <w:rPr>
-                <w:b/>
-                <w:bCs/>
-                <w:sz w:val="20"/>
-                <w:szCs w:val="20"/>
-              </w:rPr>
-            </w:pPr>
-          </w:p>
-        </w:tc>
-        <w:tc>
-          <w:tcPr>
-            <w:tcW w:w="630" w:type="dxa"/>
-            <w:tcBorders>
-              <w:top w:val="none" w:sz="6" w:space="0" w:color="auto"/>
-              <w:left w:val="none" w:sz="6" w:space="0" w:color="auto"/>
-              <w:bottom w:val="none" w:sz="6" w:space="0" w:color="auto"/>
-              <w:right w:val="none" w:sz="6" w:space="0" w:color="auto"/>
-            </w:tcBorders>
-          </w:tcPr>
-          <w:p>
-            <w:pPr>
-              <w:pStyle w:val="Default"/>
-              <w:jc w:val="center"/>
-              <w:rPr>
-                <w:b/>
-                <w:bCs/>
-                <w:sz w:val="18"/>
-                <w:szCs w:val="18"/>
-              </w:rPr>
-            </w:pPr>
-          </w:p>
-        </w:tc>
-        <w:tc>
-          <w:tcPr>
-            <w:tcW w:w="630" w:type="dxa"/>
-            <w:tcBorders>
-              <w:top w:val="none" w:sz="6" w:space="0" w:color="auto"/>
-              <w:left w:val="none" w:sz="6" w:space="0" w:color="auto"/>
-              <w:bottom w:val="none" w:sz="6" w:space="0" w:color="auto"/>
-              <w:right w:val="none" w:sz="6" w:space="0" w:color="auto"/>
-            </w:tcBorders>
-          </w:tcPr>
-          <w:p>
-            <w:pPr>
-              <w:pStyle w:val="Default"/>
-              <w:jc w:val="center"/>
-              <w:rPr>
-                <w:b/>
-                <w:bCs/>
-                <w:sz w:val="18"/>
-                <w:szCs w:val="18"/>
-              </w:rPr>
-            </w:pPr>
-          </w:p>
-        </w:tc>
-        <w:tc>
-          <w:tcPr>
-            <w:tcW w:w="630" w:type="dxa"/>
-            <w:tcBorders>
-              <w:top w:val="none" w:sz="6" w:space="0" w:color="auto"/>
-              <w:left w:val="none" w:sz="6" w:space="0" w:color="auto"/>
-              <w:bottom w:val="none" w:sz="6" w:space="0" w:color="auto"/>
-              <w:right w:val="none" w:sz="6" w:space="0" w:color="auto"/>
-            </w:tcBorders>
-          </w:tcPr>
-          <w:p>
-            <w:pPr>
-              <w:pStyle w:val="Default"/>
-              <w:jc w:val="center"/>
-              <w:rPr>
-                <w:b/>
-                <w:bCs/>
-                <w:sz w:val="18"/>
-                <w:szCs w:val="18"/>
-              </w:rPr>
-            </w:pPr>
-          </w:p>
-        </w:tc>
-        <w:tc>
-          <w:tcPr>
-            <w:tcW w:w="720" w:type="dxa"/>
-            <w:tcBorders>
-              <w:top w:val="none" w:sz="6" w:space="0" w:color="auto"/>
-              <w:left w:val="none" w:sz="6" w:space="0" w:color="auto"/>
-              <w:bottom w:val="none" w:sz="6" w:space="0" w:color="auto"/>
-              <w:right w:val="none" w:sz="6" w:space="0" w:color="auto"/>
-            </w:tcBorders>
-          </w:tcPr>
-          <w:p>
-            <w:pPr>
-              <w:pStyle w:val="Default"/>
-              <w:jc w:val="center"/>
-              <w:rPr>
-                <w:b/>
-                <w:bCs/>
-                <w:sz w:val="18"/>
-                <w:szCs w:val="18"/>
-              </w:rPr>
-            </w:pPr>
-          </w:p>
-        </w:tc>
-        <w:tc>
-          <w:tcPr>
-            <w:tcW w:w="621" w:type="dxa"/>
-            <w:tcBorders>
-              <w:top w:val="none" w:sz="6" w:space="0" w:color="auto"/>
-              <w:left w:val="none" w:sz="6" w:space="0" w:color="auto"/>
-              <w:bottom w:val="none" w:sz="6" w:space="0" w:color="auto"/>
-            </w:tcBorders>
-          </w:tcPr>
-          <w:p>
-            <w:pPr>
-              <w:pStyle w:val="Default"/>
-              <w:jc w:val="center"/>
-              <w:rPr>
-                <w:b/>
-                <w:bCs/>
-                <w:sz w:val="18"/>
-                <w:szCs w:val="18"/>
-              </w:rPr>
-            </w:pPr>
-          </w:p>
-        </w:tc>
-      </w:tr>
-      <w:tr>
-        <w:trPr>
-          <w:trHeight w:val="103"/>
-        </w:trPr>
-        <w:tc>
-          <w:tcPr>
-            <w:tcW w:w="1458" w:type="dxa"/>
-            <w:tcBorders>
-              <w:top w:val="none" w:sz="6" w:space="0" w:color="auto"/>
-              <w:bottom w:val="none" w:sz="6" w:space="0" w:color="auto"/>
-              <w:right w:val="none" w:sz="6" w:space="0" w:color="auto"/>
-            </w:tcBorders>
-          </w:tcPr>
-          <w:p>
-            <w:pPr>
-              <w:pStyle w:val="Default"/>
-              <w:rPr>
-                <w:b/>
-                <w:bCs/>
-                <w:sz w:val="20"/>
-                <w:szCs w:val="20"/>
-              </w:rPr>
-            </w:pPr>
-          </w:p>
-        </w:tc>
-        <w:tc>
-          <w:tcPr>
-            <w:tcW w:w="5220" w:type="dxa"/>
-            <w:tcBorders>
-              <w:top w:val="none" w:sz="6" w:space="0" w:color="auto"/>
-              <w:left w:val="none" w:sz="6" w:space="0" w:color="auto"/>
-              <w:bottom w:val="none" w:sz="6" w:space="0" w:color="auto"/>
-              <w:right w:val="none" w:sz="6" w:space="0" w:color="auto"/>
-            </w:tcBorders>
-          </w:tcPr>
-          <w:p>
-            <w:pPr>
-              <w:pStyle w:val="Default"/>
-              <w:rPr>
-                <w:b/>
-                <w:bCs/>
-                <w:sz w:val="20"/>
-                <w:szCs w:val="20"/>
-              </w:rPr>
-            </w:pPr>
-            <w:r>
-              <w:rPr>
-                <w:sz w:val="18"/>
-                <w:szCs w:val="18"/>
-              </w:rPr>
-              <w:t>Presentation skills, able to communicate/teach the problem</w:t>
-            </w:r>
-          </w:p>
-        </w:tc>
-        <w:tc>
-          <w:tcPr>
-            <w:tcW w:w="630" w:type="dxa"/>
-            <w:tcBorders>
-              <w:top w:val="none" w:sz="6" w:space="0" w:color="auto"/>
-              <w:left w:val="none" w:sz="6" w:space="0" w:color="auto"/>
-              <w:bottom w:val="none" w:sz="6" w:space="0" w:color="auto"/>
-              <w:right w:val="none" w:sz="6" w:space="0" w:color="auto"/>
-            </w:tcBorders>
-          </w:tcPr>
-          <w:p>
-            <w:pPr>
-              <w:pStyle w:val="Default"/>
-              <w:jc w:val="center"/>
-              <w:rPr>
-                <w:b/>
-                <w:bCs/>
-                <w:sz w:val="18"/>
-                <w:szCs w:val="18"/>
-              </w:rPr>
-            </w:pPr>
-          </w:p>
-        </w:tc>
-        <w:tc>
-          <w:tcPr>
-            <w:tcW w:w="630" w:type="dxa"/>
-            <w:tcBorders>
-              <w:top w:val="none" w:sz="6" w:space="0" w:color="auto"/>
-              <w:left w:val="none" w:sz="6" w:space="0" w:color="auto"/>
-              <w:bottom w:val="none" w:sz="6" w:space="0" w:color="auto"/>
-              <w:right w:val="none" w:sz="6" w:space="0" w:color="auto"/>
-            </w:tcBorders>
-          </w:tcPr>
-          <w:p>
-            <w:pPr>
-              <w:pStyle w:val="Default"/>
-              <w:jc w:val="center"/>
-              <w:rPr>
-                <w:b/>
-                <w:bCs/>
-                <w:sz w:val="18"/>
-                <w:szCs w:val="18"/>
-              </w:rPr>
-            </w:pPr>
-          </w:p>
-        </w:tc>
-        <w:tc>
-          <w:tcPr>
-            <w:tcW w:w="630" w:type="dxa"/>
-            <w:tcBorders>
-              <w:top w:val="none" w:sz="6" w:space="0" w:color="auto"/>
-              <w:left w:val="none" w:sz="6" w:space="0" w:color="auto"/>
-              <w:bottom w:val="none" w:sz="6" w:space="0" w:color="auto"/>
-              <w:right w:val="none" w:sz="6" w:space="0" w:color="auto"/>
-            </w:tcBorders>
-          </w:tcPr>
-          <w:p>
-            <w:pPr>
-              <w:pStyle w:val="Default"/>
-              <w:jc w:val="center"/>
-              <w:rPr>
-                <w:b/>
-                <w:bCs/>
-                <w:sz w:val="18"/>
-                <w:szCs w:val="18"/>
-              </w:rPr>
-            </w:pPr>
-          </w:p>
-        </w:tc>
-        <w:tc>
-          <w:tcPr>
-            <w:tcW w:w="720" w:type="dxa"/>
-            <w:tcBorders>
-              <w:top w:val="none" w:sz="6" w:space="0" w:color="auto"/>
-              <w:left w:val="none" w:sz="6" w:space="0" w:color="auto"/>
-              <w:bottom w:val="none" w:sz="6" w:space="0" w:color="auto"/>
-              <w:right w:val="none" w:sz="6" w:space="0" w:color="auto"/>
-            </w:tcBorders>
-          </w:tcPr>
-          <w:p>
-            <w:pPr>
-              <w:pStyle w:val="Default"/>
-              <w:jc w:val="center"/>
-              <w:rPr>
-                <w:b/>
-                <w:bCs/>
-                <w:sz w:val="18"/>
-                <w:szCs w:val="18"/>
-              </w:rPr>
-            </w:pPr>
-          </w:p>
-        </w:tc>
-        <w:tc>
-          <w:tcPr>
-            <w:tcW w:w="621" w:type="dxa"/>
-            <w:tcBorders>
-              <w:top w:val="none" w:sz="6" w:space="0" w:color="auto"/>
-              <w:left w:val="none" w:sz="6" w:space="0" w:color="auto"/>
-              <w:bottom w:val="none" w:sz="6" w:space="0" w:color="auto"/>
-            </w:tcBorders>
-          </w:tcPr>
-          <w:p>
-            <w:pPr>
-              <w:pStyle w:val="Default"/>
-              <w:jc w:val="center"/>
-              <w:rPr>
-                <w:b/>
-                <w:bCs/>
-                <w:sz w:val="18"/>
-                <w:szCs w:val="18"/>
-              </w:rPr>
-            </w:pPr>
-          </w:p>
-        </w:tc>
-      </w:tr>
-      <w:tr>
-        <w:trPr>
-          <w:trHeight w:val="103"/>
-        </w:trPr>
-        <w:tc>
-          <w:tcPr>
-            <w:tcW w:w="1458" w:type="dxa"/>
-            <w:tcBorders>
-              <w:top w:val="none" w:sz="6" w:space="0" w:color="auto"/>
-              <w:bottom w:val="none" w:sz="6" w:space="0" w:color="auto"/>
-              <w:right w:val="none" w:sz="6" w:space="0" w:color="auto"/>
-            </w:tcBorders>
-          </w:tcPr>
-          <w:p>
-            <w:pPr>
-              <w:pStyle w:val="Default"/>
-              <w:rPr>
-                <w:b/>
-                <w:bCs/>
-                <w:sz w:val="20"/>
-                <w:szCs w:val="20"/>
-              </w:rPr>
-            </w:pPr>
-            <w:r>
-              <w:rPr>
-                <w:sz w:val="18"/>
-                <w:szCs w:val="18"/>
-              </w:rPr>
-              <w:t>Planning</w:t>
-            </w:r>
-          </w:p>
-        </w:tc>
-        <w:tc>
-          <w:tcPr>
-            <w:tcW w:w="5220" w:type="dxa"/>
-            <w:tcBorders>
-              <w:top w:val="none" w:sz="6" w:space="0" w:color="auto"/>
-              <w:left w:val="none" w:sz="6" w:space="0" w:color="auto"/>
-              <w:bottom w:val="none" w:sz="6" w:space="0" w:color="auto"/>
-              <w:right w:val="none" w:sz="6" w:space="0" w:color="auto"/>
-            </w:tcBorders>
-          </w:tcPr>
-          <w:p>
-            <w:pPr>
-              <w:pStyle w:val="Default"/>
-              <w:rPr>
-                <w:b/>
-                <w:bCs/>
-                <w:sz w:val="20"/>
-                <w:szCs w:val="20"/>
-              </w:rPr>
-            </w:pPr>
-            <w:r>
-              <w:rPr>
-                <w:sz w:val="18"/>
-                <w:szCs w:val="18"/>
-              </w:rPr>
-              <w:t xml:space="preserve">Established resources and schedule to meet the task </w:t>
-            </w:r>
-          </w:p>
-        </w:tc>
-        <w:tc>
-          <w:tcPr>
-            <w:tcW w:w="630" w:type="dxa"/>
-            <w:tcBorders>
-              <w:top w:val="none" w:sz="6" w:space="0" w:color="auto"/>
-              <w:left w:val="none" w:sz="6" w:space="0" w:color="auto"/>
-              <w:bottom w:val="none" w:sz="6" w:space="0" w:color="auto"/>
-              <w:right w:val="none" w:sz="6" w:space="0" w:color="auto"/>
-            </w:tcBorders>
-          </w:tcPr>
-          <w:p>
-            <w:pPr>
-              <w:pStyle w:val="Default"/>
-              <w:jc w:val="center"/>
-              <w:rPr>
-                <w:b/>
-                <w:bCs/>
-                <w:sz w:val="18"/>
-                <w:szCs w:val="18"/>
-              </w:rPr>
-            </w:pPr>
-          </w:p>
-        </w:tc>
-        <w:tc>
-          <w:tcPr>
-            <w:tcW w:w="630" w:type="dxa"/>
-            <w:tcBorders>
-              <w:top w:val="none" w:sz="6" w:space="0" w:color="auto"/>
-              <w:left w:val="none" w:sz="6" w:space="0" w:color="auto"/>
-              <w:bottom w:val="none" w:sz="6" w:space="0" w:color="auto"/>
-              <w:right w:val="none" w:sz="6" w:space="0" w:color="auto"/>
-            </w:tcBorders>
-          </w:tcPr>
-          <w:p>
-            <w:pPr>
-              <w:pStyle w:val="Default"/>
-              <w:jc w:val="center"/>
-              <w:rPr>
-                <w:b/>
-                <w:bCs/>
-                <w:sz w:val="18"/>
-                <w:szCs w:val="18"/>
-              </w:rPr>
-            </w:pPr>
-          </w:p>
-        </w:tc>
-        <w:tc>
-          <w:tcPr>
-            <w:tcW w:w="630" w:type="dxa"/>
-            <w:tcBorders>
-              <w:top w:val="none" w:sz="6" w:space="0" w:color="auto"/>
-              <w:left w:val="none" w:sz="6" w:space="0" w:color="auto"/>
-              <w:bottom w:val="none" w:sz="6" w:space="0" w:color="auto"/>
-              <w:right w:val="none" w:sz="6" w:space="0" w:color="auto"/>
-            </w:tcBorders>
-          </w:tcPr>
-          <w:p>
-            <w:pPr>
-              <w:pStyle w:val="Default"/>
-              <w:jc w:val="center"/>
-              <w:rPr>
-                <w:b/>
-                <w:bCs/>
-                <w:sz w:val="18"/>
-                <w:szCs w:val="18"/>
-              </w:rPr>
-            </w:pPr>
-          </w:p>
-        </w:tc>
-        <w:tc>
-          <w:tcPr>
-            <w:tcW w:w="720" w:type="dxa"/>
-            <w:tcBorders>
-              <w:top w:val="none" w:sz="6" w:space="0" w:color="auto"/>
-              <w:left w:val="none" w:sz="6" w:space="0" w:color="auto"/>
-              <w:bottom w:val="none" w:sz="6" w:space="0" w:color="auto"/>
-              <w:right w:val="none" w:sz="6" w:space="0" w:color="auto"/>
-            </w:tcBorders>
-          </w:tcPr>
-          <w:p>
-            <w:pPr>
-              <w:pStyle w:val="Default"/>
-              <w:jc w:val="center"/>
-              <w:rPr>
-                <w:b/>
-                <w:bCs/>
-                <w:sz w:val="18"/>
-                <w:szCs w:val="18"/>
-              </w:rPr>
-            </w:pPr>
-          </w:p>
-        </w:tc>
-        <w:tc>
-          <w:tcPr>
-            <w:tcW w:w="621" w:type="dxa"/>
-            <w:tcBorders>
-              <w:top w:val="none" w:sz="6" w:space="0" w:color="auto"/>
-              <w:left w:val="none" w:sz="6" w:space="0" w:color="auto"/>
-              <w:bottom w:val="none" w:sz="6" w:space="0" w:color="auto"/>
-            </w:tcBorders>
-          </w:tcPr>
-          <w:p>
-            <w:pPr>
-              <w:pStyle w:val="Default"/>
-              <w:jc w:val="center"/>
-              <w:rPr>
-                <w:b/>
-                <w:bCs/>
-                <w:sz w:val="18"/>
-                <w:szCs w:val="18"/>
-              </w:rPr>
-            </w:pPr>
-          </w:p>
-        </w:tc>
-      </w:tr>
-      <w:tr>
-        <w:trPr>
-          <w:trHeight w:val="103"/>
-        </w:trPr>
-        <w:tc>
-          <w:tcPr>
-            <w:tcW w:w="1458" w:type="dxa"/>
-            <w:tcBorders>
-              <w:top w:val="none" w:sz="6" w:space="0" w:color="auto"/>
-              <w:bottom w:val="none" w:sz="6" w:space="0" w:color="auto"/>
-              <w:right w:val="none" w:sz="6" w:space="0" w:color="auto"/>
-            </w:tcBorders>
-          </w:tcPr>
-          <w:p>
-            <w:pPr>
-              <w:pStyle w:val="Default"/>
-              <w:rPr>
-                <w:b/>
-                <w:bCs/>
-                <w:sz w:val="20"/>
-                <w:szCs w:val="20"/>
-              </w:rPr>
-            </w:pPr>
-          </w:p>
-        </w:tc>
-        <w:tc>
-          <w:tcPr>
-            <w:tcW w:w="5220" w:type="dxa"/>
-            <w:tcBorders>
-              <w:top w:val="none" w:sz="6" w:space="0" w:color="auto"/>
-              <w:left w:val="none" w:sz="6" w:space="0" w:color="auto"/>
-              <w:bottom w:val="none" w:sz="6" w:space="0" w:color="auto"/>
-              <w:right w:val="none" w:sz="6" w:space="0" w:color="auto"/>
-            </w:tcBorders>
-          </w:tcPr>
-          <w:p>
-            <w:pPr>
-              <w:pStyle w:val="Default"/>
-              <w:rPr>
-                <w:b/>
-                <w:bCs/>
-                <w:sz w:val="20"/>
-                <w:szCs w:val="20"/>
-              </w:rPr>
-            </w:pPr>
-            <w:r>
-              <w:rPr>
-                <w:sz w:val="18"/>
-                <w:szCs w:val="18"/>
-              </w:rPr>
-              <w:t xml:space="preserve">Planned their time, did not waste others </w:t>
-            </w:r>
-          </w:p>
-        </w:tc>
-        <w:tc>
-          <w:tcPr>
-            <w:tcW w:w="630" w:type="dxa"/>
-            <w:tcBorders>
-              <w:top w:val="none" w:sz="6" w:space="0" w:color="auto"/>
-              <w:left w:val="none" w:sz="6" w:space="0" w:color="auto"/>
-              <w:bottom w:val="none" w:sz="6" w:space="0" w:color="auto"/>
-              <w:right w:val="none" w:sz="6" w:space="0" w:color="auto"/>
-            </w:tcBorders>
-          </w:tcPr>
-          <w:p>
-            <w:pPr>
-              <w:pStyle w:val="Default"/>
-              <w:jc w:val="center"/>
-              <w:rPr>
-                <w:b/>
-                <w:bCs/>
-                <w:sz w:val="18"/>
-                <w:szCs w:val="18"/>
-              </w:rPr>
-            </w:pPr>
-          </w:p>
-        </w:tc>
-        <w:tc>
-          <w:tcPr>
-            <w:tcW w:w="630" w:type="dxa"/>
-            <w:tcBorders>
-              <w:top w:val="none" w:sz="6" w:space="0" w:color="auto"/>
-              <w:left w:val="none" w:sz="6" w:space="0" w:color="auto"/>
-              <w:bottom w:val="none" w:sz="6" w:space="0" w:color="auto"/>
-              <w:right w:val="none" w:sz="6" w:space="0" w:color="auto"/>
-            </w:tcBorders>
-          </w:tcPr>
-          <w:p>
-            <w:pPr>
-              <w:pStyle w:val="Default"/>
-              <w:jc w:val="center"/>
-              <w:rPr>
-                <w:b/>
-                <w:bCs/>
-                <w:sz w:val="18"/>
-                <w:szCs w:val="18"/>
-              </w:rPr>
-            </w:pPr>
-          </w:p>
-        </w:tc>
-        <w:tc>
-          <w:tcPr>
-            <w:tcW w:w="630" w:type="dxa"/>
-            <w:tcBorders>
-              <w:top w:val="none" w:sz="6" w:space="0" w:color="auto"/>
-              <w:left w:val="none" w:sz="6" w:space="0" w:color="auto"/>
-              <w:bottom w:val="none" w:sz="6" w:space="0" w:color="auto"/>
-              <w:right w:val="none" w:sz="6" w:space="0" w:color="auto"/>
-            </w:tcBorders>
-          </w:tcPr>
-          <w:p>
-            <w:pPr>
-              <w:pStyle w:val="Default"/>
-              <w:jc w:val="center"/>
-              <w:rPr>
-                <w:b/>
-                <w:bCs/>
-                <w:sz w:val="18"/>
-                <w:szCs w:val="18"/>
-              </w:rPr>
-            </w:pPr>
-          </w:p>
-        </w:tc>
-        <w:tc>
-          <w:tcPr>
-            <w:tcW w:w="720" w:type="dxa"/>
-            <w:tcBorders>
-              <w:top w:val="none" w:sz="6" w:space="0" w:color="auto"/>
-              <w:left w:val="none" w:sz="6" w:space="0" w:color="auto"/>
-              <w:bottom w:val="none" w:sz="6" w:space="0" w:color="auto"/>
-              <w:right w:val="none" w:sz="6" w:space="0" w:color="auto"/>
-            </w:tcBorders>
-          </w:tcPr>
-          <w:p>
-            <w:pPr>
-              <w:pStyle w:val="Default"/>
-              <w:jc w:val="center"/>
-              <w:rPr>
-                <w:b/>
-                <w:bCs/>
-                <w:sz w:val="18"/>
-                <w:szCs w:val="18"/>
-              </w:rPr>
-            </w:pPr>
-          </w:p>
-        </w:tc>
-        <w:tc>
-          <w:tcPr>
-            <w:tcW w:w="621" w:type="dxa"/>
-            <w:tcBorders>
-              <w:top w:val="none" w:sz="6" w:space="0" w:color="auto"/>
-              <w:left w:val="none" w:sz="6" w:space="0" w:color="auto"/>
-              <w:bottom w:val="none" w:sz="6" w:space="0" w:color="auto"/>
-            </w:tcBorders>
-          </w:tcPr>
-          <w:p>
-            <w:pPr>
-              <w:pStyle w:val="Default"/>
-              <w:jc w:val="center"/>
-              <w:rPr>
-                <w:b/>
-                <w:bCs/>
-                <w:sz w:val="18"/>
-                <w:szCs w:val="18"/>
-              </w:rPr>
-            </w:pPr>
-          </w:p>
-        </w:tc>
-      </w:tr>
-      <w:tr>
-        <w:trPr>
-          <w:trHeight w:val="103"/>
-        </w:trPr>
-        <w:tc>
-          <w:tcPr>
-            <w:tcW w:w="1458" w:type="dxa"/>
-            <w:tcBorders>
-              <w:top w:val="none" w:sz="6" w:space="0" w:color="auto"/>
-              <w:bottom w:val="none" w:sz="6" w:space="0" w:color="auto"/>
-              <w:right w:val="none" w:sz="6" w:space="0" w:color="auto"/>
-            </w:tcBorders>
-          </w:tcPr>
-          <w:p>
-            <w:pPr>
-              <w:pStyle w:val="Default"/>
-              <w:rPr>
-                <w:b/>
-                <w:bCs/>
-                <w:sz w:val="20"/>
-                <w:szCs w:val="20"/>
-              </w:rPr>
-            </w:pPr>
-          </w:p>
-        </w:tc>
-        <w:tc>
-          <w:tcPr>
-            <w:tcW w:w="5220" w:type="dxa"/>
-            <w:tcBorders>
-              <w:top w:val="none" w:sz="6" w:space="0" w:color="auto"/>
-              <w:left w:val="none" w:sz="6" w:space="0" w:color="auto"/>
-              <w:bottom w:val="none" w:sz="6" w:space="0" w:color="auto"/>
-              <w:right w:val="none" w:sz="6" w:space="0" w:color="auto"/>
-            </w:tcBorders>
-          </w:tcPr>
-          <w:p>
-            <w:pPr>
-              <w:pStyle w:val="Default"/>
-              <w:rPr>
-                <w:b/>
-                <w:bCs/>
-                <w:sz w:val="20"/>
-                <w:szCs w:val="20"/>
-              </w:rPr>
-            </w:pPr>
-            <w:r>
-              <w:rPr>
-                <w:sz w:val="18"/>
-                <w:szCs w:val="18"/>
-              </w:rPr>
-              <w:t xml:space="preserve">Share information with others </w:t>
-            </w:r>
-          </w:p>
-        </w:tc>
-        <w:tc>
-          <w:tcPr>
-            <w:tcW w:w="630" w:type="dxa"/>
-            <w:tcBorders>
-              <w:top w:val="none" w:sz="6" w:space="0" w:color="auto"/>
-              <w:left w:val="none" w:sz="6" w:space="0" w:color="auto"/>
-              <w:bottom w:val="none" w:sz="6" w:space="0" w:color="auto"/>
-              <w:right w:val="none" w:sz="6" w:space="0" w:color="auto"/>
-            </w:tcBorders>
-          </w:tcPr>
-          <w:p>
-            <w:pPr>
-              <w:pStyle w:val="Default"/>
-              <w:jc w:val="center"/>
-              <w:rPr>
-                <w:b/>
-                <w:bCs/>
-                <w:sz w:val="18"/>
-                <w:szCs w:val="18"/>
-              </w:rPr>
-            </w:pPr>
-          </w:p>
-        </w:tc>
-        <w:tc>
-          <w:tcPr>
-            <w:tcW w:w="630" w:type="dxa"/>
-            <w:tcBorders>
-              <w:top w:val="none" w:sz="6" w:space="0" w:color="auto"/>
-              <w:left w:val="none" w:sz="6" w:space="0" w:color="auto"/>
-              <w:bottom w:val="none" w:sz="6" w:space="0" w:color="auto"/>
-              <w:right w:val="none" w:sz="6" w:space="0" w:color="auto"/>
-            </w:tcBorders>
-          </w:tcPr>
-          <w:p>
-            <w:pPr>
-              <w:pStyle w:val="Default"/>
-              <w:jc w:val="center"/>
-              <w:rPr>
-                <w:b/>
-                <w:bCs/>
-                <w:sz w:val="18"/>
-                <w:szCs w:val="18"/>
-              </w:rPr>
-            </w:pPr>
-          </w:p>
-        </w:tc>
-        <w:tc>
-          <w:tcPr>
-            <w:tcW w:w="630" w:type="dxa"/>
-            <w:tcBorders>
-              <w:top w:val="none" w:sz="6" w:space="0" w:color="auto"/>
-              <w:left w:val="none" w:sz="6" w:space="0" w:color="auto"/>
-              <w:bottom w:val="none" w:sz="6" w:space="0" w:color="auto"/>
-              <w:right w:val="none" w:sz="6" w:space="0" w:color="auto"/>
-            </w:tcBorders>
-          </w:tcPr>
-          <w:p>
-            <w:pPr>
-              <w:pStyle w:val="Default"/>
-              <w:jc w:val="center"/>
-              <w:rPr>
-                <w:b/>
-                <w:bCs/>
-                <w:sz w:val="18"/>
-                <w:szCs w:val="18"/>
-              </w:rPr>
-            </w:pPr>
-          </w:p>
-        </w:tc>
-        <w:tc>
-          <w:tcPr>
-            <w:tcW w:w="720" w:type="dxa"/>
-            <w:tcBorders>
-              <w:top w:val="none" w:sz="6" w:space="0" w:color="auto"/>
-              <w:left w:val="none" w:sz="6" w:space="0" w:color="auto"/>
-              <w:bottom w:val="none" w:sz="6" w:space="0" w:color="auto"/>
-              <w:right w:val="none" w:sz="6" w:space="0" w:color="auto"/>
-            </w:tcBorders>
-          </w:tcPr>
-          <w:p>
-            <w:pPr>
-              <w:pStyle w:val="Default"/>
-              <w:jc w:val="center"/>
-              <w:rPr>
-                <w:b/>
-                <w:bCs/>
-                <w:sz w:val="18"/>
-                <w:szCs w:val="18"/>
-              </w:rPr>
-            </w:pPr>
-          </w:p>
-        </w:tc>
-        <w:tc>
-          <w:tcPr>
-            <w:tcW w:w="621" w:type="dxa"/>
-            <w:tcBorders>
-              <w:top w:val="none" w:sz="6" w:space="0" w:color="auto"/>
-              <w:left w:val="none" w:sz="6" w:space="0" w:color="auto"/>
-              <w:bottom w:val="none" w:sz="6" w:space="0" w:color="auto"/>
-            </w:tcBorders>
-          </w:tcPr>
-          <w:p>
-            <w:pPr>
-              <w:pStyle w:val="Default"/>
-              <w:jc w:val="center"/>
-              <w:rPr>
-                <w:b/>
-                <w:bCs/>
-                <w:sz w:val="18"/>
-                <w:szCs w:val="18"/>
-              </w:rPr>
-            </w:pPr>
-          </w:p>
-        </w:tc>
-      </w:tr>
-      <w:tr>
-        <w:trPr>
-          <w:trHeight w:val="103"/>
-        </w:trPr>
-        <w:tc>
-          <w:tcPr>
-            <w:tcW w:w="1458" w:type="dxa"/>
-            <w:tcBorders>
-              <w:top w:val="none" w:sz="6" w:space="0" w:color="auto"/>
-              <w:bottom w:val="none" w:sz="6" w:space="0" w:color="auto"/>
-              <w:right w:val="none" w:sz="6" w:space="0" w:color="auto"/>
-            </w:tcBorders>
-          </w:tcPr>
-          <w:p>
-            <w:pPr>
-              <w:pStyle w:val="Default"/>
-              <w:rPr>
-                <w:b/>
-                <w:bCs/>
-                <w:sz w:val="20"/>
-                <w:szCs w:val="20"/>
-              </w:rPr>
-            </w:pPr>
-          </w:p>
-        </w:tc>
-        <w:tc>
-          <w:tcPr>
-            <w:tcW w:w="5220" w:type="dxa"/>
-            <w:tcBorders>
-              <w:top w:val="none" w:sz="6" w:space="0" w:color="auto"/>
-              <w:left w:val="none" w:sz="6" w:space="0" w:color="auto"/>
-              <w:bottom w:val="none" w:sz="6" w:space="0" w:color="auto"/>
-              <w:right w:val="none" w:sz="6" w:space="0" w:color="auto"/>
-            </w:tcBorders>
-          </w:tcPr>
-          <w:p>
-            <w:pPr>
-              <w:pStyle w:val="Default"/>
-              <w:rPr>
-                <w:b/>
-                <w:bCs/>
-                <w:sz w:val="20"/>
-                <w:szCs w:val="20"/>
-              </w:rPr>
-            </w:pPr>
-            <w:r>
-              <w:rPr>
-                <w:sz w:val="18"/>
-                <w:szCs w:val="18"/>
-              </w:rPr>
-              <w:t>Established role within the group and others within the group</w:t>
-            </w:r>
-          </w:p>
-        </w:tc>
-        <w:tc>
-          <w:tcPr>
-            <w:tcW w:w="630" w:type="dxa"/>
-            <w:tcBorders>
-              <w:top w:val="none" w:sz="6" w:space="0" w:color="auto"/>
-              <w:left w:val="none" w:sz="6" w:space="0" w:color="auto"/>
-              <w:bottom w:val="none" w:sz="6" w:space="0" w:color="auto"/>
-              <w:right w:val="none" w:sz="6" w:space="0" w:color="auto"/>
-            </w:tcBorders>
-          </w:tcPr>
-          <w:p>
-            <w:pPr>
-              <w:pStyle w:val="Default"/>
-              <w:jc w:val="center"/>
-              <w:rPr>
-                <w:b/>
-                <w:bCs/>
-                <w:sz w:val="18"/>
-                <w:szCs w:val="18"/>
-              </w:rPr>
-            </w:pPr>
-          </w:p>
-        </w:tc>
-        <w:tc>
-          <w:tcPr>
-            <w:tcW w:w="630" w:type="dxa"/>
-            <w:tcBorders>
-              <w:top w:val="none" w:sz="6" w:space="0" w:color="auto"/>
-              <w:left w:val="none" w:sz="6" w:space="0" w:color="auto"/>
-              <w:bottom w:val="none" w:sz="6" w:space="0" w:color="auto"/>
-              <w:right w:val="none" w:sz="6" w:space="0" w:color="auto"/>
-            </w:tcBorders>
-          </w:tcPr>
-          <w:p>
-            <w:pPr>
-              <w:pStyle w:val="Default"/>
-              <w:jc w:val="center"/>
-              <w:rPr>
-                <w:b/>
-                <w:bCs/>
-                <w:sz w:val="18"/>
-                <w:szCs w:val="18"/>
-              </w:rPr>
-            </w:pPr>
-          </w:p>
-        </w:tc>
-        <w:tc>
-          <w:tcPr>
-            <w:tcW w:w="630" w:type="dxa"/>
-            <w:tcBorders>
-              <w:top w:val="none" w:sz="6" w:space="0" w:color="auto"/>
-              <w:left w:val="none" w:sz="6" w:space="0" w:color="auto"/>
-              <w:bottom w:val="none" w:sz="6" w:space="0" w:color="auto"/>
-              <w:right w:val="none" w:sz="6" w:space="0" w:color="auto"/>
-            </w:tcBorders>
-          </w:tcPr>
-          <w:p>
-            <w:pPr>
-              <w:pStyle w:val="Default"/>
-              <w:jc w:val="center"/>
-              <w:rPr>
-                <w:b/>
-                <w:bCs/>
-                <w:sz w:val="18"/>
-                <w:szCs w:val="18"/>
-              </w:rPr>
-            </w:pPr>
-          </w:p>
-        </w:tc>
-        <w:tc>
-          <w:tcPr>
-            <w:tcW w:w="720" w:type="dxa"/>
-            <w:tcBorders>
-              <w:top w:val="none" w:sz="6" w:space="0" w:color="auto"/>
-              <w:left w:val="none" w:sz="6" w:space="0" w:color="auto"/>
-              <w:bottom w:val="none" w:sz="6" w:space="0" w:color="auto"/>
-              <w:right w:val="none" w:sz="6" w:space="0" w:color="auto"/>
-            </w:tcBorders>
-          </w:tcPr>
-          <w:p>
-            <w:pPr>
-              <w:pStyle w:val="Default"/>
-              <w:jc w:val="center"/>
-              <w:rPr>
-                <w:b/>
-                <w:bCs/>
-                <w:sz w:val="18"/>
-                <w:szCs w:val="18"/>
-              </w:rPr>
-            </w:pPr>
-          </w:p>
-        </w:tc>
-        <w:tc>
-          <w:tcPr>
-            <w:tcW w:w="621" w:type="dxa"/>
-            <w:tcBorders>
-              <w:top w:val="none" w:sz="6" w:space="0" w:color="auto"/>
-              <w:left w:val="none" w:sz="6" w:space="0" w:color="auto"/>
-              <w:bottom w:val="none" w:sz="6" w:space="0" w:color="auto"/>
-            </w:tcBorders>
-          </w:tcPr>
-          <w:p>
-            <w:pPr>
-              <w:pStyle w:val="Default"/>
-              <w:jc w:val="center"/>
-              <w:rPr>
-                <w:b/>
-                <w:bCs/>
-                <w:sz w:val="18"/>
-                <w:szCs w:val="18"/>
-              </w:rPr>
-            </w:pPr>
-          </w:p>
-        </w:tc>
-      </w:tr>
-      <w:tr>
-        <w:trPr>
-          <w:trHeight w:val="103"/>
-        </w:trPr>
-        <w:tc>
-          <w:tcPr>
-            <w:tcW w:w="7308" w:type="dxa"/>
-            <w:gridSpan w:val="3"/>
-            <w:tcBorders>
-              <w:top w:val="none" w:sz="6" w:space="0" w:color="auto"/>
-              <w:bottom w:val="none" w:sz="6" w:space="0" w:color="auto"/>
-              <w:right w:val="none" w:sz="6" w:space="0" w:color="auto"/>
-            </w:tcBorders>
-          </w:tcPr>
-          <w:p>
-            <w:pPr>
-              <w:pStyle w:val="Default"/>
-              <w:rPr>
-                <w:b/>
-                <w:bCs/>
-                <w:sz w:val="18"/>
-                <w:szCs w:val="18"/>
-              </w:rPr>
-            </w:pPr>
-            <w:r>
-              <w:rPr>
-                <w:b/>
-                <w:bCs/>
-                <w:sz w:val="18"/>
-                <w:szCs w:val="18"/>
-              </w:rPr>
-              <w:t>Total Weighting Factor /20</w:t>
-            </w:r>
-          </w:p>
-        </w:tc>
-        <w:tc>
-          <w:tcPr>
-            <w:tcW w:w="630" w:type="dxa"/>
-            <w:tcBorders>
-              <w:top w:val="none" w:sz="6" w:space="0" w:color="auto"/>
-              <w:left w:val="none" w:sz="6" w:space="0" w:color="auto"/>
-              <w:bottom w:val="none" w:sz="6" w:space="0" w:color="auto"/>
-              <w:right w:val="none" w:sz="6" w:space="0" w:color="auto"/>
-            </w:tcBorders>
-          </w:tcPr>
-          <w:p>
-            <w:pPr>
-              <w:pStyle w:val="Default"/>
-              <w:rPr>
-                <w:b/>
-                <w:bCs/>
-                <w:sz w:val="18"/>
-                <w:szCs w:val="18"/>
-              </w:rPr>
-            </w:pPr>
-          </w:p>
-        </w:tc>
-        <w:tc>
-          <w:tcPr>
-            <w:tcW w:w="630" w:type="dxa"/>
-            <w:tcBorders>
-              <w:top w:val="none" w:sz="6" w:space="0" w:color="auto"/>
-              <w:left w:val="none" w:sz="6" w:space="0" w:color="auto"/>
-              <w:bottom w:val="none" w:sz="6" w:space="0" w:color="auto"/>
-              <w:right w:val="none" w:sz="6" w:space="0" w:color="auto"/>
-            </w:tcBorders>
-          </w:tcPr>
-          <w:p>
-            <w:pPr>
-              <w:pStyle w:val="Default"/>
-              <w:rPr>
-                <w:b/>
-                <w:bCs/>
-                <w:sz w:val="18"/>
-                <w:szCs w:val="18"/>
-              </w:rPr>
-            </w:pPr>
-          </w:p>
-        </w:tc>
-        <w:tc>
-          <w:tcPr>
-            <w:tcW w:w="720" w:type="dxa"/>
-            <w:tcBorders>
-              <w:top w:val="none" w:sz="6" w:space="0" w:color="auto"/>
-              <w:left w:val="none" w:sz="6" w:space="0" w:color="auto"/>
-              <w:bottom w:val="none" w:sz="6" w:space="0" w:color="auto"/>
-              <w:right w:val="none" w:sz="6" w:space="0" w:color="auto"/>
-            </w:tcBorders>
-          </w:tcPr>
-          <w:p>
-            <w:pPr>
-              <w:pStyle w:val="Default"/>
-              <w:rPr>
-                <w:b/>
-                <w:bCs/>
-                <w:sz w:val="18"/>
-                <w:szCs w:val="18"/>
-              </w:rPr>
-            </w:pPr>
-          </w:p>
-        </w:tc>
-        <w:tc>
-          <w:tcPr>
-            <w:tcW w:w="621" w:type="dxa"/>
-            <w:tcBorders>
-              <w:top w:val="none" w:sz="6" w:space="0" w:color="auto"/>
-              <w:left w:val="none" w:sz="6" w:space="0" w:color="auto"/>
-              <w:bottom w:val="none" w:sz="6" w:space="0" w:color="auto"/>
-            </w:tcBorders>
-          </w:tcPr>
-          <w:p>
-            <w:pPr>
-              <w:pStyle w:val="Default"/>
-              <w:rPr>
-                <w:b/>
-                <w:bCs/>
-                <w:sz w:val="18"/>
-                <w:szCs w:val="18"/>
-              </w:rPr>
-            </w:pPr>
-          </w:p>
-        </w:tc>
-      </w:tr>
-    </w:tbl>
-    <w:p>
-      <w:pPr>
-        <w:rPr>
-          <w:rFonts w:asciiTheme="majorBidi" w:hAnsiTheme="majorBidi" w:cstheme="majorBidi"/>
-          <w:sz w:val="24"/>
-          <w:szCs w:val="24"/>
-        </w:rPr>
-      </w:pPr>
-    </w:p>
-    <w:p>
-      <w:pPr>
-        <w:pStyle w:val="ListParagraph"/>
-        <w:ind w:left="360"/>
-        <w:rPr>
-          <w:rFonts w:asciiTheme="majorBidi" w:hAnsiTheme="majorBidi" w:cstheme="majorBidi"/>
-          <w:sz w:val="20"/>
-          <w:szCs w:val="20"/>
-        </w:rPr>
-      </w:pPr>
-    </w:p>
-    <w:p>
-      <w:pPr>
-        <w:rPr>
-          <w:rFonts w:asciiTheme="majorBidi" w:hAnsiTheme="majorBidi" w:cstheme="majorBidi"/>
-          <w:sz w:val="20"/>
-          <w:szCs w:val="20"/>
-        </w:rPr>
-      </w:pPr>
-    </w:p>
-    <w:p>
-      <w:pPr>
-        <w:rPr>
-          <w:rFonts w:asciiTheme="majorBidi" w:hAnsiTheme="majorBidi" w:cstheme="majorBidi"/>
-          <w:sz w:val="20"/>
-          <w:szCs w:val="20"/>
-        </w:rPr>
-      </w:pPr>
-    </w:p>
-    <w:p>
-      <w:pPr>
-        <w:rPr>
-          <w:rFonts w:asciiTheme="majorBidi" w:hAnsiTheme="majorBidi" w:cstheme="majorBidi"/>
-          <w:sz w:val="20"/>
-          <w:szCs w:val="20"/>
-        </w:rPr>
-      </w:pPr>
-    </w:p>
-    <w:p>
-      <w:pPr>
-        <w:rPr>
-          <w:rFonts w:asciiTheme="majorBidi" w:hAnsiTheme="majorBidi" w:cstheme="majorBidi"/>
-          <w:sz w:val="20"/>
-          <w:szCs w:val="20"/>
-        </w:rPr>
-      </w:pPr>
-    </w:p>
-    <w:p>
-      <w:pPr>
-        <w:rPr>
-          <w:rFonts w:asciiTheme="majorBidi" w:hAnsiTheme="majorBidi" w:cstheme="majorBidi"/>
-          <w:sz w:val="20"/>
-          <w:szCs w:val="20"/>
-        </w:rPr>
-      </w:pPr>
-    </w:p>
-    <w:p>
-      <w:pPr>
-        <w:rPr>
-          <w:rFonts w:asciiTheme="majorBidi" w:hAnsiTheme="majorBidi" w:cstheme="majorBidi"/>
-          <w:sz w:val="20"/>
-          <w:szCs w:val="20"/>
-        </w:rPr>
-      </w:pPr>
-    </w:p>
-    <w:p>
-      <w:pPr>
-        <w:rPr>
-          <w:rFonts w:asciiTheme="majorBidi" w:hAnsiTheme="majorBidi" w:cstheme="majorBidi"/>
-          <w:sz w:val="20"/>
-          <w:szCs w:val="20"/>
-        </w:rPr>
-      </w:pPr>
-    </w:p>
-    <w:p>
-      <w:pPr>
-        <w:rPr>
-          <w:rFonts w:asciiTheme="majorBidi" w:hAnsiTheme="majorBidi" w:cstheme="majorBidi"/>
-          <w:sz w:val="20"/>
-          <w:szCs w:val="20"/>
-        </w:rPr>
-      </w:pPr>
-    </w:p>
-    <w:p>
-      <w:pPr>
-        <w:rPr>
-          <w:rFonts w:asciiTheme="majorBidi" w:hAnsiTheme="majorBidi" w:cstheme="majorBidi"/>
-          <w:sz w:val="20"/>
-          <w:szCs w:val="20"/>
-        </w:rPr>
-      </w:pPr>
-    </w:p>
-    <w:p>
-      <w:pPr>
-        <w:rPr>
-          <w:rFonts w:asciiTheme="majorBidi" w:hAnsiTheme="majorBidi" w:cstheme="majorBidi"/>
-          <w:sz w:val="20"/>
-          <w:szCs w:val="20"/>
-        </w:rPr>
-      </w:pPr>
-    </w:p>
-    <w:p>
-      <w:pPr>
-        <w:rPr>
-          <w:rFonts w:asciiTheme="majorBidi" w:hAnsiTheme="majorBidi" w:cstheme="majorBidi"/>
-          <w:sz w:val="20"/>
-          <w:szCs w:val="20"/>
-        </w:rPr>
-      </w:pPr>
-    </w:p>
-    <w:p>
-      <w:pPr>
-        <w:rPr>
-          <w:rFonts w:asciiTheme="majorBidi" w:hAnsiTheme="majorBidi" w:cstheme="majorBidi"/>
-          <w:sz w:val="20"/>
-          <w:szCs w:val="20"/>
-        </w:rPr>
-      </w:pPr>
-    </w:p>
-    <w:p>
-      <w:pPr>
-        <w:rPr>
-          <w:rFonts w:asciiTheme="majorBidi" w:hAnsiTheme="majorBidi" w:cstheme="majorBidi"/>
-          <w:sz w:val="20"/>
-          <w:szCs w:val="20"/>
-        </w:rPr>
-      </w:pPr>
-    </w:p>
-    <w:p>
-      <w:pPr>
-        <w:pStyle w:val="ListParagraph"/>
-        <w:numPr>
-          <w:ilvl w:val="0"/>
-          <w:numId w:val="14"/>
-        </w:numPr>
+        <w:lastRenderedPageBreak/>
+        <w:t>A</w:t>
+      </w:r>
+      <w:r>
         <w:rPr>
           <w:rFonts w:asciiTheme="majorBidi" w:hAnsiTheme="majorBidi" w:cstheme="majorBidi"/>
           <w:sz w:val="28"/>
           <w:szCs w:val="28"/>
         </w:rPr>
-      </w:pPr>
-      <w:r>
-        <w:rPr>
-          <w:rFonts w:asciiTheme="majorBidi" w:hAnsiTheme="majorBidi" w:cstheme="majorBidi"/>
-          <w:sz w:val="28"/>
-          <w:szCs w:val="28"/>
-        </w:rPr>
-        <w:t>A</w:t>
-      </w:r>
-      <w:r>
-        <w:rPr>
-          <w:rFonts w:asciiTheme="majorBidi" w:hAnsiTheme="majorBidi" w:cstheme="majorBidi"/>
-          <w:sz w:val="28"/>
-          <w:szCs w:val="28"/>
-        </w:rPr>
         <w:t>ppendix</w:t>
       </w:r>
     </w:p>
@@ -8391,7 +5516,6 @@
           <w:szCs w:val="20"/>
           <w14:ligatures w14:val="none"/>
         </w:rPr>
-        <w:lastRenderedPageBreak/>
         <w:t xml:space="preserve">############################################# click on calendar button </w:t>
       </w:r>
     </w:p>
@@ -8408,6 +5532,7 @@
           <w14:ligatures w14:val="none"/>
         </w:rPr>
       </w:pPr>
+      <w:proofErr w:type="spellStart"/>
       <w:r>
         <w:rPr>
           <w:rFonts w:ascii="Consolas" w:eastAsia="Times New Roman" w:hAnsi="Consolas" w:cs="Times New Roman"/>
@@ -8419,6 +5544,7 @@
         </w:rPr>
         <w:t>calendar_btn</w:t>
       </w:r>
+      <w:proofErr w:type="spellEnd"/>
       <w:r>
         <w:rPr>
           <w:rFonts w:ascii="Consolas" w:eastAsia="Times New Roman" w:hAnsi="Consolas" w:cs="Times New Roman"/>
@@ -8430,16 +5556,42 @@
         </w:rPr>
         <w:t>=</w:t>
       </w:r>
-      <w:r>
-        <w:rPr>
-          <w:rFonts w:ascii="Consolas" w:eastAsia="Times New Roman" w:hAnsi="Consolas" w:cs="Times New Roman"/>
-          <w:color w:val="CCCCCC"/>
-          <w:kern w:val="0"/>
-          <w:sz w:val="20"/>
-          <w:szCs w:val="20"/>
-          <w14:ligatures w14:val="none"/>
-        </w:rPr>
-        <w:t>driver.find_elements(</w:t>
+      <w:proofErr w:type="spellStart"/>
+      <w:proofErr w:type="gramStart"/>
+      <w:r>
+        <w:rPr>
+          <w:rFonts w:ascii="Consolas" w:eastAsia="Times New Roman" w:hAnsi="Consolas" w:cs="Times New Roman"/>
+          <w:color w:val="CCCCCC"/>
+          <w:kern w:val="0"/>
+          <w:sz w:val="20"/>
+          <w:szCs w:val="20"/>
+          <w14:ligatures w14:val="none"/>
+        </w:rPr>
+        <w:t>driver.find</w:t>
+      </w:r>
+      <w:proofErr w:type="gramEnd"/>
+      <w:r>
+        <w:rPr>
+          <w:rFonts w:ascii="Consolas" w:eastAsia="Times New Roman" w:hAnsi="Consolas" w:cs="Times New Roman"/>
+          <w:color w:val="CCCCCC"/>
+          <w:kern w:val="0"/>
+          <w:sz w:val="20"/>
+          <w:szCs w:val="20"/>
+          <w14:ligatures w14:val="none"/>
+        </w:rPr>
+        <w:t>_elements</w:t>
+      </w:r>
+      <w:proofErr w:type="spellEnd"/>
+      <w:r>
+        <w:rPr>
+          <w:rFonts w:ascii="Consolas" w:eastAsia="Times New Roman" w:hAnsi="Consolas" w:cs="Times New Roman"/>
+          <w:color w:val="CCCCCC"/>
+          <w:kern w:val="0"/>
+          <w:sz w:val="20"/>
+          <w:szCs w:val="20"/>
+          <w14:ligatures w14:val="none"/>
+        </w:rPr>
+        <w:t>(</w:t>
       </w:r>
       <w:r>
         <w:rPr>
@@ -8463,16 +5615,29 @@
         </w:rPr>
         <w:t>=</w:t>
       </w:r>
-      <w:r>
-        <w:rPr>
-          <w:rFonts w:ascii="Consolas" w:eastAsia="Times New Roman" w:hAnsi="Consolas" w:cs="Times New Roman"/>
-          <w:color w:val="CCCCCC"/>
-          <w:kern w:val="0"/>
-          <w:sz w:val="20"/>
-          <w:szCs w:val="20"/>
-          <w14:ligatures w14:val="none"/>
-        </w:rPr>
-        <w:t xml:space="preserve">By.XPATH, </w:t>
+      <w:proofErr w:type="spellStart"/>
+      <w:r>
+        <w:rPr>
+          <w:rFonts w:ascii="Consolas" w:eastAsia="Times New Roman" w:hAnsi="Consolas" w:cs="Times New Roman"/>
+          <w:color w:val="CCCCCC"/>
+          <w:kern w:val="0"/>
+          <w:sz w:val="20"/>
+          <w:szCs w:val="20"/>
+          <w14:ligatures w14:val="none"/>
+        </w:rPr>
+        <w:t>By.XPATH</w:t>
+      </w:r>
+      <w:proofErr w:type="spellEnd"/>
+      <w:r>
+        <w:rPr>
+          <w:rFonts w:ascii="Consolas" w:eastAsia="Times New Roman" w:hAnsi="Consolas" w:cs="Times New Roman"/>
+          <w:color w:val="CCCCCC"/>
+          <w:kern w:val="0"/>
+          <w:sz w:val="20"/>
+          <w:szCs w:val="20"/>
+          <w14:ligatures w14:val="none"/>
+        </w:rPr>
+        <w:t xml:space="preserve">, </w:t>
       </w:r>
       <w:r>
         <w:rPr>
@@ -8563,7 +5728,92 @@
           <w:szCs w:val="20"/>
           <w14:ligatures w14:val="none"/>
         </w:rPr>
-        <w:t># calendar_btn=driver.find_element(By.XPATH, "//button[contains(text(), 'Click Me')]")</w:t>
+        <w:t xml:space="preserve"># </w:t>
+      </w:r>
+      <w:proofErr w:type="spellStart"/>
+      <w:r>
+        <w:rPr>
+          <w:rFonts w:ascii="Consolas" w:eastAsia="Times New Roman" w:hAnsi="Consolas" w:cs="Times New Roman"/>
+          <w:color w:val="6A9955"/>
+          <w:kern w:val="0"/>
+          <w:sz w:val="20"/>
+          <w:szCs w:val="20"/>
+          <w14:ligatures w14:val="none"/>
+        </w:rPr>
+        <w:t>calendar_btn</w:t>
+      </w:r>
+      <w:proofErr w:type="spellEnd"/>
+      <w:r>
+        <w:rPr>
+          <w:rFonts w:ascii="Consolas" w:eastAsia="Times New Roman" w:hAnsi="Consolas" w:cs="Times New Roman"/>
+          <w:color w:val="6A9955"/>
+          <w:kern w:val="0"/>
+          <w:sz w:val="20"/>
+          <w:szCs w:val="20"/>
+          <w14:ligatures w14:val="none"/>
+        </w:rPr>
+        <w:t>=</w:t>
+      </w:r>
+      <w:proofErr w:type="spellStart"/>
+      <w:proofErr w:type="gramStart"/>
+      <w:r>
+        <w:rPr>
+          <w:rFonts w:ascii="Consolas" w:eastAsia="Times New Roman" w:hAnsi="Consolas" w:cs="Times New Roman"/>
+          <w:color w:val="6A9955"/>
+          <w:kern w:val="0"/>
+          <w:sz w:val="20"/>
+          <w:szCs w:val="20"/>
+          <w14:ligatures w14:val="none"/>
+        </w:rPr>
+        <w:t>driver.find</w:t>
+      </w:r>
+      <w:proofErr w:type="gramEnd"/>
+      <w:r>
+        <w:rPr>
+          <w:rFonts w:ascii="Consolas" w:eastAsia="Times New Roman" w:hAnsi="Consolas" w:cs="Times New Roman"/>
+          <w:color w:val="6A9955"/>
+          <w:kern w:val="0"/>
+          <w:sz w:val="20"/>
+          <w:szCs w:val="20"/>
+          <w14:ligatures w14:val="none"/>
+        </w:rPr>
+        <w:t>_element</w:t>
+      </w:r>
+      <w:proofErr w:type="spellEnd"/>
+      <w:r>
+        <w:rPr>
+          <w:rFonts w:ascii="Consolas" w:eastAsia="Times New Roman" w:hAnsi="Consolas" w:cs="Times New Roman"/>
+          <w:color w:val="6A9955"/>
+          <w:kern w:val="0"/>
+          <w:sz w:val="20"/>
+          <w:szCs w:val="20"/>
+          <w14:ligatures w14:val="none"/>
+        </w:rPr>
+        <w:t>(</w:t>
+      </w:r>
+      <w:proofErr w:type="spellStart"/>
+      <w:r>
+        <w:rPr>
+          <w:rFonts w:ascii="Consolas" w:eastAsia="Times New Roman" w:hAnsi="Consolas" w:cs="Times New Roman"/>
+          <w:color w:val="6A9955"/>
+          <w:kern w:val="0"/>
+          <w:sz w:val="20"/>
+          <w:szCs w:val="20"/>
+          <w14:ligatures w14:val="none"/>
+        </w:rPr>
+        <w:t>By.XPATH</w:t>
+      </w:r>
+      <w:proofErr w:type="spellEnd"/>
+      <w:r>
+        <w:rPr>
+          <w:rFonts w:ascii="Consolas" w:eastAsia="Times New Roman" w:hAnsi="Consolas" w:cs="Times New Roman"/>
+          <w:color w:val="6A9955"/>
+          <w:kern w:val="0"/>
+          <w:sz w:val="20"/>
+          <w:szCs w:val="20"/>
+          <w14:ligatures w14:val="none"/>
+        </w:rPr>
+        <w:t>, "//button[contains(text(), 'Click Me')]")</w:t>
       </w:r>
     </w:p>
     <w:p>
@@ -8593,16 +5843,42 @@
           <w14:ligatures w14:val="none"/>
         </w:rPr>
       </w:pPr>
-      <w:r>
-        <w:rPr>
-          <w:rFonts w:ascii="Consolas" w:eastAsia="Times New Roman" w:hAnsi="Consolas" w:cs="Times New Roman"/>
-          <w:color w:val="CCCCCC"/>
-          <w:kern w:val="0"/>
-          <w:sz w:val="20"/>
-          <w:szCs w:val="20"/>
-          <w14:ligatures w14:val="none"/>
-        </w:rPr>
-        <w:t>calendar_btn.click()</w:t>
+      <w:proofErr w:type="spellStart"/>
+      <w:r>
+        <w:rPr>
+          <w:rFonts w:ascii="Consolas" w:eastAsia="Times New Roman" w:hAnsi="Consolas" w:cs="Times New Roman"/>
+          <w:color w:val="CCCCCC"/>
+          <w:kern w:val="0"/>
+          <w:sz w:val="20"/>
+          <w:szCs w:val="20"/>
+          <w14:ligatures w14:val="none"/>
+        </w:rPr>
+        <w:t>calendar_</w:t>
+      </w:r>
+      <w:proofErr w:type="gramStart"/>
+      <w:r>
+        <w:rPr>
+          <w:rFonts w:ascii="Consolas" w:eastAsia="Times New Roman" w:hAnsi="Consolas" w:cs="Times New Roman"/>
+          <w:color w:val="CCCCCC"/>
+          <w:kern w:val="0"/>
+          <w:sz w:val="20"/>
+          <w:szCs w:val="20"/>
+          <w14:ligatures w14:val="none"/>
+        </w:rPr>
+        <w:t>btn.click</w:t>
+      </w:r>
+      <w:proofErr w:type="spellEnd"/>
+      <w:proofErr w:type="gramEnd"/>
+      <w:r>
+        <w:rPr>
+          <w:rFonts w:ascii="Consolas" w:eastAsia="Times New Roman" w:hAnsi="Consolas" w:cs="Times New Roman"/>
+          <w:color w:val="CCCCCC"/>
+          <w:kern w:val="0"/>
+          <w:sz w:val="20"/>
+          <w:szCs w:val="20"/>
+          <w14:ligatures w14:val="none"/>
+        </w:rPr>
+        <w:t>()</w:t>
       </w:r>
     </w:p>
     <w:p>
@@ -8632,6 +5908,7 @@
           <w14:ligatures w14:val="none"/>
         </w:rPr>
       </w:pPr>
+      <w:proofErr w:type="spellStart"/>
       <w:r>
         <w:rPr>
           <w:rFonts w:ascii="Consolas" w:eastAsia="Times New Roman" w:hAnsi="Consolas" w:cs="Times New Roman"/>
@@ -8643,6 +5920,7 @@
         </w:rPr>
         <w:t>timesleep_for_datepicker</w:t>
       </w:r>
+      <w:proofErr w:type="spellEnd"/>
       <w:r>
         <w:rPr>
           <w:rFonts w:ascii="Consolas" w:eastAsia="Times New Roman" w:hAnsi="Consolas" w:cs="Times New Roman"/>
@@ -8718,6 +5996,7 @@
           <w14:ligatures w14:val="none"/>
         </w:rPr>
       </w:pPr>
+      <w:proofErr w:type="spellStart"/>
       <w:r>
         <w:rPr>
           <w:rFonts w:ascii="Consolas" w:eastAsia="Times New Roman" w:hAnsi="Consolas" w:cs="Times New Roman"/>
@@ -8729,6 +6008,7 @@
         </w:rPr>
         <w:t>combo_box_start_year</w:t>
       </w:r>
+      <w:proofErr w:type="spellEnd"/>
       <w:r>
         <w:rPr>
           <w:rFonts w:ascii="Consolas" w:eastAsia="Times New Roman" w:hAnsi="Consolas" w:cs="Times New Roman"/>
@@ -8740,16 +6020,42 @@
         </w:rPr>
         <w:t>=</w:t>
       </w:r>
-      <w:r>
-        <w:rPr>
-          <w:rFonts w:ascii="Consolas" w:eastAsia="Times New Roman" w:hAnsi="Consolas" w:cs="Times New Roman"/>
-          <w:color w:val="CCCCCC"/>
-          <w:kern w:val="0"/>
-          <w:sz w:val="20"/>
-          <w:szCs w:val="20"/>
-          <w14:ligatures w14:val="none"/>
-        </w:rPr>
-        <w:t>driver.find_elements(</w:t>
+      <w:proofErr w:type="spellStart"/>
+      <w:proofErr w:type="gramStart"/>
+      <w:r>
+        <w:rPr>
+          <w:rFonts w:ascii="Consolas" w:eastAsia="Times New Roman" w:hAnsi="Consolas" w:cs="Times New Roman"/>
+          <w:color w:val="CCCCCC"/>
+          <w:kern w:val="0"/>
+          <w:sz w:val="20"/>
+          <w:szCs w:val="20"/>
+          <w14:ligatures w14:val="none"/>
+        </w:rPr>
+        <w:t>driver.find</w:t>
+      </w:r>
+      <w:proofErr w:type="gramEnd"/>
+      <w:r>
+        <w:rPr>
+          <w:rFonts w:ascii="Consolas" w:eastAsia="Times New Roman" w:hAnsi="Consolas" w:cs="Times New Roman"/>
+          <w:color w:val="CCCCCC"/>
+          <w:kern w:val="0"/>
+          <w:sz w:val="20"/>
+          <w:szCs w:val="20"/>
+          <w14:ligatures w14:val="none"/>
+        </w:rPr>
+        <w:t>_elements</w:t>
+      </w:r>
+      <w:proofErr w:type="spellEnd"/>
+      <w:r>
+        <w:rPr>
+          <w:rFonts w:ascii="Consolas" w:eastAsia="Times New Roman" w:hAnsi="Consolas" w:cs="Times New Roman"/>
+          <w:color w:val="CCCCCC"/>
+          <w:kern w:val="0"/>
+          <w:sz w:val="20"/>
+          <w:szCs w:val="20"/>
+          <w14:ligatures w14:val="none"/>
+        </w:rPr>
+        <w:t>(</w:t>
       </w:r>
       <w:r>
         <w:rPr>
@@ -8773,16 +6079,29 @@
         </w:rPr>
         <w:t>=</w:t>
       </w:r>
-      <w:r>
-        <w:rPr>
-          <w:rFonts w:ascii="Consolas" w:eastAsia="Times New Roman" w:hAnsi="Consolas" w:cs="Times New Roman"/>
-          <w:color w:val="CCCCCC"/>
-          <w:kern w:val="0"/>
-          <w:sz w:val="20"/>
-          <w:szCs w:val="20"/>
-          <w14:ligatures w14:val="none"/>
-        </w:rPr>
-        <w:t xml:space="preserve">By.XPATH, </w:t>
+      <w:proofErr w:type="spellStart"/>
+      <w:r>
+        <w:rPr>
+          <w:rFonts w:ascii="Consolas" w:eastAsia="Times New Roman" w:hAnsi="Consolas" w:cs="Times New Roman"/>
+          <w:color w:val="CCCCCC"/>
+          <w:kern w:val="0"/>
+          <w:sz w:val="20"/>
+          <w:szCs w:val="20"/>
+          <w14:ligatures w14:val="none"/>
+        </w:rPr>
+        <w:t>By.XPATH</w:t>
+      </w:r>
+      <w:proofErr w:type="spellEnd"/>
+      <w:r>
+        <w:rPr>
+          <w:rFonts w:ascii="Consolas" w:eastAsia="Times New Roman" w:hAnsi="Consolas" w:cs="Times New Roman"/>
+          <w:color w:val="CCCCCC"/>
+          <w:kern w:val="0"/>
+          <w:sz w:val="20"/>
+          <w:szCs w:val="20"/>
+          <w14:ligatures w14:val="none"/>
+        </w:rPr>
+        <w:t xml:space="preserve">, </w:t>
       </w:r>
       <w:r>
         <w:rPr>
@@ -8903,16 +6222,29 @@
           <w14:ligatures w14:val="none"/>
         </w:rPr>
       </w:pPr>
-      <w:r>
-        <w:rPr>
-          <w:rFonts w:ascii="Consolas" w:eastAsia="Times New Roman" w:hAnsi="Consolas" w:cs="Times New Roman"/>
-          <w:color w:val="CCCCCC"/>
-          <w:kern w:val="0"/>
-          <w:sz w:val="20"/>
-          <w:szCs w:val="20"/>
-          <w14:ligatures w14:val="none"/>
-        </w:rPr>
-        <w:t xml:space="preserve">select_start_year </w:t>
+      <w:proofErr w:type="spellStart"/>
+      <w:r>
+        <w:rPr>
+          <w:rFonts w:ascii="Consolas" w:eastAsia="Times New Roman" w:hAnsi="Consolas" w:cs="Times New Roman"/>
+          <w:color w:val="CCCCCC"/>
+          <w:kern w:val="0"/>
+          <w:sz w:val="20"/>
+          <w:szCs w:val="20"/>
+          <w14:ligatures w14:val="none"/>
+        </w:rPr>
+        <w:t>select_start_year</w:t>
+      </w:r>
+      <w:proofErr w:type="spellEnd"/>
+      <w:r>
+        <w:rPr>
+          <w:rFonts w:ascii="Consolas" w:eastAsia="Times New Roman" w:hAnsi="Consolas" w:cs="Times New Roman"/>
+          <w:color w:val="CCCCCC"/>
+          <w:kern w:val="0"/>
+          <w:sz w:val="20"/>
+          <w:szCs w:val="20"/>
+          <w14:ligatures w14:val="none"/>
+        </w:rPr>
+        <w:t xml:space="preserve"> </w:t>
       </w:r>
       <w:r>
         <w:rPr>
@@ -8934,7 +6266,31 @@
           <w:szCs w:val="20"/>
           <w14:ligatures w14:val="none"/>
         </w:rPr>
-        <w:t xml:space="preserve"> Select(combo_box_start_year)</w:t>
+        <w:t xml:space="preserve"> Select(</w:t>
+      </w:r>
+      <w:proofErr w:type="spellStart"/>
+      <w:r>
+        <w:rPr>
+          <w:rFonts w:ascii="Consolas" w:eastAsia="Times New Roman" w:hAnsi="Consolas" w:cs="Times New Roman"/>
+          <w:color w:val="CCCCCC"/>
+          <w:kern w:val="0"/>
+          <w:sz w:val="20"/>
+          <w:szCs w:val="20"/>
+          <w14:ligatures w14:val="none"/>
+        </w:rPr>
+        <w:t>combo_box_start_year</w:t>
+      </w:r>
+      <w:proofErr w:type="spellEnd"/>
+      <w:r>
+        <w:rPr>
+          <w:rFonts w:ascii="Consolas" w:eastAsia="Times New Roman" w:hAnsi="Consolas" w:cs="Times New Roman"/>
+          <w:color w:val="CCCCCC"/>
+          <w:kern w:val="0"/>
+          <w:sz w:val="20"/>
+          <w:szCs w:val="20"/>
+          <w14:ligatures w14:val="none"/>
+        </w:rPr>
+        <w:t>)</w:t>
       </w:r>
     </w:p>
     <w:p>
@@ -8950,16 +6306,55 @@
           <w14:ligatures w14:val="none"/>
         </w:rPr>
       </w:pPr>
-      <w:r>
-        <w:rPr>
-          <w:rFonts w:ascii="Consolas" w:eastAsia="Times New Roman" w:hAnsi="Consolas" w:cs="Times New Roman"/>
-          <w:color w:val="CCCCCC"/>
-          <w:kern w:val="0"/>
-          <w:sz w:val="20"/>
-          <w:szCs w:val="20"/>
-          <w14:ligatures w14:val="none"/>
-        </w:rPr>
-        <w:t>time.sleep(timesleep_for_datepicker)</w:t>
+      <w:proofErr w:type="spellStart"/>
+      <w:proofErr w:type="gramStart"/>
+      <w:r>
+        <w:rPr>
+          <w:rFonts w:ascii="Consolas" w:eastAsia="Times New Roman" w:hAnsi="Consolas" w:cs="Times New Roman"/>
+          <w:color w:val="CCCCCC"/>
+          <w:kern w:val="0"/>
+          <w:sz w:val="20"/>
+          <w:szCs w:val="20"/>
+          <w14:ligatures w14:val="none"/>
+        </w:rPr>
+        <w:t>time.sleep</w:t>
+      </w:r>
+      <w:proofErr w:type="spellEnd"/>
+      <w:proofErr w:type="gramEnd"/>
+      <w:r>
+        <w:rPr>
+          <w:rFonts w:ascii="Consolas" w:eastAsia="Times New Roman" w:hAnsi="Consolas" w:cs="Times New Roman"/>
+          <w:color w:val="CCCCCC"/>
+          <w:kern w:val="0"/>
+          <w:sz w:val="20"/>
+          <w:szCs w:val="20"/>
+          <w14:ligatures w14:val="none"/>
+        </w:rPr>
+        <w:t>(</w:t>
+      </w:r>
+      <w:proofErr w:type="spellStart"/>
+      <w:r>
+        <w:rPr>
+          <w:rFonts w:ascii="Consolas" w:eastAsia="Times New Roman" w:hAnsi="Consolas" w:cs="Times New Roman"/>
+          <w:color w:val="CCCCCC"/>
+          <w:kern w:val="0"/>
+          <w:sz w:val="20"/>
+          <w:szCs w:val="20"/>
+          <w14:ligatures w14:val="none"/>
+        </w:rPr>
+        <w:t>timesleep_for_datepicker</w:t>
+      </w:r>
+      <w:proofErr w:type="spellEnd"/>
+      <w:r>
+        <w:rPr>
+          <w:rFonts w:ascii="Consolas" w:eastAsia="Times New Roman" w:hAnsi="Consolas" w:cs="Times New Roman"/>
+          <w:color w:val="CCCCCC"/>
+          <w:kern w:val="0"/>
+          <w:sz w:val="20"/>
+          <w:szCs w:val="20"/>
+          <w14:ligatures w14:val="none"/>
+        </w:rPr>
+        <w:t>)</w:t>
       </w:r>
     </w:p>
     <w:p>
@@ -9000,16 +6395,53 @@
           <w14:ligatures w14:val="none"/>
         </w:rPr>
       </w:pPr>
-      <w:r>
-        <w:rPr>
-          <w:rFonts w:ascii="Consolas" w:eastAsia="Times New Roman" w:hAnsi="Consolas" w:cs="Times New Roman"/>
-          <w:color w:val="CCCCCC"/>
-          <w:kern w:val="0"/>
-          <w:sz w:val="20"/>
-          <w:szCs w:val="20"/>
-          <w14:ligatures w14:val="none"/>
-        </w:rPr>
-        <w:t>select_start_year.select_by_value(</w:t>
+      <w:proofErr w:type="spellStart"/>
+      <w:r>
+        <w:rPr>
+          <w:rFonts w:ascii="Consolas" w:eastAsia="Times New Roman" w:hAnsi="Consolas" w:cs="Times New Roman"/>
+          <w:color w:val="CCCCCC"/>
+          <w:kern w:val="0"/>
+          <w:sz w:val="20"/>
+          <w:szCs w:val="20"/>
+          <w14:ligatures w14:val="none"/>
+        </w:rPr>
+        <w:t>select_start_</w:t>
+      </w:r>
+      <w:proofErr w:type="gramStart"/>
+      <w:r>
+        <w:rPr>
+          <w:rFonts w:ascii="Consolas" w:eastAsia="Times New Roman" w:hAnsi="Consolas" w:cs="Times New Roman"/>
+          <w:color w:val="CCCCCC"/>
+          <w:kern w:val="0"/>
+          <w:sz w:val="20"/>
+          <w:szCs w:val="20"/>
+          <w14:ligatures w14:val="none"/>
+        </w:rPr>
+        <w:t>year.select</w:t>
+      </w:r>
+      <w:proofErr w:type="gramEnd"/>
+      <w:r>
+        <w:rPr>
+          <w:rFonts w:ascii="Consolas" w:eastAsia="Times New Roman" w:hAnsi="Consolas" w:cs="Times New Roman"/>
+          <w:color w:val="CCCCCC"/>
+          <w:kern w:val="0"/>
+          <w:sz w:val="20"/>
+          <w:szCs w:val="20"/>
+          <w14:ligatures w14:val="none"/>
+        </w:rPr>
+        <w:t>_by_value</w:t>
+      </w:r>
+      <w:proofErr w:type="spellEnd"/>
+      <w:r>
+        <w:rPr>
+          <w:rFonts w:ascii="Consolas" w:eastAsia="Times New Roman" w:hAnsi="Consolas" w:cs="Times New Roman"/>
+          <w:color w:val="CCCCCC"/>
+          <w:kern w:val="0"/>
+          <w:sz w:val="20"/>
+          <w:szCs w:val="20"/>
+          <w14:ligatures w14:val="none"/>
+        </w:rPr>
+        <w:t>(</w:t>
       </w:r>
       <w:r>
         <w:rPr>
@@ -9031,7 +6463,31 @@
           <w:szCs w:val="20"/>
           <w14:ligatures w14:val="none"/>
         </w:rPr>
-        <w:t>(start_year))</w:t>
+        <w:t>(</w:t>
+      </w:r>
+      <w:proofErr w:type="spellStart"/>
+      <w:r>
+        <w:rPr>
+          <w:rFonts w:ascii="Consolas" w:eastAsia="Times New Roman" w:hAnsi="Consolas" w:cs="Times New Roman"/>
+          <w:color w:val="CCCCCC"/>
+          <w:kern w:val="0"/>
+          <w:sz w:val="20"/>
+          <w:szCs w:val="20"/>
+          <w14:ligatures w14:val="none"/>
+        </w:rPr>
+        <w:t>start_year</w:t>
+      </w:r>
+      <w:proofErr w:type="spellEnd"/>
+      <w:r>
+        <w:rPr>
+          <w:rFonts w:ascii="Consolas" w:eastAsia="Times New Roman" w:hAnsi="Consolas" w:cs="Times New Roman"/>
+          <w:color w:val="CCCCCC"/>
+          <w:kern w:val="0"/>
+          <w:sz w:val="20"/>
+          <w:szCs w:val="20"/>
+          <w14:ligatures w14:val="none"/>
+        </w:rPr>
+        <w:t>))</w:t>
       </w:r>
     </w:p>
     <w:p>
@@ -9100,6 +6556,7 @@
           <w14:ligatures w14:val="none"/>
         </w:rPr>
       </w:pPr>
+      <w:proofErr w:type="spellStart"/>
       <w:r>
         <w:rPr>
           <w:rFonts w:ascii="Consolas" w:eastAsia="Times New Roman" w:hAnsi="Consolas" w:cs="Times New Roman"/>
@@ -9111,6 +6568,7 @@
         </w:rPr>
         <w:t>combo_box_start_month</w:t>
       </w:r>
+      <w:proofErr w:type="spellEnd"/>
       <w:r>
         <w:rPr>
           <w:rFonts w:ascii="Consolas" w:eastAsia="Times New Roman" w:hAnsi="Consolas" w:cs="Times New Roman"/>
@@ -9122,16 +6580,42 @@
         </w:rPr>
         <w:t>=</w:t>
       </w:r>
-      <w:r>
-        <w:rPr>
-          <w:rFonts w:ascii="Consolas" w:eastAsia="Times New Roman" w:hAnsi="Consolas" w:cs="Times New Roman"/>
-          <w:color w:val="CCCCCC"/>
-          <w:kern w:val="0"/>
-          <w:sz w:val="20"/>
-          <w:szCs w:val="20"/>
-          <w14:ligatures w14:val="none"/>
-        </w:rPr>
-        <w:t>driver.find_elements(</w:t>
+      <w:proofErr w:type="spellStart"/>
+      <w:proofErr w:type="gramStart"/>
+      <w:r>
+        <w:rPr>
+          <w:rFonts w:ascii="Consolas" w:eastAsia="Times New Roman" w:hAnsi="Consolas" w:cs="Times New Roman"/>
+          <w:color w:val="CCCCCC"/>
+          <w:kern w:val="0"/>
+          <w:sz w:val="20"/>
+          <w:szCs w:val="20"/>
+          <w14:ligatures w14:val="none"/>
+        </w:rPr>
+        <w:t>driver.find</w:t>
+      </w:r>
+      <w:proofErr w:type="gramEnd"/>
+      <w:r>
+        <w:rPr>
+          <w:rFonts w:ascii="Consolas" w:eastAsia="Times New Roman" w:hAnsi="Consolas" w:cs="Times New Roman"/>
+          <w:color w:val="CCCCCC"/>
+          <w:kern w:val="0"/>
+          <w:sz w:val="20"/>
+          <w:szCs w:val="20"/>
+          <w14:ligatures w14:val="none"/>
+        </w:rPr>
+        <w:t>_elements</w:t>
+      </w:r>
+      <w:proofErr w:type="spellEnd"/>
+      <w:r>
+        <w:rPr>
+          <w:rFonts w:ascii="Consolas" w:eastAsia="Times New Roman" w:hAnsi="Consolas" w:cs="Times New Roman"/>
+          <w:color w:val="CCCCCC"/>
+          <w:kern w:val="0"/>
+          <w:sz w:val="20"/>
+          <w:szCs w:val="20"/>
+          <w14:ligatures w14:val="none"/>
+        </w:rPr>
+        <w:t>(</w:t>
       </w:r>
       <w:r>
         <w:rPr>
@@ -9155,16 +6639,29 @@
         </w:rPr>
         <w:t>=</w:t>
       </w:r>
-      <w:r>
-        <w:rPr>
-          <w:rFonts w:ascii="Consolas" w:eastAsia="Times New Roman" w:hAnsi="Consolas" w:cs="Times New Roman"/>
-          <w:color w:val="CCCCCC"/>
-          <w:kern w:val="0"/>
-          <w:sz w:val="20"/>
-          <w:szCs w:val="20"/>
-          <w14:ligatures w14:val="none"/>
-        </w:rPr>
-        <w:t xml:space="preserve">By.XPATH, </w:t>
+      <w:proofErr w:type="spellStart"/>
+      <w:r>
+        <w:rPr>
+          <w:rFonts w:ascii="Consolas" w:eastAsia="Times New Roman" w:hAnsi="Consolas" w:cs="Times New Roman"/>
+          <w:color w:val="CCCCCC"/>
+          <w:kern w:val="0"/>
+          <w:sz w:val="20"/>
+          <w:szCs w:val="20"/>
+          <w14:ligatures w14:val="none"/>
+        </w:rPr>
+        <w:t>By.XPATH</w:t>
+      </w:r>
+      <w:proofErr w:type="spellEnd"/>
+      <w:r>
+        <w:rPr>
+          <w:rFonts w:ascii="Consolas" w:eastAsia="Times New Roman" w:hAnsi="Consolas" w:cs="Times New Roman"/>
+          <w:color w:val="CCCCCC"/>
+          <w:kern w:val="0"/>
+          <w:sz w:val="20"/>
+          <w:szCs w:val="20"/>
+          <w14:ligatures w14:val="none"/>
+        </w:rPr>
+        <w:t xml:space="preserve">, </w:t>
       </w:r>
       <w:r>
         <w:rPr>
@@ -9285,16 +6782,29 @@
           <w14:ligatures w14:val="none"/>
         </w:rPr>
       </w:pPr>
-      <w:r>
-        <w:rPr>
-          <w:rFonts w:ascii="Consolas" w:eastAsia="Times New Roman" w:hAnsi="Consolas" w:cs="Times New Roman"/>
-          <w:color w:val="CCCCCC"/>
-          <w:kern w:val="0"/>
-          <w:sz w:val="20"/>
-          <w:szCs w:val="20"/>
-          <w14:ligatures w14:val="none"/>
-        </w:rPr>
-        <w:t xml:space="preserve">select_start_month </w:t>
+      <w:proofErr w:type="spellStart"/>
+      <w:r>
+        <w:rPr>
+          <w:rFonts w:ascii="Consolas" w:eastAsia="Times New Roman" w:hAnsi="Consolas" w:cs="Times New Roman"/>
+          <w:color w:val="CCCCCC"/>
+          <w:kern w:val="0"/>
+          <w:sz w:val="20"/>
+          <w:szCs w:val="20"/>
+          <w14:ligatures w14:val="none"/>
+        </w:rPr>
+        <w:t>select_start_month</w:t>
+      </w:r>
+      <w:proofErr w:type="spellEnd"/>
+      <w:r>
+        <w:rPr>
+          <w:rFonts w:ascii="Consolas" w:eastAsia="Times New Roman" w:hAnsi="Consolas" w:cs="Times New Roman"/>
+          <w:color w:val="CCCCCC"/>
+          <w:kern w:val="0"/>
+          <w:sz w:val="20"/>
+          <w:szCs w:val="20"/>
+          <w14:ligatures w14:val="none"/>
+        </w:rPr>
+        <w:t xml:space="preserve"> </w:t>
       </w:r>
       <w:r>
         <w:rPr>
@@ -9316,7 +6826,31 @@
           <w:szCs w:val="20"/>
           <w14:ligatures w14:val="none"/>
         </w:rPr>
-        <w:t xml:space="preserve"> Select(combo_box_start_month)</w:t>
+        <w:t xml:space="preserve"> Select(</w:t>
+      </w:r>
+      <w:proofErr w:type="spellStart"/>
+      <w:r>
+        <w:rPr>
+          <w:rFonts w:ascii="Consolas" w:eastAsia="Times New Roman" w:hAnsi="Consolas" w:cs="Times New Roman"/>
+          <w:color w:val="CCCCCC"/>
+          <w:kern w:val="0"/>
+          <w:sz w:val="20"/>
+          <w:szCs w:val="20"/>
+          <w14:ligatures w14:val="none"/>
+        </w:rPr>
+        <w:t>combo_box_start_month</w:t>
+      </w:r>
+      <w:proofErr w:type="spellEnd"/>
+      <w:r>
+        <w:rPr>
+          <w:rFonts w:ascii="Consolas" w:eastAsia="Times New Roman" w:hAnsi="Consolas" w:cs="Times New Roman"/>
+          <w:color w:val="CCCCCC"/>
+          <w:kern w:val="0"/>
+          <w:sz w:val="20"/>
+          <w:szCs w:val="20"/>
+          <w14:ligatures w14:val="none"/>
+        </w:rPr>
+        <w:t>)</w:t>
       </w:r>
     </w:p>
     <w:p>
@@ -9332,16 +6866,55 @@
           <w14:ligatures w14:val="none"/>
         </w:rPr>
       </w:pPr>
-      <w:r>
-        <w:rPr>
-          <w:rFonts w:ascii="Consolas" w:eastAsia="Times New Roman" w:hAnsi="Consolas" w:cs="Times New Roman"/>
-          <w:color w:val="CCCCCC"/>
-          <w:kern w:val="0"/>
-          <w:sz w:val="20"/>
-          <w:szCs w:val="20"/>
-          <w14:ligatures w14:val="none"/>
-        </w:rPr>
-        <w:t>time.sleep(timesleep_for_datepicker)</w:t>
+      <w:proofErr w:type="spellStart"/>
+      <w:proofErr w:type="gramStart"/>
+      <w:r>
+        <w:rPr>
+          <w:rFonts w:ascii="Consolas" w:eastAsia="Times New Roman" w:hAnsi="Consolas" w:cs="Times New Roman"/>
+          <w:color w:val="CCCCCC"/>
+          <w:kern w:val="0"/>
+          <w:sz w:val="20"/>
+          <w:szCs w:val="20"/>
+          <w14:ligatures w14:val="none"/>
+        </w:rPr>
+        <w:t>time.sleep</w:t>
+      </w:r>
+      <w:proofErr w:type="spellEnd"/>
+      <w:proofErr w:type="gramEnd"/>
+      <w:r>
+        <w:rPr>
+          <w:rFonts w:ascii="Consolas" w:eastAsia="Times New Roman" w:hAnsi="Consolas" w:cs="Times New Roman"/>
+          <w:color w:val="CCCCCC"/>
+          <w:kern w:val="0"/>
+          <w:sz w:val="20"/>
+          <w:szCs w:val="20"/>
+          <w14:ligatures w14:val="none"/>
+        </w:rPr>
+        <w:t>(</w:t>
+      </w:r>
+      <w:proofErr w:type="spellStart"/>
+      <w:r>
+        <w:rPr>
+          <w:rFonts w:ascii="Consolas" w:eastAsia="Times New Roman" w:hAnsi="Consolas" w:cs="Times New Roman"/>
+          <w:color w:val="CCCCCC"/>
+          <w:kern w:val="0"/>
+          <w:sz w:val="20"/>
+          <w:szCs w:val="20"/>
+          <w14:ligatures w14:val="none"/>
+        </w:rPr>
+        <w:t>timesleep_for_datepicker</w:t>
+      </w:r>
+      <w:proofErr w:type="spellEnd"/>
+      <w:r>
+        <w:rPr>
+          <w:rFonts w:ascii="Consolas" w:eastAsia="Times New Roman" w:hAnsi="Consolas" w:cs="Times New Roman"/>
+          <w:color w:val="CCCCCC"/>
+          <w:kern w:val="0"/>
+          <w:sz w:val="20"/>
+          <w:szCs w:val="20"/>
+          <w14:ligatures w14:val="none"/>
+        </w:rPr>
+        <w:t>)</w:t>
       </w:r>
     </w:p>
     <w:p>
@@ -9382,16 +6955,77 @@
           <w14:ligatures w14:val="none"/>
         </w:rPr>
       </w:pPr>
-      <w:r>
-        <w:rPr>
-          <w:rFonts w:ascii="Consolas" w:eastAsia="Times New Roman" w:hAnsi="Consolas" w:cs="Times New Roman"/>
-          <w:color w:val="CCCCCC"/>
-          <w:kern w:val="0"/>
-          <w:sz w:val="20"/>
-          <w:szCs w:val="20"/>
-          <w14:ligatures w14:val="none"/>
-        </w:rPr>
-        <w:t>select_start_month.select_by_visible_text(start_month)</w:t>
+      <w:proofErr w:type="spellStart"/>
+      <w:r>
+        <w:rPr>
+          <w:rFonts w:ascii="Consolas" w:eastAsia="Times New Roman" w:hAnsi="Consolas" w:cs="Times New Roman"/>
+          <w:color w:val="CCCCCC"/>
+          <w:kern w:val="0"/>
+          <w:sz w:val="20"/>
+          <w:szCs w:val="20"/>
+          <w14:ligatures w14:val="none"/>
+        </w:rPr>
+        <w:t>select_start_</w:t>
+      </w:r>
+      <w:proofErr w:type="gramStart"/>
+      <w:r>
+        <w:rPr>
+          <w:rFonts w:ascii="Consolas" w:eastAsia="Times New Roman" w:hAnsi="Consolas" w:cs="Times New Roman"/>
+          <w:color w:val="CCCCCC"/>
+          <w:kern w:val="0"/>
+          <w:sz w:val="20"/>
+          <w:szCs w:val="20"/>
+          <w14:ligatures w14:val="none"/>
+        </w:rPr>
+        <w:t>month.select</w:t>
+      </w:r>
+      <w:proofErr w:type="gramEnd"/>
+      <w:r>
+        <w:rPr>
+          <w:rFonts w:ascii="Consolas" w:eastAsia="Times New Roman" w:hAnsi="Consolas" w:cs="Times New Roman"/>
+          <w:color w:val="CCCCCC"/>
+          <w:kern w:val="0"/>
+          <w:sz w:val="20"/>
+          <w:szCs w:val="20"/>
+          <w14:ligatures w14:val="none"/>
+        </w:rPr>
+        <w:t>_by_visible_text</w:t>
+      </w:r>
+      <w:proofErr w:type="spellEnd"/>
+      <w:r>
+        <w:rPr>
+          <w:rFonts w:ascii="Consolas" w:eastAsia="Times New Roman" w:hAnsi="Consolas" w:cs="Times New Roman"/>
+          <w:color w:val="CCCCCC"/>
+          <w:kern w:val="0"/>
+          <w:sz w:val="20"/>
+          <w:szCs w:val="20"/>
+          <w14:ligatures w14:val="none"/>
+        </w:rPr>
+        <w:t>(</w:t>
+      </w:r>
+      <w:proofErr w:type="spellStart"/>
+      <w:r>
+        <w:rPr>
+          <w:rFonts w:ascii="Consolas" w:eastAsia="Times New Roman" w:hAnsi="Consolas" w:cs="Times New Roman"/>
+          <w:color w:val="CCCCCC"/>
+          <w:kern w:val="0"/>
+          <w:sz w:val="20"/>
+          <w:szCs w:val="20"/>
+          <w14:ligatures w14:val="none"/>
+        </w:rPr>
+        <w:t>start_month</w:t>
+      </w:r>
+      <w:proofErr w:type="spellEnd"/>
+      <w:r>
+        <w:rPr>
+          <w:rFonts w:ascii="Consolas" w:eastAsia="Times New Roman" w:hAnsi="Consolas" w:cs="Times New Roman"/>
+          <w:color w:val="CCCCCC"/>
+          <w:kern w:val="0"/>
+          <w:sz w:val="20"/>
+          <w:szCs w:val="20"/>
+          <w14:ligatures w14:val="none"/>
+        </w:rPr>
+        <w:t>)</w:t>
       </w:r>
     </w:p>
     <w:p>
@@ -9460,6 +7094,7 @@
           <w14:ligatures w14:val="none"/>
         </w:rPr>
       </w:pPr>
+      <w:proofErr w:type="spellStart"/>
       <w:r>
         <w:rPr>
           <w:rFonts w:ascii="Consolas" w:eastAsia="Times New Roman" w:hAnsi="Consolas" w:cs="Times New Roman"/>
@@ -9471,6 +7106,7 @@
         </w:rPr>
         <w:t>start_date_picker_value</w:t>
       </w:r>
+      <w:proofErr w:type="spellEnd"/>
       <w:r>
         <w:rPr>
           <w:rFonts w:ascii="Consolas" w:eastAsia="Times New Roman" w:hAnsi="Consolas" w:cs="Times New Roman"/>
@@ -9502,7 +7138,31 @@
           <w:szCs w:val="20"/>
           <w14:ligatures w14:val="none"/>
         </w:rPr>
-        <w:t>'//td[text()="</w:t>
+        <w:t>'//td[text</w:t>
+      </w:r>
+      <w:proofErr w:type="gramStart"/>
+      <w:r>
+        <w:rPr>
+          <w:rFonts w:ascii="Consolas" w:eastAsia="Times New Roman" w:hAnsi="Consolas" w:cs="Times New Roman"/>
+          <w:color w:val="CE9178"/>
+          <w:kern w:val="0"/>
+          <w:sz w:val="20"/>
+          <w:szCs w:val="20"/>
+          <w14:ligatures w14:val="none"/>
+        </w:rPr>
+        <w:t>()=</w:t>
+      </w:r>
+      <w:proofErr w:type="gramEnd"/>
+      <w:r>
+        <w:rPr>
+          <w:rFonts w:ascii="Consolas" w:eastAsia="Times New Roman" w:hAnsi="Consolas" w:cs="Times New Roman"/>
+          <w:color w:val="CE9178"/>
+          <w:kern w:val="0"/>
+          <w:sz w:val="20"/>
+          <w:szCs w:val="20"/>
+          <w14:ligatures w14:val="none"/>
+        </w:rPr>
+        <w:t>"</w:t>
       </w:r>
       <w:r>
         <w:rPr>
@@ -9515,6 +7175,7 @@
         </w:rPr>
         <w:t>{</w:t>
       </w:r>
+      <w:proofErr w:type="spellStart"/>
       <w:r>
         <w:rPr>
           <w:rFonts w:ascii="Consolas" w:eastAsia="Times New Roman" w:hAnsi="Consolas" w:cs="Times New Roman"/>
@@ -9526,6 +7187,7 @@
         </w:rPr>
         <w:t>start_day</w:t>
       </w:r>
+      <w:proofErr w:type="spellEnd"/>
       <w:r>
         <w:rPr>
           <w:rFonts w:ascii="Consolas" w:eastAsia="Times New Roman" w:hAnsi="Consolas" w:cs="Times New Roman"/>
@@ -9562,6 +7224,7 @@
           <w14:ligatures w14:val="none"/>
         </w:rPr>
       </w:pPr>
+      <w:proofErr w:type="spellStart"/>
       <w:r>
         <w:rPr>
           <w:rFonts w:ascii="Consolas" w:eastAsia="Times New Roman" w:hAnsi="Consolas" w:cs="Times New Roman"/>
@@ -9573,6 +7236,7 @@
         </w:rPr>
         <w:t>start_date_picker</w:t>
       </w:r>
+      <w:proofErr w:type="spellEnd"/>
       <w:r>
         <w:rPr>
           <w:rFonts w:ascii="Consolas" w:eastAsia="Times New Roman" w:hAnsi="Consolas" w:cs="Times New Roman"/>
@@ -9584,16 +7248,42 @@
         </w:rPr>
         <w:t>=</w:t>
       </w:r>
-      <w:r>
-        <w:rPr>
-          <w:rFonts w:ascii="Consolas" w:eastAsia="Times New Roman" w:hAnsi="Consolas" w:cs="Times New Roman"/>
-          <w:color w:val="CCCCCC"/>
-          <w:kern w:val="0"/>
-          <w:sz w:val="20"/>
-          <w:szCs w:val="20"/>
-          <w14:ligatures w14:val="none"/>
-        </w:rPr>
-        <w:t>driver.find_elements(</w:t>
+      <w:proofErr w:type="spellStart"/>
+      <w:proofErr w:type="gramStart"/>
+      <w:r>
+        <w:rPr>
+          <w:rFonts w:ascii="Consolas" w:eastAsia="Times New Roman" w:hAnsi="Consolas" w:cs="Times New Roman"/>
+          <w:color w:val="CCCCCC"/>
+          <w:kern w:val="0"/>
+          <w:sz w:val="20"/>
+          <w:szCs w:val="20"/>
+          <w14:ligatures w14:val="none"/>
+        </w:rPr>
+        <w:t>driver.find</w:t>
+      </w:r>
+      <w:proofErr w:type="gramEnd"/>
+      <w:r>
+        <w:rPr>
+          <w:rFonts w:ascii="Consolas" w:eastAsia="Times New Roman" w:hAnsi="Consolas" w:cs="Times New Roman"/>
+          <w:color w:val="CCCCCC"/>
+          <w:kern w:val="0"/>
+          <w:sz w:val="20"/>
+          <w:szCs w:val="20"/>
+          <w14:ligatures w14:val="none"/>
+        </w:rPr>
+        <w:t>_elements</w:t>
+      </w:r>
+      <w:proofErr w:type="spellEnd"/>
+      <w:r>
+        <w:rPr>
+          <w:rFonts w:ascii="Consolas" w:eastAsia="Times New Roman" w:hAnsi="Consolas" w:cs="Times New Roman"/>
+          <w:color w:val="CCCCCC"/>
+          <w:kern w:val="0"/>
+          <w:sz w:val="20"/>
+          <w:szCs w:val="20"/>
+          <w14:ligatures w14:val="none"/>
+        </w:rPr>
+        <w:t>(</w:t>
       </w:r>
       <w:r>
         <w:rPr>
@@ -9617,16 +7307,29 @@
         </w:rPr>
         <w:t>=</w:t>
       </w:r>
-      <w:r>
-        <w:rPr>
-          <w:rFonts w:ascii="Consolas" w:eastAsia="Times New Roman" w:hAnsi="Consolas" w:cs="Times New Roman"/>
-          <w:color w:val="CCCCCC"/>
-          <w:kern w:val="0"/>
-          <w:sz w:val="20"/>
-          <w:szCs w:val="20"/>
-          <w14:ligatures w14:val="none"/>
-        </w:rPr>
-        <w:t xml:space="preserve">By.XPATH, </w:t>
+      <w:proofErr w:type="spellStart"/>
+      <w:r>
+        <w:rPr>
+          <w:rFonts w:ascii="Consolas" w:eastAsia="Times New Roman" w:hAnsi="Consolas" w:cs="Times New Roman"/>
+          <w:color w:val="CCCCCC"/>
+          <w:kern w:val="0"/>
+          <w:sz w:val="20"/>
+          <w:szCs w:val="20"/>
+          <w14:ligatures w14:val="none"/>
+        </w:rPr>
+        <w:t>By.XPATH</w:t>
+      </w:r>
+      <w:proofErr w:type="spellEnd"/>
+      <w:r>
+        <w:rPr>
+          <w:rFonts w:ascii="Consolas" w:eastAsia="Times New Roman" w:hAnsi="Consolas" w:cs="Times New Roman"/>
+          <w:color w:val="CCCCCC"/>
+          <w:kern w:val="0"/>
+          <w:sz w:val="20"/>
+          <w:szCs w:val="20"/>
+          <w14:ligatures w14:val="none"/>
+        </w:rPr>
+        <w:t xml:space="preserve">, </w:t>
       </w:r>
       <w:r>
         <w:rPr>
@@ -9650,16 +7353,29 @@
         </w:rPr>
         <w:t>=</w:t>
       </w:r>
-      <w:r>
-        <w:rPr>
-          <w:rFonts w:ascii="Consolas" w:eastAsia="Times New Roman" w:hAnsi="Consolas" w:cs="Times New Roman"/>
-          <w:color w:val="CCCCCC"/>
-          <w:kern w:val="0"/>
-          <w:sz w:val="20"/>
-          <w:szCs w:val="20"/>
-          <w14:ligatures w14:val="none"/>
-        </w:rPr>
-        <w:t>start_date_picker_value)[</w:t>
+      <w:proofErr w:type="spellStart"/>
+      <w:r>
+        <w:rPr>
+          <w:rFonts w:ascii="Consolas" w:eastAsia="Times New Roman" w:hAnsi="Consolas" w:cs="Times New Roman"/>
+          <w:color w:val="CCCCCC"/>
+          <w:kern w:val="0"/>
+          <w:sz w:val="20"/>
+          <w:szCs w:val="20"/>
+          <w14:ligatures w14:val="none"/>
+        </w:rPr>
+        <w:t>start_date_picker_value</w:t>
+      </w:r>
+      <w:proofErr w:type="spellEnd"/>
+      <w:r>
+        <w:rPr>
+          <w:rFonts w:ascii="Consolas" w:eastAsia="Times New Roman" w:hAnsi="Consolas" w:cs="Times New Roman"/>
+          <w:color w:val="CCCCCC"/>
+          <w:kern w:val="0"/>
+          <w:sz w:val="20"/>
+          <w:szCs w:val="20"/>
+          <w14:ligatures w14:val="none"/>
+        </w:rPr>
+        <w:t>)[</w:t>
       </w:r>
       <w:r>
         <w:rPr>
@@ -9720,7 +7436,32 @@
           <w:szCs w:val="20"/>
           <w14:ligatures w14:val="none"/>
         </w:rPr>
-        <w:t xml:space="preserve"># click on start date </w:t>
+        <w:lastRenderedPageBreak/>
+        <w:t xml:space="preserve"># </w:t>
+      </w:r>
+      <w:proofErr w:type="gramStart"/>
+      <w:r>
+        <w:rPr>
+          <w:rFonts w:ascii="Consolas" w:eastAsia="Times New Roman" w:hAnsi="Consolas" w:cs="Times New Roman"/>
+          <w:color w:val="6A9955"/>
+          <w:kern w:val="0"/>
+          <w:sz w:val="20"/>
+          <w:szCs w:val="20"/>
+          <w14:ligatures w14:val="none"/>
+        </w:rPr>
+        <w:t>click</w:t>
+      </w:r>
+      <w:proofErr w:type="gramEnd"/>
+      <w:r>
+        <w:rPr>
+          <w:rFonts w:ascii="Consolas" w:eastAsia="Times New Roman" w:hAnsi="Consolas" w:cs="Times New Roman"/>
+          <w:color w:val="6A9955"/>
+          <w:kern w:val="0"/>
+          <w:sz w:val="20"/>
+          <w:szCs w:val="20"/>
+          <w14:ligatures w14:val="none"/>
+        </w:rPr>
+        <w:t xml:space="preserve"> on start date </w:t>
       </w:r>
     </w:p>
     <w:p>
@@ -9736,16 +7477,42 @@
           <w14:ligatures w14:val="none"/>
         </w:rPr>
       </w:pPr>
-      <w:r>
-        <w:rPr>
-          <w:rFonts w:ascii="Consolas" w:eastAsia="Times New Roman" w:hAnsi="Consolas" w:cs="Times New Roman"/>
-          <w:color w:val="CCCCCC"/>
-          <w:kern w:val="0"/>
-          <w:sz w:val="20"/>
-          <w:szCs w:val="20"/>
-          <w14:ligatures w14:val="none"/>
-        </w:rPr>
-        <w:t>start_date_picker.click()</w:t>
+      <w:proofErr w:type="spellStart"/>
+      <w:r>
+        <w:rPr>
+          <w:rFonts w:ascii="Consolas" w:eastAsia="Times New Roman" w:hAnsi="Consolas" w:cs="Times New Roman"/>
+          <w:color w:val="CCCCCC"/>
+          <w:kern w:val="0"/>
+          <w:sz w:val="20"/>
+          <w:szCs w:val="20"/>
+          <w14:ligatures w14:val="none"/>
+        </w:rPr>
+        <w:t>start_date_</w:t>
+      </w:r>
+      <w:proofErr w:type="gramStart"/>
+      <w:r>
+        <w:rPr>
+          <w:rFonts w:ascii="Consolas" w:eastAsia="Times New Roman" w:hAnsi="Consolas" w:cs="Times New Roman"/>
+          <w:color w:val="CCCCCC"/>
+          <w:kern w:val="0"/>
+          <w:sz w:val="20"/>
+          <w:szCs w:val="20"/>
+          <w14:ligatures w14:val="none"/>
+        </w:rPr>
+        <w:t>picker.click</w:t>
+      </w:r>
+      <w:proofErr w:type="spellEnd"/>
+      <w:proofErr w:type="gramEnd"/>
+      <w:r>
+        <w:rPr>
+          <w:rFonts w:ascii="Consolas" w:eastAsia="Times New Roman" w:hAnsi="Consolas" w:cs="Times New Roman"/>
+          <w:color w:val="CCCCCC"/>
+          <w:kern w:val="0"/>
+          <w:sz w:val="20"/>
+          <w:szCs w:val="20"/>
+          <w14:ligatures w14:val="none"/>
+        </w:rPr>
+        <w:t>()</w:t>
       </w:r>
     </w:p>
     <w:p>
@@ -9761,16 +7528,55 @@
           <w14:ligatures w14:val="none"/>
         </w:rPr>
       </w:pPr>
-      <w:r>
-        <w:rPr>
-          <w:rFonts w:ascii="Consolas" w:eastAsia="Times New Roman" w:hAnsi="Consolas" w:cs="Times New Roman"/>
-          <w:color w:val="CCCCCC"/>
-          <w:kern w:val="0"/>
-          <w:sz w:val="20"/>
-          <w:szCs w:val="20"/>
-          <w14:ligatures w14:val="none"/>
-        </w:rPr>
-        <w:t>time.sleep(timesleep_for_datepicker)</w:t>
+      <w:proofErr w:type="spellStart"/>
+      <w:proofErr w:type="gramStart"/>
+      <w:r>
+        <w:rPr>
+          <w:rFonts w:ascii="Consolas" w:eastAsia="Times New Roman" w:hAnsi="Consolas" w:cs="Times New Roman"/>
+          <w:color w:val="CCCCCC"/>
+          <w:kern w:val="0"/>
+          <w:sz w:val="20"/>
+          <w:szCs w:val="20"/>
+          <w14:ligatures w14:val="none"/>
+        </w:rPr>
+        <w:t>time.sleep</w:t>
+      </w:r>
+      <w:proofErr w:type="spellEnd"/>
+      <w:proofErr w:type="gramEnd"/>
+      <w:r>
+        <w:rPr>
+          <w:rFonts w:ascii="Consolas" w:eastAsia="Times New Roman" w:hAnsi="Consolas" w:cs="Times New Roman"/>
+          <w:color w:val="CCCCCC"/>
+          <w:kern w:val="0"/>
+          <w:sz w:val="20"/>
+          <w:szCs w:val="20"/>
+          <w14:ligatures w14:val="none"/>
+        </w:rPr>
+        <w:t>(</w:t>
+      </w:r>
+      <w:proofErr w:type="spellStart"/>
+      <w:r>
+        <w:rPr>
+          <w:rFonts w:ascii="Consolas" w:eastAsia="Times New Roman" w:hAnsi="Consolas" w:cs="Times New Roman"/>
+          <w:color w:val="CCCCCC"/>
+          <w:kern w:val="0"/>
+          <w:sz w:val="20"/>
+          <w:szCs w:val="20"/>
+          <w14:ligatures w14:val="none"/>
+        </w:rPr>
+        <w:t>timesleep_for_datepicker</w:t>
+      </w:r>
+      <w:proofErr w:type="spellEnd"/>
+      <w:r>
+        <w:rPr>
+          <w:rFonts w:ascii="Consolas" w:eastAsia="Times New Roman" w:hAnsi="Consolas" w:cs="Times New Roman"/>
+          <w:color w:val="CCCCCC"/>
+          <w:kern w:val="0"/>
+          <w:sz w:val="20"/>
+          <w:szCs w:val="20"/>
+          <w14:ligatures w14:val="none"/>
+        </w:rPr>
+        <w:t>)</w:t>
       </w:r>
     </w:p>
     <w:p>
@@ -9795,8 +7601,31 @@
           <w:szCs w:val="20"/>
           <w14:ligatures w14:val="none"/>
         </w:rPr>
-        <w:lastRenderedPageBreak/>
-        <w:t xml:space="preserve"># wait 5 second </w:t>
+        <w:t xml:space="preserve"># </w:t>
+      </w:r>
+      <w:proofErr w:type="gramStart"/>
+      <w:r>
+        <w:rPr>
+          <w:rFonts w:ascii="Consolas" w:eastAsia="Times New Roman" w:hAnsi="Consolas" w:cs="Times New Roman"/>
+          <w:color w:val="6A9955"/>
+          <w:kern w:val="0"/>
+          <w:sz w:val="20"/>
+          <w:szCs w:val="20"/>
+          <w14:ligatures w14:val="none"/>
+        </w:rPr>
+        <w:t>wait</w:t>
+      </w:r>
+      <w:proofErr w:type="gramEnd"/>
+      <w:r>
+        <w:rPr>
+          <w:rFonts w:ascii="Consolas" w:eastAsia="Times New Roman" w:hAnsi="Consolas" w:cs="Times New Roman"/>
+          <w:color w:val="6A9955"/>
+          <w:kern w:val="0"/>
+          <w:sz w:val="20"/>
+          <w:szCs w:val="20"/>
+          <w14:ligatures w14:val="none"/>
+        </w:rPr>
+        <w:t xml:space="preserve"> 5 second </w:t>
       </w:r>
     </w:p>
     <w:p>
@@ -9812,16 +7641,42 @@
           <w14:ligatures w14:val="none"/>
         </w:rPr>
       </w:pPr>
-      <w:r>
-        <w:rPr>
-          <w:rFonts w:ascii="Consolas" w:eastAsia="Times New Roman" w:hAnsi="Consolas" w:cs="Times New Roman"/>
-          <w:color w:val="CCCCCC"/>
-          <w:kern w:val="0"/>
-          <w:sz w:val="20"/>
-          <w:szCs w:val="20"/>
-          <w14:ligatures w14:val="none"/>
-        </w:rPr>
-        <w:t>driver.implicitly_wait(</w:t>
+      <w:proofErr w:type="spellStart"/>
+      <w:proofErr w:type="gramStart"/>
+      <w:r>
+        <w:rPr>
+          <w:rFonts w:ascii="Consolas" w:eastAsia="Times New Roman" w:hAnsi="Consolas" w:cs="Times New Roman"/>
+          <w:color w:val="CCCCCC"/>
+          <w:kern w:val="0"/>
+          <w:sz w:val="20"/>
+          <w:szCs w:val="20"/>
+          <w14:ligatures w14:val="none"/>
+        </w:rPr>
+        <w:t>driver.implicitly</w:t>
+      </w:r>
+      <w:proofErr w:type="gramEnd"/>
+      <w:r>
+        <w:rPr>
+          <w:rFonts w:ascii="Consolas" w:eastAsia="Times New Roman" w:hAnsi="Consolas" w:cs="Times New Roman"/>
+          <w:color w:val="CCCCCC"/>
+          <w:kern w:val="0"/>
+          <w:sz w:val="20"/>
+          <w:szCs w:val="20"/>
+          <w14:ligatures w14:val="none"/>
+        </w:rPr>
+        <w:t>_wait</w:t>
+      </w:r>
+      <w:proofErr w:type="spellEnd"/>
+      <w:r>
+        <w:rPr>
+          <w:rFonts w:ascii="Consolas" w:eastAsia="Times New Roman" w:hAnsi="Consolas" w:cs="Times New Roman"/>
+          <w:color w:val="CCCCCC"/>
+          <w:kern w:val="0"/>
+          <w:sz w:val="20"/>
+          <w:szCs w:val="20"/>
+          <w14:ligatures w14:val="none"/>
+        </w:rPr>
+        <w:t>(</w:t>
       </w:r>
       <w:r>
         <w:rPr>
@@ -9898,6 +7753,7 @@
           <w14:ligatures w14:val="none"/>
         </w:rPr>
       </w:pPr>
+      <w:proofErr w:type="spellStart"/>
       <w:r>
         <w:rPr>
           <w:rFonts w:ascii="Consolas" w:eastAsia="Times New Roman" w:hAnsi="Consolas" w:cs="Times New Roman"/>
@@ -9909,6 +7765,7 @@
         </w:rPr>
         <w:t>combo_box_end_year</w:t>
       </w:r>
+      <w:proofErr w:type="spellEnd"/>
       <w:r>
         <w:rPr>
           <w:rFonts w:ascii="Consolas" w:eastAsia="Times New Roman" w:hAnsi="Consolas" w:cs="Times New Roman"/>
@@ -9920,16 +7777,42 @@
         </w:rPr>
         <w:t>=</w:t>
       </w:r>
-      <w:r>
-        <w:rPr>
-          <w:rFonts w:ascii="Consolas" w:eastAsia="Times New Roman" w:hAnsi="Consolas" w:cs="Times New Roman"/>
-          <w:color w:val="CCCCCC"/>
-          <w:kern w:val="0"/>
-          <w:sz w:val="20"/>
-          <w:szCs w:val="20"/>
-          <w14:ligatures w14:val="none"/>
-        </w:rPr>
-        <w:t>driver.find_elements(</w:t>
+      <w:proofErr w:type="spellStart"/>
+      <w:proofErr w:type="gramStart"/>
+      <w:r>
+        <w:rPr>
+          <w:rFonts w:ascii="Consolas" w:eastAsia="Times New Roman" w:hAnsi="Consolas" w:cs="Times New Roman"/>
+          <w:color w:val="CCCCCC"/>
+          <w:kern w:val="0"/>
+          <w:sz w:val="20"/>
+          <w:szCs w:val="20"/>
+          <w14:ligatures w14:val="none"/>
+        </w:rPr>
+        <w:t>driver.find</w:t>
+      </w:r>
+      <w:proofErr w:type="gramEnd"/>
+      <w:r>
+        <w:rPr>
+          <w:rFonts w:ascii="Consolas" w:eastAsia="Times New Roman" w:hAnsi="Consolas" w:cs="Times New Roman"/>
+          <w:color w:val="CCCCCC"/>
+          <w:kern w:val="0"/>
+          <w:sz w:val="20"/>
+          <w:szCs w:val="20"/>
+          <w14:ligatures w14:val="none"/>
+        </w:rPr>
+        <w:t>_elements</w:t>
+      </w:r>
+      <w:proofErr w:type="spellEnd"/>
+      <w:r>
+        <w:rPr>
+          <w:rFonts w:ascii="Consolas" w:eastAsia="Times New Roman" w:hAnsi="Consolas" w:cs="Times New Roman"/>
+          <w:color w:val="CCCCCC"/>
+          <w:kern w:val="0"/>
+          <w:sz w:val="20"/>
+          <w:szCs w:val="20"/>
+          <w14:ligatures w14:val="none"/>
+        </w:rPr>
+        <w:t>(</w:t>
       </w:r>
       <w:r>
         <w:rPr>
@@ -9953,16 +7836,29 @@
         </w:rPr>
         <w:t>=</w:t>
       </w:r>
-      <w:r>
-        <w:rPr>
-          <w:rFonts w:ascii="Consolas" w:eastAsia="Times New Roman" w:hAnsi="Consolas" w:cs="Times New Roman"/>
-          <w:color w:val="CCCCCC"/>
-          <w:kern w:val="0"/>
-          <w:sz w:val="20"/>
-          <w:szCs w:val="20"/>
-          <w14:ligatures w14:val="none"/>
-        </w:rPr>
-        <w:t xml:space="preserve">By.XPATH, </w:t>
+      <w:proofErr w:type="spellStart"/>
+      <w:r>
+        <w:rPr>
+          <w:rFonts w:ascii="Consolas" w:eastAsia="Times New Roman" w:hAnsi="Consolas" w:cs="Times New Roman"/>
+          <w:color w:val="CCCCCC"/>
+          <w:kern w:val="0"/>
+          <w:sz w:val="20"/>
+          <w:szCs w:val="20"/>
+          <w14:ligatures w14:val="none"/>
+        </w:rPr>
+        <w:t>By.XPATH</w:t>
+      </w:r>
+      <w:proofErr w:type="spellEnd"/>
+      <w:r>
+        <w:rPr>
+          <w:rFonts w:ascii="Consolas" w:eastAsia="Times New Roman" w:hAnsi="Consolas" w:cs="Times New Roman"/>
+          <w:color w:val="CCCCCC"/>
+          <w:kern w:val="0"/>
+          <w:sz w:val="20"/>
+          <w:szCs w:val="20"/>
+          <w14:ligatures w14:val="none"/>
+        </w:rPr>
+        <w:t xml:space="preserve">, </w:t>
       </w:r>
       <w:r>
         <w:rPr>
@@ -10083,16 +7979,29 @@
           <w14:ligatures w14:val="none"/>
         </w:rPr>
       </w:pPr>
-      <w:r>
-        <w:rPr>
-          <w:rFonts w:ascii="Consolas" w:eastAsia="Times New Roman" w:hAnsi="Consolas" w:cs="Times New Roman"/>
-          <w:color w:val="CCCCCC"/>
-          <w:kern w:val="0"/>
-          <w:sz w:val="20"/>
-          <w:szCs w:val="20"/>
-          <w14:ligatures w14:val="none"/>
-        </w:rPr>
-        <w:t xml:space="preserve">select_end_year </w:t>
+      <w:proofErr w:type="spellStart"/>
+      <w:r>
+        <w:rPr>
+          <w:rFonts w:ascii="Consolas" w:eastAsia="Times New Roman" w:hAnsi="Consolas" w:cs="Times New Roman"/>
+          <w:color w:val="CCCCCC"/>
+          <w:kern w:val="0"/>
+          <w:sz w:val="20"/>
+          <w:szCs w:val="20"/>
+          <w14:ligatures w14:val="none"/>
+        </w:rPr>
+        <w:t>select_end_year</w:t>
+      </w:r>
+      <w:proofErr w:type="spellEnd"/>
+      <w:r>
+        <w:rPr>
+          <w:rFonts w:ascii="Consolas" w:eastAsia="Times New Roman" w:hAnsi="Consolas" w:cs="Times New Roman"/>
+          <w:color w:val="CCCCCC"/>
+          <w:kern w:val="0"/>
+          <w:sz w:val="20"/>
+          <w:szCs w:val="20"/>
+          <w14:ligatures w14:val="none"/>
+        </w:rPr>
+        <w:t xml:space="preserve"> </w:t>
       </w:r>
       <w:r>
         <w:rPr>
@@ -10114,7 +8023,31 @@
           <w:szCs w:val="20"/>
           <w14:ligatures w14:val="none"/>
         </w:rPr>
-        <w:t xml:space="preserve"> Select(combo_box_end_year)</w:t>
+        <w:t xml:space="preserve"> Select(</w:t>
+      </w:r>
+      <w:proofErr w:type="spellStart"/>
+      <w:r>
+        <w:rPr>
+          <w:rFonts w:ascii="Consolas" w:eastAsia="Times New Roman" w:hAnsi="Consolas" w:cs="Times New Roman"/>
+          <w:color w:val="CCCCCC"/>
+          <w:kern w:val="0"/>
+          <w:sz w:val="20"/>
+          <w:szCs w:val="20"/>
+          <w14:ligatures w14:val="none"/>
+        </w:rPr>
+        <w:t>combo_box_end_year</w:t>
+      </w:r>
+      <w:proofErr w:type="spellEnd"/>
+      <w:r>
+        <w:rPr>
+          <w:rFonts w:ascii="Consolas" w:eastAsia="Times New Roman" w:hAnsi="Consolas" w:cs="Times New Roman"/>
+          <w:color w:val="CCCCCC"/>
+          <w:kern w:val="0"/>
+          <w:sz w:val="20"/>
+          <w:szCs w:val="20"/>
+          <w14:ligatures w14:val="none"/>
+        </w:rPr>
+        <w:t>)</w:t>
       </w:r>
     </w:p>
     <w:p>
@@ -10130,16 +8063,55 @@
           <w14:ligatures w14:val="none"/>
         </w:rPr>
       </w:pPr>
-      <w:r>
-        <w:rPr>
-          <w:rFonts w:ascii="Consolas" w:eastAsia="Times New Roman" w:hAnsi="Consolas" w:cs="Times New Roman"/>
-          <w:color w:val="CCCCCC"/>
-          <w:kern w:val="0"/>
-          <w:sz w:val="20"/>
-          <w:szCs w:val="20"/>
-          <w14:ligatures w14:val="none"/>
-        </w:rPr>
-        <w:t>time.sleep(timesleep_for_datepicker)</w:t>
+      <w:proofErr w:type="spellStart"/>
+      <w:proofErr w:type="gramStart"/>
+      <w:r>
+        <w:rPr>
+          <w:rFonts w:ascii="Consolas" w:eastAsia="Times New Roman" w:hAnsi="Consolas" w:cs="Times New Roman"/>
+          <w:color w:val="CCCCCC"/>
+          <w:kern w:val="0"/>
+          <w:sz w:val="20"/>
+          <w:szCs w:val="20"/>
+          <w14:ligatures w14:val="none"/>
+        </w:rPr>
+        <w:t>time.sleep</w:t>
+      </w:r>
+      <w:proofErr w:type="spellEnd"/>
+      <w:proofErr w:type="gramEnd"/>
+      <w:r>
+        <w:rPr>
+          <w:rFonts w:ascii="Consolas" w:eastAsia="Times New Roman" w:hAnsi="Consolas" w:cs="Times New Roman"/>
+          <w:color w:val="CCCCCC"/>
+          <w:kern w:val="0"/>
+          <w:sz w:val="20"/>
+          <w:szCs w:val="20"/>
+          <w14:ligatures w14:val="none"/>
+        </w:rPr>
+        <w:t>(</w:t>
+      </w:r>
+      <w:proofErr w:type="spellStart"/>
+      <w:r>
+        <w:rPr>
+          <w:rFonts w:ascii="Consolas" w:eastAsia="Times New Roman" w:hAnsi="Consolas" w:cs="Times New Roman"/>
+          <w:color w:val="CCCCCC"/>
+          <w:kern w:val="0"/>
+          <w:sz w:val="20"/>
+          <w:szCs w:val="20"/>
+          <w14:ligatures w14:val="none"/>
+        </w:rPr>
+        <w:t>timesleep_for_datepicker</w:t>
+      </w:r>
+      <w:proofErr w:type="spellEnd"/>
+      <w:r>
+        <w:rPr>
+          <w:rFonts w:ascii="Consolas" w:eastAsia="Times New Roman" w:hAnsi="Consolas" w:cs="Times New Roman"/>
+          <w:color w:val="CCCCCC"/>
+          <w:kern w:val="0"/>
+          <w:sz w:val="20"/>
+          <w:szCs w:val="20"/>
+          <w14:ligatures w14:val="none"/>
+        </w:rPr>
+        <w:t>)</w:t>
       </w:r>
     </w:p>
     <w:p>
@@ -10180,16 +8152,53 @@
           <w14:ligatures w14:val="none"/>
         </w:rPr>
       </w:pPr>
-      <w:r>
-        <w:rPr>
-          <w:rFonts w:ascii="Consolas" w:eastAsia="Times New Roman" w:hAnsi="Consolas" w:cs="Times New Roman"/>
-          <w:color w:val="CCCCCC"/>
-          <w:kern w:val="0"/>
-          <w:sz w:val="20"/>
-          <w:szCs w:val="20"/>
-          <w14:ligatures w14:val="none"/>
-        </w:rPr>
-        <w:t>select_end_year.select_by_value(</w:t>
+      <w:proofErr w:type="spellStart"/>
+      <w:r>
+        <w:rPr>
+          <w:rFonts w:ascii="Consolas" w:eastAsia="Times New Roman" w:hAnsi="Consolas" w:cs="Times New Roman"/>
+          <w:color w:val="CCCCCC"/>
+          <w:kern w:val="0"/>
+          <w:sz w:val="20"/>
+          <w:szCs w:val="20"/>
+          <w14:ligatures w14:val="none"/>
+        </w:rPr>
+        <w:t>select_end_</w:t>
+      </w:r>
+      <w:proofErr w:type="gramStart"/>
+      <w:r>
+        <w:rPr>
+          <w:rFonts w:ascii="Consolas" w:eastAsia="Times New Roman" w:hAnsi="Consolas" w:cs="Times New Roman"/>
+          <w:color w:val="CCCCCC"/>
+          <w:kern w:val="0"/>
+          <w:sz w:val="20"/>
+          <w:szCs w:val="20"/>
+          <w14:ligatures w14:val="none"/>
+        </w:rPr>
+        <w:t>year.select</w:t>
+      </w:r>
+      <w:proofErr w:type="gramEnd"/>
+      <w:r>
+        <w:rPr>
+          <w:rFonts w:ascii="Consolas" w:eastAsia="Times New Roman" w:hAnsi="Consolas" w:cs="Times New Roman"/>
+          <w:color w:val="CCCCCC"/>
+          <w:kern w:val="0"/>
+          <w:sz w:val="20"/>
+          <w:szCs w:val="20"/>
+          <w14:ligatures w14:val="none"/>
+        </w:rPr>
+        <w:t>_by_value</w:t>
+      </w:r>
+      <w:proofErr w:type="spellEnd"/>
+      <w:r>
+        <w:rPr>
+          <w:rFonts w:ascii="Consolas" w:eastAsia="Times New Roman" w:hAnsi="Consolas" w:cs="Times New Roman"/>
+          <w:color w:val="CCCCCC"/>
+          <w:kern w:val="0"/>
+          <w:sz w:val="20"/>
+          <w:szCs w:val="20"/>
+          <w14:ligatures w14:val="none"/>
+        </w:rPr>
+        <w:t>(</w:t>
       </w:r>
       <w:r>
         <w:rPr>
@@ -10211,7 +8220,31 @@
           <w:szCs w:val="20"/>
           <w14:ligatures w14:val="none"/>
         </w:rPr>
-        <w:t>(end_year))</w:t>
+        <w:t>(</w:t>
+      </w:r>
+      <w:proofErr w:type="spellStart"/>
+      <w:r>
+        <w:rPr>
+          <w:rFonts w:ascii="Consolas" w:eastAsia="Times New Roman" w:hAnsi="Consolas" w:cs="Times New Roman"/>
+          <w:color w:val="CCCCCC"/>
+          <w:kern w:val="0"/>
+          <w:sz w:val="20"/>
+          <w:szCs w:val="20"/>
+          <w14:ligatures w14:val="none"/>
+        </w:rPr>
+        <w:t>end_year</w:t>
+      </w:r>
+      <w:proofErr w:type="spellEnd"/>
+      <w:r>
+        <w:rPr>
+          <w:rFonts w:ascii="Consolas" w:eastAsia="Times New Roman" w:hAnsi="Consolas" w:cs="Times New Roman"/>
+          <w:color w:val="CCCCCC"/>
+          <w:kern w:val="0"/>
+          <w:sz w:val="20"/>
+          <w:szCs w:val="20"/>
+          <w14:ligatures w14:val="none"/>
+        </w:rPr>
+        <w:t>))</w:t>
       </w:r>
     </w:p>
     <w:p>
@@ -10280,6 +8313,7 @@
           <w14:ligatures w14:val="none"/>
         </w:rPr>
       </w:pPr>
+      <w:proofErr w:type="spellStart"/>
       <w:r>
         <w:rPr>
           <w:rFonts w:ascii="Consolas" w:eastAsia="Times New Roman" w:hAnsi="Consolas" w:cs="Times New Roman"/>
@@ -10291,6 +8325,7 @@
         </w:rPr>
         <w:t>combo_box_end_month</w:t>
       </w:r>
+      <w:proofErr w:type="spellEnd"/>
       <w:r>
         <w:rPr>
           <w:rFonts w:ascii="Consolas" w:eastAsia="Times New Roman" w:hAnsi="Consolas" w:cs="Times New Roman"/>
@@ -10302,16 +8337,42 @@
         </w:rPr>
         <w:t>=</w:t>
       </w:r>
-      <w:r>
-        <w:rPr>
-          <w:rFonts w:ascii="Consolas" w:eastAsia="Times New Roman" w:hAnsi="Consolas" w:cs="Times New Roman"/>
-          <w:color w:val="CCCCCC"/>
-          <w:kern w:val="0"/>
-          <w:sz w:val="20"/>
-          <w:szCs w:val="20"/>
-          <w14:ligatures w14:val="none"/>
-        </w:rPr>
-        <w:t>driver.find_elements(</w:t>
+      <w:proofErr w:type="spellStart"/>
+      <w:proofErr w:type="gramStart"/>
+      <w:r>
+        <w:rPr>
+          <w:rFonts w:ascii="Consolas" w:eastAsia="Times New Roman" w:hAnsi="Consolas" w:cs="Times New Roman"/>
+          <w:color w:val="CCCCCC"/>
+          <w:kern w:val="0"/>
+          <w:sz w:val="20"/>
+          <w:szCs w:val="20"/>
+          <w14:ligatures w14:val="none"/>
+        </w:rPr>
+        <w:t>driver.find</w:t>
+      </w:r>
+      <w:proofErr w:type="gramEnd"/>
+      <w:r>
+        <w:rPr>
+          <w:rFonts w:ascii="Consolas" w:eastAsia="Times New Roman" w:hAnsi="Consolas" w:cs="Times New Roman"/>
+          <w:color w:val="CCCCCC"/>
+          <w:kern w:val="0"/>
+          <w:sz w:val="20"/>
+          <w:szCs w:val="20"/>
+          <w14:ligatures w14:val="none"/>
+        </w:rPr>
+        <w:t>_elements</w:t>
+      </w:r>
+      <w:proofErr w:type="spellEnd"/>
+      <w:r>
+        <w:rPr>
+          <w:rFonts w:ascii="Consolas" w:eastAsia="Times New Roman" w:hAnsi="Consolas" w:cs="Times New Roman"/>
+          <w:color w:val="CCCCCC"/>
+          <w:kern w:val="0"/>
+          <w:sz w:val="20"/>
+          <w:szCs w:val="20"/>
+          <w14:ligatures w14:val="none"/>
+        </w:rPr>
+        <w:t>(</w:t>
       </w:r>
       <w:r>
         <w:rPr>
@@ -10335,16 +8396,29 @@
         </w:rPr>
         <w:t>=</w:t>
       </w:r>
-      <w:r>
-        <w:rPr>
-          <w:rFonts w:ascii="Consolas" w:eastAsia="Times New Roman" w:hAnsi="Consolas" w:cs="Times New Roman"/>
-          <w:color w:val="CCCCCC"/>
-          <w:kern w:val="0"/>
-          <w:sz w:val="20"/>
-          <w:szCs w:val="20"/>
-          <w14:ligatures w14:val="none"/>
-        </w:rPr>
-        <w:t xml:space="preserve">By.XPATH, </w:t>
+      <w:proofErr w:type="spellStart"/>
+      <w:r>
+        <w:rPr>
+          <w:rFonts w:ascii="Consolas" w:eastAsia="Times New Roman" w:hAnsi="Consolas" w:cs="Times New Roman"/>
+          <w:color w:val="CCCCCC"/>
+          <w:kern w:val="0"/>
+          <w:sz w:val="20"/>
+          <w:szCs w:val="20"/>
+          <w14:ligatures w14:val="none"/>
+        </w:rPr>
+        <w:t>By.XPATH</w:t>
+      </w:r>
+      <w:proofErr w:type="spellEnd"/>
+      <w:r>
+        <w:rPr>
+          <w:rFonts w:ascii="Consolas" w:eastAsia="Times New Roman" w:hAnsi="Consolas" w:cs="Times New Roman"/>
+          <w:color w:val="CCCCCC"/>
+          <w:kern w:val="0"/>
+          <w:sz w:val="20"/>
+          <w:szCs w:val="20"/>
+          <w14:ligatures w14:val="none"/>
+        </w:rPr>
+        <w:t xml:space="preserve">, </w:t>
       </w:r>
       <w:r>
         <w:rPr>
@@ -10465,16 +8539,29 @@
           <w14:ligatures w14:val="none"/>
         </w:rPr>
       </w:pPr>
-      <w:r>
-        <w:rPr>
-          <w:rFonts w:ascii="Consolas" w:eastAsia="Times New Roman" w:hAnsi="Consolas" w:cs="Times New Roman"/>
-          <w:color w:val="CCCCCC"/>
-          <w:kern w:val="0"/>
-          <w:sz w:val="20"/>
-          <w:szCs w:val="20"/>
-          <w14:ligatures w14:val="none"/>
-        </w:rPr>
-        <w:t xml:space="preserve">select_end_month </w:t>
+      <w:proofErr w:type="spellStart"/>
+      <w:r>
+        <w:rPr>
+          <w:rFonts w:ascii="Consolas" w:eastAsia="Times New Roman" w:hAnsi="Consolas" w:cs="Times New Roman"/>
+          <w:color w:val="CCCCCC"/>
+          <w:kern w:val="0"/>
+          <w:sz w:val="20"/>
+          <w:szCs w:val="20"/>
+          <w14:ligatures w14:val="none"/>
+        </w:rPr>
+        <w:t>select_end_month</w:t>
+      </w:r>
+      <w:proofErr w:type="spellEnd"/>
+      <w:r>
+        <w:rPr>
+          <w:rFonts w:ascii="Consolas" w:eastAsia="Times New Roman" w:hAnsi="Consolas" w:cs="Times New Roman"/>
+          <w:color w:val="CCCCCC"/>
+          <w:kern w:val="0"/>
+          <w:sz w:val="20"/>
+          <w:szCs w:val="20"/>
+          <w14:ligatures w14:val="none"/>
+        </w:rPr>
+        <w:t xml:space="preserve"> </w:t>
       </w:r>
       <w:r>
         <w:rPr>
@@ -10496,7 +8583,31 @@
           <w:szCs w:val="20"/>
           <w14:ligatures w14:val="none"/>
         </w:rPr>
-        <w:t xml:space="preserve"> Select(combo_box_end_month)</w:t>
+        <w:t xml:space="preserve"> Select(</w:t>
+      </w:r>
+      <w:proofErr w:type="spellStart"/>
+      <w:r>
+        <w:rPr>
+          <w:rFonts w:ascii="Consolas" w:eastAsia="Times New Roman" w:hAnsi="Consolas" w:cs="Times New Roman"/>
+          <w:color w:val="CCCCCC"/>
+          <w:kern w:val="0"/>
+          <w:sz w:val="20"/>
+          <w:szCs w:val="20"/>
+          <w14:ligatures w14:val="none"/>
+        </w:rPr>
+        <w:t>combo_box_end_month</w:t>
+      </w:r>
+      <w:proofErr w:type="spellEnd"/>
+      <w:r>
+        <w:rPr>
+          <w:rFonts w:ascii="Consolas" w:eastAsia="Times New Roman" w:hAnsi="Consolas" w:cs="Times New Roman"/>
+          <w:color w:val="CCCCCC"/>
+          <w:kern w:val="0"/>
+          <w:sz w:val="20"/>
+          <w:szCs w:val="20"/>
+          <w14:ligatures w14:val="none"/>
+        </w:rPr>
+        <w:t>)</w:t>
       </w:r>
     </w:p>
     <w:p>
@@ -10512,16 +8623,55 @@
           <w14:ligatures w14:val="none"/>
         </w:rPr>
       </w:pPr>
-      <w:r>
-        <w:rPr>
-          <w:rFonts w:ascii="Consolas" w:eastAsia="Times New Roman" w:hAnsi="Consolas" w:cs="Times New Roman"/>
-          <w:color w:val="CCCCCC"/>
-          <w:kern w:val="0"/>
-          <w:sz w:val="20"/>
-          <w:szCs w:val="20"/>
-          <w14:ligatures w14:val="none"/>
-        </w:rPr>
-        <w:t>time.sleep(timesleep_for_datepicker)</w:t>
+      <w:proofErr w:type="spellStart"/>
+      <w:proofErr w:type="gramStart"/>
+      <w:r>
+        <w:rPr>
+          <w:rFonts w:ascii="Consolas" w:eastAsia="Times New Roman" w:hAnsi="Consolas" w:cs="Times New Roman"/>
+          <w:color w:val="CCCCCC"/>
+          <w:kern w:val="0"/>
+          <w:sz w:val="20"/>
+          <w:szCs w:val="20"/>
+          <w14:ligatures w14:val="none"/>
+        </w:rPr>
+        <w:t>time.sleep</w:t>
+      </w:r>
+      <w:proofErr w:type="spellEnd"/>
+      <w:proofErr w:type="gramEnd"/>
+      <w:r>
+        <w:rPr>
+          <w:rFonts w:ascii="Consolas" w:eastAsia="Times New Roman" w:hAnsi="Consolas" w:cs="Times New Roman"/>
+          <w:color w:val="CCCCCC"/>
+          <w:kern w:val="0"/>
+          <w:sz w:val="20"/>
+          <w:szCs w:val="20"/>
+          <w14:ligatures w14:val="none"/>
+        </w:rPr>
+        <w:t>(</w:t>
+      </w:r>
+      <w:proofErr w:type="spellStart"/>
+      <w:r>
+        <w:rPr>
+          <w:rFonts w:ascii="Consolas" w:eastAsia="Times New Roman" w:hAnsi="Consolas" w:cs="Times New Roman"/>
+          <w:color w:val="CCCCCC"/>
+          <w:kern w:val="0"/>
+          <w:sz w:val="20"/>
+          <w:szCs w:val="20"/>
+          <w14:ligatures w14:val="none"/>
+        </w:rPr>
+        <w:t>timesleep_for_datepicker</w:t>
+      </w:r>
+      <w:proofErr w:type="spellEnd"/>
+      <w:r>
+        <w:rPr>
+          <w:rFonts w:ascii="Consolas" w:eastAsia="Times New Roman" w:hAnsi="Consolas" w:cs="Times New Roman"/>
+          <w:color w:val="CCCCCC"/>
+          <w:kern w:val="0"/>
+          <w:sz w:val="20"/>
+          <w:szCs w:val="20"/>
+          <w14:ligatures w14:val="none"/>
+        </w:rPr>
+        <w:t>)</w:t>
       </w:r>
     </w:p>
     <w:p>
@@ -10562,16 +8712,77 @@
           <w14:ligatures w14:val="none"/>
         </w:rPr>
       </w:pPr>
-      <w:r>
-        <w:rPr>
-          <w:rFonts w:ascii="Consolas" w:eastAsia="Times New Roman" w:hAnsi="Consolas" w:cs="Times New Roman"/>
-          <w:color w:val="CCCCCC"/>
-          <w:kern w:val="0"/>
-          <w:sz w:val="20"/>
-          <w:szCs w:val="20"/>
-          <w14:ligatures w14:val="none"/>
-        </w:rPr>
-        <w:t>select_end_month.select_by_visible_text(end_month)</w:t>
+      <w:proofErr w:type="spellStart"/>
+      <w:r>
+        <w:rPr>
+          <w:rFonts w:ascii="Consolas" w:eastAsia="Times New Roman" w:hAnsi="Consolas" w:cs="Times New Roman"/>
+          <w:color w:val="CCCCCC"/>
+          <w:kern w:val="0"/>
+          <w:sz w:val="20"/>
+          <w:szCs w:val="20"/>
+          <w14:ligatures w14:val="none"/>
+        </w:rPr>
+        <w:t>select_end_</w:t>
+      </w:r>
+      <w:proofErr w:type="gramStart"/>
+      <w:r>
+        <w:rPr>
+          <w:rFonts w:ascii="Consolas" w:eastAsia="Times New Roman" w:hAnsi="Consolas" w:cs="Times New Roman"/>
+          <w:color w:val="CCCCCC"/>
+          <w:kern w:val="0"/>
+          <w:sz w:val="20"/>
+          <w:szCs w:val="20"/>
+          <w14:ligatures w14:val="none"/>
+        </w:rPr>
+        <w:t>month.select</w:t>
+      </w:r>
+      <w:proofErr w:type="gramEnd"/>
+      <w:r>
+        <w:rPr>
+          <w:rFonts w:ascii="Consolas" w:eastAsia="Times New Roman" w:hAnsi="Consolas" w:cs="Times New Roman"/>
+          <w:color w:val="CCCCCC"/>
+          <w:kern w:val="0"/>
+          <w:sz w:val="20"/>
+          <w:szCs w:val="20"/>
+          <w14:ligatures w14:val="none"/>
+        </w:rPr>
+        <w:t>_by_visible_text</w:t>
+      </w:r>
+      <w:proofErr w:type="spellEnd"/>
+      <w:r>
+        <w:rPr>
+          <w:rFonts w:ascii="Consolas" w:eastAsia="Times New Roman" w:hAnsi="Consolas" w:cs="Times New Roman"/>
+          <w:color w:val="CCCCCC"/>
+          <w:kern w:val="0"/>
+          <w:sz w:val="20"/>
+          <w:szCs w:val="20"/>
+          <w14:ligatures w14:val="none"/>
+        </w:rPr>
+        <w:t>(</w:t>
+      </w:r>
+      <w:proofErr w:type="spellStart"/>
+      <w:r>
+        <w:rPr>
+          <w:rFonts w:ascii="Consolas" w:eastAsia="Times New Roman" w:hAnsi="Consolas" w:cs="Times New Roman"/>
+          <w:color w:val="CCCCCC"/>
+          <w:kern w:val="0"/>
+          <w:sz w:val="20"/>
+          <w:szCs w:val="20"/>
+          <w14:ligatures w14:val="none"/>
+        </w:rPr>
+        <w:t>end_month</w:t>
+      </w:r>
+      <w:proofErr w:type="spellEnd"/>
+      <w:r>
+        <w:rPr>
+          <w:rFonts w:ascii="Consolas" w:eastAsia="Times New Roman" w:hAnsi="Consolas" w:cs="Times New Roman"/>
+          <w:color w:val="CCCCCC"/>
+          <w:kern w:val="0"/>
+          <w:sz w:val="20"/>
+          <w:szCs w:val="20"/>
+          <w14:ligatures w14:val="none"/>
+        </w:rPr>
+        <w:t>)</w:t>
       </w:r>
     </w:p>
     <w:p>
@@ -10640,6 +8851,7 @@
           <w14:ligatures w14:val="none"/>
         </w:rPr>
       </w:pPr>
+      <w:proofErr w:type="spellStart"/>
       <w:r>
         <w:rPr>
           <w:rFonts w:ascii="Consolas" w:eastAsia="Times New Roman" w:hAnsi="Consolas" w:cs="Times New Roman"/>
@@ -10651,6 +8863,7 @@
         </w:rPr>
         <w:t>end_date_picker_value</w:t>
       </w:r>
+      <w:proofErr w:type="spellEnd"/>
       <w:r>
         <w:rPr>
           <w:rFonts w:ascii="Consolas" w:eastAsia="Times New Roman" w:hAnsi="Consolas" w:cs="Times New Roman"/>
@@ -10682,7 +8895,31 @@
           <w:szCs w:val="20"/>
           <w14:ligatures w14:val="none"/>
         </w:rPr>
-        <w:t>'//td[text()="</w:t>
+        <w:t>'//td[text</w:t>
+      </w:r>
+      <w:proofErr w:type="gramStart"/>
+      <w:r>
+        <w:rPr>
+          <w:rFonts w:ascii="Consolas" w:eastAsia="Times New Roman" w:hAnsi="Consolas" w:cs="Times New Roman"/>
+          <w:color w:val="CE9178"/>
+          <w:kern w:val="0"/>
+          <w:sz w:val="20"/>
+          <w:szCs w:val="20"/>
+          <w14:ligatures w14:val="none"/>
+        </w:rPr>
+        <w:t>()=</w:t>
+      </w:r>
+      <w:proofErr w:type="gramEnd"/>
+      <w:r>
+        <w:rPr>
+          <w:rFonts w:ascii="Consolas" w:eastAsia="Times New Roman" w:hAnsi="Consolas" w:cs="Times New Roman"/>
+          <w:color w:val="CE9178"/>
+          <w:kern w:val="0"/>
+          <w:sz w:val="20"/>
+          <w:szCs w:val="20"/>
+          <w14:ligatures w14:val="none"/>
+        </w:rPr>
+        <w:t>"</w:t>
       </w:r>
       <w:r>
         <w:rPr>
@@ -10695,6 +8932,7 @@
         </w:rPr>
         <w:t>{</w:t>
       </w:r>
+      <w:proofErr w:type="spellStart"/>
       <w:r>
         <w:rPr>
           <w:rFonts w:ascii="Consolas" w:eastAsia="Times New Roman" w:hAnsi="Consolas" w:cs="Times New Roman"/>
@@ -10706,6 +8944,7 @@
         </w:rPr>
         <w:t>end_day</w:t>
       </w:r>
+      <w:proofErr w:type="spellEnd"/>
       <w:r>
         <w:rPr>
           <w:rFonts w:ascii="Consolas" w:eastAsia="Times New Roman" w:hAnsi="Consolas" w:cs="Times New Roman"/>
@@ -10742,6 +8981,7 @@
           <w14:ligatures w14:val="none"/>
         </w:rPr>
       </w:pPr>
+      <w:proofErr w:type="spellStart"/>
       <w:r>
         <w:rPr>
           <w:rFonts w:ascii="Consolas" w:eastAsia="Times New Roman" w:hAnsi="Consolas" w:cs="Times New Roman"/>
@@ -10753,6 +8993,7 @@
         </w:rPr>
         <w:t>end_date_picker</w:t>
       </w:r>
+      <w:proofErr w:type="spellEnd"/>
       <w:r>
         <w:rPr>
           <w:rFonts w:ascii="Consolas" w:eastAsia="Times New Roman" w:hAnsi="Consolas" w:cs="Times New Roman"/>
@@ -10764,16 +9005,42 @@
         </w:rPr>
         <w:t>=</w:t>
       </w:r>
-      <w:r>
-        <w:rPr>
-          <w:rFonts w:ascii="Consolas" w:eastAsia="Times New Roman" w:hAnsi="Consolas" w:cs="Times New Roman"/>
-          <w:color w:val="CCCCCC"/>
-          <w:kern w:val="0"/>
-          <w:sz w:val="20"/>
-          <w:szCs w:val="20"/>
-          <w14:ligatures w14:val="none"/>
-        </w:rPr>
-        <w:t>driver.find_elements(</w:t>
+      <w:proofErr w:type="spellStart"/>
+      <w:proofErr w:type="gramStart"/>
+      <w:r>
+        <w:rPr>
+          <w:rFonts w:ascii="Consolas" w:eastAsia="Times New Roman" w:hAnsi="Consolas" w:cs="Times New Roman"/>
+          <w:color w:val="CCCCCC"/>
+          <w:kern w:val="0"/>
+          <w:sz w:val="20"/>
+          <w:szCs w:val="20"/>
+          <w14:ligatures w14:val="none"/>
+        </w:rPr>
+        <w:t>driver.find</w:t>
+      </w:r>
+      <w:proofErr w:type="gramEnd"/>
+      <w:r>
+        <w:rPr>
+          <w:rFonts w:ascii="Consolas" w:eastAsia="Times New Roman" w:hAnsi="Consolas" w:cs="Times New Roman"/>
+          <w:color w:val="CCCCCC"/>
+          <w:kern w:val="0"/>
+          <w:sz w:val="20"/>
+          <w:szCs w:val="20"/>
+          <w14:ligatures w14:val="none"/>
+        </w:rPr>
+        <w:t>_elements</w:t>
+      </w:r>
+      <w:proofErr w:type="spellEnd"/>
+      <w:r>
+        <w:rPr>
+          <w:rFonts w:ascii="Consolas" w:eastAsia="Times New Roman" w:hAnsi="Consolas" w:cs="Times New Roman"/>
+          <w:color w:val="CCCCCC"/>
+          <w:kern w:val="0"/>
+          <w:sz w:val="20"/>
+          <w:szCs w:val="20"/>
+          <w14:ligatures w14:val="none"/>
+        </w:rPr>
+        <w:t>(</w:t>
       </w:r>
       <w:r>
         <w:rPr>
@@ -10797,16 +9064,29 @@
         </w:rPr>
         <w:t>=</w:t>
       </w:r>
-      <w:r>
-        <w:rPr>
-          <w:rFonts w:ascii="Consolas" w:eastAsia="Times New Roman" w:hAnsi="Consolas" w:cs="Times New Roman"/>
-          <w:color w:val="CCCCCC"/>
-          <w:kern w:val="0"/>
-          <w:sz w:val="20"/>
-          <w:szCs w:val="20"/>
-          <w14:ligatures w14:val="none"/>
-        </w:rPr>
-        <w:t xml:space="preserve">By.XPATH, </w:t>
+      <w:proofErr w:type="spellStart"/>
+      <w:r>
+        <w:rPr>
+          <w:rFonts w:ascii="Consolas" w:eastAsia="Times New Roman" w:hAnsi="Consolas" w:cs="Times New Roman"/>
+          <w:color w:val="CCCCCC"/>
+          <w:kern w:val="0"/>
+          <w:sz w:val="20"/>
+          <w:szCs w:val="20"/>
+          <w14:ligatures w14:val="none"/>
+        </w:rPr>
+        <w:t>By.XPATH</w:t>
+      </w:r>
+      <w:proofErr w:type="spellEnd"/>
+      <w:r>
+        <w:rPr>
+          <w:rFonts w:ascii="Consolas" w:eastAsia="Times New Roman" w:hAnsi="Consolas" w:cs="Times New Roman"/>
+          <w:color w:val="CCCCCC"/>
+          <w:kern w:val="0"/>
+          <w:sz w:val="20"/>
+          <w:szCs w:val="20"/>
+          <w14:ligatures w14:val="none"/>
+        </w:rPr>
+        <w:t xml:space="preserve">, </w:t>
       </w:r>
       <w:r>
         <w:rPr>
@@ -10830,16 +9110,29 @@
         </w:rPr>
         <w:t>=</w:t>
       </w:r>
-      <w:r>
-        <w:rPr>
-          <w:rFonts w:ascii="Consolas" w:eastAsia="Times New Roman" w:hAnsi="Consolas" w:cs="Times New Roman"/>
-          <w:color w:val="CCCCCC"/>
-          <w:kern w:val="0"/>
-          <w:sz w:val="20"/>
-          <w:szCs w:val="20"/>
-          <w14:ligatures w14:val="none"/>
-        </w:rPr>
-        <w:t>end_date_picker_value)[</w:t>
+      <w:proofErr w:type="spellStart"/>
+      <w:r>
+        <w:rPr>
+          <w:rFonts w:ascii="Consolas" w:eastAsia="Times New Roman" w:hAnsi="Consolas" w:cs="Times New Roman"/>
+          <w:color w:val="CCCCCC"/>
+          <w:kern w:val="0"/>
+          <w:sz w:val="20"/>
+          <w:szCs w:val="20"/>
+          <w14:ligatures w14:val="none"/>
+        </w:rPr>
+        <w:t>end_date_picker_value</w:t>
+      </w:r>
+      <w:proofErr w:type="spellEnd"/>
+      <w:r>
+        <w:rPr>
+          <w:rFonts w:ascii="Consolas" w:eastAsia="Times New Roman" w:hAnsi="Consolas" w:cs="Times New Roman"/>
+          <w:color w:val="CCCCCC"/>
+          <w:kern w:val="0"/>
+          <w:sz w:val="20"/>
+          <w:szCs w:val="20"/>
+          <w14:ligatures w14:val="none"/>
+        </w:rPr>
+        <w:t>)[</w:t>
       </w:r>
       <w:r>
         <w:rPr>
@@ -10888,16 +9181,55 @@
           <w14:ligatures w14:val="none"/>
         </w:rPr>
       </w:pPr>
-      <w:r>
-        <w:rPr>
-          <w:rFonts w:ascii="Consolas" w:eastAsia="Times New Roman" w:hAnsi="Consolas" w:cs="Times New Roman"/>
-          <w:color w:val="CCCCCC"/>
-          <w:kern w:val="0"/>
-          <w:sz w:val="20"/>
-          <w:szCs w:val="20"/>
-          <w14:ligatures w14:val="none"/>
-        </w:rPr>
-        <w:t>time.sleep(timesleep_for_datepicker)</w:t>
+      <w:proofErr w:type="spellStart"/>
+      <w:proofErr w:type="gramStart"/>
+      <w:r>
+        <w:rPr>
+          <w:rFonts w:ascii="Consolas" w:eastAsia="Times New Roman" w:hAnsi="Consolas" w:cs="Times New Roman"/>
+          <w:color w:val="CCCCCC"/>
+          <w:kern w:val="0"/>
+          <w:sz w:val="20"/>
+          <w:szCs w:val="20"/>
+          <w14:ligatures w14:val="none"/>
+        </w:rPr>
+        <w:t>time.sleep</w:t>
+      </w:r>
+      <w:proofErr w:type="spellEnd"/>
+      <w:proofErr w:type="gramEnd"/>
+      <w:r>
+        <w:rPr>
+          <w:rFonts w:ascii="Consolas" w:eastAsia="Times New Roman" w:hAnsi="Consolas" w:cs="Times New Roman"/>
+          <w:color w:val="CCCCCC"/>
+          <w:kern w:val="0"/>
+          <w:sz w:val="20"/>
+          <w:szCs w:val="20"/>
+          <w14:ligatures w14:val="none"/>
+        </w:rPr>
+        <w:t>(</w:t>
+      </w:r>
+      <w:proofErr w:type="spellStart"/>
+      <w:r>
+        <w:rPr>
+          <w:rFonts w:ascii="Consolas" w:eastAsia="Times New Roman" w:hAnsi="Consolas" w:cs="Times New Roman"/>
+          <w:color w:val="CCCCCC"/>
+          <w:kern w:val="0"/>
+          <w:sz w:val="20"/>
+          <w:szCs w:val="20"/>
+          <w14:ligatures w14:val="none"/>
+        </w:rPr>
+        <w:t>timesleep_for_datepicker</w:t>
+      </w:r>
+      <w:proofErr w:type="spellEnd"/>
+      <w:r>
+        <w:rPr>
+          <w:rFonts w:ascii="Consolas" w:eastAsia="Times New Roman" w:hAnsi="Consolas" w:cs="Times New Roman"/>
+          <w:color w:val="CCCCCC"/>
+          <w:kern w:val="0"/>
+          <w:sz w:val="20"/>
+          <w:szCs w:val="20"/>
+          <w14:ligatures w14:val="none"/>
+        </w:rPr>
+        <w:t>)</w:t>
       </w:r>
     </w:p>
     <w:p>
@@ -10922,7 +9254,31 @@
           <w:szCs w:val="20"/>
           <w14:ligatures w14:val="none"/>
         </w:rPr>
-        <w:t xml:space="preserve"># click on start date </w:t>
+        <w:t xml:space="preserve"># </w:t>
+      </w:r>
+      <w:proofErr w:type="gramStart"/>
+      <w:r>
+        <w:rPr>
+          <w:rFonts w:ascii="Consolas" w:eastAsia="Times New Roman" w:hAnsi="Consolas" w:cs="Times New Roman"/>
+          <w:color w:val="6A9955"/>
+          <w:kern w:val="0"/>
+          <w:sz w:val="20"/>
+          <w:szCs w:val="20"/>
+          <w14:ligatures w14:val="none"/>
+        </w:rPr>
+        <w:t>click</w:t>
+      </w:r>
+      <w:proofErr w:type="gramEnd"/>
+      <w:r>
+        <w:rPr>
+          <w:rFonts w:ascii="Consolas" w:eastAsia="Times New Roman" w:hAnsi="Consolas" w:cs="Times New Roman"/>
+          <w:color w:val="6A9955"/>
+          <w:kern w:val="0"/>
+          <w:sz w:val="20"/>
+          <w:szCs w:val="20"/>
+          <w14:ligatures w14:val="none"/>
+        </w:rPr>
+        <w:t xml:space="preserve"> on start date </w:t>
       </w:r>
     </w:p>
     <w:p>
@@ -10938,16 +9294,42 @@
           <w14:ligatures w14:val="none"/>
         </w:rPr>
       </w:pPr>
-      <w:r>
-        <w:rPr>
-          <w:rFonts w:ascii="Consolas" w:eastAsia="Times New Roman" w:hAnsi="Consolas" w:cs="Times New Roman"/>
-          <w:color w:val="CCCCCC"/>
-          <w:kern w:val="0"/>
-          <w:sz w:val="20"/>
-          <w:szCs w:val="20"/>
-          <w14:ligatures w14:val="none"/>
-        </w:rPr>
-        <w:t>end_date_picker.click()</w:t>
+      <w:proofErr w:type="spellStart"/>
+      <w:r>
+        <w:rPr>
+          <w:rFonts w:ascii="Consolas" w:eastAsia="Times New Roman" w:hAnsi="Consolas" w:cs="Times New Roman"/>
+          <w:color w:val="CCCCCC"/>
+          <w:kern w:val="0"/>
+          <w:sz w:val="20"/>
+          <w:szCs w:val="20"/>
+          <w14:ligatures w14:val="none"/>
+        </w:rPr>
+        <w:t>end_date_</w:t>
+      </w:r>
+      <w:proofErr w:type="gramStart"/>
+      <w:r>
+        <w:rPr>
+          <w:rFonts w:ascii="Consolas" w:eastAsia="Times New Roman" w:hAnsi="Consolas" w:cs="Times New Roman"/>
+          <w:color w:val="CCCCCC"/>
+          <w:kern w:val="0"/>
+          <w:sz w:val="20"/>
+          <w:szCs w:val="20"/>
+          <w14:ligatures w14:val="none"/>
+        </w:rPr>
+        <w:t>picker.click</w:t>
+      </w:r>
+      <w:proofErr w:type="spellEnd"/>
+      <w:proofErr w:type="gramEnd"/>
+      <w:r>
+        <w:rPr>
+          <w:rFonts w:ascii="Consolas" w:eastAsia="Times New Roman" w:hAnsi="Consolas" w:cs="Times New Roman"/>
+          <w:color w:val="CCCCCC"/>
+          <w:kern w:val="0"/>
+          <w:sz w:val="20"/>
+          <w:szCs w:val="20"/>
+          <w14:ligatures w14:val="none"/>
+        </w:rPr>
+        <w:t>()</w:t>
       </w:r>
     </w:p>
     <w:p>
@@ -11016,17 +9398,20 @@
           <w14:ligatures w14:val="none"/>
         </w:rPr>
       </w:pPr>
-      <w:r>
-        <w:rPr>
-          <w:rFonts w:ascii="Consolas" w:eastAsia="Times New Roman" w:hAnsi="Consolas" w:cs="Times New Roman"/>
-          <w:color w:val="CCCCCC"/>
-          <w:kern w:val="0"/>
-          <w:sz w:val="20"/>
-          <w:szCs w:val="20"/>
-          <w14:ligatures w14:val="none"/>
-        </w:rPr>
+      <w:proofErr w:type="spellStart"/>
+      <w:r>
+        <w:rPr>
+          <w:rFonts w:ascii="Consolas" w:eastAsia="Times New Roman" w:hAnsi="Consolas" w:cs="Times New Roman"/>
+          <w:color w:val="CCCCCC"/>
+          <w:kern w:val="0"/>
+          <w:sz w:val="20"/>
+          <w:szCs w:val="20"/>
+          <w14:ligatures w14:val="none"/>
+        </w:rPr>
+        <w:lastRenderedPageBreak/>
         <w:t>apply_btn</w:t>
       </w:r>
+      <w:proofErr w:type="spellEnd"/>
       <w:r>
         <w:rPr>
           <w:rFonts w:ascii="Consolas" w:eastAsia="Times New Roman" w:hAnsi="Consolas" w:cs="Times New Roman"/>
@@ -11038,16 +9423,42 @@
         </w:rPr>
         <w:t>=</w:t>
       </w:r>
-      <w:r>
-        <w:rPr>
-          <w:rFonts w:ascii="Consolas" w:eastAsia="Times New Roman" w:hAnsi="Consolas" w:cs="Times New Roman"/>
-          <w:color w:val="CCCCCC"/>
-          <w:kern w:val="0"/>
-          <w:sz w:val="20"/>
-          <w:szCs w:val="20"/>
-          <w14:ligatures w14:val="none"/>
-        </w:rPr>
-        <w:t>driver.find_elements(</w:t>
+      <w:proofErr w:type="spellStart"/>
+      <w:proofErr w:type="gramStart"/>
+      <w:r>
+        <w:rPr>
+          <w:rFonts w:ascii="Consolas" w:eastAsia="Times New Roman" w:hAnsi="Consolas" w:cs="Times New Roman"/>
+          <w:color w:val="CCCCCC"/>
+          <w:kern w:val="0"/>
+          <w:sz w:val="20"/>
+          <w:szCs w:val="20"/>
+          <w14:ligatures w14:val="none"/>
+        </w:rPr>
+        <w:t>driver.find</w:t>
+      </w:r>
+      <w:proofErr w:type="gramEnd"/>
+      <w:r>
+        <w:rPr>
+          <w:rFonts w:ascii="Consolas" w:eastAsia="Times New Roman" w:hAnsi="Consolas" w:cs="Times New Roman"/>
+          <w:color w:val="CCCCCC"/>
+          <w:kern w:val="0"/>
+          <w:sz w:val="20"/>
+          <w:szCs w:val="20"/>
+          <w14:ligatures w14:val="none"/>
+        </w:rPr>
+        <w:t>_elements</w:t>
+      </w:r>
+      <w:proofErr w:type="spellEnd"/>
+      <w:r>
+        <w:rPr>
+          <w:rFonts w:ascii="Consolas" w:eastAsia="Times New Roman" w:hAnsi="Consolas" w:cs="Times New Roman"/>
+          <w:color w:val="CCCCCC"/>
+          <w:kern w:val="0"/>
+          <w:sz w:val="20"/>
+          <w:szCs w:val="20"/>
+          <w14:ligatures w14:val="none"/>
+        </w:rPr>
+        <w:t>(</w:t>
       </w:r>
       <w:r>
         <w:rPr>
@@ -11071,16 +9482,29 @@
         </w:rPr>
         <w:t>=</w:t>
       </w:r>
-      <w:r>
-        <w:rPr>
-          <w:rFonts w:ascii="Consolas" w:eastAsia="Times New Roman" w:hAnsi="Consolas" w:cs="Times New Roman"/>
-          <w:color w:val="CCCCCC"/>
-          <w:kern w:val="0"/>
-          <w:sz w:val="20"/>
-          <w:szCs w:val="20"/>
-          <w14:ligatures w14:val="none"/>
-        </w:rPr>
-        <w:t xml:space="preserve">By.XPATH, </w:t>
+      <w:proofErr w:type="spellStart"/>
+      <w:r>
+        <w:rPr>
+          <w:rFonts w:ascii="Consolas" w:eastAsia="Times New Roman" w:hAnsi="Consolas" w:cs="Times New Roman"/>
+          <w:color w:val="CCCCCC"/>
+          <w:kern w:val="0"/>
+          <w:sz w:val="20"/>
+          <w:szCs w:val="20"/>
+          <w14:ligatures w14:val="none"/>
+        </w:rPr>
+        <w:t>By.XPATH</w:t>
+      </w:r>
+      <w:proofErr w:type="spellEnd"/>
+      <w:r>
+        <w:rPr>
+          <w:rFonts w:ascii="Consolas" w:eastAsia="Times New Roman" w:hAnsi="Consolas" w:cs="Times New Roman"/>
+          <w:color w:val="CCCCCC"/>
+          <w:kern w:val="0"/>
+          <w:sz w:val="20"/>
+          <w:szCs w:val="20"/>
+          <w14:ligatures w14:val="none"/>
+        </w:rPr>
+        <w:t xml:space="preserve">, </w:t>
       </w:r>
       <w:r>
         <w:rPr>
@@ -11162,16 +9586,42 @@
           <w14:ligatures w14:val="none"/>
         </w:rPr>
       </w:pPr>
-      <w:r>
-        <w:rPr>
-          <w:rFonts w:ascii="Consolas" w:eastAsia="Times New Roman" w:hAnsi="Consolas" w:cs="Times New Roman"/>
-          <w:color w:val="CCCCCC"/>
-          <w:kern w:val="0"/>
-          <w:sz w:val="20"/>
-          <w:szCs w:val="20"/>
-          <w14:ligatures w14:val="none"/>
-        </w:rPr>
-        <w:t>apply_btn.click()</w:t>
+      <w:proofErr w:type="spellStart"/>
+      <w:r>
+        <w:rPr>
+          <w:rFonts w:ascii="Consolas" w:eastAsia="Times New Roman" w:hAnsi="Consolas" w:cs="Times New Roman"/>
+          <w:color w:val="CCCCCC"/>
+          <w:kern w:val="0"/>
+          <w:sz w:val="20"/>
+          <w:szCs w:val="20"/>
+          <w14:ligatures w14:val="none"/>
+        </w:rPr>
+        <w:t>apply_</w:t>
+      </w:r>
+      <w:proofErr w:type="gramStart"/>
+      <w:r>
+        <w:rPr>
+          <w:rFonts w:ascii="Consolas" w:eastAsia="Times New Roman" w:hAnsi="Consolas" w:cs="Times New Roman"/>
+          <w:color w:val="CCCCCC"/>
+          <w:kern w:val="0"/>
+          <w:sz w:val="20"/>
+          <w:szCs w:val="20"/>
+          <w14:ligatures w14:val="none"/>
+        </w:rPr>
+        <w:t>btn.click</w:t>
+      </w:r>
+      <w:proofErr w:type="spellEnd"/>
+      <w:proofErr w:type="gramEnd"/>
+      <w:r>
+        <w:rPr>
+          <w:rFonts w:ascii="Consolas" w:eastAsia="Times New Roman" w:hAnsi="Consolas" w:cs="Times New Roman"/>
+          <w:color w:val="CCCCCC"/>
+          <w:kern w:val="0"/>
+          <w:sz w:val="20"/>
+          <w:szCs w:val="20"/>
+          <w14:ligatures w14:val="none"/>
+        </w:rPr>
+        <w:t>()</w:t>
       </w:r>
     </w:p>
     <w:p>
@@ -11223,8 +9673,19 @@
           <w:szCs w:val="24"/>
           <w:lang w:bidi="fa-IR"/>
         </w:rPr>
-        <w:t>(Appendix Code relate to click on ads )</w:t>
-      </w:r>
+        <w:t xml:space="preserve">(Appendix Code relate to click on </w:t>
+      </w:r>
+      <w:proofErr w:type="gramStart"/>
+      <w:r>
+        <w:rPr>
+          <w:rFonts w:asciiTheme="majorBidi" w:hAnsiTheme="majorBidi" w:cstheme="majorBidi"/>
+          <w:sz w:val="24"/>
+          <w:szCs w:val="24"/>
+          <w:lang w:bidi="fa-IR"/>
+        </w:rPr>
+        <w:t>ads )</w:t>
+      </w:r>
+      <w:proofErr w:type="gramEnd"/>
     </w:p>
     <w:p>
       <w:pPr>
@@ -11248,7 +9709,31 @@
           <w:szCs w:val="20"/>
           <w14:ligatures w14:val="none"/>
         </w:rPr>
-        <w:t>############################################# click on continue to MyFxBook (skip the add)</w:t>
+        <w:t xml:space="preserve">############################################# click on continue to </w:t>
+      </w:r>
+      <w:proofErr w:type="spellStart"/>
+      <w:r>
+        <w:rPr>
+          <w:rFonts w:ascii="Consolas" w:eastAsia="Times New Roman" w:hAnsi="Consolas" w:cs="Times New Roman"/>
+          <w:color w:val="6A9955"/>
+          <w:kern w:val="0"/>
+          <w:sz w:val="20"/>
+          <w:szCs w:val="20"/>
+          <w14:ligatures w14:val="none"/>
+        </w:rPr>
+        <w:t>MyFxBook</w:t>
+      </w:r>
+      <w:proofErr w:type="spellEnd"/>
+      <w:r>
+        <w:rPr>
+          <w:rFonts w:ascii="Consolas" w:eastAsia="Times New Roman" w:hAnsi="Consolas" w:cs="Times New Roman"/>
+          <w:color w:val="6A9955"/>
+          <w:kern w:val="0"/>
+          <w:sz w:val="20"/>
+          <w:szCs w:val="20"/>
+          <w14:ligatures w14:val="none"/>
+        </w:rPr>
+        <w:t xml:space="preserve"> (skip the add)</w:t>
       </w:r>
     </w:p>
     <w:p>
@@ -11334,7 +9819,92 @@
           <w:szCs w:val="20"/>
           <w14:ligatures w14:val="none"/>
         </w:rPr>
-        <w:t># continuetosite=driver.find_elements(by=By.XPATH, value='//a[@class="bold color-white" and @data-dismiss="modal"]')[0]</w:t>
+        <w:t xml:space="preserve"># </w:t>
+      </w:r>
+      <w:proofErr w:type="spellStart"/>
+      <w:r>
+        <w:rPr>
+          <w:rFonts w:ascii="Consolas" w:eastAsia="Times New Roman" w:hAnsi="Consolas" w:cs="Times New Roman"/>
+          <w:color w:val="6A9955"/>
+          <w:kern w:val="0"/>
+          <w:sz w:val="20"/>
+          <w:szCs w:val="20"/>
+          <w14:ligatures w14:val="none"/>
+        </w:rPr>
+        <w:t>continuetosite</w:t>
+      </w:r>
+      <w:proofErr w:type="spellEnd"/>
+      <w:r>
+        <w:rPr>
+          <w:rFonts w:ascii="Consolas" w:eastAsia="Times New Roman" w:hAnsi="Consolas" w:cs="Times New Roman"/>
+          <w:color w:val="6A9955"/>
+          <w:kern w:val="0"/>
+          <w:sz w:val="20"/>
+          <w:szCs w:val="20"/>
+          <w14:ligatures w14:val="none"/>
+        </w:rPr>
+        <w:t>=</w:t>
+      </w:r>
+      <w:proofErr w:type="spellStart"/>
+      <w:proofErr w:type="gramStart"/>
+      <w:r>
+        <w:rPr>
+          <w:rFonts w:ascii="Consolas" w:eastAsia="Times New Roman" w:hAnsi="Consolas" w:cs="Times New Roman"/>
+          <w:color w:val="6A9955"/>
+          <w:kern w:val="0"/>
+          <w:sz w:val="20"/>
+          <w:szCs w:val="20"/>
+          <w14:ligatures w14:val="none"/>
+        </w:rPr>
+        <w:t>driver.find</w:t>
+      </w:r>
+      <w:proofErr w:type="gramEnd"/>
+      <w:r>
+        <w:rPr>
+          <w:rFonts w:ascii="Consolas" w:eastAsia="Times New Roman" w:hAnsi="Consolas" w:cs="Times New Roman"/>
+          <w:color w:val="6A9955"/>
+          <w:kern w:val="0"/>
+          <w:sz w:val="20"/>
+          <w:szCs w:val="20"/>
+          <w14:ligatures w14:val="none"/>
+        </w:rPr>
+        <w:t>_elements</w:t>
+      </w:r>
+      <w:proofErr w:type="spellEnd"/>
+      <w:r>
+        <w:rPr>
+          <w:rFonts w:ascii="Consolas" w:eastAsia="Times New Roman" w:hAnsi="Consolas" w:cs="Times New Roman"/>
+          <w:color w:val="6A9955"/>
+          <w:kern w:val="0"/>
+          <w:sz w:val="20"/>
+          <w:szCs w:val="20"/>
+          <w14:ligatures w14:val="none"/>
+        </w:rPr>
+        <w:t>(by=</w:t>
+      </w:r>
+      <w:proofErr w:type="spellStart"/>
+      <w:r>
+        <w:rPr>
+          <w:rFonts w:ascii="Consolas" w:eastAsia="Times New Roman" w:hAnsi="Consolas" w:cs="Times New Roman"/>
+          <w:color w:val="6A9955"/>
+          <w:kern w:val="0"/>
+          <w:sz w:val="20"/>
+          <w:szCs w:val="20"/>
+          <w14:ligatures w14:val="none"/>
+        </w:rPr>
+        <w:t>By.XPATH</w:t>
+      </w:r>
+      <w:proofErr w:type="spellEnd"/>
+      <w:r>
+        <w:rPr>
+          <w:rFonts w:ascii="Consolas" w:eastAsia="Times New Roman" w:hAnsi="Consolas" w:cs="Times New Roman"/>
+          <w:color w:val="6A9955"/>
+          <w:kern w:val="0"/>
+          <w:sz w:val="20"/>
+          <w:szCs w:val="20"/>
+          <w14:ligatures w14:val="none"/>
+        </w:rPr>
+        <w:t>, value='//a[@class="bold color-white" and @data-dismiss="modal"]')[0]</w:t>
       </w:r>
     </w:p>
     <w:p>
@@ -11359,8 +9929,21 @@
           <w:szCs w:val="20"/>
           <w14:ligatures w14:val="none"/>
         </w:rPr>
-        <w:t>    continuetosite</w:t>
-      </w:r>
+        <w:t xml:space="preserve">    </w:t>
+      </w:r>
+      <w:proofErr w:type="spellStart"/>
+      <w:r>
+        <w:rPr>
+          <w:rFonts w:ascii="Consolas" w:eastAsia="Times New Roman" w:hAnsi="Consolas" w:cs="Times New Roman"/>
+          <w:color w:val="CCCCCC"/>
+          <w:kern w:val="0"/>
+          <w:sz w:val="20"/>
+          <w:szCs w:val="20"/>
+          <w14:ligatures w14:val="none"/>
+        </w:rPr>
+        <w:t>continuetosite</w:t>
+      </w:r>
+      <w:proofErr w:type="spellEnd"/>
       <w:r>
         <w:rPr>
           <w:rFonts w:ascii="Consolas" w:eastAsia="Times New Roman" w:hAnsi="Consolas" w:cs="Times New Roman"/>
@@ -11372,16 +9955,42 @@
         </w:rPr>
         <w:t>=</w:t>
       </w:r>
-      <w:r>
-        <w:rPr>
-          <w:rFonts w:ascii="Consolas" w:eastAsia="Times New Roman" w:hAnsi="Consolas" w:cs="Times New Roman"/>
-          <w:color w:val="CCCCCC"/>
-          <w:kern w:val="0"/>
-          <w:sz w:val="20"/>
-          <w:szCs w:val="20"/>
-          <w14:ligatures w14:val="none"/>
-        </w:rPr>
-        <w:t>driver.find_elements(</w:t>
+      <w:proofErr w:type="spellStart"/>
+      <w:proofErr w:type="gramStart"/>
+      <w:r>
+        <w:rPr>
+          <w:rFonts w:ascii="Consolas" w:eastAsia="Times New Roman" w:hAnsi="Consolas" w:cs="Times New Roman"/>
+          <w:color w:val="CCCCCC"/>
+          <w:kern w:val="0"/>
+          <w:sz w:val="20"/>
+          <w:szCs w:val="20"/>
+          <w14:ligatures w14:val="none"/>
+        </w:rPr>
+        <w:t>driver.find</w:t>
+      </w:r>
+      <w:proofErr w:type="gramEnd"/>
+      <w:r>
+        <w:rPr>
+          <w:rFonts w:ascii="Consolas" w:eastAsia="Times New Roman" w:hAnsi="Consolas" w:cs="Times New Roman"/>
+          <w:color w:val="CCCCCC"/>
+          <w:kern w:val="0"/>
+          <w:sz w:val="20"/>
+          <w:szCs w:val="20"/>
+          <w14:ligatures w14:val="none"/>
+        </w:rPr>
+        <w:t>_elements</w:t>
+      </w:r>
+      <w:proofErr w:type="spellEnd"/>
+      <w:r>
+        <w:rPr>
+          <w:rFonts w:ascii="Consolas" w:eastAsia="Times New Roman" w:hAnsi="Consolas" w:cs="Times New Roman"/>
+          <w:color w:val="CCCCCC"/>
+          <w:kern w:val="0"/>
+          <w:sz w:val="20"/>
+          <w:szCs w:val="20"/>
+          <w14:ligatures w14:val="none"/>
+        </w:rPr>
+        <w:t>(</w:t>
       </w:r>
       <w:r>
         <w:rPr>
@@ -11405,16 +10014,29 @@
         </w:rPr>
         <w:t>=</w:t>
       </w:r>
-      <w:r>
-        <w:rPr>
-          <w:rFonts w:ascii="Consolas" w:eastAsia="Times New Roman" w:hAnsi="Consolas" w:cs="Times New Roman"/>
-          <w:color w:val="CCCCCC"/>
-          <w:kern w:val="0"/>
-          <w:sz w:val="20"/>
-          <w:szCs w:val="20"/>
-          <w14:ligatures w14:val="none"/>
-        </w:rPr>
-        <w:t xml:space="preserve">By.XPATH, </w:t>
+      <w:proofErr w:type="spellStart"/>
+      <w:r>
+        <w:rPr>
+          <w:rFonts w:ascii="Consolas" w:eastAsia="Times New Roman" w:hAnsi="Consolas" w:cs="Times New Roman"/>
+          <w:color w:val="CCCCCC"/>
+          <w:kern w:val="0"/>
+          <w:sz w:val="20"/>
+          <w:szCs w:val="20"/>
+          <w14:ligatures w14:val="none"/>
+        </w:rPr>
+        <w:t>By.XPATH</w:t>
+      </w:r>
+      <w:proofErr w:type="spellEnd"/>
+      <w:r>
+        <w:rPr>
+          <w:rFonts w:ascii="Consolas" w:eastAsia="Times New Roman" w:hAnsi="Consolas" w:cs="Times New Roman"/>
+          <w:color w:val="CCCCCC"/>
+          <w:kern w:val="0"/>
+          <w:sz w:val="20"/>
+          <w:szCs w:val="20"/>
+          <w14:ligatures w14:val="none"/>
+        </w:rPr>
+        <w:t xml:space="preserve">, </w:t>
       </w:r>
       <w:r>
         <w:rPr>
@@ -11541,7 +10163,31 @@
           <w:szCs w:val="20"/>
           <w14:ligatures w14:val="none"/>
         </w:rPr>
-        <w:t>'/button[@class="no-padding hover-underline no-background no-border bold color-white"]'</w:t>
+        <w:t>'/</w:t>
+      </w:r>
+      <w:proofErr w:type="gramStart"/>
+      <w:r>
+        <w:rPr>
+          <w:rFonts w:ascii="Consolas" w:eastAsia="Times New Roman" w:hAnsi="Consolas" w:cs="Times New Roman"/>
+          <w:color w:val="CE9178"/>
+          <w:kern w:val="0"/>
+          <w:sz w:val="20"/>
+          <w:szCs w:val="20"/>
+          <w14:ligatures w14:val="none"/>
+        </w:rPr>
+        <w:t>button[</w:t>
+      </w:r>
+      <w:proofErr w:type="gramEnd"/>
+      <w:r>
+        <w:rPr>
+          <w:rFonts w:ascii="Consolas" w:eastAsia="Times New Roman" w:hAnsi="Consolas" w:cs="Times New Roman"/>
+          <w:color w:val="CE9178"/>
+          <w:kern w:val="0"/>
+          <w:sz w:val="20"/>
+          <w:szCs w:val="20"/>
+          <w14:ligatures w14:val="none"/>
+        </w:rPr>
+        <w:t>@class="no-padding hover-underline no-background no-border bold color-white"]'</w:t>
       </w:r>
       <w:r>
         <w:rPr>
@@ -11599,7 +10245,33 @@
           <w:szCs w:val="20"/>
           <w14:ligatures w14:val="none"/>
         </w:rPr>
-        <w:t>    continuetosite.click()</w:t>
+        <w:t xml:space="preserve">    </w:t>
+      </w:r>
+      <w:proofErr w:type="spellStart"/>
+      <w:proofErr w:type="gramStart"/>
+      <w:r>
+        <w:rPr>
+          <w:rFonts w:ascii="Consolas" w:eastAsia="Times New Roman" w:hAnsi="Consolas" w:cs="Times New Roman"/>
+          <w:color w:val="CCCCCC"/>
+          <w:kern w:val="0"/>
+          <w:sz w:val="20"/>
+          <w:szCs w:val="20"/>
+          <w14:ligatures w14:val="none"/>
+        </w:rPr>
+        <w:t>continuetosite.click</w:t>
+      </w:r>
+      <w:proofErr w:type="spellEnd"/>
+      <w:proofErr w:type="gramEnd"/>
+      <w:r>
+        <w:rPr>
+          <w:rFonts w:ascii="Consolas" w:eastAsia="Times New Roman" w:hAnsi="Consolas" w:cs="Times New Roman"/>
+          <w:color w:val="CCCCCC"/>
+          <w:kern w:val="0"/>
+          <w:sz w:val="20"/>
+          <w:szCs w:val="20"/>
+          <w14:ligatures w14:val="none"/>
+        </w:rPr>
+        <w:t>()</w:t>
       </w:r>
     </w:p>
     <w:p>
@@ -11662,6 +10334,7 @@
         </w:rPr>
         <w:t xml:space="preserve">    </w:t>
       </w:r>
+      <w:proofErr w:type="gramStart"/>
       <w:r>
         <w:rPr>
           <w:rFonts w:ascii="Consolas" w:eastAsia="Times New Roman" w:hAnsi="Consolas" w:cs="Times New Roman"/>
@@ -11684,6 +10357,7 @@
         </w:rPr>
         <w:t>(</w:t>
       </w:r>
+      <w:proofErr w:type="gramEnd"/>
       <w:r>
         <w:rPr>
           <w:rFonts w:ascii="Consolas" w:eastAsia="Times New Roman" w:hAnsi="Consolas" w:cs="Times New Roman"/>
@@ -11693,7 +10367,31 @@
           <w:szCs w:val="20"/>
           <w14:ligatures w14:val="none"/>
         </w:rPr>
-        <w:t>"did not find ads(continuetosite)"</w:t>
+        <w:t>"did not find ads(</w:t>
+      </w:r>
+      <w:proofErr w:type="spellStart"/>
+      <w:r>
+        <w:rPr>
+          <w:rFonts w:ascii="Consolas" w:eastAsia="Times New Roman" w:hAnsi="Consolas" w:cs="Times New Roman"/>
+          <w:color w:val="CE9178"/>
+          <w:kern w:val="0"/>
+          <w:sz w:val="20"/>
+          <w:szCs w:val="20"/>
+          <w14:ligatures w14:val="none"/>
+        </w:rPr>
+        <w:t>continuetosite</w:t>
+      </w:r>
+      <w:proofErr w:type="spellEnd"/>
+      <w:r>
+        <w:rPr>
+          <w:rFonts w:ascii="Consolas" w:eastAsia="Times New Roman" w:hAnsi="Consolas" w:cs="Times New Roman"/>
+          <w:color w:val="CE9178"/>
+          <w:kern w:val="0"/>
+          <w:sz w:val="20"/>
+          <w:szCs w:val="20"/>
+          <w14:ligatures w14:val="none"/>
+        </w:rPr>
+        <w:t>)"</w:t>
       </w:r>
       <w:r>
         <w:rPr>
@@ -11751,8 +10449,9 @@
           <w:szCs w:val="24"/>
           <w:lang w:bidi="fa-IR"/>
         </w:rPr>
-        <w:t xml:space="preserve">(Appendix Code </w:t>
-      </w:r>
+        <w:t xml:space="preserve">(Appendix Code Get EUR/USD </w:t>
+      </w:r>
+      <w:proofErr w:type="gramStart"/>
       <w:r>
         <w:rPr>
           <w:rFonts w:asciiTheme="majorBidi" w:hAnsiTheme="majorBidi" w:cstheme="majorBidi"/>
@@ -11760,17 +10459,9 @@
           <w:szCs w:val="24"/>
           <w:lang w:bidi="fa-IR"/>
         </w:rPr>
-        <w:t>Get EUR/USD Data</w:t>
-      </w:r>
-      <w:r>
-        <w:rPr>
-          <w:rFonts w:asciiTheme="majorBidi" w:hAnsiTheme="majorBidi" w:cstheme="majorBidi"/>
-          <w:sz w:val="24"/>
-          <w:szCs w:val="24"/>
-          <w:lang w:bidi="fa-IR"/>
-        </w:rPr>
-        <w:t xml:space="preserve"> )</w:t>
-      </w:r>
+        <w:t>Data )</w:t>
+      </w:r>
+      <w:proofErr w:type="gramEnd"/>
     </w:p>
     <w:p>
       <w:pPr>
@@ -11810,16 +10501,29 @@
           <w14:ligatures w14:val="none"/>
         </w:rPr>
       </w:pPr>
-      <w:r>
-        <w:rPr>
-          <w:rFonts w:ascii="Consolas" w:eastAsia="Times New Roman" w:hAnsi="Consolas" w:cs="Times New Roman"/>
-          <w:color w:val="CCCCCC"/>
-          <w:kern w:val="0"/>
-          <w:sz w:val="20"/>
-          <w:szCs w:val="20"/>
-          <w14:ligatures w14:val="none"/>
-        </w:rPr>
-        <w:t xml:space="preserve">forex_data </w:t>
+      <w:proofErr w:type="spellStart"/>
+      <w:r>
+        <w:rPr>
+          <w:rFonts w:ascii="Consolas" w:eastAsia="Times New Roman" w:hAnsi="Consolas" w:cs="Times New Roman"/>
+          <w:color w:val="CCCCCC"/>
+          <w:kern w:val="0"/>
+          <w:sz w:val="20"/>
+          <w:szCs w:val="20"/>
+          <w14:ligatures w14:val="none"/>
+        </w:rPr>
+        <w:t>forex_data</w:t>
+      </w:r>
+      <w:proofErr w:type="spellEnd"/>
+      <w:r>
+        <w:rPr>
+          <w:rFonts w:ascii="Consolas" w:eastAsia="Times New Roman" w:hAnsi="Consolas" w:cs="Times New Roman"/>
+          <w:color w:val="CCCCCC"/>
+          <w:kern w:val="0"/>
+          <w:sz w:val="20"/>
+          <w:szCs w:val="20"/>
+          <w14:ligatures w14:val="none"/>
+        </w:rPr>
+        <w:t xml:space="preserve"> </w:t>
       </w:r>
       <w:r>
         <w:rPr>
@@ -11841,7 +10545,33 @@
           <w:szCs w:val="20"/>
           <w14:ligatures w14:val="none"/>
         </w:rPr>
-        <w:t xml:space="preserve"> yf.download(</w:t>
+        <w:t xml:space="preserve"> </w:t>
+      </w:r>
+      <w:proofErr w:type="spellStart"/>
+      <w:proofErr w:type="gramStart"/>
+      <w:r>
+        <w:rPr>
+          <w:rFonts w:ascii="Consolas" w:eastAsia="Times New Roman" w:hAnsi="Consolas" w:cs="Times New Roman"/>
+          <w:color w:val="CCCCCC"/>
+          <w:kern w:val="0"/>
+          <w:sz w:val="20"/>
+          <w:szCs w:val="20"/>
+          <w14:ligatures w14:val="none"/>
+        </w:rPr>
+        <w:t>yf.download</w:t>
+      </w:r>
+      <w:proofErr w:type="spellEnd"/>
+      <w:proofErr w:type="gramEnd"/>
+      <w:r>
+        <w:rPr>
+          <w:rFonts w:ascii="Consolas" w:eastAsia="Times New Roman" w:hAnsi="Consolas" w:cs="Times New Roman"/>
+          <w:color w:val="CCCCCC"/>
+          <w:kern w:val="0"/>
+          <w:sz w:val="20"/>
+          <w:szCs w:val="20"/>
+          <w14:ligatures w14:val="none"/>
+        </w:rPr>
+        <w:t>(</w:t>
       </w:r>
       <w:r>
         <w:rPr>
@@ -12006,16 +10736,42 @@
           <w14:ligatures w14:val="none"/>
         </w:rPr>
       </w:pPr>
-      <w:r>
-        <w:rPr>
-          <w:rFonts w:ascii="Consolas" w:eastAsia="Times New Roman" w:hAnsi="Consolas" w:cs="Times New Roman"/>
-          <w:color w:val="CCCCCC"/>
-          <w:kern w:val="0"/>
-          <w:sz w:val="20"/>
-          <w:szCs w:val="20"/>
-          <w14:ligatures w14:val="none"/>
-        </w:rPr>
-        <w:t xml:space="preserve">forex_data.index </w:t>
+      <w:proofErr w:type="spellStart"/>
+      <w:r>
+        <w:rPr>
+          <w:rFonts w:ascii="Consolas" w:eastAsia="Times New Roman" w:hAnsi="Consolas" w:cs="Times New Roman"/>
+          <w:color w:val="CCCCCC"/>
+          <w:kern w:val="0"/>
+          <w:sz w:val="20"/>
+          <w:szCs w:val="20"/>
+          <w14:ligatures w14:val="none"/>
+        </w:rPr>
+        <w:t>forex_</w:t>
+      </w:r>
+      <w:proofErr w:type="gramStart"/>
+      <w:r>
+        <w:rPr>
+          <w:rFonts w:ascii="Consolas" w:eastAsia="Times New Roman" w:hAnsi="Consolas" w:cs="Times New Roman"/>
+          <w:color w:val="CCCCCC"/>
+          <w:kern w:val="0"/>
+          <w:sz w:val="20"/>
+          <w:szCs w:val="20"/>
+          <w14:ligatures w14:val="none"/>
+        </w:rPr>
+        <w:t>data.index</w:t>
+      </w:r>
+      <w:proofErr w:type="spellEnd"/>
+      <w:proofErr w:type="gramEnd"/>
+      <w:r>
+        <w:rPr>
+          <w:rFonts w:ascii="Consolas" w:eastAsia="Times New Roman" w:hAnsi="Consolas" w:cs="Times New Roman"/>
+          <w:color w:val="CCCCCC"/>
+          <w:kern w:val="0"/>
+          <w:sz w:val="20"/>
+          <w:szCs w:val="20"/>
+          <w14:ligatures w14:val="none"/>
+        </w:rPr>
+        <w:t xml:space="preserve"> </w:t>
       </w:r>
       <w:r>
         <w:rPr>
@@ -12037,7 +10793,55 @@
           <w:szCs w:val="20"/>
           <w14:ligatures w14:val="none"/>
         </w:rPr>
-        <w:t xml:space="preserve"> pd.to_datetime(forex_data.index)</w:t>
+        <w:t xml:space="preserve"> </w:t>
+      </w:r>
+      <w:proofErr w:type="spellStart"/>
+      <w:r>
+        <w:rPr>
+          <w:rFonts w:ascii="Consolas" w:eastAsia="Times New Roman" w:hAnsi="Consolas" w:cs="Times New Roman"/>
+          <w:color w:val="CCCCCC"/>
+          <w:kern w:val="0"/>
+          <w:sz w:val="20"/>
+          <w:szCs w:val="20"/>
+          <w14:ligatures w14:val="none"/>
+        </w:rPr>
+        <w:t>pd.to_datetime</w:t>
+      </w:r>
+      <w:proofErr w:type="spellEnd"/>
+      <w:r>
+        <w:rPr>
+          <w:rFonts w:ascii="Consolas" w:eastAsia="Times New Roman" w:hAnsi="Consolas" w:cs="Times New Roman"/>
+          <w:color w:val="CCCCCC"/>
+          <w:kern w:val="0"/>
+          <w:sz w:val="20"/>
+          <w:szCs w:val="20"/>
+          <w14:ligatures w14:val="none"/>
+        </w:rPr>
+        <w:t>(</w:t>
+      </w:r>
+      <w:proofErr w:type="spellStart"/>
+      <w:r>
+        <w:rPr>
+          <w:rFonts w:ascii="Consolas" w:eastAsia="Times New Roman" w:hAnsi="Consolas" w:cs="Times New Roman"/>
+          <w:color w:val="CCCCCC"/>
+          <w:kern w:val="0"/>
+          <w:sz w:val="20"/>
+          <w:szCs w:val="20"/>
+          <w14:ligatures w14:val="none"/>
+        </w:rPr>
+        <w:t>forex_data.index</w:t>
+      </w:r>
+      <w:proofErr w:type="spellEnd"/>
+      <w:r>
+        <w:rPr>
+          <w:rFonts w:ascii="Consolas" w:eastAsia="Times New Roman" w:hAnsi="Consolas" w:cs="Times New Roman"/>
+          <w:color w:val="CCCCCC"/>
+          <w:kern w:val="0"/>
+          <w:sz w:val="20"/>
+          <w:szCs w:val="20"/>
+          <w14:ligatures w14:val="none"/>
+        </w:rPr>
+        <w:t>)</w:t>
       </w:r>
     </w:p>
     <w:p>
@@ -12092,16 +10896,42 @@
           <w14:ligatures w14:val="none"/>
         </w:rPr>
       </w:pPr>
-      <w:r>
-        <w:rPr>
-          <w:rFonts w:ascii="Consolas" w:eastAsia="Times New Roman" w:hAnsi="Consolas" w:cs="Times New Roman"/>
-          <w:color w:val="CCCCCC"/>
-          <w:kern w:val="0"/>
-          <w:sz w:val="20"/>
-          <w:szCs w:val="20"/>
-          <w14:ligatures w14:val="none"/>
-        </w:rPr>
-        <w:t>forex_data.tail()</w:t>
+      <w:proofErr w:type="spellStart"/>
+      <w:r>
+        <w:rPr>
+          <w:rFonts w:ascii="Consolas" w:eastAsia="Times New Roman" w:hAnsi="Consolas" w:cs="Times New Roman"/>
+          <w:color w:val="CCCCCC"/>
+          <w:kern w:val="0"/>
+          <w:sz w:val="20"/>
+          <w:szCs w:val="20"/>
+          <w14:ligatures w14:val="none"/>
+        </w:rPr>
+        <w:t>forex_</w:t>
+      </w:r>
+      <w:proofErr w:type="gramStart"/>
+      <w:r>
+        <w:rPr>
+          <w:rFonts w:ascii="Consolas" w:eastAsia="Times New Roman" w:hAnsi="Consolas" w:cs="Times New Roman"/>
+          <w:color w:val="CCCCCC"/>
+          <w:kern w:val="0"/>
+          <w:sz w:val="20"/>
+          <w:szCs w:val="20"/>
+          <w14:ligatures w14:val="none"/>
+        </w:rPr>
+        <w:t>data.tail</w:t>
+      </w:r>
+      <w:proofErr w:type="spellEnd"/>
+      <w:proofErr w:type="gramEnd"/>
+      <w:r>
+        <w:rPr>
+          <w:rFonts w:ascii="Consolas" w:eastAsia="Times New Roman" w:hAnsi="Consolas" w:cs="Times New Roman"/>
+          <w:color w:val="CCCCCC"/>
+          <w:kern w:val="0"/>
+          <w:sz w:val="20"/>
+          <w:szCs w:val="20"/>
+          <w14:ligatures w14:val="none"/>
+        </w:rPr>
+        <w:t>()</w:t>
       </w:r>
     </w:p>
     <w:p>
